--- a/doc/TFM_PEC3.docx
+++ b/doc/TFM_PEC3.docx
@@ -2075,16 +2075,6 @@
               <w:t>.</w:t>
             </w:r>
           </w:p>
-          <w:p>
-            <w:pPr>
-              <w:spacing w:before="120" w:after="120"/>
-            </w:pPr>
-          </w:p>
-          <w:p>
-            <w:pPr>
-              <w:spacing w:before="120" w:after="120"/>
-            </w:pPr>
-          </w:p>
         </w:tc>
       </w:tr>
       <w:tr>
@@ -2435,7 +2425,7 @@
       <w:r>
         <w:fldChar w:fldCharType="separate"/>
       </w:r>
-      <w:hyperlink w:anchor="_Toc27673705" w:history="1">
+      <w:hyperlink w:anchor="_Toc27770337" w:history="1">
         <w:r>
           <w:rPr>
             <w:rStyle w:val="Hyperlink"/>
@@ -2459,7 +2449,7 @@
           <w:rPr>
             <w:noProof/>
           </w:rPr>
-          <w:instrText xml:space="preserve"> PAGEREF _Toc27673705 \h </w:instrText>
+          <w:instrText xml:space="preserve"> PAGEREF _Toc27770337 \h </w:instrText>
         </w:r>
         <w:r>
           <w:rPr>
@@ -2499,7 +2489,7 @@
           <w:lang w:val="en-GB" w:eastAsia="en-GB"/>
         </w:rPr>
       </w:pPr>
-      <w:hyperlink w:anchor="_Toc27673706" w:history="1">
+      <w:hyperlink w:anchor="_Toc27770338" w:history="1">
         <w:r>
           <w:rPr>
             <w:rStyle w:val="Hyperlink"/>
@@ -2523,7 +2513,7 @@
           <w:rPr>
             <w:noProof/>
           </w:rPr>
-          <w:instrText xml:space="preserve"> PAGEREF _Toc27673706 \h </w:instrText>
+          <w:instrText xml:space="preserve"> PAGEREF _Toc27770338 \h </w:instrText>
         </w:r>
         <w:r>
           <w:rPr>
@@ -2563,7 +2553,7 @@
           <w:lang w:val="en-GB" w:eastAsia="en-GB"/>
         </w:rPr>
       </w:pPr>
-      <w:hyperlink w:anchor="_Toc27673707" w:history="1">
+      <w:hyperlink w:anchor="_Toc27770339" w:history="1">
         <w:r>
           <w:rPr>
             <w:rStyle w:val="Hyperlink"/>
@@ -2587,7 +2577,7 @@
           <w:rPr>
             <w:noProof/>
           </w:rPr>
-          <w:instrText xml:space="preserve"> PAGEREF _Toc27673707 \h </w:instrText>
+          <w:instrText xml:space="preserve"> PAGEREF _Toc27770339 \h </w:instrText>
         </w:r>
         <w:r>
           <w:rPr>
@@ -2604,7 +2594,7 @@
           <w:rPr>
             <w:noProof/>
           </w:rPr>
-          <w:t>2</w:t>
+          <w:t>1</w:t>
         </w:r>
         <w:r>
           <w:rPr>
@@ -2627,7 +2617,7 @@
           <w:lang w:val="en-GB" w:eastAsia="en-GB"/>
         </w:rPr>
       </w:pPr>
-      <w:hyperlink w:anchor="_Toc27673708" w:history="1">
+      <w:hyperlink w:anchor="_Toc27770340" w:history="1">
         <w:r>
           <w:rPr>
             <w:rStyle w:val="Hyperlink"/>
@@ -2651,7 +2641,7 @@
           <w:rPr>
             <w:noProof/>
           </w:rPr>
-          <w:instrText xml:space="preserve"> PAGEREF _Toc27673708 \h </w:instrText>
+          <w:instrText xml:space="preserve"> PAGEREF _Toc27770340 \h </w:instrText>
         </w:r>
         <w:r>
           <w:rPr>
@@ -2691,7 +2681,7 @@
           <w:lang w:val="en-GB" w:eastAsia="en-GB"/>
         </w:rPr>
       </w:pPr>
-      <w:hyperlink w:anchor="_Toc27673709" w:history="1">
+      <w:hyperlink w:anchor="_Toc27770341" w:history="1">
         <w:r>
           <w:rPr>
             <w:rStyle w:val="Hyperlink"/>
@@ -2715,7 +2705,7 @@
           <w:rPr>
             <w:noProof/>
           </w:rPr>
-          <w:instrText xml:space="preserve"> PAGEREF _Toc27673709 \h </w:instrText>
+          <w:instrText xml:space="preserve"> PAGEREF _Toc27770341 \h </w:instrText>
         </w:r>
         <w:r>
           <w:rPr>
@@ -2732,7 +2722,7 @@
           <w:rPr>
             <w:noProof/>
           </w:rPr>
-          <w:t>3</w:t>
+          <w:t>2</w:t>
         </w:r>
         <w:r>
           <w:rPr>
@@ -2755,7 +2745,7 @@
           <w:lang w:val="en-GB" w:eastAsia="en-GB"/>
         </w:rPr>
       </w:pPr>
-      <w:hyperlink w:anchor="_Toc27673710" w:history="1">
+      <w:hyperlink w:anchor="_Toc27770342" w:history="1">
         <w:r>
           <w:rPr>
             <w:rStyle w:val="Hyperlink"/>
@@ -2779,7 +2769,7 @@
           <w:rPr>
             <w:noProof/>
           </w:rPr>
-          <w:instrText xml:space="preserve"> PAGEREF _Toc27673710 \h </w:instrText>
+          <w:instrText xml:space="preserve"> PAGEREF _Toc27770342 \h </w:instrText>
         </w:r>
         <w:r>
           <w:rPr>
@@ -2819,7 +2809,7 @@
           <w:lang w:val="en-GB" w:eastAsia="en-GB"/>
         </w:rPr>
       </w:pPr>
-      <w:hyperlink w:anchor="_Toc27673711" w:history="1">
+      <w:hyperlink w:anchor="_Toc27770343" w:history="1">
         <w:r>
           <w:rPr>
             <w:rStyle w:val="Hyperlink"/>
@@ -2843,7 +2833,7 @@
           <w:rPr>
             <w:noProof/>
           </w:rPr>
-          <w:instrText xml:space="preserve"> PAGEREF _Toc27673711 \h </w:instrText>
+          <w:instrText xml:space="preserve"> PAGEREF _Toc27770343 \h </w:instrText>
         </w:r>
         <w:r>
           <w:rPr>
@@ -2883,7 +2873,7 @@
           <w:lang w:val="en-GB" w:eastAsia="en-GB"/>
         </w:rPr>
       </w:pPr>
-      <w:hyperlink w:anchor="_Toc27673712" w:history="1">
+      <w:hyperlink w:anchor="_Toc27770344" w:history="1">
         <w:r>
           <w:rPr>
             <w:rStyle w:val="Hyperlink"/>
@@ -2907,7 +2897,7 @@
           <w:rPr>
             <w:noProof/>
           </w:rPr>
-          <w:instrText xml:space="preserve"> PAGEREF _Toc27673712 \h </w:instrText>
+          <w:instrText xml:space="preserve"> PAGEREF _Toc27770344 \h </w:instrText>
         </w:r>
         <w:r>
           <w:rPr>
@@ -2947,7 +2937,7 @@
           <w:lang w:val="en-GB" w:eastAsia="en-GB"/>
         </w:rPr>
       </w:pPr>
-      <w:hyperlink w:anchor="_Toc27673713" w:history="1">
+      <w:hyperlink w:anchor="_Toc27770345" w:history="1">
         <w:r>
           <w:rPr>
             <w:rStyle w:val="Hyperlink"/>
@@ -2971,7 +2961,7 @@
           <w:rPr>
             <w:noProof/>
           </w:rPr>
-          <w:instrText xml:space="preserve"> PAGEREF _Toc27673713 \h </w:instrText>
+          <w:instrText xml:space="preserve"> PAGEREF _Toc27770345 \h </w:instrText>
         </w:r>
         <w:r>
           <w:rPr>
@@ -3011,7 +3001,7 @@
           <w:lang w:val="en-GB" w:eastAsia="en-GB"/>
         </w:rPr>
       </w:pPr>
-      <w:hyperlink w:anchor="_Toc27673714" w:history="1">
+      <w:hyperlink w:anchor="_Toc27770346" w:history="1">
         <w:r>
           <w:rPr>
             <w:rStyle w:val="Hyperlink"/>
@@ -3043,7 +3033,7 @@
           <w:rPr>
             <w:noProof/>
           </w:rPr>
-          <w:instrText xml:space="preserve"> PAGEREF _Toc27673714 \h </w:instrText>
+          <w:instrText xml:space="preserve"> PAGEREF _Toc27770346 \h </w:instrText>
         </w:r>
         <w:r>
           <w:rPr>
@@ -3083,7 +3073,7 @@
           <w:lang w:val="en-GB" w:eastAsia="en-GB"/>
         </w:rPr>
       </w:pPr>
-      <w:hyperlink w:anchor="_Toc27673715" w:history="1">
+      <w:hyperlink w:anchor="_Toc27770347" w:history="1">
         <w:r>
           <w:rPr>
             <w:rStyle w:val="Hyperlink"/>
@@ -3107,7 +3097,7 @@
           <w:rPr>
             <w:noProof/>
           </w:rPr>
-          <w:instrText xml:space="preserve"> PAGEREF _Toc27673715 \h </w:instrText>
+          <w:instrText xml:space="preserve"> PAGEREF _Toc27770347 \h </w:instrText>
         </w:r>
         <w:r>
           <w:rPr>
@@ -3147,7 +3137,7 @@
           <w:lang w:val="en-GB" w:eastAsia="en-GB"/>
         </w:rPr>
       </w:pPr>
-      <w:hyperlink w:anchor="_Toc27673716" w:history="1">
+      <w:hyperlink w:anchor="_Toc27770348" w:history="1">
         <w:r>
           <w:rPr>
             <w:rStyle w:val="Hyperlink"/>
@@ -3171,7 +3161,7 @@
           <w:rPr>
             <w:noProof/>
           </w:rPr>
-          <w:instrText xml:space="preserve"> PAGEREF _Toc27673716 \h </w:instrText>
+          <w:instrText xml:space="preserve"> PAGEREF _Toc27770348 \h </w:instrText>
         </w:r>
         <w:r>
           <w:rPr>
@@ -3211,13 +3201,28 @@
           <w:lang w:val="en-GB" w:eastAsia="en-GB"/>
         </w:rPr>
       </w:pPr>
-      <w:hyperlink w:anchor="_Toc27673717" w:history="1">
+      <w:hyperlink w:anchor="_Toc27770349" w:history="1">
         <w:r>
           <w:rPr>
             <w:rStyle w:val="Hyperlink"/>
             <w:noProof/>
           </w:rPr>
-          <w:t>4. ¿Qué es Federated Learning?</w:t>
+          <w:t xml:space="preserve">4. ¿Qué es </w:t>
+        </w:r>
+        <w:r>
+          <w:rPr>
+            <w:rStyle w:val="Hyperlink"/>
+            <w:noProof/>
+            <w:lang w:val="en-GB"/>
+          </w:rPr>
+          <w:t>Federated Learning</w:t>
+        </w:r>
+        <w:r>
+          <w:rPr>
+            <w:rStyle w:val="Hyperlink"/>
+            <w:noProof/>
+          </w:rPr>
+          <w:t>?</w:t>
         </w:r>
         <w:r>
           <w:rPr>
@@ -3235,7 +3240,7 @@
           <w:rPr>
             <w:noProof/>
           </w:rPr>
-          <w:instrText xml:space="preserve"> PAGEREF _Toc27673717 \h </w:instrText>
+          <w:instrText xml:space="preserve"> PAGEREF _Toc27770349 \h </w:instrText>
         </w:r>
         <w:r>
           <w:rPr>
@@ -3275,13 +3280,13 @@
           <w:lang w:val="en-GB" w:eastAsia="en-GB"/>
         </w:rPr>
       </w:pPr>
-      <w:hyperlink w:anchor="_Toc27673718" w:history="1">
+      <w:hyperlink w:anchor="_Toc27770350" w:history="1">
         <w:r>
           <w:rPr>
             <w:rStyle w:val="Hyperlink"/>
             <w:noProof/>
           </w:rPr>
-          <w:t>5. Diseño</w:t>
+          <w:t>5. Diseño del experimento</w:t>
         </w:r>
         <w:r>
           <w:rPr>
@@ -3299,7 +3304,7 @@
           <w:rPr>
             <w:noProof/>
           </w:rPr>
-          <w:instrText xml:space="preserve"> PAGEREF _Toc27673718 \h </w:instrText>
+          <w:instrText xml:space="preserve"> PAGEREF _Toc27770350 \h </w:instrText>
         </w:r>
         <w:r>
           <w:rPr>
@@ -3339,14 +3344,14 @@
           <w:lang w:val="en-GB" w:eastAsia="en-GB"/>
         </w:rPr>
       </w:pPr>
-      <w:hyperlink w:anchor="_Toc27673719" w:history="1">
+      <w:hyperlink w:anchor="_Toc27770351" w:history="1">
         <w:r>
           <w:rPr>
             <w:rStyle w:val="Hyperlink"/>
             <w:noProof/>
             <w:lang w:val="en-US"/>
           </w:rPr>
-          <w:t xml:space="preserve">5. </w:t>
+          <w:t xml:space="preserve">6. </w:t>
         </w:r>
         <w:r>
           <w:rPr>
@@ -3371,7 +3376,7 @@
           <w:rPr>
             <w:noProof/>
           </w:rPr>
-          <w:instrText xml:space="preserve"> PAGEREF _Toc27673719 \h </w:instrText>
+          <w:instrText xml:space="preserve"> PAGEREF _Toc27770351 \h </w:instrText>
         </w:r>
         <w:r>
           <w:rPr>
@@ -3411,13 +3416,13 @@
           <w:lang w:val="en-GB" w:eastAsia="en-GB"/>
         </w:rPr>
       </w:pPr>
-      <w:hyperlink w:anchor="_Toc27673720" w:history="1">
+      <w:hyperlink w:anchor="_Toc27770352" w:history="1">
         <w:r>
           <w:rPr>
             <w:rStyle w:val="Hyperlink"/>
             <w:noProof/>
           </w:rPr>
-          <w:t>5.1 Preparación del entorno de trabajo</w:t>
+          <w:t>6.1 Preparación del entorno de trabajo</w:t>
         </w:r>
         <w:r>
           <w:rPr>
@@ -3435,7 +3440,7 @@
           <w:rPr>
             <w:noProof/>
           </w:rPr>
-          <w:instrText xml:space="preserve"> PAGEREF _Toc27673720 \h </w:instrText>
+          <w:instrText xml:space="preserve"> PAGEREF _Toc27770352 \h </w:instrText>
         </w:r>
         <w:r>
           <w:rPr>
@@ -3475,13 +3480,13 @@
           <w:lang w:val="en-GB" w:eastAsia="en-GB"/>
         </w:rPr>
       </w:pPr>
-      <w:hyperlink w:anchor="_Toc27673721" w:history="1">
+      <w:hyperlink w:anchor="_Toc27770353" w:history="1">
         <w:r>
           <w:rPr>
             <w:rStyle w:val="Hyperlink"/>
             <w:noProof/>
           </w:rPr>
-          <w:t>4.3 Simulación de un entorno industrial</w:t>
+          <w:t>6.2 Simulación de un entorno industrial</w:t>
         </w:r>
         <w:r>
           <w:rPr>
@@ -3499,7 +3504,7 @@
           <w:rPr>
             <w:noProof/>
           </w:rPr>
-          <w:instrText xml:space="preserve"> PAGEREF _Toc27673721 \h </w:instrText>
+          <w:instrText xml:space="preserve"> PAGEREF _Toc27770353 \h </w:instrText>
         </w:r>
         <w:r>
           <w:rPr>
@@ -3536,13 +3541,13 @@
           <w:lang w:val="en-GB" w:eastAsia="en-GB"/>
         </w:rPr>
       </w:pPr>
-      <w:hyperlink w:anchor="_Toc27673722" w:history="1">
+      <w:hyperlink w:anchor="_Toc27770354" w:history="1">
         <w:r>
           <w:rPr>
             <w:rStyle w:val="Hyperlink"/>
             <w:noProof/>
           </w:rPr>
-          <w:t>4.3.1 Introducción</w:t>
+          <w:t>6.2.1 Introducción</w:t>
         </w:r>
         <w:r>
           <w:rPr>
@@ -3560,7 +3565,7 @@
           <w:rPr>
             <w:noProof/>
           </w:rPr>
-          <w:instrText xml:space="preserve"> PAGEREF _Toc27673722 \h </w:instrText>
+          <w:instrText xml:space="preserve"> PAGEREF _Toc27770354 \h </w:instrText>
         </w:r>
         <w:r>
           <w:rPr>
@@ -3597,13 +3602,13 @@
           <w:lang w:val="en-GB" w:eastAsia="en-GB"/>
         </w:rPr>
       </w:pPr>
-      <w:hyperlink w:anchor="_Toc27673723" w:history="1">
+      <w:hyperlink w:anchor="_Toc27770355" w:history="1">
         <w:r>
           <w:rPr>
             <w:rStyle w:val="Hyperlink"/>
             <w:noProof/>
           </w:rPr>
-          <w:t>4.3.2 Caracterización de la degradación de las máquinas</w:t>
+          <w:t>6.2.2 Caracterización de la degradación de las máquinas</w:t>
         </w:r>
         <w:r>
           <w:rPr>
@@ -3621,7 +3626,7 @@
           <w:rPr>
             <w:noProof/>
           </w:rPr>
-          <w:instrText xml:space="preserve"> PAGEREF _Toc27673723 \h </w:instrText>
+          <w:instrText xml:space="preserve"> PAGEREF _Toc27770355 \h </w:instrText>
         </w:r>
         <w:r>
           <w:rPr>
@@ -3658,13 +3663,13 @@
           <w:lang w:val="en-GB" w:eastAsia="en-GB"/>
         </w:rPr>
       </w:pPr>
-      <w:hyperlink w:anchor="_Toc27673724" w:history="1">
+      <w:hyperlink w:anchor="_Toc27770356" w:history="1">
         <w:r>
           <w:rPr>
             <w:rStyle w:val="Hyperlink"/>
             <w:noProof/>
           </w:rPr>
-          <w:t>4.3.3 Evolución de las condiciones operacionales</w:t>
+          <w:t>6.2.3 Evolución de las condiciones operacionales</w:t>
         </w:r>
         <w:r>
           <w:rPr>
@@ -3682,7 +3687,7 @@
           <w:rPr>
             <w:noProof/>
           </w:rPr>
-          <w:instrText xml:space="preserve"> PAGEREF _Toc27673724 \h </w:instrText>
+          <w:instrText xml:space="preserve"> PAGEREF _Toc27770356 \h </w:instrText>
         </w:r>
         <w:r>
           <w:rPr>
@@ -3719,13 +3724,13 @@
           <w:lang w:val="en-GB" w:eastAsia="en-GB"/>
         </w:rPr>
       </w:pPr>
-      <w:hyperlink w:anchor="_Toc27673725" w:history="1">
+      <w:hyperlink w:anchor="_Toc27770357" w:history="1">
         <w:r>
           <w:rPr>
             <w:rStyle w:val="Hyperlink"/>
             <w:noProof/>
           </w:rPr>
-          <w:t>4.3.4 Proceso de simulación</w:t>
+          <w:t>6.2.4 Proceso de simulación</w:t>
         </w:r>
         <w:r>
           <w:rPr>
@@ -3743,7 +3748,7 @@
           <w:rPr>
             <w:noProof/>
           </w:rPr>
-          <w:instrText xml:space="preserve"> PAGEREF _Toc27673725 \h </w:instrText>
+          <w:instrText xml:space="preserve"> PAGEREF _Toc27770357 \h </w:instrText>
         </w:r>
         <w:r>
           <w:rPr>
@@ -3780,13 +3785,13 @@
           <w:lang w:val="en-GB" w:eastAsia="en-GB"/>
         </w:rPr>
       </w:pPr>
-      <w:hyperlink w:anchor="_Toc27673726" w:history="1">
+      <w:hyperlink w:anchor="_Toc27770358" w:history="1">
         <w:r>
           <w:rPr>
             <w:rStyle w:val="Hyperlink"/>
             <w:noProof/>
           </w:rPr>
-          <w:t>4.3.5 Configuración de la simulación</w:t>
+          <w:t>6.2.5 Configuración de la simulación</w:t>
         </w:r>
         <w:r>
           <w:rPr>
@@ -3804,7 +3809,7 @@
           <w:rPr>
             <w:noProof/>
           </w:rPr>
-          <w:instrText xml:space="preserve"> PAGEREF _Toc27673726 \h </w:instrText>
+          <w:instrText xml:space="preserve"> PAGEREF _Toc27770358 \h </w:instrText>
         </w:r>
         <w:r>
           <w:rPr>
@@ -3841,13 +3846,13 @@
           <w:lang w:val="en-GB" w:eastAsia="en-GB"/>
         </w:rPr>
       </w:pPr>
-      <w:hyperlink w:anchor="_Toc27673727" w:history="1">
+      <w:hyperlink w:anchor="_Toc27770359" w:history="1">
         <w:r>
           <w:rPr>
             <w:rStyle w:val="Hyperlink"/>
             <w:noProof/>
           </w:rPr>
-          <w:t>4.3.6 Resultados de la simulación</w:t>
+          <w:t>6.2.6 Resultados de la simulación</w:t>
         </w:r>
         <w:r>
           <w:rPr>
@@ -3865,7 +3870,7 @@
           <w:rPr>
             <w:noProof/>
           </w:rPr>
-          <w:instrText xml:space="preserve"> PAGEREF _Toc27673727 \h </w:instrText>
+          <w:instrText xml:space="preserve"> PAGEREF _Toc27770359 \h </w:instrText>
         </w:r>
         <w:r>
           <w:rPr>
@@ -3905,13 +3910,13 @@
           <w:lang w:val="en-GB" w:eastAsia="en-GB"/>
         </w:rPr>
       </w:pPr>
-      <w:hyperlink w:anchor="_Toc27673728" w:history="1">
+      <w:hyperlink w:anchor="_Toc27770360" w:history="1">
         <w:r>
           <w:rPr>
             <w:rStyle w:val="Hyperlink"/>
             <w:noProof/>
           </w:rPr>
-          <w:t>4.4 Creación de un modelo para la detección de eventos anómalos</w:t>
+          <w:t>6.3 Creación del modelo base</w:t>
         </w:r>
         <w:r>
           <w:rPr>
@@ -3929,7 +3934,7 @@
           <w:rPr>
             <w:noProof/>
           </w:rPr>
-          <w:instrText xml:space="preserve"> PAGEREF _Toc27673728 \h </w:instrText>
+          <w:instrText xml:space="preserve"> PAGEREF _Toc27770360 \h </w:instrText>
         </w:r>
         <w:r>
           <w:rPr>
@@ -3966,13 +3971,13 @@
           <w:lang w:val="en-GB" w:eastAsia="en-GB"/>
         </w:rPr>
       </w:pPr>
-      <w:hyperlink w:anchor="_Toc27673729" w:history="1">
+      <w:hyperlink w:anchor="_Toc27770361" w:history="1">
         <w:r>
           <w:rPr>
             <w:rStyle w:val="Hyperlink"/>
             <w:noProof/>
           </w:rPr>
-          <w:t>4.4.1 Adquisición de los datos</w:t>
+          <w:t>6.3.1 Adquisición de los datos</w:t>
         </w:r>
         <w:r>
           <w:rPr>
@@ -3990,7 +3995,7 @@
           <w:rPr>
             <w:noProof/>
           </w:rPr>
-          <w:instrText xml:space="preserve"> PAGEREF _Toc27673729 \h </w:instrText>
+          <w:instrText xml:space="preserve"> PAGEREF _Toc27770361 \h </w:instrText>
         </w:r>
         <w:r>
           <w:rPr>
@@ -4027,13 +4032,13 @@
           <w:lang w:val="en-GB" w:eastAsia="en-GB"/>
         </w:rPr>
       </w:pPr>
-      <w:hyperlink w:anchor="_Toc27673730" w:history="1">
+      <w:hyperlink w:anchor="_Toc27770362" w:history="1">
         <w:r>
           <w:rPr>
             <w:rStyle w:val="Hyperlink"/>
             <w:noProof/>
           </w:rPr>
-          <w:t>4.4.2 Análisis de los datos</w:t>
+          <w:t>6.3.2 Análisis de los datos</w:t>
         </w:r>
         <w:r>
           <w:rPr>
@@ -4051,7 +4056,7 @@
           <w:rPr>
             <w:noProof/>
           </w:rPr>
-          <w:instrText xml:space="preserve"> PAGEREF _Toc27673730 \h </w:instrText>
+          <w:instrText xml:space="preserve"> PAGEREF _Toc27770362 \h </w:instrText>
         </w:r>
         <w:r>
           <w:rPr>
@@ -4088,13 +4093,13 @@
           <w:lang w:val="en-GB" w:eastAsia="en-GB"/>
         </w:rPr>
       </w:pPr>
-      <w:hyperlink w:anchor="_Toc27673731" w:history="1">
+      <w:hyperlink w:anchor="_Toc27770363" w:history="1">
         <w:r>
           <w:rPr>
             <w:rStyle w:val="Hyperlink"/>
             <w:noProof/>
           </w:rPr>
-          <w:t>4.4.3 Elección del tipo modelo</w:t>
+          <w:t>6.3.3 Elección del tipo modelo</w:t>
         </w:r>
         <w:r>
           <w:rPr>
@@ -4112,7 +4117,7 @@
           <w:rPr>
             <w:noProof/>
           </w:rPr>
-          <w:instrText xml:space="preserve"> PAGEREF _Toc27673731 \h </w:instrText>
+          <w:instrText xml:space="preserve"> PAGEREF _Toc27770363 \h </w:instrText>
         </w:r>
         <w:r>
           <w:rPr>
@@ -4149,13 +4154,13 @@
           <w:lang w:val="en-GB" w:eastAsia="en-GB"/>
         </w:rPr>
       </w:pPr>
-      <w:hyperlink w:anchor="_Toc27673732" w:history="1">
+      <w:hyperlink w:anchor="_Toc27770364" w:history="1">
         <w:r>
           <w:rPr>
             <w:rStyle w:val="Hyperlink"/>
             <w:noProof/>
           </w:rPr>
-          <w:t>4.4.4 Procesado de los datos</w:t>
+          <w:t>6.3.4 Procesado de los datos</w:t>
         </w:r>
         <w:r>
           <w:rPr>
@@ -4173,7 +4178,7 @@
           <w:rPr>
             <w:noProof/>
           </w:rPr>
-          <w:instrText xml:space="preserve"> PAGEREF _Toc27673732 \h </w:instrText>
+          <w:instrText xml:space="preserve"> PAGEREF _Toc27770364 \h </w:instrText>
         </w:r>
         <w:r>
           <w:rPr>
@@ -4191,6 +4196,204 @@
             <w:noProof/>
           </w:rPr>
           <w:t>28</w:t>
+        </w:r>
+        <w:r>
+          <w:rPr>
+            <w:noProof/>
+          </w:rPr>
+          <w:fldChar w:fldCharType="end"/>
+        </w:r>
+      </w:hyperlink>
+    </w:p>
+    <w:p>
+      <w:pPr>
+        <w:pStyle w:val="TOC3"/>
+        <w:rPr>
+          <w:rFonts w:asciiTheme="minorHAnsi" w:eastAsiaTheme="minorEastAsia" w:hAnsiTheme="minorHAnsi" w:cstheme="minorBidi"/>
+          <w:noProof/>
+          <w:szCs w:val="22"/>
+          <w:lang w:val="en-GB" w:eastAsia="en-GB"/>
+        </w:rPr>
+      </w:pPr>
+      <w:hyperlink w:anchor="_Toc27770365" w:history="1">
+        <w:r>
+          <w:rPr>
+            <w:rStyle w:val="Hyperlink"/>
+            <w:noProof/>
+          </w:rPr>
+          <w:t xml:space="preserve">6.3.5 Selección del </w:t>
+        </w:r>
+        <w:r>
+          <w:rPr>
+            <w:rStyle w:val="Hyperlink"/>
+            <w:noProof/>
+            <w:lang w:val="en-US"/>
+          </w:rPr>
+          <w:t>framework</w:t>
+        </w:r>
+        <w:r>
+          <w:rPr>
+            <w:rStyle w:val="Hyperlink"/>
+            <w:noProof/>
+          </w:rPr>
+          <w:t xml:space="preserve"> para el desarrollo del modelo</w:t>
+        </w:r>
+        <w:r>
+          <w:rPr>
+            <w:noProof/>
+          </w:rPr>
+          <w:tab/>
+        </w:r>
+        <w:r>
+          <w:rPr>
+            <w:noProof/>
+          </w:rPr>
+          <w:fldChar w:fldCharType="begin"/>
+        </w:r>
+        <w:r>
+          <w:rPr>
+            <w:noProof/>
+          </w:rPr>
+          <w:instrText xml:space="preserve"> PAGEREF _Toc27770365 \h </w:instrText>
+        </w:r>
+        <w:r>
+          <w:rPr>
+            <w:noProof/>
+          </w:rPr>
+        </w:r>
+        <w:r>
+          <w:rPr>
+            <w:noProof/>
+          </w:rPr>
+          <w:fldChar w:fldCharType="separate"/>
+        </w:r>
+        <w:r>
+          <w:rPr>
+            <w:noProof/>
+          </w:rPr>
+          <w:t>32</w:t>
+        </w:r>
+        <w:r>
+          <w:rPr>
+            <w:noProof/>
+          </w:rPr>
+          <w:fldChar w:fldCharType="end"/>
+        </w:r>
+      </w:hyperlink>
+    </w:p>
+    <w:p>
+      <w:pPr>
+        <w:pStyle w:val="TOC3"/>
+        <w:rPr>
+          <w:rFonts w:asciiTheme="minorHAnsi" w:eastAsiaTheme="minorEastAsia" w:hAnsiTheme="minorHAnsi" w:cstheme="minorBidi"/>
+          <w:noProof/>
+          <w:szCs w:val="22"/>
+          <w:lang w:val="en-GB" w:eastAsia="en-GB"/>
+        </w:rPr>
+      </w:pPr>
+      <w:hyperlink w:anchor="_Toc27770366" w:history="1">
+        <w:r>
+          <w:rPr>
+            <w:rStyle w:val="Hyperlink"/>
+            <w:noProof/>
+          </w:rPr>
+          <w:t>6.3.6 Selección de los criterios para la evaluación del modelo</w:t>
+        </w:r>
+        <w:r>
+          <w:rPr>
+            <w:noProof/>
+          </w:rPr>
+          <w:tab/>
+        </w:r>
+        <w:r>
+          <w:rPr>
+            <w:noProof/>
+          </w:rPr>
+          <w:fldChar w:fldCharType="begin"/>
+        </w:r>
+        <w:r>
+          <w:rPr>
+            <w:noProof/>
+          </w:rPr>
+          <w:instrText xml:space="preserve"> PAGEREF _Toc27770366 \h </w:instrText>
+        </w:r>
+        <w:r>
+          <w:rPr>
+            <w:noProof/>
+          </w:rPr>
+        </w:r>
+        <w:r>
+          <w:rPr>
+            <w:noProof/>
+          </w:rPr>
+          <w:fldChar w:fldCharType="separate"/>
+        </w:r>
+        <w:r>
+          <w:rPr>
+            <w:noProof/>
+          </w:rPr>
+          <w:t>32</w:t>
+        </w:r>
+        <w:r>
+          <w:rPr>
+            <w:noProof/>
+          </w:rPr>
+          <w:fldChar w:fldCharType="end"/>
+        </w:r>
+      </w:hyperlink>
+    </w:p>
+    <w:p>
+      <w:pPr>
+        <w:pStyle w:val="TOC3"/>
+        <w:rPr>
+          <w:rFonts w:asciiTheme="minorHAnsi" w:eastAsiaTheme="minorEastAsia" w:hAnsiTheme="minorHAnsi" w:cstheme="minorBidi"/>
+          <w:noProof/>
+          <w:szCs w:val="22"/>
+          <w:lang w:val="en-GB" w:eastAsia="en-GB"/>
+        </w:rPr>
+      </w:pPr>
+      <w:hyperlink w:anchor="_Toc27770367" w:history="1">
+        <w:r>
+          <w:rPr>
+            <w:rStyle w:val="Hyperlink"/>
+            <w:noProof/>
+          </w:rPr>
+          <w:t>6.3.7 Implementación, entrenamiento y validación del modelo</w:t>
+        </w:r>
+        <w:r>
+          <w:rPr>
+            <w:noProof/>
+          </w:rPr>
+          <w:tab/>
+        </w:r>
+        <w:r>
+          <w:rPr>
+            <w:noProof/>
+          </w:rPr>
+          <w:fldChar w:fldCharType="begin"/>
+        </w:r>
+        <w:r>
+          <w:rPr>
+            <w:noProof/>
+          </w:rPr>
+          <w:instrText xml:space="preserve"> PAGEREF _Toc27770367 \h </w:instrText>
+        </w:r>
+        <w:r>
+          <w:rPr>
+            <w:noProof/>
+          </w:rPr>
+        </w:r>
+        <w:r>
+          <w:rPr>
+            <w:noProof/>
+          </w:rPr>
+          <w:fldChar w:fldCharType="separate"/>
+        </w:r>
+        <w:r>
+          <w:rPr>
+            <w:noProof/>
+          </w:rPr>
+          <w:t>33</w:t>
         </w:r>
         <w:r>
           <w:rPr>
@@ -4213,7 +4416,7 @@
           <w:lang w:val="en-GB" w:eastAsia="en-GB"/>
         </w:rPr>
       </w:pPr>
-      <w:hyperlink w:anchor="_Toc27673733" w:history="1">
+      <w:hyperlink w:anchor="_Toc27770368" w:history="1">
         <w:r>
           <w:rPr>
             <w:rStyle w:val="Hyperlink"/>
@@ -4237,7 +4440,7 @@
           <w:rPr>
             <w:noProof/>
           </w:rPr>
-          <w:instrText xml:space="preserve"> PAGEREF _Toc27673733 \h </w:instrText>
+          <w:instrText xml:space="preserve"> PAGEREF _Toc27770368 \h </w:instrText>
         </w:r>
         <w:r>
           <w:rPr>
@@ -4254,7 +4457,7 @@
           <w:rPr>
             <w:noProof/>
           </w:rPr>
-          <w:t>34</w:t>
+          <w:t>35</w:t>
         </w:r>
         <w:r>
           <w:rPr>
@@ -4277,7 +4480,7 @@
           <w:lang w:val="en-GB" w:eastAsia="en-GB"/>
         </w:rPr>
       </w:pPr>
-      <w:hyperlink w:anchor="_Toc27673734" w:history="1">
+      <w:hyperlink w:anchor="_Toc27770369" w:history="1">
         <w:r>
           <w:rPr>
             <w:rStyle w:val="Hyperlink"/>
@@ -4301,7 +4504,7 @@
           <w:rPr>
             <w:noProof/>
           </w:rPr>
-          <w:instrText xml:space="preserve"> PAGEREF _Toc27673734 \h </w:instrText>
+          <w:instrText xml:space="preserve"> PAGEREF _Toc27770369 \h </w:instrText>
         </w:r>
         <w:r>
           <w:rPr>
@@ -4318,7 +4521,7 @@
           <w:rPr>
             <w:noProof/>
           </w:rPr>
-          <w:t>35</w:t>
+          <w:t>36</w:t>
         </w:r>
         <w:r>
           <w:rPr>
@@ -4341,7 +4544,7 @@
           <w:lang w:val="en-GB" w:eastAsia="en-GB"/>
         </w:rPr>
       </w:pPr>
-      <w:hyperlink w:anchor="_Toc27673735" w:history="1">
+      <w:hyperlink w:anchor="_Toc27770370" w:history="1">
         <w:r>
           <w:rPr>
             <w:rStyle w:val="Hyperlink"/>
@@ -4365,7 +4568,7 @@
           <w:rPr>
             <w:noProof/>
           </w:rPr>
-          <w:instrText xml:space="preserve"> PAGEREF _Toc27673735 \h </w:instrText>
+          <w:instrText xml:space="preserve"> PAGEREF _Toc27770370 \h </w:instrText>
         </w:r>
         <w:r>
           <w:rPr>
@@ -4382,7 +4585,7 @@
           <w:rPr>
             <w:noProof/>
           </w:rPr>
-          <w:t>36</w:t>
+          <w:t>37</w:t>
         </w:r>
         <w:r>
           <w:rPr>
@@ -4405,7 +4608,7 @@
           <w:lang w:val="en-GB" w:eastAsia="en-GB"/>
         </w:rPr>
       </w:pPr>
-      <w:hyperlink w:anchor="_Toc27673736" w:history="1">
+      <w:hyperlink w:anchor="_Toc27770371" w:history="1">
         <w:r>
           <w:rPr>
             <w:rStyle w:val="Hyperlink"/>
@@ -4429,7 +4632,7 @@
           <w:rPr>
             <w:noProof/>
           </w:rPr>
-          <w:instrText xml:space="preserve"> PAGEREF _Toc27673736 \h </w:instrText>
+          <w:instrText xml:space="preserve"> PAGEREF _Toc27770371 \h </w:instrText>
         </w:r>
         <w:r>
           <w:rPr>
@@ -4446,7 +4649,7 @@
           <w:rPr>
             <w:noProof/>
           </w:rPr>
-          <w:t>38</w:t>
+          <w:t>39</w:t>
         </w:r>
         <w:r>
           <w:rPr>
@@ -4530,6 +4733,19 @@
     </w:p>
     <w:p>
       <w:pPr>
+        <w:tabs>
+          <w:tab w:val="left" w:pos="360"/>
+        </w:tabs>
+        <w:spacing w:line="360" w:lineRule="auto"/>
+        <w:jc w:val="center"/>
+        <w:rPr>
+          <w:rFonts w:cs="Arial"/>
+          <w:b/>
+        </w:rPr>
+      </w:pPr>
+    </w:p>
+    <w:p>
+      <w:pPr>
         <w:pStyle w:val="TableofFigures"/>
         <w:tabs>
           <w:tab w:val="right" w:leader="dot" w:pos="8493"/>
@@ -4550,7 +4766,7 @@
       <w:r>
         <w:fldChar w:fldCharType="separate"/>
       </w:r>
-      <w:hyperlink r:id="rId21" w:anchor="_Toc27673743" w:history="1">
+      <w:hyperlink r:id="rId21" w:anchor="_Toc27770372" w:history="1">
         <w:r>
           <w:rPr>
             <w:rStyle w:val="Hyperlink"/>
@@ -4577,7 +4793,7 @@
             <w:noProof/>
             <w:webHidden/>
           </w:rPr>
-          <w:instrText xml:space="preserve"> PAGEREF _Toc27673743 \h </w:instrText>
+          <w:instrText xml:space="preserve"> PAGEREF _Toc27770372 \h </w:instrText>
         </w:r>
         <w:r>
           <w:rPr>
@@ -4621,7 +4837,7 @@
           <w:lang w:val="en-GB" w:eastAsia="en-GB"/>
         </w:rPr>
       </w:pPr>
-      <w:hyperlink w:anchor="_Toc27673744" w:history="1">
+      <w:hyperlink w:anchor="_Toc27770373" w:history="1">
         <w:r>
           <w:rPr>
             <w:rStyle w:val="Hyperlink"/>
@@ -4648,7 +4864,7 @@
             <w:noProof/>
             <w:webHidden/>
           </w:rPr>
-          <w:instrText xml:space="preserve"> PAGEREF _Toc27673744 \h </w:instrText>
+          <w:instrText xml:space="preserve"> PAGEREF _Toc27770373 \h </w:instrText>
         </w:r>
         <w:r>
           <w:rPr>
@@ -4692,7 +4908,7 @@
           <w:lang w:val="en-GB" w:eastAsia="en-GB"/>
         </w:rPr>
       </w:pPr>
-      <w:hyperlink w:anchor="_Toc27673745" w:history="1">
+      <w:hyperlink w:anchor="_Toc27770374" w:history="1">
         <w:r>
           <w:rPr>
             <w:rStyle w:val="Hyperlink"/>
@@ -4727,7 +4943,7 @@
             <w:noProof/>
             <w:webHidden/>
           </w:rPr>
-          <w:instrText xml:space="preserve"> PAGEREF _Toc27673745 \h </w:instrText>
+          <w:instrText xml:space="preserve"> PAGEREF _Toc27770374 \h </w:instrText>
         </w:r>
         <w:r>
           <w:rPr>
@@ -4771,7 +4987,7 @@
           <w:lang w:val="en-GB" w:eastAsia="en-GB"/>
         </w:rPr>
       </w:pPr>
-      <w:hyperlink w:anchor="_Toc27673746" w:history="1">
+      <w:hyperlink w:anchor="_Toc27770375" w:history="1">
         <w:r>
           <w:rPr>
             <w:rStyle w:val="Hyperlink"/>
@@ -4798,7 +5014,7 @@
             <w:noProof/>
             <w:webHidden/>
           </w:rPr>
-          <w:instrText xml:space="preserve"> PAGEREF _Toc27673746 \h </w:instrText>
+          <w:instrText xml:space="preserve"> PAGEREF _Toc27770375 \h </w:instrText>
         </w:r>
         <w:r>
           <w:rPr>
@@ -4842,7 +5058,7 @@
           <w:lang w:val="en-GB" w:eastAsia="en-GB"/>
         </w:rPr>
       </w:pPr>
-      <w:hyperlink w:anchor="_Toc27673747" w:history="1">
+      <w:hyperlink w:anchor="_Toc27770376" w:history="1">
         <w:r>
           <w:rPr>
             <w:rStyle w:val="Hyperlink"/>
@@ -4869,7 +5085,7 @@
             <w:noProof/>
             <w:webHidden/>
           </w:rPr>
-          <w:instrText xml:space="preserve"> PAGEREF _Toc27673747 \h </w:instrText>
+          <w:instrText xml:space="preserve"> PAGEREF _Toc27770376 \h </w:instrText>
         </w:r>
         <w:r>
           <w:rPr>
@@ -4913,7 +5129,7 @@
           <w:lang w:val="en-GB" w:eastAsia="en-GB"/>
         </w:rPr>
       </w:pPr>
-      <w:hyperlink w:anchor="_Toc27673748" w:history="1">
+      <w:hyperlink w:anchor="_Toc27770377" w:history="1">
         <w:r>
           <w:rPr>
             <w:rStyle w:val="Hyperlink"/>
@@ -4940,7 +5156,7 @@
             <w:noProof/>
             <w:webHidden/>
           </w:rPr>
-          <w:instrText xml:space="preserve"> PAGEREF _Toc27673748 \h </w:instrText>
+          <w:instrText xml:space="preserve"> PAGEREF _Toc27770377 \h </w:instrText>
         </w:r>
         <w:r>
           <w:rPr>
@@ -4984,7 +5200,7 @@
           <w:lang w:val="en-GB" w:eastAsia="en-GB"/>
         </w:rPr>
       </w:pPr>
-      <w:hyperlink w:anchor="_Toc27673749" w:history="1">
+      <w:hyperlink w:anchor="_Toc27770378" w:history="1">
         <w:r>
           <w:rPr>
             <w:rStyle w:val="Hyperlink"/>
@@ -5011,7 +5227,7 @@
             <w:noProof/>
             <w:webHidden/>
           </w:rPr>
-          <w:instrText xml:space="preserve"> PAGEREF _Toc27673749 \h </w:instrText>
+          <w:instrText xml:space="preserve"> PAGEREF _Toc27770378 \h </w:instrText>
         </w:r>
         <w:r>
           <w:rPr>
@@ -5055,7 +5271,7 @@
           <w:lang w:val="en-GB" w:eastAsia="en-GB"/>
         </w:rPr>
       </w:pPr>
-      <w:hyperlink w:anchor="_Toc27673750" w:history="1">
+      <w:hyperlink w:anchor="_Toc27770379" w:history="1">
         <w:r>
           <w:rPr>
             <w:rStyle w:val="Hyperlink"/>
@@ -5082,7 +5298,7 @@
             <w:noProof/>
             <w:webHidden/>
           </w:rPr>
-          <w:instrText xml:space="preserve"> PAGEREF _Toc27673750 \h </w:instrText>
+          <w:instrText xml:space="preserve"> PAGEREF _Toc27770379 \h </w:instrText>
         </w:r>
         <w:r>
           <w:rPr>
@@ -5126,7 +5342,7 @@
           <w:lang w:val="en-GB" w:eastAsia="en-GB"/>
         </w:rPr>
       </w:pPr>
-      <w:hyperlink w:anchor="_Toc27673751" w:history="1">
+      <w:hyperlink w:anchor="_Toc27770380" w:history="1">
         <w:r>
           <w:rPr>
             <w:rStyle w:val="Hyperlink"/>
@@ -5168,7 +5384,7 @@
             <w:noProof/>
             <w:webHidden/>
           </w:rPr>
-          <w:instrText xml:space="preserve"> PAGEREF _Toc27673751 \h </w:instrText>
+          <w:instrText xml:space="preserve"> PAGEREF _Toc27770380 \h </w:instrText>
         </w:r>
         <w:r>
           <w:rPr>
@@ -5212,7 +5428,7 @@
           <w:lang w:val="en-GB" w:eastAsia="en-GB"/>
         </w:rPr>
       </w:pPr>
-      <w:hyperlink w:anchor="_Toc27673752" w:history="1">
+      <w:hyperlink w:anchor="_Toc27770381" w:history="1">
         <w:r>
           <w:rPr>
             <w:rStyle w:val="Hyperlink"/>
@@ -5239,7 +5455,7 @@
             <w:noProof/>
             <w:webHidden/>
           </w:rPr>
-          <w:instrText xml:space="preserve"> PAGEREF _Toc27673752 \h </w:instrText>
+          <w:instrText xml:space="preserve"> PAGEREF _Toc27770381 \h </w:instrText>
         </w:r>
         <w:r>
           <w:rPr>
@@ -5283,7 +5499,7 @@
           <w:lang w:val="en-GB" w:eastAsia="en-GB"/>
         </w:rPr>
       </w:pPr>
-      <w:hyperlink w:anchor="_Toc27673753" w:history="1">
+      <w:hyperlink w:anchor="_Toc27770382" w:history="1">
         <w:r>
           <w:rPr>
             <w:rStyle w:val="Hyperlink"/>
@@ -5310,7 +5526,7 @@
             <w:noProof/>
             <w:webHidden/>
           </w:rPr>
-          <w:instrText xml:space="preserve"> PAGEREF _Toc27673753 \h </w:instrText>
+          <w:instrText xml:space="preserve"> PAGEREF _Toc27770382 \h </w:instrText>
         </w:r>
         <w:r>
           <w:rPr>
@@ -5354,13 +5570,21 @@
           <w:lang w:val="en-GB" w:eastAsia="en-GB"/>
         </w:rPr>
       </w:pPr>
-      <w:hyperlink w:anchor="_Toc27673754" w:history="1">
+      <w:hyperlink w:anchor="_Toc27770383" w:history="1">
         <w:r>
           <w:rPr>
             <w:rStyle w:val="Hyperlink"/>
             <w:noProof/>
           </w:rPr>
-          <w:t>Fig. 12 Esquema de funcionamiento del Federated Learning</w:t>
+          <w:t xml:space="preserve">Fig. 12 Esquema de funcionamiento del </w:t>
+        </w:r>
+        <w:r>
+          <w:rPr>
+            <w:rStyle w:val="Hyperlink"/>
+            <w:noProof/>
+            <w:lang w:val="en-GB"/>
+          </w:rPr>
+          <w:t>Federated Learning</w:t>
         </w:r>
         <w:r>
           <w:rPr>
@@ -5381,7 +5605,7 @@
             <w:noProof/>
             <w:webHidden/>
           </w:rPr>
-          <w:instrText xml:space="preserve"> PAGEREF _Toc27673754 \h </w:instrText>
+          <w:instrText xml:space="preserve"> PAGEREF _Toc27770383 \h </w:instrText>
         </w:r>
         <w:r>
           <w:rPr>
@@ -5425,7 +5649,7 @@
           <w:lang w:val="en-GB" w:eastAsia="en-GB"/>
         </w:rPr>
       </w:pPr>
-      <w:hyperlink w:anchor="_Toc27673755" w:history="1">
+      <w:hyperlink w:anchor="_Toc27770384" w:history="1">
         <w:r>
           <w:rPr>
             <w:rStyle w:val="Hyperlink"/>
@@ -5452,7 +5676,7 @@
             <w:noProof/>
             <w:webHidden/>
           </w:rPr>
-          <w:instrText xml:space="preserve"> PAGEREF _Toc27673755 \h </w:instrText>
+          <w:instrText xml:space="preserve"> PAGEREF _Toc27770384 \h </w:instrText>
         </w:r>
         <w:r>
           <w:rPr>
@@ -5496,7 +5720,7 @@
           <w:lang w:val="en-GB" w:eastAsia="en-GB"/>
         </w:rPr>
       </w:pPr>
-      <w:hyperlink w:anchor="_Toc27673756" w:history="1">
+      <w:hyperlink w:anchor="_Toc27770385" w:history="1">
         <w:r>
           <w:rPr>
             <w:rStyle w:val="Hyperlink"/>
@@ -5523,7 +5747,7 @@
             <w:noProof/>
             <w:webHidden/>
           </w:rPr>
-          <w:instrText xml:space="preserve"> PAGEREF _Toc27673756 \h </w:instrText>
+          <w:instrText xml:space="preserve"> PAGEREF _Toc27770385 \h </w:instrText>
         </w:r>
         <w:r>
           <w:rPr>
@@ -5567,7 +5791,7 @@
           <w:lang w:val="en-GB" w:eastAsia="en-GB"/>
         </w:rPr>
       </w:pPr>
-      <w:hyperlink w:anchor="_Toc27673757" w:history="1">
+      <w:hyperlink w:anchor="_Toc27770386" w:history="1">
         <w:r>
           <w:rPr>
             <w:rStyle w:val="Hyperlink"/>
@@ -5594,7 +5818,7 @@
             <w:noProof/>
             <w:webHidden/>
           </w:rPr>
-          <w:instrText xml:space="preserve"> PAGEREF _Toc27673757 \h </w:instrText>
+          <w:instrText xml:space="preserve"> PAGEREF _Toc27770386 \h </w:instrText>
         </w:r>
         <w:r>
           <w:rPr>
@@ -5638,7 +5862,7 @@
           <w:lang w:val="en-GB" w:eastAsia="en-GB"/>
         </w:rPr>
       </w:pPr>
-      <w:hyperlink w:anchor="_Toc27673758" w:history="1">
+      <w:hyperlink w:anchor="_Toc27770387" w:history="1">
         <w:r>
           <w:rPr>
             <w:rStyle w:val="Hyperlink"/>
@@ -5665,7 +5889,7 @@
             <w:noProof/>
             <w:webHidden/>
           </w:rPr>
-          <w:instrText xml:space="preserve"> PAGEREF _Toc27673758 \h </w:instrText>
+          <w:instrText xml:space="preserve"> PAGEREF _Toc27770387 \h </w:instrText>
         </w:r>
         <w:r>
           <w:rPr>
@@ -5709,7 +5933,7 @@
           <w:lang w:val="en-GB" w:eastAsia="en-GB"/>
         </w:rPr>
       </w:pPr>
-      <w:hyperlink w:anchor="_Toc27673759" w:history="1">
+      <w:hyperlink w:anchor="_Toc27770388" w:history="1">
         <w:r>
           <w:rPr>
             <w:rStyle w:val="Hyperlink"/>
@@ -5736,7 +5960,7 @@
             <w:noProof/>
             <w:webHidden/>
           </w:rPr>
-          <w:instrText xml:space="preserve"> PAGEREF _Toc27673759 \h </w:instrText>
+          <w:instrText xml:space="preserve"> PAGEREF _Toc27770388 \h </w:instrText>
         </w:r>
         <w:r>
           <w:rPr>
@@ -5780,7 +6004,7 @@
           <w:lang w:val="en-GB" w:eastAsia="en-GB"/>
         </w:rPr>
       </w:pPr>
-      <w:hyperlink w:anchor="_Toc27673760" w:history="1">
+      <w:hyperlink w:anchor="_Toc27770389" w:history="1">
         <w:r>
           <w:rPr>
             <w:rStyle w:val="Hyperlink"/>
@@ -5807,7 +6031,7 @@
             <w:noProof/>
             <w:webHidden/>
           </w:rPr>
-          <w:instrText xml:space="preserve"> PAGEREF _Toc27673760 \h </w:instrText>
+          <w:instrText xml:space="preserve"> PAGEREF _Toc27770389 \h </w:instrText>
         </w:r>
         <w:r>
           <w:rPr>
@@ -5851,7 +6075,7 @@
           <w:lang w:val="en-GB" w:eastAsia="en-GB"/>
         </w:rPr>
       </w:pPr>
-      <w:hyperlink w:anchor="_Toc27673761" w:history="1">
+      <w:hyperlink w:anchor="_Toc27770390" w:history="1">
         <w:r>
           <w:rPr>
             <w:rStyle w:val="Hyperlink"/>
@@ -5878,7 +6102,7 @@
             <w:noProof/>
             <w:webHidden/>
           </w:rPr>
-          <w:instrText xml:space="preserve"> PAGEREF _Toc27673761 \h </w:instrText>
+          <w:instrText xml:space="preserve"> PAGEREF _Toc27770390 \h </w:instrText>
         </w:r>
         <w:r>
           <w:rPr>
@@ -5899,6 +6123,77 @@
             <w:webHidden/>
           </w:rPr>
           <w:t>27</w:t>
+        </w:r>
+        <w:r>
+          <w:rPr>
+            <w:noProof/>
+            <w:webHidden/>
+          </w:rPr>
+          <w:fldChar w:fldCharType="end"/>
+        </w:r>
+      </w:hyperlink>
+    </w:p>
+    <w:p>
+      <w:pPr>
+        <w:pStyle w:val="TableofFigures"/>
+        <w:tabs>
+          <w:tab w:val="right" w:leader="dot" w:pos="8493"/>
+        </w:tabs>
+        <w:rPr>
+          <w:rFonts w:asciiTheme="minorHAnsi" w:eastAsiaTheme="minorEastAsia" w:hAnsiTheme="minorHAnsi" w:cstheme="minorBidi"/>
+          <w:noProof/>
+          <w:szCs w:val="22"/>
+          <w:lang w:val="en-GB" w:eastAsia="en-GB"/>
+        </w:rPr>
+      </w:pPr>
+      <w:hyperlink w:anchor="_Toc27770391" w:history="1">
+        <w:r>
+          <w:rPr>
+            <w:rStyle w:val="Hyperlink"/>
+            <w:noProof/>
+          </w:rPr>
+          <w:t>Fig. 20 Efecto de aplicar el algoritmo SMOTE sobre los datos</w:t>
+        </w:r>
+        <w:r>
+          <w:rPr>
+            <w:noProof/>
+            <w:webHidden/>
+          </w:rPr>
+          <w:tab/>
+        </w:r>
+        <w:r>
+          <w:rPr>
+            <w:noProof/>
+            <w:webHidden/>
+          </w:rPr>
+          <w:fldChar w:fldCharType="begin"/>
+        </w:r>
+        <w:r>
+          <w:rPr>
+            <w:noProof/>
+            <w:webHidden/>
+          </w:rPr>
+          <w:instrText xml:space="preserve"> PAGEREF _Toc27770391 \h </w:instrText>
+        </w:r>
+        <w:r>
+          <w:rPr>
+            <w:noProof/>
+            <w:webHidden/>
+          </w:rPr>
+        </w:r>
+        <w:r>
+          <w:rPr>
+            <w:noProof/>
+            <w:webHidden/>
+          </w:rPr>
+          <w:fldChar w:fldCharType="separate"/>
+        </w:r>
+        <w:r>
+          <w:rPr>
+            <w:noProof/>
+            <w:webHidden/>
+          </w:rPr>
+          <w:t>31</w:t>
         </w:r>
         <w:r>
           <w:rPr>
@@ -6052,7 +6347,7 @@
         <w:rPr>
           <w:noProof/>
         </w:rPr>
-        <w:instrText xml:space="preserve"> PAGEREF _Toc27673737 \h </w:instrText>
+        <w:instrText xml:space="preserve"> PAGEREF _Toc27770392 \h </w:instrText>
       </w:r>
       <w:r>
         <w:rPr>
@@ -6113,7 +6408,7 @@
         <w:rPr>
           <w:noProof/>
         </w:rPr>
-        <w:instrText xml:space="preserve"> PAGEREF _Toc27673738 \h </w:instrText>
+        <w:instrText xml:space="preserve"> PAGEREF _Toc27770393 \h </w:instrText>
       </w:r>
       <w:r>
         <w:rPr>
@@ -6174,7 +6469,7 @@
         <w:rPr>
           <w:noProof/>
         </w:rPr>
-        <w:instrText xml:space="preserve"> PAGEREF _Toc27673739 \h </w:instrText>
+        <w:instrText xml:space="preserve"> PAGEREF _Toc27770394 \h </w:instrText>
       </w:r>
       <w:r>
         <w:rPr>
@@ -6236,7 +6531,7 @@
         <w:rPr>
           <w:noProof/>
         </w:rPr>
-        <w:instrText xml:space="preserve"> PAGEREF _Toc27673740 \h </w:instrText>
+        <w:instrText xml:space="preserve"> PAGEREF _Toc27770395 \h </w:instrText>
       </w:r>
       <w:r>
         <w:rPr>
@@ -6297,7 +6592,7 @@
         <w:rPr>
           <w:noProof/>
         </w:rPr>
-        <w:instrText xml:space="preserve"> PAGEREF _Toc27673741 \h </w:instrText>
+        <w:instrText xml:space="preserve"> PAGEREF _Toc27770396 \h </w:instrText>
       </w:r>
       <w:r>
         <w:rPr>
@@ -6358,7 +6653,7 @@
         <w:rPr>
           <w:noProof/>
         </w:rPr>
-        <w:instrText xml:space="preserve"> PAGEREF _Toc27673742 \h </w:instrText>
+        <w:instrText xml:space="preserve"> PAGEREF _Toc27770397 \h </w:instrText>
       </w:r>
       <w:r>
         <w:rPr>
@@ -6482,7 +6777,7 @@
         </w:rPr>
         <w:fldChar w:fldCharType="separate"/>
       </w:r>
-      <w:hyperlink w:anchor="_Toc27673762" w:history="1">
+      <w:hyperlink w:anchor="_Toc27770398" w:history="1">
         <w:r>
           <w:rPr>
             <w:rStyle w:val="Hyperlink"/>
@@ -6509,7 +6804,7 @@
             <w:noProof/>
             <w:webHidden/>
           </w:rPr>
-          <w:instrText xml:space="preserve"> PAGEREF _Toc27673762 \h </w:instrText>
+          <w:instrText xml:space="preserve"> PAGEREF _Toc27770398 \h </w:instrText>
         </w:r>
         <w:r>
           <w:rPr>
@@ -6553,7 +6848,7 @@
           <w:lang w:val="en-GB" w:eastAsia="en-GB"/>
         </w:rPr>
       </w:pPr>
-      <w:hyperlink w:anchor="_Toc27673763" w:history="1">
+      <w:hyperlink w:anchor="_Toc27770399" w:history="1">
         <w:r>
           <w:rPr>
             <w:rStyle w:val="Hyperlink"/>
@@ -6580,7 +6875,7 @@
             <w:noProof/>
             <w:webHidden/>
           </w:rPr>
-          <w:instrText xml:space="preserve"> PAGEREF _Toc27673763 \h </w:instrText>
+          <w:instrText xml:space="preserve"> PAGEREF _Toc27770399 \h </w:instrText>
         </w:r>
         <w:r>
           <w:rPr>
@@ -6624,7 +6919,7 @@
           <w:lang w:val="en-GB" w:eastAsia="en-GB"/>
         </w:rPr>
       </w:pPr>
-      <w:hyperlink w:anchor="_Toc27673764" w:history="1">
+      <w:hyperlink w:anchor="_Toc27770400" w:history="1">
         <w:r>
           <w:rPr>
             <w:rStyle w:val="Hyperlink"/>
@@ -6651,7 +6946,7 @@
             <w:noProof/>
             <w:webHidden/>
           </w:rPr>
-          <w:instrText xml:space="preserve"> PAGEREF _Toc27673764 \h </w:instrText>
+          <w:instrText xml:space="preserve"> PAGEREF _Toc27770400 \h </w:instrText>
         </w:r>
         <w:r>
           <w:rPr>
@@ -6695,7 +6990,7 @@
           <w:lang w:val="en-GB" w:eastAsia="en-GB"/>
         </w:rPr>
       </w:pPr>
-      <w:hyperlink w:anchor="_Toc27673765" w:history="1">
+      <w:hyperlink w:anchor="_Toc27770401" w:history="1">
         <w:r>
           <w:rPr>
             <w:rStyle w:val="Hyperlink"/>
@@ -6722,7 +7017,7 @@
             <w:noProof/>
             <w:webHidden/>
           </w:rPr>
-          <w:instrText xml:space="preserve"> PAGEREF _Toc27673765 \h </w:instrText>
+          <w:instrText xml:space="preserve"> PAGEREF _Toc27770401 \h </w:instrText>
         </w:r>
         <w:r>
           <w:rPr>
@@ -6743,6 +7038,156 @@
             <w:webHidden/>
           </w:rPr>
           <w:t>26</w:t>
+        </w:r>
+        <w:r>
+          <w:rPr>
+            <w:noProof/>
+            <w:webHidden/>
+          </w:rPr>
+          <w:fldChar w:fldCharType="end"/>
+        </w:r>
+      </w:hyperlink>
+    </w:p>
+    <w:p>
+      <w:pPr>
+        <w:pStyle w:val="TableofFigures"/>
+        <w:tabs>
+          <w:tab w:val="right" w:pos="8493"/>
+        </w:tabs>
+        <w:rPr>
+          <w:rFonts w:asciiTheme="minorHAnsi" w:eastAsiaTheme="minorEastAsia" w:hAnsiTheme="minorHAnsi" w:cstheme="minorBidi"/>
+          <w:noProof/>
+          <w:szCs w:val="22"/>
+          <w:lang w:val="en-GB" w:eastAsia="en-GB"/>
+        </w:rPr>
+      </w:pPr>
+      <w:hyperlink w:anchor="_Toc27770402" w:history="1">
+        <w:r>
+          <w:rPr>
+            <w:rStyle w:val="Hyperlink"/>
+            <w:noProof/>
+          </w:rPr>
+          <w:t>Tabla 5 Cálculo RUL</w:t>
+        </w:r>
+        <w:r>
+          <w:rPr>
+            <w:noProof/>
+            <w:webHidden/>
+          </w:rPr>
+          <w:tab/>
+        </w:r>
+        <w:r>
+          <w:rPr>
+            <w:noProof/>
+            <w:webHidden/>
+          </w:rPr>
+          <w:fldChar w:fldCharType="begin"/>
+        </w:r>
+        <w:r>
+          <w:rPr>
+            <w:noProof/>
+            <w:webHidden/>
+          </w:rPr>
+          <w:instrText xml:space="preserve"> PAGEREF _Toc27770402 \h </w:instrText>
+        </w:r>
+        <w:r>
+          <w:rPr>
+            <w:noProof/>
+            <w:webHidden/>
+          </w:rPr>
+        </w:r>
+        <w:r>
+          <w:rPr>
+            <w:noProof/>
+            <w:webHidden/>
+          </w:rPr>
+          <w:fldChar w:fldCharType="separate"/>
+        </w:r>
+        <w:r>
+          <w:rPr>
+            <w:noProof/>
+            <w:webHidden/>
+          </w:rPr>
+          <w:t>29</w:t>
+        </w:r>
+        <w:r>
+          <w:rPr>
+            <w:noProof/>
+            <w:webHidden/>
+          </w:rPr>
+          <w:fldChar w:fldCharType="end"/>
+        </w:r>
+      </w:hyperlink>
+    </w:p>
+    <w:p>
+      <w:pPr>
+        <w:pStyle w:val="TableofFigures"/>
+        <w:tabs>
+          <w:tab w:val="right" w:pos="8493"/>
+        </w:tabs>
+        <w:rPr>
+          <w:rFonts w:asciiTheme="minorHAnsi" w:eastAsiaTheme="minorEastAsia" w:hAnsiTheme="minorHAnsi" w:cstheme="minorBidi"/>
+          <w:noProof/>
+          <w:szCs w:val="22"/>
+          <w:lang w:val="en-GB" w:eastAsia="en-GB"/>
+        </w:rPr>
+      </w:pPr>
+      <w:hyperlink w:anchor="_Toc27770403" w:history="1">
+        <w:r>
+          <w:rPr>
+            <w:rStyle w:val="Hyperlink"/>
+            <w:noProof/>
+          </w:rPr>
+          <w:t>Tabla 6</w:t>
+        </w:r>
+        <w:r>
+          <w:rPr>
+            <w:rStyle w:val="Hyperlink"/>
+            <w:noProof/>
+            <w:lang w:val="en-US"/>
+          </w:rPr>
+          <w:t xml:space="preserve"> Feature engineering</w:t>
+        </w:r>
+        <w:r>
+          <w:rPr>
+            <w:noProof/>
+            <w:webHidden/>
+          </w:rPr>
+          <w:tab/>
+        </w:r>
+        <w:r>
+          <w:rPr>
+            <w:noProof/>
+            <w:webHidden/>
+          </w:rPr>
+          <w:fldChar w:fldCharType="begin"/>
+        </w:r>
+        <w:r>
+          <w:rPr>
+            <w:noProof/>
+            <w:webHidden/>
+          </w:rPr>
+          <w:instrText xml:space="preserve"> PAGEREF _Toc27770403 \h </w:instrText>
+        </w:r>
+        <w:r>
+          <w:rPr>
+            <w:noProof/>
+            <w:webHidden/>
+          </w:rPr>
+        </w:r>
+        <w:r>
+          <w:rPr>
+            <w:noProof/>
+            <w:webHidden/>
+          </w:rPr>
+          <w:fldChar w:fldCharType="separate"/>
+        </w:r>
+        <w:r>
+          <w:rPr>
+            <w:noProof/>
+            <w:webHidden/>
+          </w:rPr>
+          <w:t>30</w:t>
         </w:r>
         <w:r>
           <w:rPr>
@@ -6802,7 +7247,7 @@
           <w:szCs w:val="20"/>
         </w:rPr>
       </w:pPr>
-      <w:bookmarkStart w:id="0" w:name="_Toc27673705"/>
+      <w:bookmarkStart w:id="0" w:name="_Toc27770337"/>
       <w:r>
         <w:rPr>
           <w:szCs w:val="20"/>
@@ -6826,7 +7271,7 @@
           <w:tab w:val="left" w:pos="0"/>
         </w:tabs>
       </w:pPr>
-      <w:bookmarkStart w:id="1" w:name="_Toc27673706"/>
+      <w:bookmarkStart w:id="1" w:name="_Toc27770338"/>
       <w:r>
         <w:t xml:space="preserve">1.1 Contexto y justificación del </w:t>
       </w:r>
@@ -6838,6 +7283,7 @@
       </w:r>
       <w:bookmarkEnd w:id="1"/>
     </w:p>
+    <w:p/>
     <w:p>
       <w:pPr>
         <w:spacing w:before="120" w:after="120"/>
@@ -6998,7 +7444,7 @@
         <w:t>cómo</w:t>
       </w:r>
       <w:r>
-        <w:t xml:space="preserve"> se pueden </w:t>
+        <w:t xml:space="preserve"> </w:t>
       </w:r>
       <w:r>
         <w:t xml:space="preserve">detectar las posibles anomalías que se pudieran producir en los equipos industriales mediante el uso de un modelo de </w:t>
@@ -7017,186 +7463,91 @@
           <w:rFonts w:cs="Arial"/>
           <w:lang w:val="es-ES_tradnl"/>
         </w:rPr>
-        <w:t xml:space="preserve">Hoy en día la mayoría de los componentes dentro de un entorno </w:t>
-      </w:r>
-    </w:p>
-    <w:p>
-      <w:pPr>
-        <w:spacing w:before="120" w:after="120"/>
+        <w:t>Hoy en día la mayoría de los componentes dentro de un entorno industrial están</w:t>
+      </w:r>
+      <w:r>
         <w:rPr>
           <w:rFonts w:cs="Arial"/>
           <w:lang w:val="es-ES_tradnl"/>
         </w:rPr>
+        <w:t xml:space="preserve"> </w:t>
+      </w:r>
+      <w:r>
+        <w:t>monitorizados mediante el uso de dispositivos de medición especializados. Dispondremos</w:t>
+      </w:r>
+      <w:r>
+        <w:t xml:space="preserve"> </w:t>
+      </w:r>
+      <w:r>
+        <w:t>de</w:t>
+      </w:r>
+      <w:r>
+        <w:t xml:space="preserve"> </w:t>
+      </w:r>
+      <w:r>
+        <w:t>los</w:t>
+      </w:r>
+      <w:r>
+        <w:t xml:space="preserve"> </w:t>
+      </w:r>
+      <w:r>
+        <w:t xml:space="preserve">datos suministrados por nuestros dispositivos de medición para entrenar </w:t>
+      </w:r>
+      <w:r>
+        <w:t>un</w:t>
+      </w:r>
+      <w:r>
+        <w:t xml:space="preserve"> modelo, pero ¿y si pudiéramos disponer de más datos? Muchos equipos industriales son de uso genérico y pueden ser usados para muchas tareas en much</w:t>
+      </w:r>
+      <w:r>
+        <w:t>o</w:t>
+      </w:r>
+      <w:r>
+        <w:t xml:space="preserve">s </w:t>
+      </w:r>
+      <w:r>
+        <w:t>tipos de instalación</w:t>
+      </w:r>
+      <w:r>
+        <w:t>. Si pudiéramos tener acceso a los datos de todos esos dispositivos podríamos crear un modelo mucho mejor.</w:t>
+      </w:r>
+    </w:p>
+    <w:p>
+      <w:pPr>
+        <w:spacing w:before="120" w:after="120"/>
+      </w:pPr>
+      <w:r>
+        <w:t xml:space="preserve">Por diversas razones a las compañías no les gusta compartir sus datos, es por este motivo por lo que en este trabajo se propone el uso del </w:t>
+      </w:r>
+      <w:r>
+        <w:rPr>
+          <w:lang w:val="en-US"/>
+        </w:rPr>
+        <w:t>Federated Learning</w:t>
+      </w:r>
+      <w:r>
+        <w:t xml:space="preserve"> (FL). Con el FL se pueden construir modelos aprovechando toda la información disponible manteniendo la privacidad de los datos.</w:t>
+      </w:r>
+    </w:p>
+    <w:p>
+      <w:pPr>
+        <w:spacing w:before="120" w:after="120"/>
+      </w:pPr>
+    </w:p>
+    <w:p>
+      <w:pPr>
+        <w:spacing w:before="120" w:after="120"/>
+        <w:jc w:val="center"/>
       </w:pPr>
       <w:r>
         <w:rPr>
           <w:noProof/>
         </w:rPr>
-        <mc:AlternateContent>
-          <mc:Choice Requires="wps">
-            <w:drawing>
-              <wp:anchor distT="0" distB="0" distL="114300" distR="114300" simplePos="0" relativeHeight="251666944" behindDoc="0" locked="0" layoutInCell="1" allowOverlap="1" wp14:anchorId="78EC658C" wp14:editId="200AE93B">
-                <wp:simplePos x="0" y="0"/>
-                <wp:positionH relativeFrom="margin">
-                  <wp:posOffset>546100</wp:posOffset>
-                </wp:positionH>
-                <wp:positionV relativeFrom="paragraph">
-                  <wp:posOffset>2750515</wp:posOffset>
-                </wp:positionV>
-                <wp:extent cx="4306570" cy="635"/>
-                <wp:effectExtent l="0" t="0" r="0" b="8255"/>
-                <wp:wrapTopAndBottom/>
-                <wp:docPr id="26" name="Text Box 26"/>
-                <wp:cNvGraphicFramePr/>
-                <a:graphic xmlns:a="http://schemas.openxmlformats.org/drawingml/2006/main">
-                  <a:graphicData uri="http://schemas.microsoft.com/office/word/2010/wordprocessingShape">
-                    <wps:wsp>
-                      <wps:cNvSpPr txBox="1"/>
-                      <wps:spPr>
-                        <a:xfrm>
-                          <a:off x="0" y="0"/>
-                          <a:ext cx="4306570" cy="635"/>
-                        </a:xfrm>
-                        <a:prstGeom prst="rect">
-                          <a:avLst/>
-                        </a:prstGeom>
-                        <a:solidFill>
-                          <a:prstClr val="white"/>
-                        </a:solidFill>
-                        <a:ln>
-                          <a:noFill/>
-                        </a:ln>
-                      </wps:spPr>
-                      <wps:txbx>
-                        <w:txbxContent>
-                          <w:p>
-                            <w:pPr>
-                              <w:pStyle w:val="Caption"/>
-                              <w:jc w:val="center"/>
-                              <w:rPr>
-                                <w:noProof/>
-                                <w:sz w:val="24"/>
-                                <w:szCs w:val="24"/>
-                              </w:rPr>
-                            </w:pPr>
-                            <w:bookmarkStart w:id="2" w:name="_Toc27673743"/>
-                            <w:r>
-                              <w:t xml:space="preserve">Fig. </w:t>
-                            </w:r>
-                            <w:r>
-                              <w:fldChar w:fldCharType="begin"/>
-                            </w:r>
-                            <w:r>
-                              <w:instrText xml:space="preserve"> SEQ Fig. \* ARABIC </w:instrText>
-                            </w:r>
-                            <w:r>
-                              <w:fldChar w:fldCharType="separate"/>
-                            </w:r>
-                            <w:r>
-                              <w:rPr>
-                                <w:noProof/>
-                              </w:rPr>
-                              <w:t>1</w:t>
-                            </w:r>
-                            <w:r>
-                              <w:fldChar w:fldCharType="end"/>
-                            </w:r>
-                            <w:r>
-                              <w:t xml:space="preserve"> </w:t>
-                            </w:r>
-                            <w:r>
-                              <w:t>Los fallos no controlados pueden tener resultados catastróficos</w:t>
-                            </w:r>
-                            <w:bookmarkEnd w:id="2"/>
-                          </w:p>
-                        </w:txbxContent>
-                      </wps:txbx>
-                      <wps:bodyPr rot="0" spcFirstLastPara="0" vertOverflow="overflow" horzOverflow="overflow" vert="horz" wrap="square" lIns="0" tIns="0" rIns="0" bIns="0" numCol="1" spcCol="0" rtlCol="0" fromWordArt="0" anchor="t" anchorCtr="0" forceAA="0" compatLnSpc="1">
-                        <a:prstTxWarp prst="textNoShape">
-                          <a:avLst/>
-                        </a:prstTxWarp>
-                        <a:spAutoFit/>
-                      </wps:bodyPr>
-                    </wps:wsp>
-                  </a:graphicData>
-                </a:graphic>
-              </wp:anchor>
-            </w:drawing>
-          </mc:Choice>
-          <mc:Fallback>
-            <w:pict>
-              <v:shapetype w14:anchorId="78EC658C" id="_x0000_t202" coordsize="21600,21600" o:spt="202" path="m,l,21600r21600,l21600,xe">
-                <v:stroke joinstyle="miter"/>
-                <v:path gradientshapeok="t" o:connecttype="rect"/>
-              </v:shapetype>
-              <v:shape id="Text Box 26" o:spid="_x0000_s1026" type="#_x0000_t202" style="position:absolute;left:0;text-align:left;margin-left:43pt;margin-top:216.6pt;width:339.1pt;height:.05pt;z-index:251666944;visibility:visible;mso-wrap-style:square;mso-wrap-distance-left:9pt;mso-wrap-distance-top:0;mso-wrap-distance-right:9pt;mso-wrap-distance-bottom:0;mso-position-horizontal:absolute;mso-position-horizontal-relative:margin;mso-position-vertical:absolute;mso-position-vertical-relative:text;v-text-anchor:top" o:gfxdata="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" stroked="f">
-                <v:textbox style="mso-fit-shape-to-text:t" inset="0,0,0,0">
-                  <w:txbxContent>
-                    <w:p>
-                      <w:pPr>
-                        <w:pStyle w:val="Caption"/>
-                        <w:jc w:val="center"/>
-                        <w:rPr>
-                          <w:noProof/>
-                          <w:sz w:val="24"/>
-                          <w:szCs w:val="24"/>
-                        </w:rPr>
-                      </w:pPr>
-                      <w:bookmarkStart w:id="3" w:name="_Toc27673743"/>
-                      <w:r>
-                        <w:t xml:space="preserve">Fig. </w:t>
-                      </w:r>
-                      <w:r>
-                        <w:fldChar w:fldCharType="begin"/>
-                      </w:r>
-                      <w:r>
-                        <w:instrText xml:space="preserve"> SEQ Fig. \* ARABIC </w:instrText>
-                      </w:r>
-                      <w:r>
-                        <w:fldChar w:fldCharType="separate"/>
-                      </w:r>
-                      <w:r>
-                        <w:rPr>
-                          <w:noProof/>
-                        </w:rPr>
-                        <w:t>1</w:t>
-                      </w:r>
-                      <w:r>
-                        <w:fldChar w:fldCharType="end"/>
-                      </w:r>
-                      <w:r>
-                        <w:t xml:space="preserve"> </w:t>
-                      </w:r>
-                      <w:r>
-                        <w:t>Los fallos no controlados pueden tener resultados catastróficos</w:t>
-                      </w:r>
-                      <w:bookmarkEnd w:id="3"/>
-                    </w:p>
-                  </w:txbxContent>
-                </v:textbox>
-                <w10:wrap type="topAndBottom" anchorx="margin"/>
-              </v:shape>
-            </w:pict>
-          </mc:Fallback>
-        </mc:AlternateContent>
-      </w:r>
-      <w:r>
-        <w:rPr>
-          <w:noProof/>
-        </w:rPr>
         <w:drawing>
-          <wp:anchor distT="0" distB="0" distL="114300" distR="114300" simplePos="0" relativeHeight="251662848" behindDoc="0" locked="0" layoutInCell="1" allowOverlap="1" wp14:anchorId="49E551DB" wp14:editId="3ED488FD">
-            <wp:simplePos x="0" y="0"/>
-            <wp:positionH relativeFrom="margin">
-              <wp:posOffset>546100</wp:posOffset>
-            </wp:positionH>
-            <wp:positionV relativeFrom="page">
-              <wp:posOffset>3760140</wp:posOffset>
-            </wp:positionV>
-            <wp:extent cx="4306570" cy="2541905"/>
-            <wp:effectExtent l="0" t="0" r="0" b="0"/>
-            <wp:wrapTopAndBottom/>
-            <wp:docPr id="10" name="Imagen 10"/>
+          <wp:inline distT="0" distB="0" distL="0" distR="0" wp14:anchorId="024C32CD" wp14:editId="7CDC78DC">
+            <wp:extent cx="4304030" cy="2542540"/>
+            <wp:effectExtent l="0" t="0" r="1270" b="0"/>
+            <wp:docPr id="13" name="Picture 13"/>
             <wp:cNvGraphicFramePr>
               <a:graphicFrameLocks xmlns:a="http://schemas.openxmlformats.org/drawingml/2006/main" noChangeAspect="1"/>
             </wp:cNvGraphicFramePr>
@@ -7204,13 +7555,13 @@
               <a:graphicData uri="http://schemas.openxmlformats.org/drawingml/2006/picture">
                 <pic:pic xmlns:pic="http://schemas.openxmlformats.org/drawingml/2006/picture">
                   <pic:nvPicPr>
-                    <pic:cNvPr id="0" name="Picture 1"/>
+                    <pic:cNvPr id="0" name="Picture 3"/>
                     <pic:cNvPicPr>
                       <a:picLocks noChangeAspect="1" noChangeArrowheads="1"/>
                     </pic:cNvPicPr>
                   </pic:nvPicPr>
                   <pic:blipFill>
-                    <a:blip r:embed="rId26" cstate="print">
+                    <a:blip r:embed="rId26">
                       <a:extLst>
                         <a:ext uri="{28A0092B-C50C-407E-A947-70E740481C1C}">
                           <a14:useLocalDpi xmlns:a14="http://schemas.microsoft.com/office/drawing/2010/main" val="0"/>
@@ -7225,124 +7576,57 @@
                   <pic:spPr bwMode="auto">
                     <a:xfrm>
                       <a:off x="0" y="0"/>
-                      <a:ext cx="4306570" cy="2541905"/>
+                      <a:ext cx="4304030" cy="2542540"/>
                     </a:xfrm>
                     <a:prstGeom prst="rect">
                       <a:avLst/>
                     </a:prstGeom>
                     <a:noFill/>
-                    <a:ln>
-                      <a:noFill/>
-                    </a:ln>
                   </pic:spPr>
                 </pic:pic>
               </a:graphicData>
             </a:graphic>
-            <wp14:sizeRelH relativeFrom="margin">
-              <wp14:pctWidth>0</wp14:pctWidth>
-            </wp14:sizeRelH>
-            <wp14:sizeRelV relativeFrom="margin">
-              <wp14:pctHeight>0</wp14:pctHeight>
-            </wp14:sizeRelV>
-          </wp:anchor>
+          </wp:inline>
         </w:drawing>
       </w:r>
     </w:p>
     <w:p>
       <w:pPr>
-        <w:spacing w:before="120" w:after="120"/>
-      </w:pPr>
-      <w:r>
-        <w:rPr>
-          <w:rFonts w:cs="Arial"/>
-          <w:lang w:val="es-ES_tradnl"/>
-        </w:rPr>
-        <w:t>industrial están</w:t>
-      </w:r>
-      <w:r>
-        <w:rPr>
-          <w:rFonts w:cs="Arial"/>
-          <w:lang w:val="es-ES_tradnl"/>
-        </w:rPr>
+        <w:pStyle w:val="Caption"/>
+        <w:jc w:val="center"/>
+      </w:pPr>
+      <w:r>
+        <w:t xml:space="preserve">Fig. </w:t>
+      </w:r>
+      <w:r>
+        <w:fldChar w:fldCharType="begin"/>
+      </w:r>
+      <w:r>
+        <w:instrText xml:space="preserve"> SEQ Fig. \* ARABIC </w:instrText>
+      </w:r>
+      <w:r>
+        <w:fldChar w:fldCharType="separate"/>
+      </w:r>
+      <w:r>
+        <w:rPr>
+          <w:noProof/>
+        </w:rPr>
+        <w:t>1</w:t>
+      </w:r>
+      <w:r>
+        <w:fldChar w:fldCharType="end"/>
+      </w:r>
+      <w:r>
         <w:t xml:space="preserve"> </w:t>
       </w:r>
       <w:r>
-        <w:t>monitorizados mediante el uso de dispositivos de medición especializados. Dispondremos</w:t>
-      </w:r>
-      <w:r>
-        <w:t xml:space="preserve"> </w:t>
-      </w:r>
-      <w:r>
-        <w:t>de</w:t>
-      </w:r>
-      <w:r>
-        <w:t xml:space="preserve"> </w:t>
-      </w:r>
-      <w:r>
-        <w:t>los</w:t>
-      </w:r>
-      <w:r>
-        <w:t xml:space="preserve"> </w:t>
-      </w:r>
-      <w:r>
-        <w:t xml:space="preserve">datos suministrados por nuestros dispositivos de medición para entrenar </w:t>
-      </w:r>
-      <w:r>
-        <w:t>un</w:t>
-      </w:r>
-      <w:r>
-        <w:t xml:space="preserve"> modelo, pero ¿y si pudiéramos disponer de más datos? Muchos equipos industriales son de uso genérico y pueden ser usados para muchas tareas en much</w:t>
-      </w:r>
-      <w:r>
-        <w:t>o</w:t>
-      </w:r>
-      <w:r>
-        <w:t xml:space="preserve">s </w:t>
-      </w:r>
-      <w:r>
-        <w:t>tipos de instalación</w:t>
-      </w:r>
-      <w:r>
-        <w:t>. Si pudiéramos tener acceso a los datos de todos esos dispositivos podríamos crear un modelo mucho mejor.</w:t>
-      </w:r>
-    </w:p>
-    <w:p>
-      <w:pPr>
-        <w:spacing w:before="120" w:after="120"/>
-      </w:pPr>
-      <w:r>
-        <w:t xml:space="preserve"> Por diversas razones a las compañías no les gusta compartir sus datos, es por este motivo por lo que en este trabajo se propone el uso del </w:t>
-      </w:r>
-      <w:r>
-        <w:rPr>
-          <w:lang w:val="en-US"/>
-        </w:rPr>
-        <w:t>Federated Learning</w:t>
-      </w:r>
-      <w:r>
-        <w:t xml:space="preserve"> (FL). Con el FL se pueden construir modelos aprovechando toda la información disponible manteniendo la privacidad de los datos.</w:t>
-      </w:r>
-    </w:p>
-    <w:p>
-      <w:pPr>
-        <w:spacing w:before="120" w:after="120"/>
-      </w:pPr>
-    </w:p>
-    <w:p>
-      <w:pPr>
-        <w:spacing w:before="120" w:after="120"/>
-      </w:pPr>
-    </w:p>
-    <w:p>
-      <w:pPr>
-        <w:spacing w:before="120" w:after="120"/>
-      </w:pPr>
-    </w:p>
-    <w:p>
-      <w:pPr>
-        <w:spacing w:before="120" w:after="120"/>
-      </w:pPr>
-    </w:p>
+        <w:t>Los fallos no controlados pueden tener resultados catastróficos</w:t>
+      </w:r>
+    </w:p>
+    <w:p>
+      <w:bookmarkStart w:id="2" w:name="_Toc27770339"/>
+    </w:p>
+    <w:p/>
     <w:p>
       <w:pPr>
         <w:pStyle w:val="Heading2"/>
@@ -7350,11 +7634,10 @@
           <w:tab w:val="left" w:pos="0"/>
         </w:tabs>
       </w:pPr>
-      <w:bookmarkStart w:id="4" w:name="_Toc27673707"/>
       <w:r>
         <w:t>1.2 Objetivos del Trabajo</w:t>
       </w:r>
-      <w:bookmarkEnd w:id="4"/>
+      <w:bookmarkEnd w:id="2"/>
     </w:p>
     <w:p/>
     <w:p>
@@ -7386,11 +7669,7 @@
         <w:t>la</w:t>
       </w:r>
       <w:r>
-        <w:t xml:space="preserve"> metodología aquí presentada pueda servir como base </w:t>
-      </w:r>
-      <w:r>
-        <w:lastRenderedPageBreak/>
-        <w:t xml:space="preserve">para el desarrollo </w:t>
+        <w:t xml:space="preserve"> metodología aquí presentada pueda servir como base para el desarrollo </w:t>
       </w:r>
       <w:r>
         <w:t xml:space="preserve">e implantación </w:t>
@@ -7410,11 +7689,11 @@
           <w:tab w:val="left" w:pos="0"/>
         </w:tabs>
       </w:pPr>
-      <w:bookmarkStart w:id="5" w:name="_Toc27673708"/>
+      <w:bookmarkStart w:id="3" w:name="_Toc27770340"/>
       <w:r>
         <w:t>1.3 Enfoque y método seguido</w:t>
       </w:r>
-      <w:bookmarkEnd w:id="5"/>
+      <w:bookmarkEnd w:id="3"/>
     </w:p>
     <w:p/>
     <w:p>
@@ -7435,55 +7714,9 @@
           <w:b/>
           <w:bCs/>
         </w:rPr>
-        <w:t>Preparación del entorno de trabajo</w:t>
-      </w:r>
-    </w:p>
-    <w:p/>
-    <w:p>
-      <w:pPr>
-        <w:suppressAutoHyphens w:val="0"/>
-      </w:pPr>
-      <w:r>
-        <w:t xml:space="preserve">Se instalarán las herramientas necesarias para la </w:t>
-      </w:r>
-      <w:r>
-        <w:t>generación de los conjuntos de datos</w:t>
-      </w:r>
-      <w:r>
-        <w:t>, la gestión</w:t>
-      </w:r>
-      <w:r>
-        <w:t xml:space="preserve"> y el análisis </w:t>
-      </w:r>
-      <w:r>
-        <w:t xml:space="preserve">de </w:t>
-      </w:r>
-      <w:r>
-        <w:t xml:space="preserve">los </w:t>
-      </w:r>
-      <w:r>
-        <w:t>datos y para la creación de</w:t>
-      </w:r>
-      <w:r>
-        <w:t xml:space="preserve"> </w:t>
-      </w:r>
-      <w:r>
-        <w:t>l</w:t>
-      </w:r>
-      <w:r>
-        <w:t>os</w:t>
-      </w:r>
-      <w:r>
-        <w:t xml:space="preserve"> modelo</w:t>
-      </w:r>
-      <w:r>
-        <w:t>s necesarios</w:t>
-      </w:r>
-      <w:r>
-        <w:t xml:space="preserve">. </w:t>
-      </w:r>
-    </w:p>
-    <w:p/>
+        <w:t>Mostrar un caso de uso</w:t>
+      </w:r>
+    </w:p>
     <w:p>
       <w:pPr>
         <w:rPr>
@@ -7491,40 +7724,34 @@
           <w:bCs/>
         </w:rPr>
       </w:pPr>
-      <w:r>
+    </w:p>
+    <w:p>
+      <w:r>
+        <w:t>Se introducirá un posible caso de uso que cumpla con las premisas del objetivo del trabajo.</w:t>
+      </w:r>
+    </w:p>
+    <w:p/>
+    <w:p>
+      <w:pPr>
         <w:rPr>
           <w:b/>
           <w:bCs/>
         </w:rPr>
-        <w:t>Simulación de un entorno industria</w:t>
-      </w:r>
+      </w:pPr>
       <w:r>
         <w:rPr>
           <w:b/>
           <w:bCs/>
         </w:rPr>
-        <w:t>l</w:t>
+        <w:t>Diseño del experimento</w:t>
       </w:r>
     </w:p>
     <w:p/>
     <w:p>
       <w:r>
-        <w:t>Se implementará un software que permitirá simular un entorno industrial. De esta simulación será de donde se obtendrán los datos necesarios para la creación de</w:t>
-      </w:r>
-      <w:r>
-        <w:t xml:space="preserve"> los </w:t>
-      </w:r>
-      <w:r>
-        <w:t>modelo</w:t>
-      </w:r>
-      <w:r>
-        <w:t>s</w:t>
-      </w:r>
-      <w:r>
-        <w:t>.</w:t>
-      </w:r>
-    </w:p>
-    <w:p/>
+        <w:t>Se diseñará una serie de procedimientos que nos ayudaran a evaluar el éxito o el fracaso de la propuesta.</w:t>
+      </w:r>
+    </w:p>
     <w:p>
       <w:pPr>
         <w:rPr>
@@ -7532,15 +7759,271 @@
           <w:bCs/>
         </w:rPr>
       </w:pPr>
-      <w:r>
+    </w:p>
+    <w:p>
+      <w:pPr>
         <w:rPr>
           <w:b/>
           <w:bCs/>
         </w:rPr>
-        <w:t>Análisis de los datos generados</w:t>
+      </w:pPr>
+      <w:r>
+        <w:rPr>
+          <w:b/>
+          <w:bCs/>
+        </w:rPr>
+        <w:t>Preparación del entorno de trabajo</w:t>
       </w:r>
     </w:p>
     <w:p/>
+    <w:p>
+      <w:pPr>
+        <w:suppressAutoHyphens w:val="0"/>
+      </w:pPr>
+      <w:r>
+        <w:t xml:space="preserve">Se instalarán las herramientas necesarias para la </w:t>
+      </w:r>
+      <w:r>
+        <w:t>generación de los conjuntos de datos</w:t>
+      </w:r>
+      <w:r>
+        <w:t xml:space="preserve">, </w:t>
+      </w:r>
+      <w:r>
+        <w:t>para su</w:t>
+      </w:r>
+      <w:r>
+        <w:t xml:space="preserve"> gestión</w:t>
+      </w:r>
+      <w:r>
+        <w:t>,</w:t>
+      </w:r>
+      <w:r>
+        <w:t xml:space="preserve"> </w:t>
+      </w:r>
+      <w:r>
+        <w:t>para su</w:t>
+      </w:r>
+      <w:r>
+        <w:t xml:space="preserve"> análisis</w:t>
+      </w:r>
+      <w:r>
+        <w:t xml:space="preserve"> y para la creación de</w:t>
+      </w:r>
+      <w:r>
+        <w:t xml:space="preserve"> </w:t>
+      </w:r>
+      <w:r>
+        <w:t>l</w:t>
+      </w:r>
+      <w:r>
+        <w:t>os</w:t>
+      </w:r>
+      <w:r>
+        <w:t xml:space="preserve"> modelo</w:t>
+      </w:r>
+      <w:r>
+        <w:t>s necesarios</w:t>
+      </w:r>
+      <w:r>
+        <w:t>.</w:t>
+      </w:r>
+    </w:p>
+    <w:p/>
+    <w:p>
+      <w:pPr>
+        <w:rPr>
+          <w:b/>
+          <w:bCs/>
+        </w:rPr>
+      </w:pPr>
+      <w:r>
+        <w:rPr>
+          <w:b/>
+          <w:bCs/>
+        </w:rPr>
+        <w:t>Simulación de un entorno industria</w:t>
+      </w:r>
+      <w:r>
+        <w:rPr>
+          <w:b/>
+          <w:bCs/>
+        </w:rPr>
+        <w:t>l</w:t>
+      </w:r>
+    </w:p>
+    <w:p/>
+    <w:p>
+      <w:r>
+        <w:t xml:space="preserve">Se implementará un software que permitirá simular </w:t>
+      </w:r>
+      <w:r>
+        <w:t>instalaciones</w:t>
+      </w:r>
+      <w:r>
+        <w:t xml:space="preserve"> industrial</w:t>
+      </w:r>
+      <w:r>
+        <w:t>es</w:t>
+      </w:r>
+      <w:r>
+        <w:t>. De esta simulación será de donde se obtendrán los datos necesarios para la creación de</w:t>
+      </w:r>
+      <w:r>
+        <w:t xml:space="preserve"> los </w:t>
+      </w:r>
+      <w:r>
+        <w:t>modelo</w:t>
+      </w:r>
+      <w:r>
+        <w:t>s</w:t>
+      </w:r>
+      <w:r>
+        <w:t>.</w:t>
+      </w:r>
+    </w:p>
+    <w:p/>
+    <w:p>
+      <w:pPr>
+        <w:rPr>
+          <w:b/>
+          <w:bCs/>
+        </w:rPr>
+      </w:pPr>
+      <w:r>
+        <w:rPr>
+          <w:b/>
+          <w:bCs/>
+        </w:rPr>
+        <w:t>Construcción</w:t>
+      </w:r>
+      <w:r>
+        <w:rPr>
+          <w:b/>
+          <w:bCs/>
+        </w:rPr>
+        <w:t xml:space="preserve"> del modelo base</w:t>
+      </w:r>
+    </w:p>
+    <w:p>
+      <w:pPr>
+        <w:rPr>
+          <w:b/>
+          <w:bCs/>
+        </w:rPr>
+      </w:pPr>
+    </w:p>
+    <w:p>
+      <w:r>
+        <w:t xml:space="preserve">Se llevarán a cabo los pasos necesarios para la creación de un modelo que, servirá de base para el desarrollo tanto de modelos locales para cada una de las factorías como para el </w:t>
+      </w:r>
+      <w:r>
+        <w:t xml:space="preserve">modelo de </w:t>
+      </w:r>
+      <w:r>
+        <w:t>aprendizaje federado. Esto incluirá las siguientes tareas:</w:t>
+      </w:r>
+    </w:p>
+    <w:p/>
+    <w:p>
+      <w:pPr>
+        <w:pStyle w:val="ListParagraph"/>
+        <w:numPr>
+          <w:ilvl w:val="0"/>
+          <w:numId w:val="30"/>
+        </w:numPr>
+      </w:pPr>
+      <w:r>
+        <w:t>Adquisición (generación) de los datos</w:t>
+      </w:r>
+    </w:p>
+    <w:p>
+      <w:pPr>
+        <w:pStyle w:val="ListParagraph"/>
+        <w:numPr>
+          <w:ilvl w:val="0"/>
+          <w:numId w:val="30"/>
+        </w:numPr>
+      </w:pPr>
+      <w:r>
+        <w:t>Análisis de los datos</w:t>
+      </w:r>
+    </w:p>
+    <w:p>
+      <w:pPr>
+        <w:pStyle w:val="ListParagraph"/>
+        <w:numPr>
+          <w:ilvl w:val="0"/>
+          <w:numId w:val="30"/>
+        </w:numPr>
+      </w:pPr>
+      <w:r>
+        <w:t>Elección del tipo de modelo a utilizar</w:t>
+      </w:r>
+    </w:p>
+    <w:p>
+      <w:pPr>
+        <w:pStyle w:val="ListParagraph"/>
+        <w:numPr>
+          <w:ilvl w:val="0"/>
+          <w:numId w:val="30"/>
+        </w:numPr>
+      </w:pPr>
+      <w:r>
+        <w:t>Procesado de los datos</w:t>
+      </w:r>
+    </w:p>
+    <w:p>
+      <w:pPr>
+        <w:pStyle w:val="ListParagraph"/>
+        <w:numPr>
+          <w:ilvl w:val="0"/>
+          <w:numId w:val="30"/>
+        </w:numPr>
+      </w:pPr>
+      <w:r>
+        <w:t>Se</w:t>
+      </w:r>
+      <w:r>
+        <w:t xml:space="preserve">lección del </w:t>
+      </w:r>
+      <w:r>
+        <w:rPr>
+          <w:lang w:val="en-US"/>
+        </w:rPr>
+        <w:t>framework</w:t>
+      </w:r>
+      <w:r>
+        <w:t xml:space="preserve"> </w:t>
+      </w:r>
+      <w:r>
+        <w:t>para el desarrollo del modelo</w:t>
+      </w:r>
+    </w:p>
+    <w:p>
+      <w:pPr>
+        <w:pStyle w:val="ListParagraph"/>
+        <w:numPr>
+          <w:ilvl w:val="0"/>
+          <w:numId w:val="30"/>
+        </w:numPr>
+      </w:pPr>
+      <w:r>
+        <w:t>Selección de los criterios para la evaluación del modelo</w:t>
+      </w:r>
+    </w:p>
+    <w:p>
+      <w:pPr>
+        <w:pStyle w:val="ListParagraph"/>
+        <w:numPr>
+          <w:ilvl w:val="0"/>
+          <w:numId w:val="30"/>
+        </w:numPr>
+      </w:pPr>
+      <w:r>
+        <w:t>Implementación, entrenamiento y validación del modelo</w:t>
+      </w:r>
+    </w:p>
     <w:p>
       <w:pPr>
         <w:rPr>
@@ -7549,164 +8032,27 @@
           <w:lang w:val="en-US"/>
         </w:rPr>
       </w:pPr>
-      <w:r>
+    </w:p>
+    <w:p>
+      <w:pPr>
         <w:rPr>
           <w:b/>
           <w:bCs/>
         </w:rPr>
-        <w:t>Elección de</w:t>
-      </w:r>
+      </w:pPr>
       <w:r>
         <w:rPr>
           <w:b/>
           <w:bCs/>
         </w:rPr>
-        <w:t>l</w:t>
+        <w:t>Construcción</w:t>
       </w:r>
       <w:r>
         <w:rPr>
           <w:b/>
           <w:bCs/>
         </w:rPr>
-        <w:t xml:space="preserve"> </w:t>
-      </w:r>
-      <w:r>
-        <w:rPr>
-          <w:b/>
-          <w:bCs/>
-          <w:lang w:val="en-US"/>
-        </w:rPr>
-        <w:t>framework Federated Learning</w:t>
-      </w:r>
-    </w:p>
-    <w:p>
-      <w:pPr>
-        <w:rPr>
-          <w:b/>
-          <w:bCs/>
-          <w:lang w:val="en-US"/>
-        </w:rPr>
-      </w:pPr>
-    </w:p>
-    <w:p>
-      <w:pPr>
-        <w:suppressAutoHyphens w:val="0"/>
-      </w:pPr>
-      <w:r>
-        <w:t>Actualmente existen</w:t>
-      </w:r>
-      <w:r>
-        <w:t xml:space="preserve"> dos alternativas: TensorFlow y PySyft (basada en Torch) se evaluará cual es la más conveniente</w:t>
-      </w:r>
-      <w:r>
-        <w:t xml:space="preserve"> y se instalará el </w:t>
-      </w:r>
-      <w:r>
-        <w:rPr>
-          <w:lang w:val="en-US"/>
-        </w:rPr>
-        <w:t>framework</w:t>
-      </w:r>
-      <w:r>
-        <w:t xml:space="preserve"> elegido en el entorno de trabajo.</w:t>
-      </w:r>
-    </w:p>
-    <w:p/>
-    <w:p>
-      <w:pPr>
-        <w:rPr>
-          <w:b/>
-          <w:bCs/>
-        </w:rPr>
-      </w:pPr>
-      <w:r>
-        <w:rPr>
-          <w:b/>
-          <w:bCs/>
-        </w:rPr>
-        <w:t>Elección del modelo a utilizar</w:t>
-      </w:r>
-    </w:p>
-    <w:p/>
-    <w:p>
-      <w:r>
-        <w:t>Posteriormente se decidirá sobre el tipo de modelos que se usarán basándonos en la información obtenida del análisis del estado del arte.</w:t>
-      </w:r>
-    </w:p>
-    <w:p/>
-    <w:p>
-      <w:pPr>
-        <w:rPr>
-          <w:b/>
-          <w:bCs/>
-        </w:rPr>
-      </w:pPr>
-      <w:r>
-        <w:rPr>
-          <w:b/>
-          <w:bCs/>
-        </w:rPr>
-        <w:t>Selección de los criterios de evaluación del modelo</w:t>
-      </w:r>
-    </w:p>
-    <w:p/>
-    <w:p>
-      <w:pPr>
-        <w:rPr>
-          <w:b/>
-          <w:bCs/>
-        </w:rPr>
-      </w:pPr>
-      <w:r>
-        <w:t>Se seleccionarán los métodos más convenientes para el caso de estudio (</w:t>
-      </w:r>
-      <w:r>
-        <w:rPr>
-          <w:lang w:val="en-US"/>
-        </w:rPr>
-        <w:t>Precision, F-Score, Accuracy</w:t>
-      </w:r>
-      <w:r>
-        <w:t>, etc.).</w:t>
-      </w:r>
-    </w:p>
-    <w:p>
-      <w:pPr>
-        <w:rPr>
-          <w:b/>
-          <w:bCs/>
-        </w:rPr>
-      </w:pPr>
-    </w:p>
-    <w:p>
-      <w:pPr>
-        <w:rPr>
-          <w:b/>
-          <w:bCs/>
-        </w:rPr>
-      </w:pPr>
-      <w:r>
-        <w:rPr>
-          <w:b/>
-          <w:bCs/>
-        </w:rPr>
-        <w:t>Creación y evaluación de los modelos</w:t>
-      </w:r>
-    </w:p>
-    <w:p>
-      <w:pPr>
-        <w:rPr>
-          <w:b/>
-          <w:bCs/>
-        </w:rPr>
-      </w:pPr>
-    </w:p>
-    <w:p>
-      <w:r>
-        <w:t>Se realizarán múltiples pruebas con los distintos conjuntos de datos generados y con los distintos modelos creados</w:t>
-      </w:r>
-      <w:r>
-        <w:t xml:space="preserve"> con la finalidad de evaluar la calidad de estos últimos.</w:t>
+        <w:t xml:space="preserve"> del modelo federado</w:t>
       </w:r>
     </w:p>
     <w:p/>
@@ -7762,14 +8108,14 @@
           <w:tab w:val="left" w:pos="0"/>
         </w:tabs>
       </w:pPr>
-      <w:bookmarkStart w:id="6" w:name="_Toc27673709"/>
+      <w:bookmarkStart w:id="4" w:name="_Toc27770341"/>
       <w:r>
         <w:t xml:space="preserve">1.4 Planificación del </w:t>
       </w:r>
       <w:r>
         <w:t>Trabajo</w:t>
       </w:r>
-      <w:bookmarkEnd w:id="6"/>
+      <w:bookmarkEnd w:id="4"/>
     </w:p>
     <w:p>
       <w:pPr>
@@ -7861,6 +8207,7 @@
         </w:numPr>
       </w:pPr>
       <w:r>
+        <w:lastRenderedPageBreak/>
         <w:t>Decidir el tipo de modelos/ técnicas a usar en base al estudio del estado de arte.</w:t>
       </w:r>
     </w:p>
@@ -8156,8 +8503,8 @@
         <w:pStyle w:val="Caption"/>
         <w:jc w:val="center"/>
       </w:pPr>
-      <w:bookmarkStart w:id="7" w:name="_Toc27673744"/>
-      <w:bookmarkStart w:id="8" w:name="_Toc22485636"/>
+      <w:bookmarkStart w:id="5" w:name="_Toc22485636"/>
+      <w:bookmarkStart w:id="6" w:name="_Toc27770373"/>
       <w:r>
         <w:t xml:space="preserve">Fig. </w:t>
       </w:r>
@@ -8174,7 +8521,7 @@
         <w:rPr>
           <w:noProof/>
         </w:rPr>
-        <w:t>2</w:t>
+        <w:t>3</w:t>
       </w:r>
       <w:r>
         <w:fldChar w:fldCharType="end"/>
@@ -8182,17 +8529,20 @@
       <w:r>
         <w:t xml:space="preserve"> Planificación del trabajo</w:t>
       </w:r>
-      <w:bookmarkEnd w:id="7"/>
-    </w:p>
-    <w:bookmarkEnd w:id="8"/>
+      <w:bookmarkEnd w:id="6"/>
+    </w:p>
+    <w:bookmarkEnd w:id="5"/>
     <w:p>
       <w:pPr>
         <w:suppressAutoHyphens w:val="0"/>
         <w:jc w:val="left"/>
       </w:pPr>
-      <w:r>
-        <w:br w:type="page"/>
-      </w:r>
+    </w:p>
+    <w:p>
+      <w:pPr>
+        <w:suppressAutoHyphens w:val="0"/>
+        <w:jc w:val="left"/>
+      </w:pPr>
     </w:p>
     <w:p>
       <w:pPr>
@@ -8201,12 +8551,11 @@
           <w:tab w:val="left" w:pos="0"/>
         </w:tabs>
       </w:pPr>
-      <w:bookmarkStart w:id="9" w:name="_Toc27673710"/>
-      <w:r>
-        <w:lastRenderedPageBreak/>
+      <w:bookmarkStart w:id="7" w:name="_Toc27770342"/>
+      <w:r>
         <w:t>1.5 Breve sumario de productos obtenidos</w:t>
       </w:r>
-      <w:bookmarkEnd w:id="9"/>
+      <w:bookmarkEnd w:id="7"/>
     </w:p>
     <w:p/>
     <w:p>
@@ -8256,10 +8605,24 @@
         <w:t>,</w:t>
       </w:r>
       <w:r>
-        <w:t xml:space="preserve"> es lo que podría considerarse como el producto obtenido de este trabajo.</w:t>
-      </w:r>
-    </w:p>
-    <w:p/>
+        <w:t xml:space="preserve"> es lo que podría considerarse como el producto </w:t>
+      </w:r>
+      <w:r>
+        <w:t>final</w:t>
+      </w:r>
+      <w:r>
+        <w:t xml:space="preserve"> de este trabajo.</w:t>
+      </w:r>
+    </w:p>
+    <w:p>
+      <w:pPr>
+        <w:suppressAutoHyphens w:val="0"/>
+        <w:jc w:val="left"/>
+      </w:pPr>
+      <w:r>
+        <w:br w:type="page"/>
+      </w:r>
+    </w:p>
     <w:p>
       <w:pPr>
         <w:pStyle w:val="Heading2"/>
@@ -8267,11 +8630,12 @@
           <w:tab w:val="left" w:pos="0"/>
         </w:tabs>
       </w:pPr>
-      <w:bookmarkStart w:id="10" w:name="_Toc27673711"/>
-      <w:r>
+      <w:bookmarkStart w:id="8" w:name="_Toc27770343"/>
+      <w:r>
+        <w:lastRenderedPageBreak/>
         <w:t>1.6 Breve descripción de los otros capítulos de la memoria</w:t>
       </w:r>
-      <w:bookmarkEnd w:id="10"/>
+      <w:bookmarkEnd w:id="8"/>
     </w:p>
     <w:p>
       <w:pPr>
@@ -8310,16 +8674,34 @@
         <w:t xml:space="preserve"> </w:t>
       </w:r>
       <w:r>
-        <w:t>4, se realiza una breve explicación</w:t>
-      </w:r>
-      <w:r>
-        <w:t xml:space="preserve"> de en qué </w:t>
+        <w:t xml:space="preserve">4, se realiza una breve </w:t>
+      </w:r>
+      <w:r>
+        <w:t>introducción</w:t>
+      </w:r>
+      <w:r>
+        <w:t xml:space="preserve"> </w:t>
+      </w:r>
+      <w:r>
+        <w:t xml:space="preserve">al </w:t>
+      </w:r>
+      <w:r>
+        <w:rPr>
+          <w:lang w:val="en-GB"/>
+        </w:rPr>
+        <w:t>Federated Learning</w:t>
+      </w:r>
+      <w:r>
+        <w:t xml:space="preserve"> </w:t>
+      </w:r>
+      <w:r>
+        <w:t xml:space="preserve">en qué </w:t>
       </w:r>
       <w:r>
         <w:t>consiste y</w:t>
       </w:r>
       <w:r>
-        <w:t xml:space="preserve"> de cómo funciona el Federated Learning.</w:t>
+        <w:t xml:space="preserve"> de cómo funciona.</w:t>
       </w:r>
     </w:p>
     <w:p/>
@@ -8369,7 +8751,7 @@
           <w:szCs w:val="20"/>
         </w:rPr>
       </w:pPr>
-      <w:bookmarkStart w:id="11" w:name="_Toc27673712"/>
+      <w:bookmarkStart w:id="9" w:name="_Toc27770344"/>
       <w:r>
         <w:rPr>
           <w:szCs w:val="20"/>
@@ -8383,7 +8765,7 @@
         </w:rPr>
         <w:t>Estudio del estado del arte</w:t>
       </w:r>
-      <w:bookmarkEnd w:id="11"/>
+      <w:bookmarkEnd w:id="9"/>
     </w:p>
     <w:p/>
     <w:p>
@@ -8421,14 +8803,14 @@
           <w:numId w:val="0"/>
         </w:numPr>
       </w:pPr>
-      <w:bookmarkStart w:id="12" w:name="_Toc27673713"/>
+      <w:bookmarkStart w:id="10" w:name="_Toc27770345"/>
       <w:r>
         <w:t xml:space="preserve">2.1 </w:t>
       </w:r>
       <w:r>
         <w:t>Detección de eventos anómalos</w:t>
       </w:r>
-      <w:bookmarkEnd w:id="12"/>
+      <w:bookmarkEnd w:id="10"/>
     </w:p>
     <w:p/>
     <w:p>
@@ -8787,7 +9169,7 @@
         <w:pStyle w:val="Caption"/>
         <w:jc w:val="center"/>
       </w:pPr>
-      <w:bookmarkStart w:id="13" w:name="_Toc27673745"/>
+      <w:bookmarkStart w:id="11" w:name="_Toc27770374"/>
       <w:r>
         <w:t xml:space="preserve">Fig. </w:t>
       </w:r>
@@ -8804,7 +9186,7 @@
         <w:rPr>
           <w:noProof/>
         </w:rPr>
-        <w:t>3</w:t>
+        <w:t>4</w:t>
       </w:r>
       <w:r>
         <w:fldChar w:fldCharType="end"/>
@@ -8818,7 +9200,7 @@
         </w:rPr>
         <w:t>framework</w:t>
       </w:r>
-      <w:bookmarkEnd w:id="13"/>
+      <w:bookmarkEnd w:id="11"/>
     </w:p>
     <w:p>
       <w:r>
@@ -8955,7 +9337,6 @@
         <w:t xml:space="preserve"> por encima del 90% en algunos casos.</w:t>
       </w:r>
     </w:p>
-    <w:p/>
     <w:p/>
     <w:p>
       <w:pPr>
@@ -9166,7 +9547,7 @@
         <w:pStyle w:val="Caption"/>
         <w:jc w:val="center"/>
       </w:pPr>
-      <w:bookmarkStart w:id="14" w:name="_Toc27673746"/>
+      <w:bookmarkStart w:id="12" w:name="_Toc27770375"/>
       <w:r>
         <w:t xml:space="preserve">Fig. </w:t>
       </w:r>
@@ -9183,7 +9564,7 @@
         <w:rPr>
           <w:noProof/>
         </w:rPr>
-        <w:t>4</w:t>
+        <w:t>5</w:t>
       </w:r>
       <w:r>
         <w:fldChar w:fldCharType="end"/>
@@ -9191,7 +9572,7 @@
       <w:r>
         <w:t xml:space="preserve"> Arquitectura de la red propuesta</w:t>
       </w:r>
-      <w:bookmarkEnd w:id="14"/>
+      <w:bookmarkEnd w:id="12"/>
     </w:p>
     <w:p>
       <w:pPr>
@@ -9449,9 +9830,6 @@
         <w:suppressAutoHyphens w:val="0"/>
         <w:jc w:val="left"/>
       </w:pPr>
-      <w:r>
-        <w:br w:type="page"/>
-      </w:r>
     </w:p>
     <w:p>
       <w:pPr>
@@ -9469,7 +9847,6 @@
           <w:noProof/>
           <w:lang w:val="en-US"/>
         </w:rPr>
-        <w:lastRenderedPageBreak/>
         <w:t>Diagnosing Network-Wide Traffic Anomalies</w:t>
       </w:r>
       <w:r>
@@ -9593,6 +9970,7 @@
         <w:rPr>
           <w:noProof/>
         </w:rPr>
+        <w:lastRenderedPageBreak/>
         <w:drawing>
           <wp:inline distT="0" distB="0" distL="0" distR="0" wp14:anchorId="49EBEFE3" wp14:editId="6EB9253D">
             <wp:extent cx="5446644" cy="1293338"/>
@@ -9648,7 +10026,7 @@
         <w:pStyle w:val="Caption"/>
         <w:jc w:val="center"/>
       </w:pPr>
-      <w:bookmarkStart w:id="15" w:name="_Toc27673747"/>
+      <w:bookmarkStart w:id="13" w:name="_Toc27770376"/>
       <w:r>
         <w:t xml:space="preserve">Fig. </w:t>
       </w:r>
@@ -9665,7 +10043,7 @@
         <w:rPr>
           <w:noProof/>
         </w:rPr>
-        <w:t>5</w:t>
+        <w:t>6</w:t>
       </w:r>
       <w:r>
         <w:fldChar w:fldCharType="end"/>
@@ -9676,7 +10054,7 @@
       <w:r>
         <w:t xml:space="preserve"> de los datos temporales</w:t>
       </w:r>
-      <w:bookmarkEnd w:id="15"/>
+      <w:bookmarkEnd w:id="13"/>
     </w:p>
     <w:p>
       <w:pPr>
@@ -10030,7 +10408,7 @@
         <w:pStyle w:val="Caption"/>
         <w:jc w:val="center"/>
       </w:pPr>
-      <w:bookmarkStart w:id="16" w:name="_Toc27673748"/>
+      <w:bookmarkStart w:id="14" w:name="_Toc27770377"/>
       <w:r>
         <w:t xml:space="preserve">Fig. </w:t>
       </w:r>
@@ -10047,7 +10425,7 @@
         <w:rPr>
           <w:noProof/>
         </w:rPr>
-        <w:t>6</w:t>
+        <w:t>7</w:t>
       </w:r>
       <w:r>
         <w:fldChar w:fldCharType="end"/>
@@ -10055,7 +10433,7 @@
       <w:r>
         <w:t xml:space="preserve"> Arquitectura GAN propuesta</w:t>
       </w:r>
-      <w:bookmarkEnd w:id="16"/>
+      <w:bookmarkEnd w:id="14"/>
     </w:p>
     <w:p>
       <w:pPr>
@@ -10105,7 +10483,6 @@
         <w:suppressAutoHyphens w:val="0"/>
       </w:pPr>
       <w:r>
-        <w:lastRenderedPageBreak/>
         <w:t xml:space="preserve">Una de </w:t>
       </w:r>
       <w:r>
@@ -10182,6 +10559,15 @@
       </w:r>
       <w:r>
         <w:t>.</w:t>
+      </w:r>
+    </w:p>
+    <w:p>
+      <w:pPr>
+        <w:suppressAutoHyphens w:val="0"/>
+        <w:jc w:val="left"/>
+      </w:pPr>
+      <w:r>
+        <w:br w:type="page"/>
       </w:r>
     </w:p>
     <w:p>
@@ -10477,7 +10863,7 @@
         <w:pStyle w:val="Caption"/>
         <w:jc w:val="center"/>
       </w:pPr>
-      <w:bookmarkStart w:id="17" w:name="_Toc27673749"/>
+      <w:bookmarkStart w:id="15" w:name="_Toc27770378"/>
       <w:r>
         <w:t xml:space="preserve">Fig. </w:t>
       </w:r>
@@ -10494,7 +10880,7 @@
         <w:rPr>
           <w:noProof/>
         </w:rPr>
-        <w:t>7</w:t>
+        <w:t>8</w:t>
       </w:r>
       <w:r>
         <w:fldChar w:fldCharType="end"/>
@@ -10502,7 +10888,7 @@
       <w:r>
         <w:t xml:space="preserve"> Modelo híbrido propuesto</w:t>
       </w:r>
-      <w:bookmarkEnd w:id="17"/>
+      <w:bookmarkEnd w:id="15"/>
     </w:p>
     <w:p>
       <w:pPr>
@@ -10683,7 +11069,6 @@
         <w:rPr>
           <w:noProof/>
         </w:rPr>
-        <w:lastRenderedPageBreak/>
         <w:drawing>
           <wp:inline distT="0" distB="0" distL="0" distR="0" wp14:anchorId="45A74D89" wp14:editId="69125CB9">
             <wp:extent cx="3474720" cy="1760247"/>
@@ -10739,7 +11124,7 @@
         <w:pStyle w:val="Caption"/>
         <w:jc w:val="center"/>
       </w:pPr>
-      <w:bookmarkStart w:id="18" w:name="_Toc27673750"/>
+      <w:bookmarkStart w:id="16" w:name="_Toc27770379"/>
       <w:r>
         <w:t xml:space="preserve">Fig. </w:t>
       </w:r>
@@ -10756,7 +11141,7 @@
         <w:rPr>
           <w:noProof/>
         </w:rPr>
-        <w:t>8</w:t>
+        <w:t>9</w:t>
       </w:r>
       <w:r>
         <w:fldChar w:fldCharType="end"/>
@@ -10788,7 +11173,7 @@
         </w:rPr>
         <w:t>)</w:t>
       </w:r>
-      <w:bookmarkEnd w:id="18"/>
+      <w:bookmarkEnd w:id="16"/>
     </w:p>
     <w:p>
       <w:pPr>
@@ -11088,7 +11473,7 @@
           <w:szCs w:val="24"/>
         </w:rPr>
       </w:pPr>
-      <w:bookmarkStart w:id="19" w:name="_Toc27673751"/>
+      <w:bookmarkStart w:id="17" w:name="_Toc27770380"/>
       <w:r>
         <w:t xml:space="preserve">Fig. </w:t>
       </w:r>
@@ -11105,7 +11490,7 @@
         <w:rPr>
           <w:noProof/>
         </w:rPr>
-        <w:t>9</w:t>
+        <w:t>10</w:t>
       </w:r>
       <w:r>
         <w:fldChar w:fldCharType="end"/>
@@ -11140,7 +11525,7 @@
       <w:r>
         <w:t xml:space="preserve"> (derecha)</w:t>
       </w:r>
-      <w:bookmarkEnd w:id="19"/>
+      <w:bookmarkEnd w:id="17"/>
     </w:p>
     <w:p>
       <w:pPr>
@@ -11182,17 +11567,19 @@
         <w:suppressAutoHyphens w:val="0"/>
         <w:jc w:val="left"/>
       </w:pPr>
-      <w:r>
-        <w:br w:type="page"/>
-      </w:r>
+    </w:p>
+    <w:p>
+      <w:pPr>
+        <w:suppressAutoHyphens w:val="0"/>
+        <w:jc w:val="left"/>
+      </w:pPr>
     </w:p>
     <w:p>
       <w:pPr>
         <w:pStyle w:val="Heading2"/>
       </w:pPr>
-      <w:bookmarkStart w:id="20" w:name="_Toc27673714"/>
-      <w:r>
-        <w:lastRenderedPageBreak/>
+      <w:bookmarkStart w:id="18" w:name="_Toc27770346"/>
+      <w:r>
         <w:t xml:space="preserve">2.2 </w:t>
       </w:r>
       <w:r>
@@ -11201,7 +11588,7 @@
         </w:rPr>
         <w:t>Federated Learning</w:t>
       </w:r>
-      <w:bookmarkEnd w:id="20"/>
+      <w:bookmarkEnd w:id="18"/>
     </w:p>
     <w:p>
       <w:pPr>
@@ -11430,6 +11817,7 @@
         <w:rPr>
           <w:noProof/>
         </w:rPr>
+        <w:lastRenderedPageBreak/>
         <w:drawing>
           <wp:inline distT="0" distB="0" distL="0" distR="0" wp14:anchorId="5AD09E65" wp14:editId="7825CB40">
             <wp:extent cx="4071068" cy="2287612"/>
@@ -11484,7 +11872,7 @@
       <w:pPr>
         <w:pStyle w:val="Caption"/>
       </w:pPr>
-      <w:bookmarkStart w:id="21" w:name="_Toc27673752"/>
+      <w:bookmarkStart w:id="19" w:name="_Toc27770381"/>
       <w:r>
         <w:t xml:space="preserve">Fig. </w:t>
       </w:r>
@@ -11501,7 +11889,7 @@
         <w:rPr>
           <w:noProof/>
         </w:rPr>
-        <w:t>10</w:t>
+        <w:t>11</w:t>
       </w:r>
       <w:r>
         <w:fldChar w:fldCharType="end"/>
@@ -11515,7 +11903,7 @@
       <w:r>
         <w:t>.</w:t>
       </w:r>
-      <w:bookmarkEnd w:id="21"/>
+      <w:bookmarkEnd w:id="19"/>
     </w:p>
     <w:p>
       <w:pPr>
@@ -11914,11 +12302,7 @@
         <w:t>el tratamiento de imágenes para el diagnóstico médico</w:t>
       </w:r>
       <w:r>
-        <w:t xml:space="preserve">. En particular se usa esta tecnología para la </w:t>
-      </w:r>
-      <w:r>
-        <w:lastRenderedPageBreak/>
-        <w:t xml:space="preserve">creación de un modelo distribuido de segmentación </w:t>
+        <w:t xml:space="preserve">. En particular se usa esta tecnología para la creación de un modelo distribuido de segmentación </w:t>
       </w:r>
       <w:r>
         <w:t xml:space="preserve">de imágenes </w:t>
@@ -12002,7 +12386,7 @@
         <w:pStyle w:val="Caption"/>
         <w:jc w:val="center"/>
       </w:pPr>
-      <w:bookmarkStart w:id="22" w:name="_Toc27673753"/>
+      <w:bookmarkStart w:id="20" w:name="_Toc27770382"/>
       <w:r>
         <w:t xml:space="preserve">Fig. </w:t>
       </w:r>
@@ -12019,7 +12403,7 @@
         <w:rPr>
           <w:noProof/>
         </w:rPr>
-        <w:t>11</w:t>
+        <w:t>12</w:t>
       </w:r>
       <w:r>
         <w:fldChar w:fldCharType="end"/>
@@ -12033,7 +12417,7 @@
         </w:rPr>
         <w:t>utilizada</w:t>
       </w:r>
-      <w:bookmarkEnd w:id="22"/>
+      <w:bookmarkEnd w:id="20"/>
     </w:p>
     <w:p>
       <w:pPr>
@@ -12045,6 +12429,7 @@
         <w:suppressAutoHyphens w:val="0"/>
       </w:pPr>
       <w:r>
+        <w:lastRenderedPageBreak/>
         <w:t xml:space="preserve">El estudio </w:t>
       </w:r>
       <w:r>
@@ -12078,11 +12463,11 @@
       <w:pPr>
         <w:pStyle w:val="Heading2"/>
       </w:pPr>
-      <w:bookmarkStart w:id="23" w:name="_Toc27673715"/>
+      <w:bookmarkStart w:id="21" w:name="_Toc27770347"/>
       <w:r>
         <w:t>2.3 Novedades propuestas</w:t>
       </w:r>
-      <w:bookmarkEnd w:id="23"/>
+      <w:bookmarkEnd w:id="21"/>
     </w:p>
     <w:p/>
     <w:p>
@@ -12123,7 +12508,7 @@
       <w:pPr>
         <w:pStyle w:val="Heading1"/>
       </w:pPr>
-      <w:bookmarkStart w:id="24" w:name="_Toc27673716"/>
+      <w:bookmarkStart w:id="22" w:name="_Toc27770348"/>
       <w:r>
         <w:lastRenderedPageBreak/>
         <w:t>3</w:t>
@@ -12137,7 +12522,7 @@
       <w:r>
         <w:t>scenario</w:t>
       </w:r>
-      <w:bookmarkEnd w:id="24"/>
+      <w:bookmarkEnd w:id="22"/>
     </w:p>
     <w:p/>
     <w:p>
@@ -12522,13 +12907,9 @@
         <w:suppressAutoHyphens w:val="0"/>
         <w:jc w:val="left"/>
       </w:pPr>
-      <w:r>
-        <w:br w:type="page"/>
-      </w:r>
-    </w:p>
-    <w:p>
-      <w:r>
-        <w:lastRenderedPageBreak/>
+    </w:p>
+    <w:p>
+      <w:r>
         <w:t>La forma tradicional de solucionar este problema sería almacenando los datos de todas las instalaciones existente</w:t>
       </w:r>
       <w:r>
@@ -12594,7 +12975,7 @@
       <w:pPr>
         <w:pStyle w:val="Heading1"/>
       </w:pPr>
-      <w:bookmarkStart w:id="25" w:name="_Toc27673717"/>
+      <w:bookmarkStart w:id="23" w:name="_Toc27770349"/>
       <w:r>
         <w:lastRenderedPageBreak/>
         <w:t xml:space="preserve">4. </w:t>
@@ -12611,7 +12992,7 @@
       <w:r>
         <w:t>?</w:t>
       </w:r>
-      <w:bookmarkEnd w:id="25"/>
+      <w:bookmarkEnd w:id="23"/>
     </w:p>
     <w:p/>
     <w:p>
@@ -12775,10 +13156,10 @@
                   <v:path o:extrusionok="f" gradientshapeok="t" o:connecttype="rect"/>
                   <o:lock v:ext="edit" aspectratio="t"/>
                 </v:shapetype>
-                <v:shape id="_x0000_i1025" type="#_x0000_t75" style="width:424.75pt;height:90.45pt" o:ole="">
+                <v:shape id="_x0000_i1025" type="#_x0000_t75" style="width:424.5pt;height:90.75pt" o:ole="">
                   <v:imagedata r:id="rId37" o:title=""/>
                 </v:shape>
-                <o:OLEObject Type="Embed" ProgID="PBrush" ShapeID="_x0000_i1025" DrawAspect="Content" ObjectID="_1638372835" r:id="rId38"/>
+                <o:OLEObject Type="Embed" ProgID="PBrush" ShapeID="_x0000_i1025" DrawAspect="Content" ObjectID="_1638386665" r:id="rId38"/>
               </w:object>
             </w:r>
           </w:p>
@@ -12924,7 +13305,7 @@
         <w:pStyle w:val="Caption"/>
         <w:jc w:val="center"/>
       </w:pPr>
-      <w:bookmarkStart w:id="26" w:name="_Toc27673754"/>
+      <w:bookmarkStart w:id="24" w:name="_Toc27770383"/>
       <w:r>
         <w:t xml:space="preserve">Fig. </w:t>
       </w:r>
@@ -12941,7 +13322,7 @@
         <w:rPr>
           <w:noProof/>
         </w:rPr>
-        <w:t>12</w:t>
+        <w:t>13</w:t>
       </w:r>
       <w:r>
         <w:fldChar w:fldCharType="end"/>
@@ -12955,7 +13336,7 @@
         </w:rPr>
         <w:t>Federated Learning</w:t>
       </w:r>
-      <w:bookmarkEnd w:id="26"/>
+      <w:bookmarkEnd w:id="24"/>
     </w:p>
     <w:p>
       <w:pPr>
@@ -13201,7 +13582,7 @@
       <w:pPr>
         <w:pStyle w:val="Heading1"/>
       </w:pPr>
-      <w:bookmarkStart w:id="27" w:name="_Toc27673718"/>
+      <w:bookmarkStart w:id="25" w:name="_Toc27770350"/>
       <w:r>
         <w:lastRenderedPageBreak/>
         <w:t xml:space="preserve">5. </w:t>
@@ -13209,10 +13590,10 @@
       <w:r>
         <w:t>Diseño</w:t>
       </w:r>
-      <w:bookmarkEnd w:id="27"/>
       <w:r>
         <w:t xml:space="preserve"> del experimento</w:t>
       </w:r>
+      <w:bookmarkEnd w:id="25"/>
     </w:p>
     <w:p>
       <w:pPr>
@@ -13491,7 +13872,7 @@
       <w:pPr>
         <w:pStyle w:val="Heading1"/>
       </w:pPr>
-      <w:bookmarkStart w:id="28" w:name="_Toc27673719"/>
+      <w:bookmarkStart w:id="26" w:name="_Toc27770351"/>
       <w:r>
         <w:rPr>
           <w:lang w:val="en-US"/>
@@ -13511,14 +13892,14 @@
       <w:r>
         <w:t>mplementación</w:t>
       </w:r>
-      <w:bookmarkEnd w:id="28"/>
+      <w:bookmarkEnd w:id="26"/>
     </w:p>
     <w:p/>
     <w:p>
       <w:pPr>
         <w:pStyle w:val="Heading2"/>
       </w:pPr>
-      <w:bookmarkStart w:id="29" w:name="_Toc27673720"/>
+      <w:bookmarkStart w:id="27" w:name="_Toc27770352"/>
       <w:r>
         <w:t>6</w:t>
       </w:r>
@@ -13534,7 +13915,7 @@
       <w:r>
         <w:t>Preparación del entorno de trabajo</w:t>
       </w:r>
-      <w:bookmarkEnd w:id="29"/>
+      <w:bookmarkEnd w:id="27"/>
     </w:p>
     <w:p/>
     <w:p>
@@ -14016,7 +14397,7 @@
       <w:pPr>
         <w:pStyle w:val="Heading2"/>
       </w:pPr>
-      <w:bookmarkStart w:id="30" w:name="_Toc27673721"/>
+      <w:bookmarkStart w:id="28" w:name="_Toc27770353"/>
       <w:r>
         <w:t>6</w:t>
       </w:r>
@@ -14038,13 +14419,13 @@
       <w:r>
         <w:t xml:space="preserve"> de un entorno industrial</w:t>
       </w:r>
-      <w:bookmarkEnd w:id="30"/>
+      <w:bookmarkEnd w:id="28"/>
     </w:p>
     <w:p>
       <w:pPr>
         <w:pStyle w:val="Heading3"/>
       </w:pPr>
-      <w:bookmarkStart w:id="31" w:name="_Toc27673722"/>
+      <w:bookmarkStart w:id="29" w:name="_Toc27770354"/>
       <w:r>
         <w:t>6</w:t>
       </w:r>
@@ -14063,7 +14444,7 @@
       <w:r>
         <w:t xml:space="preserve"> Introducción</w:t>
       </w:r>
-      <w:bookmarkEnd w:id="31"/>
+      <w:bookmarkEnd w:id="29"/>
     </w:p>
     <w:p/>
     <w:p>
@@ -14261,7 +14642,7 @@
       <w:pPr>
         <w:pStyle w:val="Heading3"/>
       </w:pPr>
-      <w:bookmarkStart w:id="32" w:name="_Toc27673723"/>
+      <w:bookmarkStart w:id="30" w:name="_Toc27770355"/>
       <w:r>
         <w:t>6</w:t>
       </w:r>
@@ -14277,7 +14658,7 @@
       <w:r>
         <w:t>Caracterización de la degradación de las máquinas</w:t>
       </w:r>
-      <w:bookmarkEnd w:id="32"/>
+      <w:bookmarkEnd w:id="30"/>
     </w:p>
     <w:p/>
     <w:p>
@@ -14582,7 +14963,7 @@
         <w:pStyle w:val="Caption"/>
         <w:jc w:val="center"/>
       </w:pPr>
-      <w:bookmarkStart w:id="33" w:name="_Toc27673737"/>
+      <w:bookmarkStart w:id="31" w:name="_Toc27770392"/>
       <w:r>
         <w:t>(</w:t>
       </w:r>
@@ -14613,7 +14994,7 @@
       <w:r>
         <w:t>)</w:t>
       </w:r>
-      <w:bookmarkEnd w:id="33"/>
+      <w:bookmarkEnd w:id="31"/>
     </w:p>
     <w:p>
       <w:r>
@@ -14669,9 +15050,9 @@
           <w:noProof/>
         </w:rPr>
         <w:drawing>
-          <wp:inline distT="0" distB="0" distL="0" distR="0" wp14:anchorId="742AE401" wp14:editId="0F4EF842">
-            <wp:extent cx="4187952" cy="2999232"/>
-            <wp:effectExtent l="0" t="0" r="3175" b="0"/>
+          <wp:inline distT="0" distB="0" distL="0" distR="0" wp14:anchorId="742AE401" wp14:editId="556AAC1D">
+            <wp:extent cx="3697200" cy="2646000"/>
+            <wp:effectExtent l="0" t="0" r="0" b="2540"/>
             <wp:docPr id="23" name="Imagen 23" descr="C:\Users\Clarcat\AppData\Local\Microsoft\Windows\INetCache\Content.MSO\FA45D5D8.tmp"/>
             <wp:cNvGraphicFramePr>
               <a:graphicFrameLocks xmlns:a="http://schemas.openxmlformats.org/drawingml/2006/main" noChangeAspect="1"/>
@@ -14701,7 +15082,7 @@
                   <pic:spPr bwMode="auto">
                     <a:xfrm>
                       <a:off x="0" y="0"/>
-                      <a:ext cx="4187952" cy="2999232"/>
+                      <a:ext cx="3697200" cy="2646000"/>
                     </a:xfrm>
                     <a:prstGeom prst="rect">
                       <a:avLst/>
@@ -14723,7 +15104,7 @@
         <w:pStyle w:val="Caption"/>
         <w:jc w:val="center"/>
       </w:pPr>
-      <w:bookmarkStart w:id="34" w:name="_Toc27673755"/>
+      <w:bookmarkStart w:id="32" w:name="_Toc27770384"/>
       <w:r>
         <w:t xml:space="preserve">Fig. </w:t>
       </w:r>
@@ -14740,7 +15121,7 @@
         <w:rPr>
           <w:noProof/>
         </w:rPr>
-        <w:t>13</w:t>
+        <w:t>14</w:t>
       </w:r>
       <w:r>
         <w:fldChar w:fldCharType="end"/>
@@ -14748,7 +15129,7 @@
       <w:r>
         <w:t xml:space="preserve"> Curvas de degradación para diferentes parámetros</w:t>
       </w:r>
-      <w:bookmarkEnd w:id="34"/>
+      <w:bookmarkEnd w:id="32"/>
     </w:p>
     <w:p>
       <w:r>
@@ -14850,37 +15231,37 @@
         <w:pStyle w:val="Heading3"/>
         <w:jc w:val="left"/>
       </w:pPr>
-      <w:bookmarkStart w:id="35" w:name="_Toc27673724"/>
+      <w:bookmarkStart w:id="33" w:name="_Toc27770356"/>
+      <w:r>
+        <w:t>6</w:t>
+      </w:r>
+      <w:r>
+        <w:t>.</w:t>
+      </w:r>
+      <w:r>
+        <w:t>2</w:t>
+      </w:r>
+      <w:r>
+        <w:t>.3</w:t>
+      </w:r>
+      <w:r>
+        <w:t xml:space="preserve"> </w:t>
+      </w:r>
+      <w:r>
+        <w:t>Evolución de l</w:t>
+      </w:r>
+      <w:r>
+        <w:t>as condiciones</w:t>
+      </w:r>
+      <w:r>
+        <w:t xml:space="preserve"> operacionales</w:t>
+      </w:r>
+      <w:bookmarkEnd w:id="33"/>
+    </w:p>
+    <w:p/>
+    <w:p>
       <w:r>
         <w:lastRenderedPageBreak/>
-        <w:t>6</w:t>
-      </w:r>
-      <w:r>
-        <w:t>.</w:t>
-      </w:r>
-      <w:r>
-        <w:t>2</w:t>
-      </w:r>
-      <w:r>
-        <w:t>.3</w:t>
-      </w:r>
-      <w:r>
-        <w:t xml:space="preserve"> </w:t>
-      </w:r>
-      <w:r>
-        <w:t>Evolución de l</w:t>
-      </w:r>
-      <w:r>
-        <w:t>as condiciones</w:t>
-      </w:r>
-      <w:r>
-        <w:t xml:space="preserve"> operacionales</w:t>
-      </w:r>
-      <w:bookmarkEnd w:id="35"/>
-    </w:p>
-    <w:p/>
-    <w:p>
-      <w:r>
         <w:t>Para cada uno de los parámetros operacionales se propondrá una fórmula</w:t>
       </w:r>
       <w:r>
@@ -15260,7 +15641,7 @@
         <w:pStyle w:val="Caption"/>
         <w:jc w:val="center"/>
       </w:pPr>
-      <w:bookmarkStart w:id="36" w:name="_Toc27673738"/>
+      <w:bookmarkStart w:id="34" w:name="_Toc27770393"/>
       <w:r>
         <w:t>(</w:t>
       </w:r>
@@ -15288,7 +15669,7 @@
       <w:r>
         <w:t>)</w:t>
       </w:r>
-      <w:bookmarkEnd w:id="36"/>
+      <w:bookmarkEnd w:id="34"/>
     </w:p>
     <w:p>
       <w:r>
@@ -15791,7 +16172,7 @@
           <w:szCs w:val="24"/>
         </w:rPr>
       </w:pPr>
-      <w:bookmarkStart w:id="37" w:name="_Toc27673739"/>
+      <w:bookmarkStart w:id="35" w:name="_Toc27770394"/>
       <w:r>
         <w:t>(</w:t>
       </w:r>
@@ -15819,7 +16200,7 @@
       <w:r>
         <w:t>)</w:t>
       </w:r>
-      <w:bookmarkEnd w:id="37"/>
+      <w:bookmarkEnd w:id="35"/>
     </w:p>
     <w:p>
       <w:r>
@@ -15852,10 +16233,9 @@
         <w:rPr>
           <w:noProof/>
         </w:rPr>
-        <w:lastRenderedPageBreak/>
         <w:drawing>
-          <wp:inline distT="0" distB="0" distL="0" distR="0" wp14:anchorId="0F9D4DB4" wp14:editId="6396C34E">
-            <wp:extent cx="4736592" cy="2825496"/>
+          <wp:inline distT="0" distB="0" distL="0" distR="0" wp14:anchorId="0F9D4DB4" wp14:editId="7859C958">
+            <wp:extent cx="4176000" cy="2491200"/>
             <wp:effectExtent l="0" t="0" r="0" b="0"/>
             <wp:docPr id="29" name="Imagen 29" descr="C:\Users\Clarcat\AppData\Local\Microsoft\Windows\INetCache\Content.MSO\1D4DEE2B.tmp"/>
             <wp:cNvGraphicFramePr>
@@ -15886,7 +16266,7 @@
                   <pic:spPr bwMode="auto">
                     <a:xfrm>
                       <a:off x="0" y="0"/>
-                      <a:ext cx="4736592" cy="2825496"/>
+                      <a:ext cx="4176000" cy="2491200"/>
                     </a:xfrm>
                     <a:prstGeom prst="rect">
                       <a:avLst/>
@@ -15908,7 +16288,7 @@
         <w:pStyle w:val="Caption"/>
         <w:jc w:val="center"/>
       </w:pPr>
-      <w:bookmarkStart w:id="38" w:name="_Toc27673756"/>
+      <w:bookmarkStart w:id="36" w:name="_Toc27770385"/>
       <w:r>
         <w:t xml:space="preserve">Fig. </w:t>
       </w:r>
@@ -15925,7 +16305,7 @@
         <w:rPr>
           <w:noProof/>
         </w:rPr>
-        <w:t>14</w:t>
+        <w:t>15</w:t>
       </w:r>
       <w:r>
         <w:fldChar w:fldCharType="end"/>
@@ -15933,7 +16313,7 @@
       <w:r>
         <w:t xml:space="preserve"> Efecto de la degradación en la velocidad</w:t>
       </w:r>
-      <w:bookmarkEnd w:id="38"/>
+      <w:bookmarkEnd w:id="36"/>
     </w:p>
     <w:p/>
     <w:p>
@@ -16436,7 +16816,7 @@
         <w:ind w:left="-1170" w:right="-1037"/>
         <w:jc w:val="center"/>
       </w:pPr>
-      <w:bookmarkStart w:id="39" w:name="_Toc27673740"/>
+      <w:bookmarkStart w:id="37" w:name="_Toc27770395"/>
       <w:r>
         <w:rPr>
           <w:i/>
@@ -16502,7 +16882,7 @@
         </w:rPr>
         <w:t>)</w:t>
       </w:r>
-      <w:bookmarkEnd w:id="39"/>
+      <w:bookmarkEnd w:id="37"/>
     </w:p>
     <w:p/>
     <w:p>
@@ -16868,8 +17248,8 @@
           <w:b/>
         </w:rPr>
       </w:pPr>
-      <w:bookmarkStart w:id="40" w:name="_Ref27480194"/>
-      <w:bookmarkStart w:id="41" w:name="_Toc27673741"/>
+      <w:bookmarkStart w:id="38" w:name="_Ref27480194"/>
+      <w:bookmarkStart w:id="39" w:name="_Toc27770396"/>
       <w:r>
         <w:t>(</w:t>
       </w:r>
@@ -16897,8 +17277,8 @@
       <w:r>
         <w:t>)</w:t>
       </w:r>
-      <w:bookmarkEnd w:id="40"/>
-      <w:bookmarkEnd w:id="41"/>
+      <w:bookmarkEnd w:id="38"/>
+      <w:bookmarkEnd w:id="39"/>
     </w:p>
     <w:p>
       <w:r>
@@ -16921,10 +17301,9 @@
         <w:rPr>
           <w:noProof/>
         </w:rPr>
-        <w:lastRenderedPageBreak/>
         <w:drawing>
-          <wp:inline distT="0" distB="0" distL="0" distR="0" wp14:anchorId="276D57D7" wp14:editId="29CF848B">
-            <wp:extent cx="4681728" cy="2871216"/>
+          <wp:inline distT="0" distB="0" distL="0" distR="0" wp14:anchorId="276D57D7" wp14:editId="278E3BFE">
+            <wp:extent cx="4132800" cy="2534400"/>
             <wp:effectExtent l="0" t="0" r="0" b="0"/>
             <wp:docPr id="31" name="Imagen 31" descr="C:\Users\Clarcat\AppData\Local\Microsoft\Windows\INetCache\Content.MSO\C6FA80A7.tmp"/>
             <wp:cNvGraphicFramePr>
@@ -16955,7 +17334,7 @@
                   <pic:spPr bwMode="auto">
                     <a:xfrm>
                       <a:off x="0" y="0"/>
-                      <a:ext cx="4681728" cy="2871216"/>
+                      <a:ext cx="4132800" cy="2534400"/>
                     </a:xfrm>
                     <a:prstGeom prst="rect">
                       <a:avLst/>
@@ -16983,7 +17362,7 @@
         <w:pStyle w:val="Caption"/>
         <w:jc w:val="center"/>
       </w:pPr>
-      <w:bookmarkStart w:id="42" w:name="_Toc27673757"/>
+      <w:bookmarkStart w:id="40" w:name="_Toc27770386"/>
       <w:r>
         <w:t xml:space="preserve">Fig. </w:t>
       </w:r>
@@ -17000,7 +17379,7 @@
         <w:rPr>
           <w:noProof/>
         </w:rPr>
-        <w:t>15</w:t>
+        <w:t>16</w:t>
       </w:r>
       <w:r>
         <w:fldChar w:fldCharType="end"/>
@@ -17008,7 +17387,7 @@
       <w:r>
         <w:t xml:space="preserve"> Efecto de la degradación en la temperatura</w:t>
       </w:r>
-      <w:bookmarkEnd w:id="42"/>
+      <w:bookmarkEnd w:id="40"/>
     </w:p>
     <w:p>
       <w:r>
@@ -17439,7 +17818,7 @@
         <w:pStyle w:val="Caption"/>
         <w:jc w:val="center"/>
       </w:pPr>
-      <w:bookmarkStart w:id="43" w:name="_Toc27673742"/>
+      <w:bookmarkStart w:id="41" w:name="_Toc27770397"/>
       <w:r>
         <w:t xml:space="preserve">(Ecuación </w:t>
       </w:r>
@@ -17464,7 +17843,7 @@
       <w:r>
         <w:t>)</w:t>
       </w:r>
-      <w:bookmarkEnd w:id="43"/>
+      <w:bookmarkEnd w:id="41"/>
     </w:p>
     <w:p/>
     <w:p>
@@ -17521,13 +17900,9 @@
         <w:suppressAutoHyphens w:val="0"/>
         <w:jc w:val="left"/>
       </w:pPr>
-      <w:r>
-        <w:br w:type="page"/>
-      </w:r>
-    </w:p>
-    <w:p>
-      <w:r>
-        <w:lastRenderedPageBreak/>
+    </w:p>
+    <w:p>
+      <w:r>
         <w:t>A continuación</w:t>
       </w:r>
       <w:r>
@@ -17557,8 +17932,8 @@
           <w:noProof/>
         </w:rPr>
         <w:drawing>
-          <wp:inline distT="0" distB="0" distL="0" distR="0" wp14:anchorId="6245171D" wp14:editId="47DFEB6D">
-            <wp:extent cx="4946904" cy="3035808"/>
+          <wp:inline distT="0" distB="0" distL="0" distR="0" wp14:anchorId="6245171D" wp14:editId="16A03F0A">
+            <wp:extent cx="4125600" cy="2530800"/>
             <wp:effectExtent l="0" t="0" r="0" b="0"/>
             <wp:docPr id="32" name="Imagen 32" descr="C:\Users\Clarcat\AppData\Local\Microsoft\Windows\INetCache\Content.MSO\873C584D.tmp"/>
             <wp:cNvGraphicFramePr>
@@ -17589,7 +17964,7 @@
                   <pic:spPr bwMode="auto">
                     <a:xfrm>
                       <a:off x="0" y="0"/>
-                      <a:ext cx="4946904" cy="3035808"/>
+                      <a:ext cx="4125600" cy="2530800"/>
                     </a:xfrm>
                     <a:prstGeom prst="rect">
                       <a:avLst/>
@@ -17611,7 +17986,7 @@
         <w:pStyle w:val="Caption"/>
         <w:jc w:val="center"/>
       </w:pPr>
-      <w:bookmarkStart w:id="44" w:name="_Toc27673758"/>
+      <w:bookmarkStart w:id="42" w:name="_Toc27770387"/>
       <w:r>
         <w:t xml:space="preserve">Fig. </w:t>
       </w:r>
@@ -17628,7 +18003,7 @@
         <w:rPr>
           <w:noProof/>
         </w:rPr>
-        <w:t>16</w:t>
+        <w:t>17</w:t>
       </w:r>
       <w:r>
         <w:fldChar w:fldCharType="end"/>
@@ -17636,7 +18011,7 @@
       <w:r>
         <w:t xml:space="preserve"> Efecto de la degradación en la presión</w:t>
       </w:r>
-      <w:bookmarkEnd w:id="44"/>
+      <w:bookmarkEnd w:id="42"/>
     </w:p>
     <w:p/>
     <w:p>
@@ -17666,7 +18041,7 @@
       <w:pPr>
         <w:pStyle w:val="Heading3"/>
       </w:pPr>
-      <w:bookmarkStart w:id="45" w:name="_Toc27673725"/>
+      <w:bookmarkStart w:id="43" w:name="_Toc27770357"/>
       <w:r>
         <w:t>6</w:t>
       </w:r>
@@ -17682,7 +18057,7 @@
       <w:r>
         <w:t>4 Proceso de simulación</w:t>
       </w:r>
-      <w:bookmarkEnd w:id="45"/>
+      <w:bookmarkEnd w:id="43"/>
     </w:p>
     <w:p/>
     <w:p>
@@ -17800,6 +18175,7 @@
     <w:p/>
     <w:p>
       <w:r>
+        <w:lastRenderedPageBreak/>
         <w:t xml:space="preserve">El procedimiento anteriormente descrito se repite hasta que el tiempo de simulación </w:t>
       </w:r>
       <w:r>
@@ -17813,9 +18189,8 @@
       <w:pPr>
         <w:pStyle w:val="Heading3"/>
       </w:pPr>
-      <w:bookmarkStart w:id="46" w:name="_Toc27673726"/>
-      <w:r>
-        <w:lastRenderedPageBreak/>
+      <w:bookmarkStart w:id="44" w:name="_Toc27770358"/>
+      <w:r>
         <w:t>6</w:t>
       </w:r>
       <w:r>
@@ -17839,7 +18214,7 @@
       <w:r>
         <w:t>simulación</w:t>
       </w:r>
-      <w:bookmarkEnd w:id="46"/>
+      <w:bookmarkEnd w:id="44"/>
     </w:p>
     <w:p/>
     <w:p>
@@ -18688,7 +19063,7 @@
         <w:pStyle w:val="Caption"/>
         <w:jc w:val="center"/>
       </w:pPr>
-      <w:bookmarkStart w:id="47" w:name="_Toc27673759"/>
+      <w:bookmarkStart w:id="45" w:name="_Toc27770388"/>
       <w:r>
         <w:t xml:space="preserve">Fig. </w:t>
       </w:r>
@@ -18705,7 +19080,7 @@
         <w:rPr>
           <w:noProof/>
         </w:rPr>
-        <w:t>17</w:t>
+        <w:t>18</w:t>
       </w:r>
       <w:r>
         <w:fldChar w:fldCharType="end"/>
@@ -18716,13 +19091,13 @@
       <w:r>
         <w:t>Ejemplo de un archivo de configuración de una simulación</w:t>
       </w:r>
-      <w:bookmarkEnd w:id="47"/>
+      <w:bookmarkEnd w:id="45"/>
     </w:p>
     <w:p>
       <w:pPr>
         <w:pStyle w:val="Heading3"/>
       </w:pPr>
-      <w:bookmarkStart w:id="48" w:name="_Toc27673727"/>
+      <w:bookmarkStart w:id="46" w:name="_Toc27770359"/>
       <w:r>
         <w:t>6</w:t>
       </w:r>
@@ -18735,7 +19110,7 @@
       <w:r>
         <w:t>.6 Resultados de la simulación</w:t>
       </w:r>
-      <w:bookmarkEnd w:id="48"/>
+      <w:bookmarkEnd w:id="46"/>
     </w:p>
     <w:p/>
     <w:p>
@@ -18959,7 +19334,7 @@
           <w:b/>
         </w:rPr>
       </w:pPr>
-      <w:bookmarkStart w:id="49" w:name="_Toc27673762"/>
+      <w:bookmarkStart w:id="47" w:name="_Toc27770398"/>
       <w:r>
         <w:t xml:space="preserve">Tabla </w:t>
       </w:r>
@@ -18984,11 +19359,11 @@
       <w:r>
         <w:t xml:space="preserve"> Fragmento de archivo de telemetría</w:t>
       </w:r>
-      <w:bookmarkEnd w:id="49"/>
+      <w:bookmarkEnd w:id="47"/>
     </w:p>
     <w:tbl>
       <w:tblPr>
-        <w:tblW w:w="7442" w:type="dxa"/>
+        <w:tblW w:w="7718" w:type="dxa"/>
         <w:jc w:val="center"/>
         <w:tblLook w:val="04A0" w:firstRow="1" w:lastRow="0" w:firstColumn="1" w:lastColumn="0" w:noHBand="0" w:noVBand="1"/>
       </w:tblPr>
@@ -19009,7 +19384,7 @@
         </w:trPr>
         <w:tc>
           <w:tcPr>
-            <w:tcW w:w="1063" w:type="dxa"/>
+            <w:tcW w:w="1171" w:type="dxa"/>
             <w:tcBorders>
               <w:top w:val="single" w:sz="4" w:space="0" w:color="000000"/>
               <w:left w:val="single" w:sz="4" w:space="0" w:color="000000"/>
@@ -19129,7 +19504,7 @@
         </w:tc>
         <w:tc>
           <w:tcPr>
-            <w:tcW w:w="1020" w:type="dxa"/>
+            <w:tcW w:w="1133" w:type="dxa"/>
             <w:tcBorders>
               <w:top w:val="single" w:sz="4" w:space="0" w:color="000000"/>
               <w:left w:val="nil"/>
@@ -19249,7 +19624,7 @@
         </w:tc>
         <w:tc>
           <w:tcPr>
-            <w:tcW w:w="809" w:type="dxa"/>
+            <w:tcW w:w="864" w:type="dxa"/>
             <w:tcBorders>
               <w:top w:val="single" w:sz="4" w:space="0" w:color="000000"/>
               <w:left w:val="nil"/>
@@ -19335,7 +19710,7 @@
         </w:trPr>
         <w:tc>
           <w:tcPr>
-            <w:tcW w:w="1063" w:type="dxa"/>
+            <w:tcW w:w="1171" w:type="dxa"/>
             <w:tcBorders>
               <w:top w:val="single" w:sz="4" w:space="0" w:color="000000"/>
               <w:left w:val="single" w:sz="4" w:space="0" w:color="000000"/>
@@ -19443,7 +19818,7 @@
         </w:tc>
         <w:tc>
           <w:tcPr>
-            <w:tcW w:w="1020" w:type="dxa"/>
+            <w:tcW w:w="1133" w:type="dxa"/>
             <w:tcBorders>
               <w:top w:val="single" w:sz="4" w:space="0" w:color="000000"/>
               <w:left w:val="nil"/>
@@ -19551,7 +19926,7 @@
         </w:tc>
         <w:tc>
           <w:tcPr>
-            <w:tcW w:w="809" w:type="dxa"/>
+            <w:tcW w:w="864" w:type="dxa"/>
             <w:tcBorders>
               <w:top w:val="single" w:sz="4" w:space="0" w:color="000000"/>
               <w:left w:val="nil"/>
@@ -19629,7 +20004,7 @@
         </w:trPr>
         <w:tc>
           <w:tcPr>
-            <w:tcW w:w="1063" w:type="dxa"/>
+            <w:tcW w:w="1171" w:type="dxa"/>
             <w:tcBorders>
               <w:top w:val="single" w:sz="4" w:space="0" w:color="000000"/>
               <w:left w:val="single" w:sz="4" w:space="0" w:color="000000"/>
@@ -19737,7 +20112,7 @@
         </w:tc>
         <w:tc>
           <w:tcPr>
-            <w:tcW w:w="1020" w:type="dxa"/>
+            <w:tcW w:w="1133" w:type="dxa"/>
             <w:tcBorders>
               <w:top w:val="single" w:sz="4" w:space="0" w:color="000000"/>
               <w:left w:val="nil"/>
@@ -19845,7 +20220,7 @@
         </w:tc>
         <w:tc>
           <w:tcPr>
-            <w:tcW w:w="809" w:type="dxa"/>
+            <w:tcW w:w="864" w:type="dxa"/>
             <w:tcBorders>
               <w:top w:val="single" w:sz="4" w:space="0" w:color="000000"/>
               <w:left w:val="nil"/>
@@ -19923,7 +20298,7 @@
         </w:trPr>
         <w:tc>
           <w:tcPr>
-            <w:tcW w:w="1063" w:type="dxa"/>
+            <w:tcW w:w="1171" w:type="dxa"/>
             <w:tcBorders>
               <w:top w:val="single" w:sz="4" w:space="0" w:color="000000"/>
               <w:left w:val="single" w:sz="4" w:space="0" w:color="000000"/>
@@ -20031,7 +20406,7 @@
         </w:tc>
         <w:tc>
           <w:tcPr>
-            <w:tcW w:w="1020" w:type="dxa"/>
+            <w:tcW w:w="1133" w:type="dxa"/>
             <w:tcBorders>
               <w:top w:val="single" w:sz="4" w:space="0" w:color="000000"/>
               <w:left w:val="nil"/>
@@ -20139,7 +20514,7 @@
         </w:tc>
         <w:tc>
           <w:tcPr>
-            <w:tcW w:w="809" w:type="dxa"/>
+            <w:tcW w:w="864" w:type="dxa"/>
             <w:tcBorders>
               <w:top w:val="single" w:sz="4" w:space="0" w:color="000000"/>
               <w:left w:val="nil"/>
@@ -20217,7 +20592,7 @@
         </w:trPr>
         <w:tc>
           <w:tcPr>
-            <w:tcW w:w="1063" w:type="dxa"/>
+            <w:tcW w:w="1171" w:type="dxa"/>
             <w:tcBorders>
               <w:top w:val="single" w:sz="4" w:space="0" w:color="000000"/>
               <w:left w:val="single" w:sz="4" w:space="0" w:color="000000"/>
@@ -20325,7 +20700,7 @@
         </w:tc>
         <w:tc>
           <w:tcPr>
-            <w:tcW w:w="1020" w:type="dxa"/>
+            <w:tcW w:w="1133" w:type="dxa"/>
             <w:tcBorders>
               <w:top w:val="single" w:sz="4" w:space="0" w:color="000000"/>
               <w:left w:val="nil"/>
@@ -20433,7 +20808,7 @@
         </w:tc>
         <w:tc>
           <w:tcPr>
-            <w:tcW w:w="809" w:type="dxa"/>
+            <w:tcW w:w="864" w:type="dxa"/>
             <w:tcBorders>
               <w:top w:val="single" w:sz="4" w:space="0" w:color="000000"/>
               <w:left w:val="nil"/>
@@ -20511,7 +20886,7 @@
         </w:trPr>
         <w:tc>
           <w:tcPr>
-            <w:tcW w:w="1063" w:type="dxa"/>
+            <w:tcW w:w="1171" w:type="dxa"/>
             <w:tcBorders>
               <w:top w:val="single" w:sz="4" w:space="0" w:color="000000"/>
               <w:left w:val="single" w:sz="4" w:space="0" w:color="000000"/>
@@ -20619,7 +20994,7 @@
         </w:tc>
         <w:tc>
           <w:tcPr>
-            <w:tcW w:w="1020" w:type="dxa"/>
+            <w:tcW w:w="1133" w:type="dxa"/>
             <w:tcBorders>
               <w:top w:val="single" w:sz="4" w:space="0" w:color="000000"/>
               <w:left w:val="nil"/>
@@ -20727,7 +21102,7 @@
         </w:tc>
         <w:tc>
           <w:tcPr>
-            <w:tcW w:w="809" w:type="dxa"/>
+            <w:tcW w:w="864" w:type="dxa"/>
             <w:tcBorders>
               <w:top w:val="single" w:sz="4" w:space="0" w:color="000000"/>
               <w:left w:val="nil"/>
@@ -20805,7 +21180,7 @@
         </w:trPr>
         <w:tc>
           <w:tcPr>
-            <w:tcW w:w="1063" w:type="dxa"/>
+            <w:tcW w:w="1171" w:type="dxa"/>
             <w:tcBorders>
               <w:top w:val="single" w:sz="4" w:space="0" w:color="000000"/>
               <w:left w:val="single" w:sz="4" w:space="0" w:color="000000"/>
@@ -20913,7 +21288,7 @@
         </w:tc>
         <w:tc>
           <w:tcPr>
-            <w:tcW w:w="1020" w:type="dxa"/>
+            <w:tcW w:w="1133" w:type="dxa"/>
             <w:tcBorders>
               <w:top w:val="single" w:sz="4" w:space="0" w:color="000000"/>
               <w:left w:val="nil"/>
@@ -21021,7 +21396,7 @@
         </w:tc>
         <w:tc>
           <w:tcPr>
-            <w:tcW w:w="809" w:type="dxa"/>
+            <w:tcW w:w="864" w:type="dxa"/>
             <w:tcBorders>
               <w:top w:val="single" w:sz="4" w:space="0" w:color="000000"/>
               <w:left w:val="nil"/>
@@ -21099,7 +21474,7 @@
         </w:trPr>
         <w:tc>
           <w:tcPr>
-            <w:tcW w:w="1063" w:type="dxa"/>
+            <w:tcW w:w="1171" w:type="dxa"/>
             <w:tcBorders>
               <w:top w:val="single" w:sz="4" w:space="0" w:color="000000"/>
               <w:left w:val="single" w:sz="4" w:space="0" w:color="000000"/>
@@ -21207,7 +21582,7 @@
         </w:tc>
         <w:tc>
           <w:tcPr>
-            <w:tcW w:w="1020" w:type="dxa"/>
+            <w:tcW w:w="1133" w:type="dxa"/>
             <w:tcBorders>
               <w:top w:val="single" w:sz="4" w:space="0" w:color="000000"/>
               <w:left w:val="nil"/>
@@ -21315,7 +21690,7 @@
         </w:tc>
         <w:tc>
           <w:tcPr>
-            <w:tcW w:w="809" w:type="dxa"/>
+            <w:tcW w:w="864" w:type="dxa"/>
             <w:tcBorders>
               <w:top w:val="single" w:sz="4" w:space="0" w:color="000000"/>
               <w:left w:val="nil"/>
@@ -21386,301 +21761,14 @@
           </w:p>
         </w:tc>
       </w:tr>
-      <w:tr>
-        <w:trPr>
-          <w:trHeight w:val="300"/>
-          <w:jc w:val="center"/>
-        </w:trPr>
-        <w:tc>
-          <w:tcPr>
-            <w:tcW w:w="1063" w:type="dxa"/>
-            <w:tcBorders>
-              <w:top w:val="single" w:sz="4" w:space="0" w:color="000000"/>
-              <w:left w:val="single" w:sz="4" w:space="0" w:color="000000"/>
-              <w:bottom w:val="single" w:sz="4" w:space="0" w:color="000000"/>
-              <w:right w:val="nil"/>
-            </w:tcBorders>
-            <w:shd w:val="clear" w:color="auto" w:fill="auto"/>
-            <w:noWrap/>
-            <w:vAlign w:val="bottom"/>
-            <w:hideMark/>
-          </w:tcPr>
-          <w:p>
-            <w:pPr>
-              <w:suppressAutoHyphens w:val="0"/>
-              <w:jc w:val="left"/>
-              <w:rPr>
-                <w:rFonts w:cs="Arial"/>
-                <w:color w:val="000000"/>
-                <w:szCs w:val="22"/>
-                <w:lang w:val="en-US" w:eastAsia="en-US"/>
-              </w:rPr>
-            </w:pPr>
-            <w:r>
-              <w:rPr>
-                <w:rFonts w:cs="Arial"/>
-                <w:color w:val="000000"/>
-                <w:szCs w:val="22"/>
-                <w:lang w:val="en-US" w:eastAsia="en-US"/>
-              </w:rPr>
-              <w:t>2e8a9c8c</w:t>
-            </w:r>
-          </w:p>
-        </w:tc>
-        <w:tc>
-          <w:tcPr>
-            <w:tcW w:w="800" w:type="dxa"/>
-            <w:tcBorders>
-              <w:top w:val="single" w:sz="4" w:space="0" w:color="000000"/>
-              <w:left w:val="nil"/>
-              <w:bottom w:val="single" w:sz="4" w:space="0" w:color="000000"/>
-              <w:right w:val="nil"/>
-            </w:tcBorders>
-            <w:shd w:val="clear" w:color="auto" w:fill="auto"/>
-            <w:noWrap/>
-            <w:vAlign w:val="bottom"/>
-            <w:hideMark/>
-          </w:tcPr>
-          <w:p>
-            <w:pPr>
-              <w:suppressAutoHyphens w:val="0"/>
-              <w:jc w:val="right"/>
-              <w:rPr>
-                <w:rFonts w:cs="Arial"/>
-                <w:color w:val="000000"/>
-                <w:szCs w:val="22"/>
-                <w:lang w:val="en-US" w:eastAsia="en-US"/>
-              </w:rPr>
-            </w:pPr>
-            <w:r>
-              <w:rPr>
-                <w:rFonts w:cs="Arial"/>
-                <w:color w:val="000000"/>
-                <w:szCs w:val="22"/>
-                <w:lang w:val="en-US" w:eastAsia="en-US"/>
-              </w:rPr>
-              <w:t>1132</w:t>
-            </w:r>
-          </w:p>
-        </w:tc>
-        <w:tc>
-          <w:tcPr>
-            <w:tcW w:w="920" w:type="dxa"/>
-            <w:tcBorders>
-              <w:top w:val="single" w:sz="4" w:space="0" w:color="000000"/>
-              <w:left w:val="nil"/>
-              <w:bottom w:val="single" w:sz="4" w:space="0" w:color="000000"/>
-              <w:right w:val="nil"/>
-            </w:tcBorders>
-            <w:shd w:val="clear" w:color="auto" w:fill="auto"/>
-            <w:noWrap/>
-            <w:vAlign w:val="bottom"/>
-            <w:hideMark/>
-          </w:tcPr>
-          <w:p>
-            <w:pPr>
-              <w:suppressAutoHyphens w:val="0"/>
-              <w:jc w:val="right"/>
-              <w:rPr>
-                <w:rFonts w:cs="Arial"/>
-                <w:color w:val="000000"/>
-                <w:szCs w:val="22"/>
-                <w:lang w:val="en-US" w:eastAsia="en-US"/>
-              </w:rPr>
-            </w:pPr>
-            <w:r>
-              <w:rPr>
-                <w:rFonts w:cs="Arial"/>
-                <w:color w:val="000000"/>
-                <w:szCs w:val="22"/>
-                <w:lang w:val="en-US" w:eastAsia="en-US"/>
-              </w:rPr>
-              <w:t>966.21</w:t>
-            </w:r>
-          </w:p>
-        </w:tc>
-        <w:tc>
-          <w:tcPr>
-            <w:tcW w:w="1020" w:type="dxa"/>
-            <w:tcBorders>
-              <w:top w:val="single" w:sz="4" w:space="0" w:color="000000"/>
-              <w:left w:val="nil"/>
-              <w:bottom w:val="single" w:sz="4" w:space="0" w:color="000000"/>
-              <w:right w:val="nil"/>
-            </w:tcBorders>
-            <w:shd w:val="clear" w:color="auto" w:fill="auto"/>
-            <w:noWrap/>
-            <w:vAlign w:val="bottom"/>
-            <w:hideMark/>
-          </w:tcPr>
-          <w:p>
-            <w:pPr>
-              <w:suppressAutoHyphens w:val="0"/>
-              <w:jc w:val="right"/>
-              <w:rPr>
-                <w:rFonts w:cs="Arial"/>
-                <w:color w:val="000000"/>
-                <w:szCs w:val="22"/>
-                <w:lang w:val="en-US" w:eastAsia="en-US"/>
-              </w:rPr>
-            </w:pPr>
-            <w:r>
-              <w:rPr>
-                <w:rFonts w:cs="Arial"/>
-                <w:color w:val="000000"/>
-                <w:szCs w:val="22"/>
-                <w:lang w:val="en-US" w:eastAsia="en-US"/>
-              </w:rPr>
-              <w:t>873.00</w:t>
-            </w:r>
-          </w:p>
-        </w:tc>
-        <w:tc>
-          <w:tcPr>
-            <w:tcW w:w="830" w:type="dxa"/>
-            <w:tcBorders>
-              <w:top w:val="single" w:sz="4" w:space="0" w:color="000000"/>
-              <w:left w:val="nil"/>
-              <w:bottom w:val="single" w:sz="4" w:space="0" w:color="000000"/>
-              <w:right w:val="nil"/>
-            </w:tcBorders>
-            <w:shd w:val="clear" w:color="auto" w:fill="auto"/>
-            <w:noWrap/>
-            <w:vAlign w:val="bottom"/>
-            <w:hideMark/>
-          </w:tcPr>
-          <w:p>
-            <w:pPr>
-              <w:suppressAutoHyphens w:val="0"/>
-              <w:jc w:val="right"/>
-              <w:rPr>
-                <w:rFonts w:cs="Arial"/>
-                <w:color w:val="000000"/>
-                <w:szCs w:val="22"/>
-                <w:lang w:val="en-US" w:eastAsia="en-US"/>
-              </w:rPr>
-            </w:pPr>
-            <w:r>
-              <w:rPr>
-                <w:rFonts w:cs="Arial"/>
-                <w:color w:val="000000"/>
-                <w:szCs w:val="22"/>
-                <w:lang w:val="en-US" w:eastAsia="en-US"/>
-              </w:rPr>
-              <w:t>69.78</w:t>
-            </w:r>
-          </w:p>
-        </w:tc>
-        <w:tc>
-          <w:tcPr>
-            <w:tcW w:w="940" w:type="dxa"/>
-            <w:tcBorders>
-              <w:top w:val="single" w:sz="4" w:space="0" w:color="000000"/>
-              <w:left w:val="nil"/>
-              <w:bottom w:val="single" w:sz="4" w:space="0" w:color="000000"/>
-              <w:right w:val="nil"/>
-            </w:tcBorders>
-            <w:shd w:val="clear" w:color="auto" w:fill="auto"/>
-            <w:noWrap/>
-            <w:vAlign w:val="bottom"/>
-            <w:hideMark/>
-          </w:tcPr>
-          <w:p>
-            <w:pPr>
-              <w:suppressAutoHyphens w:val="0"/>
-              <w:jc w:val="right"/>
-              <w:rPr>
-                <w:rFonts w:cs="Arial"/>
-                <w:color w:val="000000"/>
-                <w:szCs w:val="22"/>
-                <w:lang w:val="en-US" w:eastAsia="en-US"/>
-              </w:rPr>
-            </w:pPr>
-            <w:r>
-              <w:rPr>
-                <w:rFonts w:cs="Arial"/>
-                <w:color w:val="000000"/>
-                <w:szCs w:val="22"/>
-                <w:lang w:val="en-US" w:eastAsia="en-US"/>
-              </w:rPr>
-              <w:t>834.22</w:t>
-            </w:r>
-          </w:p>
-        </w:tc>
-        <w:tc>
-          <w:tcPr>
-            <w:tcW w:w="809" w:type="dxa"/>
-            <w:tcBorders>
-              <w:top w:val="single" w:sz="4" w:space="0" w:color="000000"/>
-              <w:left w:val="nil"/>
-              <w:bottom w:val="single" w:sz="4" w:space="0" w:color="000000"/>
-              <w:right w:val="nil"/>
-            </w:tcBorders>
-            <w:shd w:val="clear" w:color="auto" w:fill="auto"/>
-            <w:noWrap/>
-            <w:vAlign w:val="bottom"/>
-            <w:hideMark/>
-          </w:tcPr>
-          <w:p>
-            <w:pPr>
-              <w:suppressAutoHyphens w:val="0"/>
-              <w:jc w:val="right"/>
-              <w:rPr>
-                <w:rFonts w:cs="Arial"/>
-                <w:color w:val="000000"/>
-                <w:szCs w:val="22"/>
-                <w:lang w:val="en-US" w:eastAsia="en-US"/>
-              </w:rPr>
-            </w:pPr>
-            <w:r>
-              <w:rPr>
-                <w:rFonts w:cs="Arial"/>
-                <w:color w:val="000000"/>
-                <w:szCs w:val="22"/>
-                <w:lang w:val="en-US" w:eastAsia="en-US"/>
-              </w:rPr>
-              <w:t>14.95</w:t>
-            </w:r>
-          </w:p>
-        </w:tc>
-        <w:tc>
-          <w:tcPr>
-            <w:tcW w:w="1060" w:type="dxa"/>
-            <w:tcBorders>
-              <w:top w:val="single" w:sz="4" w:space="0" w:color="000000"/>
-              <w:left w:val="nil"/>
-              <w:bottom w:val="single" w:sz="4" w:space="0" w:color="000000"/>
-              <w:right w:val="single" w:sz="4" w:space="0" w:color="000000"/>
-            </w:tcBorders>
-            <w:shd w:val="clear" w:color="auto" w:fill="auto"/>
-            <w:noWrap/>
-            <w:vAlign w:val="bottom"/>
-            <w:hideMark/>
-          </w:tcPr>
-          <w:p>
-            <w:pPr>
-              <w:suppressAutoHyphens w:val="0"/>
-              <w:jc w:val="right"/>
-              <w:rPr>
-                <w:rFonts w:cs="Arial"/>
-                <w:color w:val="000000"/>
-                <w:szCs w:val="22"/>
-                <w:lang w:val="en-US" w:eastAsia="en-US"/>
-              </w:rPr>
-            </w:pPr>
-            <w:r>
-              <w:rPr>
-                <w:rFonts w:cs="Arial"/>
-                <w:color w:val="000000"/>
-                <w:szCs w:val="22"/>
-                <w:lang w:val="en-US" w:eastAsia="en-US"/>
-              </w:rPr>
-              <w:t>98.01</w:t>
-            </w:r>
-          </w:p>
-        </w:tc>
-      </w:tr>
     </w:tbl>
+    <w:p>
+      <w:pPr>
+        <w:rPr>
+          <w:b/>
+        </w:rPr>
+      </w:pPr>
+    </w:p>
     <w:p>
       <w:pPr>
         <w:rPr>
@@ -21903,18 +21991,14 @@
         <w:suppressAutoHyphens w:val="0"/>
         <w:jc w:val="left"/>
       </w:pPr>
-      <w:r>
-        <w:br w:type="page"/>
-      </w:r>
     </w:p>
     <w:p>
       <w:pPr>
         <w:pStyle w:val="Caption"/>
         <w:jc w:val="center"/>
       </w:pPr>
-      <w:bookmarkStart w:id="50" w:name="_Toc27673763"/>
-      <w:r>
-        <w:lastRenderedPageBreak/>
+      <w:bookmarkStart w:id="48" w:name="_Toc27770399"/>
+      <w:r>
         <w:t xml:space="preserve">Tabla </w:t>
       </w:r>
       <w:r>
@@ -21950,7 +22034,7 @@
       <w:r>
         <w:t>egistro de mantenimiento</w:t>
       </w:r>
-      <w:bookmarkEnd w:id="50"/>
+      <w:bookmarkEnd w:id="48"/>
     </w:p>
     <w:tbl>
       <w:tblPr>
@@ -23030,423 +23114,134 @@
           </w:p>
         </w:tc>
       </w:tr>
-      <w:tr>
-        <w:trPr>
-          <w:trHeight w:val="300"/>
-          <w:jc w:val="center"/>
-        </w:trPr>
-        <w:tc>
-          <w:tcPr>
-            <w:tcW w:w="1940" w:type="dxa"/>
-            <w:tcBorders>
-              <w:top w:val="single" w:sz="4" w:space="0" w:color="000000"/>
-              <w:left w:val="single" w:sz="4" w:space="0" w:color="000000"/>
-              <w:bottom w:val="single" w:sz="4" w:space="0" w:color="000000"/>
-              <w:right w:val="single" w:sz="4" w:space="0" w:color="000000"/>
-            </w:tcBorders>
-            <w:shd w:val="clear" w:color="D9D9D9" w:fill="D9D9D9"/>
-            <w:noWrap/>
-            <w:vAlign w:val="bottom"/>
-            <w:hideMark/>
-          </w:tcPr>
-          <w:p>
-            <w:pPr>
-              <w:suppressAutoHyphens w:val="0"/>
-              <w:jc w:val="left"/>
-              <w:rPr>
-                <w:rFonts w:cs="Arial"/>
-                <w:color w:val="000000"/>
-                <w:szCs w:val="22"/>
-                <w:lang w:val="en-US" w:eastAsia="en-US"/>
-              </w:rPr>
-            </w:pPr>
-            <w:r>
-              <w:rPr>
-                <w:rFonts w:cs="Arial"/>
-                <w:color w:val="000000"/>
-                <w:szCs w:val="22"/>
-                <w:lang w:val="en-US" w:eastAsia="en-US"/>
-              </w:rPr>
-              <w:t>2e8a9c8c</w:t>
-            </w:r>
-          </w:p>
-        </w:tc>
-        <w:tc>
-          <w:tcPr>
-            <w:tcW w:w="1940" w:type="dxa"/>
-            <w:tcBorders>
-              <w:top w:val="single" w:sz="4" w:space="0" w:color="000000"/>
-              <w:left w:val="single" w:sz="4" w:space="0" w:color="000000"/>
-              <w:bottom w:val="single" w:sz="4" w:space="0" w:color="000000"/>
-              <w:right w:val="single" w:sz="4" w:space="0" w:color="000000"/>
-            </w:tcBorders>
-            <w:shd w:val="clear" w:color="D9D9D9" w:fill="D9D9D9"/>
-            <w:noWrap/>
-            <w:vAlign w:val="bottom"/>
-            <w:hideMark/>
-          </w:tcPr>
-          <w:p>
-            <w:pPr>
-              <w:suppressAutoHyphens w:val="0"/>
-              <w:jc w:val="right"/>
-              <w:rPr>
-                <w:rFonts w:cs="Arial"/>
-                <w:color w:val="000000"/>
-                <w:szCs w:val="22"/>
-                <w:lang w:val="en-US" w:eastAsia="en-US"/>
-              </w:rPr>
-            </w:pPr>
-            <w:r>
-              <w:rPr>
-                <w:rFonts w:cs="Arial"/>
-                <w:color w:val="000000"/>
-                <w:szCs w:val="22"/>
-                <w:lang w:val="en-US" w:eastAsia="en-US"/>
-              </w:rPr>
-              <w:t>4113063</w:t>
-            </w:r>
-          </w:p>
-        </w:tc>
-        <w:tc>
-          <w:tcPr>
-            <w:tcW w:w="1940" w:type="dxa"/>
-            <w:tcBorders>
-              <w:top w:val="single" w:sz="4" w:space="0" w:color="000000"/>
-              <w:left w:val="single" w:sz="4" w:space="0" w:color="000000"/>
-              <w:bottom w:val="single" w:sz="4" w:space="0" w:color="000000"/>
-              <w:right w:val="single" w:sz="4" w:space="0" w:color="000000"/>
-            </w:tcBorders>
-            <w:shd w:val="clear" w:color="D9D9D9" w:fill="D9D9D9"/>
-            <w:noWrap/>
-            <w:vAlign w:val="bottom"/>
-            <w:hideMark/>
-          </w:tcPr>
-          <w:p>
-            <w:pPr>
-              <w:suppressAutoHyphens w:val="0"/>
-              <w:jc w:val="left"/>
-              <w:rPr>
-                <w:rFonts w:cs="Arial"/>
-                <w:color w:val="000000"/>
-                <w:szCs w:val="22"/>
-                <w:lang w:val="en-US" w:eastAsia="en-US"/>
-              </w:rPr>
-            </w:pPr>
-            <w:r>
-              <w:rPr>
-                <w:rFonts w:cs="Arial"/>
-                <w:color w:val="000000"/>
-                <w:szCs w:val="22"/>
-                <w:lang w:val="en-US" w:eastAsia="en-US"/>
-              </w:rPr>
-              <w:t>F2</w:t>
-            </w:r>
-          </w:p>
-        </w:tc>
-        <w:tc>
-          <w:tcPr>
-            <w:tcW w:w="1940" w:type="dxa"/>
-            <w:tcBorders>
-              <w:top w:val="single" w:sz="4" w:space="0" w:color="000000"/>
-              <w:left w:val="single" w:sz="4" w:space="0" w:color="000000"/>
-              <w:bottom w:val="single" w:sz="4" w:space="0" w:color="000000"/>
-              <w:right w:val="single" w:sz="4" w:space="0" w:color="000000"/>
-            </w:tcBorders>
-            <w:shd w:val="clear" w:color="D9D9D9" w:fill="D9D9D9"/>
-            <w:noWrap/>
-            <w:vAlign w:val="bottom"/>
-            <w:hideMark/>
-          </w:tcPr>
-          <w:p>
-            <w:pPr>
-              <w:suppressAutoHyphens w:val="0"/>
-              <w:jc w:val="left"/>
-              <w:rPr>
-                <w:rFonts w:cs="Arial"/>
-                <w:color w:val="000000"/>
-                <w:szCs w:val="22"/>
-                <w:lang w:val="en-US" w:eastAsia="en-US"/>
-              </w:rPr>
-            </w:pPr>
-            <w:r>
-              <w:rPr>
-                <w:rFonts w:cs="Arial"/>
-                <w:color w:val="000000"/>
-                <w:szCs w:val="22"/>
-                <w:lang w:val="en-US" w:eastAsia="en-US"/>
-              </w:rPr>
-              <w:t>CRITICAL</w:t>
-            </w:r>
-          </w:p>
-        </w:tc>
-      </w:tr>
-      <w:tr>
-        <w:trPr>
-          <w:trHeight w:val="300"/>
-          <w:jc w:val="center"/>
-        </w:trPr>
-        <w:tc>
-          <w:tcPr>
-            <w:tcW w:w="1940" w:type="dxa"/>
-            <w:tcBorders>
-              <w:top w:val="single" w:sz="4" w:space="0" w:color="000000"/>
-              <w:left w:val="single" w:sz="4" w:space="0" w:color="000000"/>
-              <w:bottom w:val="single" w:sz="8" w:space="0" w:color="000000"/>
-              <w:right w:val="single" w:sz="4" w:space="0" w:color="000000"/>
-            </w:tcBorders>
-            <w:shd w:val="clear" w:color="auto" w:fill="auto"/>
-            <w:noWrap/>
-            <w:vAlign w:val="bottom"/>
-            <w:hideMark/>
-          </w:tcPr>
-          <w:p>
-            <w:pPr>
-              <w:suppressAutoHyphens w:val="0"/>
-              <w:jc w:val="left"/>
-              <w:rPr>
-                <w:rFonts w:cs="Arial"/>
-                <w:color w:val="000000"/>
-                <w:szCs w:val="22"/>
-                <w:lang w:val="en-US" w:eastAsia="en-US"/>
-              </w:rPr>
-            </w:pPr>
-            <w:r>
-              <w:rPr>
-                <w:rFonts w:cs="Arial"/>
-                <w:color w:val="000000"/>
-                <w:szCs w:val="22"/>
-                <w:lang w:val="en-US" w:eastAsia="en-US"/>
-              </w:rPr>
-              <w:t>2e8a9c8c</w:t>
-            </w:r>
-          </w:p>
-        </w:tc>
-        <w:tc>
-          <w:tcPr>
-            <w:tcW w:w="1940" w:type="dxa"/>
-            <w:tcBorders>
-              <w:top w:val="single" w:sz="4" w:space="0" w:color="000000"/>
-              <w:left w:val="single" w:sz="4" w:space="0" w:color="000000"/>
-              <w:bottom w:val="single" w:sz="8" w:space="0" w:color="000000"/>
-              <w:right w:val="single" w:sz="4" w:space="0" w:color="000000"/>
-            </w:tcBorders>
-            <w:shd w:val="clear" w:color="auto" w:fill="auto"/>
-            <w:noWrap/>
-            <w:vAlign w:val="bottom"/>
-            <w:hideMark/>
-          </w:tcPr>
-          <w:p>
-            <w:pPr>
-              <w:suppressAutoHyphens w:val="0"/>
-              <w:jc w:val="right"/>
-              <w:rPr>
-                <w:rFonts w:cs="Arial"/>
-                <w:color w:val="000000"/>
-                <w:szCs w:val="22"/>
-                <w:lang w:val="en-US" w:eastAsia="en-US"/>
-              </w:rPr>
-            </w:pPr>
-            <w:r>
-              <w:rPr>
-                <w:rFonts w:cs="Arial"/>
-                <w:color w:val="000000"/>
-                <w:szCs w:val="22"/>
-                <w:lang w:val="en-US" w:eastAsia="en-US"/>
-              </w:rPr>
-              <w:t>4114800</w:t>
-            </w:r>
-          </w:p>
-        </w:tc>
-        <w:tc>
-          <w:tcPr>
-            <w:tcW w:w="1940" w:type="dxa"/>
-            <w:tcBorders>
-              <w:top w:val="single" w:sz="4" w:space="0" w:color="000000"/>
-              <w:left w:val="single" w:sz="4" w:space="0" w:color="000000"/>
-              <w:bottom w:val="single" w:sz="8" w:space="0" w:color="000000"/>
-              <w:right w:val="single" w:sz="4" w:space="0" w:color="000000"/>
-            </w:tcBorders>
-            <w:shd w:val="clear" w:color="auto" w:fill="auto"/>
-            <w:noWrap/>
-            <w:vAlign w:val="bottom"/>
-            <w:hideMark/>
-          </w:tcPr>
-          <w:p>
-            <w:pPr>
-              <w:suppressAutoHyphens w:val="0"/>
-              <w:jc w:val="left"/>
-              <w:rPr>
-                <w:rFonts w:cs="Arial"/>
-                <w:color w:val="000000"/>
-                <w:szCs w:val="22"/>
-                <w:lang w:val="en-US" w:eastAsia="en-US"/>
-              </w:rPr>
-            </w:pPr>
-            <w:r>
-              <w:rPr>
-                <w:rFonts w:cs="Arial"/>
-                <w:color w:val="000000"/>
-                <w:szCs w:val="22"/>
-                <w:lang w:val="en-US" w:eastAsia="en-US"/>
-              </w:rPr>
-              <w:t>FIXED</w:t>
-            </w:r>
-          </w:p>
-        </w:tc>
-        <w:tc>
-          <w:tcPr>
-            <w:tcW w:w="1940" w:type="dxa"/>
-            <w:tcBorders>
-              <w:top w:val="single" w:sz="4" w:space="0" w:color="000000"/>
-              <w:left w:val="single" w:sz="4" w:space="0" w:color="000000"/>
-              <w:bottom w:val="single" w:sz="8" w:space="0" w:color="000000"/>
-              <w:right w:val="single" w:sz="4" w:space="0" w:color="000000"/>
-            </w:tcBorders>
-            <w:shd w:val="clear" w:color="auto" w:fill="auto"/>
-            <w:noWrap/>
-            <w:vAlign w:val="bottom"/>
-            <w:hideMark/>
-          </w:tcPr>
-          <w:p>
-            <w:pPr>
-              <w:suppressAutoHyphens w:val="0"/>
-              <w:jc w:val="left"/>
-              <w:rPr>
-                <w:rFonts w:cs="Arial"/>
-                <w:color w:val="000000"/>
-                <w:szCs w:val="22"/>
-                <w:lang w:val="en-US" w:eastAsia="en-US"/>
-              </w:rPr>
-            </w:pPr>
-            <w:r>
-              <w:rPr>
-                <w:rFonts w:cs="Arial"/>
-                <w:color w:val="000000"/>
-                <w:szCs w:val="22"/>
-                <w:lang w:val="en-US" w:eastAsia="en-US"/>
-              </w:rPr>
-              <w:t>INFO</w:t>
-            </w:r>
-          </w:p>
-        </w:tc>
-      </w:tr>
     </w:tbl>
+    <w:p>
+      <w:pPr>
+        <w:pStyle w:val="Heading2"/>
+      </w:pPr>
+      <w:bookmarkStart w:id="49" w:name="_Toc27770360"/>
+      <w:r>
+        <w:lastRenderedPageBreak/>
+        <w:t>6</w:t>
+      </w:r>
+      <w:r>
+        <w:t>.</w:t>
+      </w:r>
+      <w:r>
+        <w:t>3</w:t>
+      </w:r>
+      <w:r>
+        <w:t xml:space="preserve"> </w:t>
+      </w:r>
+      <w:r>
+        <w:t>C</w:t>
+      </w:r>
+      <w:r>
+        <w:t>onstrucción</w:t>
+      </w:r>
+      <w:r>
+        <w:t xml:space="preserve"> de</w:t>
+      </w:r>
+      <w:r>
+        <w:t>l</w:t>
+      </w:r>
+      <w:r>
+        <w:t xml:space="preserve"> modelo </w:t>
+      </w:r>
+      <w:r>
+        <w:t>base</w:t>
+      </w:r>
+      <w:bookmarkEnd w:id="49"/>
+    </w:p>
     <w:p/>
+    <w:p>
+      <w:r>
+        <w:t>Antes de poder</w:t>
+      </w:r>
+      <w:r>
+        <w:t xml:space="preserve"> aplicar técnicas de Federated Learning</w:t>
+      </w:r>
+      <w:r>
+        <w:t xml:space="preserve"> </w:t>
+      </w:r>
+      <w:r>
+        <w:t>es necesario construir un modelo base</w:t>
+      </w:r>
+      <w:r>
+        <w:t>.</w:t>
+      </w:r>
+      <w:r>
+        <w:t xml:space="preserve"> </w:t>
+      </w:r>
+      <w:r>
+        <w:t>Este</w:t>
+      </w:r>
+      <w:r>
+        <w:t xml:space="preserve"> </w:t>
+      </w:r>
+      <w:r>
+        <w:t xml:space="preserve">modelo base </w:t>
+      </w:r>
+      <w:r>
+        <w:t xml:space="preserve">será </w:t>
+      </w:r>
+      <w:r>
+        <w:t>la piedra angular</w:t>
+      </w:r>
+      <w:r>
+        <w:t xml:space="preserve"> </w:t>
+      </w:r>
+      <w:r>
+        <w:t>d</w:t>
+      </w:r>
+      <w:r>
+        <w:t>e</w:t>
+      </w:r>
+      <w:r>
+        <w:t xml:space="preserve"> todo el</w:t>
+      </w:r>
+      <w:r>
+        <w:t xml:space="preserve"> proceso de aprendizaje federado.</w:t>
+      </w:r>
+      <w:r>
+        <w:t xml:space="preserve"> En los siguientes apartados se detallará todo el proceso necesario para la creación de este modelo.</w:t>
+      </w:r>
+    </w:p>
+    <w:p>
+      <w:pPr>
+        <w:pStyle w:val="Heading3"/>
+      </w:pPr>
+      <w:bookmarkStart w:id="50" w:name="_Toc27770361"/>
+      <w:r>
+        <w:t>6</w:t>
+      </w:r>
+      <w:r>
+        <w:t>.</w:t>
+      </w:r>
+      <w:r>
+        <w:t>3</w:t>
+      </w:r>
+      <w:r>
+        <w:t xml:space="preserve">.1 </w:t>
+      </w:r>
+      <w:r>
+        <w:t xml:space="preserve">Adquisición </w:t>
+      </w:r>
+      <w:r>
+        <w:t>de los datos</w:t>
+      </w:r>
+      <w:bookmarkEnd w:id="50"/>
+    </w:p>
     <w:p/>
     <w:p>
-      <w:pPr>
-        <w:pStyle w:val="Heading2"/>
-      </w:pPr>
-      <w:bookmarkStart w:id="51" w:name="_Toc27673728"/>
-      <w:r>
-        <w:t>6</w:t>
-      </w:r>
-      <w:r>
-        <w:t>.</w:t>
-      </w:r>
-      <w:r>
-        <w:t>3</w:t>
-      </w:r>
-      <w:r>
-        <w:t xml:space="preserve"> </w:t>
-      </w:r>
-      <w:r>
-        <w:t>Creación de</w:t>
-      </w:r>
-      <w:r>
-        <w:t>l</w:t>
-      </w:r>
-      <w:r>
-        <w:t xml:space="preserve"> modelo </w:t>
-      </w:r>
-      <w:bookmarkEnd w:id="51"/>
-      <w:r>
-        <w:t>base</w:t>
-      </w:r>
-    </w:p>
-    <w:p/>
-    <w:p>
-      <w:r>
-        <w:t>Antes de poder</w:t>
-      </w:r>
-      <w:r>
-        <w:t xml:space="preserve"> aplicar técnicas de Federated Learning</w:t>
-      </w:r>
-      <w:r>
-        <w:t xml:space="preserve"> </w:t>
-      </w:r>
-      <w:r>
-        <w:t>es necesario construir un modelo base</w:t>
-      </w:r>
-      <w:r>
-        <w:t>.</w:t>
-      </w:r>
-      <w:r>
-        <w:t xml:space="preserve"> </w:t>
-      </w:r>
-      <w:r>
-        <w:t>Este</w:t>
-      </w:r>
-      <w:r>
-        <w:t xml:space="preserve"> </w:t>
-      </w:r>
-      <w:r>
-        <w:t xml:space="preserve">modelo base </w:t>
-      </w:r>
-      <w:r>
-        <w:t xml:space="preserve">será </w:t>
-      </w:r>
-      <w:r>
-        <w:t>la piedra angular</w:t>
-      </w:r>
-      <w:r>
-        <w:t xml:space="preserve"> </w:t>
-      </w:r>
-      <w:r>
-        <w:t>d</w:t>
-      </w:r>
-      <w:r>
-        <w:t>e</w:t>
-      </w:r>
-      <w:r>
-        <w:t xml:space="preserve"> todo el</w:t>
-      </w:r>
-      <w:r>
-        <w:t xml:space="preserve"> proceso de aprendizaje federado.</w:t>
-      </w:r>
-      <w:r>
-        <w:t xml:space="preserve"> En los siguientes apartados se detallará todo el proceso necesario para la creación de este modelo.</w:t>
-      </w:r>
-    </w:p>
-    <w:p>
-      <w:pPr>
-        <w:pStyle w:val="Heading3"/>
-      </w:pPr>
-      <w:bookmarkStart w:id="52" w:name="_Toc27673729"/>
-      <w:r>
-        <w:t>6</w:t>
-      </w:r>
-      <w:r>
-        <w:t>.</w:t>
-      </w:r>
-      <w:r>
-        <w:t>3</w:t>
-      </w:r>
-      <w:r>
-        <w:t xml:space="preserve">.1 </w:t>
-      </w:r>
-      <w:r>
-        <w:t xml:space="preserve">Adquisición </w:t>
-      </w:r>
-      <w:r>
-        <w:t>de los datos</w:t>
-      </w:r>
-      <w:bookmarkEnd w:id="52"/>
-    </w:p>
-    <w:p/>
-    <w:p>
-      <w:r>
-        <w:t xml:space="preserve">Los datos han sido obtenidos gracias al software de simulación cuyo funcionamiento se ha detallado en el anterior. </w:t>
+      <w:r>
+        <w:t xml:space="preserve">Los datos han sido obtenidos gracias al software de simulación cuyo funcionamiento se ha detallado en el </w:t>
+      </w:r>
+      <w:r>
+        <w:t xml:space="preserve">apartado </w:t>
+      </w:r>
+      <w:r>
+        <w:t xml:space="preserve">anterior. </w:t>
       </w:r>
       <w:r>
         <w:t xml:space="preserve">La simulación se corresponde </w:t>
@@ -23583,7 +23378,7 @@
       <w:pPr>
         <w:pStyle w:val="Heading3"/>
       </w:pPr>
-      <w:bookmarkStart w:id="53" w:name="_Toc27673730"/>
+      <w:bookmarkStart w:id="51" w:name="_Toc27770362"/>
       <w:r>
         <w:t>6</w:t>
       </w:r>
@@ -23605,7 +23400,7 @@
       <w:r>
         <w:t>Análisis de los datos</w:t>
       </w:r>
-      <w:bookmarkEnd w:id="53"/>
+      <w:bookmarkEnd w:id="51"/>
     </w:p>
     <w:p/>
     <w:p>
@@ -23616,7 +23411,7 @@
         <w:t>de telemetría</w:t>
       </w:r>
       <w:r>
-        <w:t xml:space="preserve"> y de mantenimiento no será necesario realizar el análisis sobre todo el conjunto de datos. Se elegirá una máquina al azar y esta se considerará como </w:t>
+        <w:t xml:space="preserve"> y  mantenimiento no será necesario realizar el análisis sobre todo el conjunto de datos. Se elegirá una máquina al azar y esta se considerará como </w:t>
       </w:r>
       <w:r>
         <w:t>representante</w:t>
@@ -23633,7 +23428,178 @@
         <w:suppressAutoHyphens w:val="0"/>
         <w:jc w:val="left"/>
       </w:pPr>
-      <w:r>
+    </w:p>
+    <w:p>
+      <w:pPr>
+        <w:rPr>
+          <w:b/>
+        </w:rPr>
+      </w:pPr>
+      <w:r>
+        <w:rPr>
+          <w:b/>
+        </w:rPr>
+        <w:t>¿</w:t>
+      </w:r>
+      <w:r>
+        <w:rPr>
+          <w:b/>
+        </w:rPr>
+        <w:t>Cuál</w:t>
+      </w:r>
+      <w:r>
+        <w:rPr>
+          <w:b/>
+        </w:rPr>
+        <w:t xml:space="preserve"> es el número de registro</w:t>
+      </w:r>
+      <w:r>
+        <w:rPr>
+          <w:b/>
+        </w:rPr>
+        <w:t>s</w:t>
+      </w:r>
+      <w:r>
+        <w:rPr>
+          <w:b/>
+        </w:rPr>
+        <w:t xml:space="preserve"> almacenados?</w:t>
+      </w:r>
+      <w:r>
+        <w:rPr>
+          <w:b/>
+        </w:rPr>
+        <w:t xml:space="preserve"> </w:t>
+      </w:r>
+    </w:p>
+    <w:p>
+      <w:pPr>
+        <w:rPr>
+          <w:b/>
+        </w:rPr>
+      </w:pPr>
+    </w:p>
+    <w:p>
+      <w:r>
+        <w:t xml:space="preserve">El conjunto está formado por un </w:t>
+      </w:r>
+      <w:r>
+        <w:t xml:space="preserve">total de </w:t>
+      </w:r>
+      <w:r>
+        <w:t>74314</w:t>
+      </w:r>
+      <w:r>
+        <w:t>4 registros</w:t>
+      </w:r>
+    </w:p>
+    <w:p/>
+    <w:p>
+      <w:pPr>
+        <w:rPr>
+          <w:b/>
+        </w:rPr>
+      </w:pPr>
+      <w:r>
+        <w:rPr>
+          <w:b/>
+        </w:rPr>
+        <w:t>¿Cu</w:t>
+      </w:r>
+      <w:r>
+        <w:rPr>
+          <w:b/>
+        </w:rPr>
+        <w:t>á</w:t>
+      </w:r>
+      <w:r>
+        <w:rPr>
+          <w:b/>
+        </w:rPr>
+        <w:t>ntos</w:t>
+      </w:r>
+      <w:r>
+        <w:rPr>
+          <w:b/>
+        </w:rPr>
+        <w:t xml:space="preserve"> fallos se han producido en estos seis meses</w:t>
+      </w:r>
+      <w:r>
+        <w:rPr>
+          <w:b/>
+        </w:rPr>
+        <w:t>?</w:t>
+      </w:r>
+    </w:p>
+    <w:p>
+      <w:pPr>
+        <w:rPr>
+          <w:b/>
+        </w:rPr>
+      </w:pPr>
+    </w:p>
+    <w:p>
+      <w:r>
+        <w:t>S</w:t>
+      </w:r>
+      <w:r>
+        <w:t xml:space="preserve">e han </w:t>
+      </w:r>
+      <w:r>
+        <w:t xml:space="preserve">producido un total de 21 fallos de tipo </w:t>
+      </w:r>
+      <w:r>
+        <w:rPr>
+          <w:b/>
+        </w:rPr>
+        <w:t>F1</w:t>
+      </w:r>
+      <w:r>
+        <w:t xml:space="preserve"> y 12</w:t>
+      </w:r>
+      <w:r>
+        <w:t xml:space="preserve"> de tipo </w:t>
+      </w:r>
+      <w:r>
+        <w:rPr>
+          <w:b/>
+        </w:rPr>
+        <w:t>F2</w:t>
+      </w:r>
+      <w:r>
+        <w:rPr>
+          <w:b/>
+        </w:rPr>
+        <w:t>.</w:t>
+      </w:r>
+      <w:r>
+        <w:t xml:space="preserve"> Te</w:t>
+      </w:r>
+      <w:r>
+        <w:t xml:space="preserve">niendo esto en cuenta parece que son mucho más frecuentes los errores de tipo </w:t>
+      </w:r>
+      <w:r>
+        <w:rPr>
+          <w:b/>
+        </w:rPr>
+        <w:t>F1</w:t>
+      </w:r>
+      <w:r>
+        <w:t>.</w:t>
+      </w:r>
+    </w:p>
+    <w:p>
+      <w:pPr>
+        <w:suppressAutoHyphens w:val="0"/>
+        <w:jc w:val="left"/>
+        <w:rPr>
+          <w:b/>
+        </w:rPr>
+      </w:pPr>
+      <w:r>
+        <w:rPr>
+          <w:b/>
+        </w:rPr>
         <w:br w:type="page"/>
       </w:r>
     </w:p>
@@ -23643,159 +23609,6 @@
           <w:b/>
         </w:rPr>
       </w:pPr>
-      <w:r>
-        <w:rPr>
-          <w:b/>
-        </w:rPr>
-        <w:lastRenderedPageBreak/>
-        <w:t>¿</w:t>
-      </w:r>
-      <w:r>
-        <w:rPr>
-          <w:b/>
-        </w:rPr>
-        <w:t>Cuál</w:t>
-      </w:r>
-      <w:r>
-        <w:rPr>
-          <w:b/>
-        </w:rPr>
-        <w:t xml:space="preserve"> es el número de registro</w:t>
-      </w:r>
-      <w:r>
-        <w:rPr>
-          <w:b/>
-        </w:rPr>
-        <w:t>s</w:t>
-      </w:r>
-      <w:r>
-        <w:rPr>
-          <w:b/>
-        </w:rPr>
-        <w:t xml:space="preserve"> almacenados?</w:t>
-      </w:r>
-      <w:r>
-        <w:rPr>
-          <w:b/>
-        </w:rPr>
-        <w:t xml:space="preserve"> </w:t>
-      </w:r>
-    </w:p>
-    <w:p>
-      <w:pPr>
-        <w:rPr>
-          <w:b/>
-        </w:rPr>
-      </w:pPr>
-    </w:p>
-    <w:p>
-      <w:r>
-        <w:t xml:space="preserve">El conjunto está formado por un </w:t>
-      </w:r>
-      <w:r>
-        <w:t xml:space="preserve">total de </w:t>
-      </w:r>
-      <w:r>
-        <w:t>74314</w:t>
-      </w:r>
-      <w:r>
-        <w:t>4 registros</w:t>
-      </w:r>
-    </w:p>
-    <w:p/>
-    <w:p>
-      <w:pPr>
-        <w:rPr>
-          <w:b/>
-        </w:rPr>
-      </w:pPr>
-      <w:r>
-        <w:rPr>
-          <w:b/>
-        </w:rPr>
-        <w:t>¿Cu</w:t>
-      </w:r>
-      <w:r>
-        <w:rPr>
-          <w:b/>
-        </w:rPr>
-        <w:t>á</w:t>
-      </w:r>
-      <w:r>
-        <w:rPr>
-          <w:b/>
-        </w:rPr>
-        <w:t>ntos</w:t>
-      </w:r>
-      <w:r>
-        <w:rPr>
-          <w:b/>
-        </w:rPr>
-        <w:t xml:space="preserve"> fallos se han producido en estos seis meses</w:t>
-      </w:r>
-      <w:r>
-        <w:rPr>
-          <w:b/>
-        </w:rPr>
-        <w:t>?</w:t>
-      </w:r>
-    </w:p>
-    <w:p>
-      <w:pPr>
-        <w:rPr>
-          <w:b/>
-        </w:rPr>
-      </w:pPr>
-    </w:p>
-    <w:p>
-      <w:r>
-        <w:t>S</w:t>
-      </w:r>
-      <w:r>
-        <w:t xml:space="preserve">e han </w:t>
-      </w:r>
-      <w:r>
-        <w:t xml:space="preserve">producido un total de 21 fallos de tipo </w:t>
-      </w:r>
-      <w:r>
-        <w:rPr>
-          <w:b/>
-        </w:rPr>
-        <w:t>F1</w:t>
-      </w:r>
-      <w:r>
-        <w:t xml:space="preserve"> y 12</w:t>
-      </w:r>
-      <w:r>
-        <w:t xml:space="preserve"> de tipo </w:t>
-      </w:r>
-      <w:r>
-        <w:rPr>
-          <w:b/>
-        </w:rPr>
-        <w:t>F2</w:t>
-      </w:r>
-      <w:r>
-        <w:rPr>
-          <w:b/>
-        </w:rPr>
-        <w:t>.</w:t>
-      </w:r>
-      <w:r>
-        <w:t xml:space="preserve"> Te</w:t>
-      </w:r>
-      <w:r>
-        <w:t xml:space="preserve">niendo esto en cuenta parece que son mucho más frecuentes los errores de tipo </w:t>
-      </w:r>
-      <w:r>
-        <w:rPr>
-          <w:b/>
-        </w:rPr>
-        <w:t>F1</w:t>
-      </w:r>
-      <w:r>
-        <w:t>.</w:t>
-      </w:r>
     </w:p>
     <w:p>
       <w:pPr>
@@ -23832,7 +23645,7 @@
           <w:b/>
         </w:rPr>
       </w:pPr>
-      <w:bookmarkStart w:id="54" w:name="_Toc27673764"/>
+      <w:bookmarkStart w:id="52" w:name="_Toc27770400"/>
       <w:r>
         <w:t xml:space="preserve">Tabla </w:t>
       </w:r>
@@ -23857,7 +23670,7 @@
       <w:r>
         <w:t xml:space="preserve"> Datos descriptivos de la máquina</w:t>
       </w:r>
-      <w:bookmarkEnd w:id="54"/>
+      <w:bookmarkEnd w:id="52"/>
     </w:p>
     <w:tbl>
       <w:tblPr>
@@ -26305,7 +26118,7 @@
         <w:pStyle w:val="Caption"/>
         <w:jc w:val="center"/>
       </w:pPr>
-      <w:bookmarkStart w:id="55" w:name="_Toc27673765"/>
+      <w:bookmarkStart w:id="53" w:name="_Toc27770401"/>
       <w:r>
         <w:t xml:space="preserve">Tabla </w:t>
       </w:r>
@@ -26330,7 +26143,7 @@
       <w:r>
         <w:t xml:space="preserve"> Tabla de correlaciones</w:t>
       </w:r>
-      <w:bookmarkEnd w:id="55"/>
+      <w:bookmarkEnd w:id="53"/>
     </w:p>
     <w:tbl>
       <w:tblPr>
@@ -27391,7 +27204,7 @@
         <w:pStyle w:val="Caption"/>
         <w:jc w:val="center"/>
       </w:pPr>
-      <w:bookmarkStart w:id="56" w:name="_Toc27673760"/>
+      <w:bookmarkStart w:id="54" w:name="_Toc27770389"/>
       <w:r>
         <w:t xml:space="preserve">Fig. </w:t>
       </w:r>
@@ -27408,7 +27221,7 @@
         <w:rPr>
           <w:noProof/>
         </w:rPr>
-        <w:t>18</w:t>
+        <w:t>19</w:t>
       </w:r>
       <w:r>
         <w:fldChar w:fldCharType="end"/>
@@ -27416,14 +27229,20 @@
       <w:r>
         <w:t xml:space="preserve"> Representación gráfica de los datos operacionales</w:t>
       </w:r>
-      <w:bookmarkEnd w:id="56"/>
+      <w:bookmarkEnd w:id="54"/>
     </w:p>
     <w:p>
       <w:pPr>
         <w:ind w:left="706"/>
       </w:pPr>
       <w:r>
-        <w:t>Se pueden observar en todas las variables operacionales picos muy marcados</w:t>
+        <w:t>Se observa</w:t>
+      </w:r>
+      <w:r>
+        <w:t>n</w:t>
+      </w:r>
+      <w:r>
+        <w:t xml:space="preserve"> en todas las variables operacionales picos muy marcados</w:t>
       </w:r>
       <w:r>
         <w:t>.</w:t>
@@ -27437,6 +27256,11 @@
       <w:r>
         <w:t>s muy probable que estos picos estén relacionados directamente con los fallos. Para comprobar que realmente existe esa relación vamos a añadir a estas gráficas la información temporal de los fallos que se han producido:</w:t>
       </w:r>
+    </w:p>
+    <w:p>
+      <w:pPr>
+        <w:ind w:left="706"/>
+      </w:pPr>
     </w:p>
     <w:p/>
     <w:p>
@@ -27502,7 +27326,7 @@
         <w:pStyle w:val="Caption"/>
         <w:jc w:val="center"/>
       </w:pPr>
-      <w:bookmarkStart w:id="57" w:name="_Toc27673761"/>
+      <w:bookmarkStart w:id="55" w:name="_Toc27770390"/>
       <w:r>
         <w:t xml:space="preserve">Fig. </w:t>
       </w:r>
@@ -27519,7 +27343,7 @@
         <w:rPr>
           <w:noProof/>
         </w:rPr>
-        <w:t>19</w:t>
+        <w:t>20</w:t>
       </w:r>
       <w:r>
         <w:fldChar w:fldCharType="end"/>
@@ -27527,7 +27351,7 @@
       <w:r>
         <w:t xml:space="preserve"> Datos operacionales junto con los datos de mantenimiento</w:t>
       </w:r>
-      <w:bookmarkEnd w:id="57"/>
+      <w:bookmarkEnd w:id="55"/>
     </w:p>
     <w:p>
       <w:pPr>
@@ -27536,6 +27360,7 @@
         </w:rPr>
       </w:pPr>
       <w:r>
+        <w:lastRenderedPageBreak/>
         <w:t xml:space="preserve">Efectivamente se puede </w:t>
       </w:r>
       <w:r>
@@ -27554,95 +27379,91 @@
         <w:t>, mientras que</w:t>
       </w:r>
       <w:r>
+        <w:t xml:space="preserve"> los fallos de tipo </w:t>
+      </w:r>
+      <w:r>
+        <w:rPr>
+          <w:b/>
+        </w:rPr>
+        <w:t>F</w:t>
+      </w:r>
+      <w:r>
+        <w:rPr>
+          <w:b/>
+        </w:rPr>
+        <w:t xml:space="preserve">2 </w:t>
+      </w:r>
+      <w:r>
+        <w:t xml:space="preserve">sí que están relacionados con los picos los fallos de tipo </w:t>
+      </w:r>
+      <w:r>
+        <w:rPr>
+          <w:b/>
+        </w:rPr>
+        <w:t>F1</w:t>
+      </w:r>
+      <w:r>
+        <w:rPr>
+          <w:b/>
+        </w:rPr>
         <w:t xml:space="preserve"> </w:t>
       </w:r>
       <w:r>
-        <w:lastRenderedPageBreak/>
-        <w:t xml:space="preserve">los fallos de tipo </w:t>
+        <w:rPr>
+          <w:bCs/>
+        </w:rPr>
+        <w:t>parece</w:t>
+      </w:r>
+      <w:r>
+        <w:t xml:space="preserve"> que</w:t>
+      </w:r>
+      <w:r>
+        <w:t xml:space="preserve"> están relacionados con los valles.</w:t>
       </w:r>
       <w:r>
         <w:rPr>
           <w:b/>
         </w:rPr>
-        <w:t>F</w:t>
-      </w:r>
-      <w:r>
+        <w:t xml:space="preserve"> </w:t>
+      </w:r>
+    </w:p>
+    <w:p>
+      <w:pPr>
+        <w:pStyle w:val="Heading3"/>
+      </w:pPr>
+      <w:bookmarkStart w:id="56" w:name="_Toc27770363"/>
+      <w:r>
+        <w:t>6</w:t>
+      </w:r>
+      <w:r>
+        <w:t>.</w:t>
+      </w:r>
+      <w:r>
+        <w:t>3</w:t>
+      </w:r>
+      <w:r>
+        <w:t>.3 Elección del tipo modelo</w:t>
+      </w:r>
+      <w:bookmarkEnd w:id="56"/>
+    </w:p>
+    <w:p>
+      <w:pPr>
         <w:rPr>
           <w:b/>
         </w:rPr>
-        <w:t xml:space="preserve">2 </w:t>
-      </w:r>
-      <w:r>
-        <w:t xml:space="preserve">sí que están relacionados con los picos los fallos de tipo </w:t>
-      </w:r>
-      <w:r>
-        <w:rPr>
-          <w:b/>
-        </w:rPr>
-        <w:t>F1</w:t>
-      </w:r>
-      <w:r>
-        <w:rPr>
-          <w:b/>
-        </w:rPr>
+      </w:pPr>
+    </w:p>
+    <w:p>
+      <w:r>
+        <w:t>N</w:t>
+      </w:r>
+      <w:r>
+        <w:t>uestro objetivo es</w:t>
+      </w:r>
+      <w:r>
         <w:t xml:space="preserve"> </w:t>
       </w:r>
       <w:r>
-        <w:rPr>
-          <w:bCs/>
-        </w:rPr>
-        <w:t>parece</w:t>
-      </w:r>
-      <w:r>
-        <w:t xml:space="preserve"> que</w:t>
-      </w:r>
-      <w:r>
-        <w:t xml:space="preserve"> están relacionados con los valles.</w:t>
-      </w:r>
-      <w:r>
-        <w:rPr>
-          <w:b/>
-        </w:rPr>
-        <w:t xml:space="preserve"> </w:t>
-      </w:r>
-    </w:p>
-    <w:p>
-      <w:pPr>
-        <w:pStyle w:val="Heading3"/>
-      </w:pPr>
-      <w:bookmarkStart w:id="58" w:name="_Toc27673731"/>
-      <w:r>
-        <w:t>6</w:t>
-      </w:r>
-      <w:r>
-        <w:t>.</w:t>
-      </w:r>
-      <w:r>
-        <w:t>3</w:t>
-      </w:r>
-      <w:r>
-        <w:t>.3 Elección del tipo modelo</w:t>
-      </w:r>
-      <w:bookmarkEnd w:id="58"/>
-    </w:p>
-    <w:p>
-      <w:pPr>
-        <w:rPr>
-          <w:b/>
-        </w:rPr>
-      </w:pPr>
-    </w:p>
-    <w:p>
-      <w:r>
-        <w:t>N</w:t>
-      </w:r>
-      <w:r>
-        <w:t>uestro objetivo es</w:t>
-      </w:r>
-      <w:r>
-        <w:t xml:space="preserve"> </w:t>
-      </w:r>
-      <w:r>
         <w:t xml:space="preserve">poder decidir </w:t>
       </w:r>
       <w:r>
@@ -27652,7 +27473,13 @@
         <w:t xml:space="preserve">un determinado momento una máquina está en riesgo de rotura o no utilizando únicamente sus datos telemétricos. Dicho de otra manera, debemos clasificar esa máquina como potencialmente peligrosa o como segura. </w:t>
       </w:r>
       <w:r>
-        <w:t xml:space="preserve">Teniendo en cuento esto </w:t>
+        <w:t>Teniendo en cuent</w:t>
+      </w:r>
+      <w:r>
+        <w:t>a</w:t>
+      </w:r>
+      <w:r>
+        <w:t xml:space="preserve"> esto </w:t>
       </w:r>
       <w:r>
         <w:t xml:space="preserve">parece claro que será necesario el uso de un modelo de clasificación. Existen multitud de familias de modelos que pueden ser usados para tareas de clasificación: </w:t>
@@ -27677,7 +27504,10 @@
         </w:numPr>
       </w:pPr>
       <w:r>
-        <w:t>Han demostrado tener un rendimiento excelente en multitud de problemas</w:t>
+        <w:t>Las redes neuronales h</w:t>
+      </w:r>
+      <w:r>
+        <w:t>an demostrado tener un rendimiento excelente en multitud de problemas</w:t>
       </w:r>
       <w:r>
         <w:t>.</w:t>
@@ -27745,7 +27575,7 @@
       <w:pPr>
         <w:pStyle w:val="Heading3"/>
       </w:pPr>
-      <w:bookmarkStart w:id="59" w:name="_Toc27673732"/>
+      <w:bookmarkStart w:id="57" w:name="_Toc27770364"/>
       <w:r>
         <w:t>6</w:t>
       </w:r>
@@ -27764,7 +27594,7 @@
       <w:r>
         <w:t xml:space="preserve"> Procesado de los datos</w:t>
       </w:r>
-      <w:bookmarkEnd w:id="59"/>
+      <w:bookmarkEnd w:id="57"/>
     </w:p>
     <w:p/>
     <w:p>
@@ -27909,12 +27739,13 @@
         <w:t>Es</w:t>
       </w:r>
       <w:r>
-        <w:t xml:space="preserve"> frecuente que en entornos no controlados (como puede ser una fábrica) los datos no sean del todo precisos. </w:t>
-      </w:r>
-    </w:p>
-    <w:p>
-      <w:r>
-        <w:t xml:space="preserve">Para mitigar los posibles errores en las mediciones (fallos puntuales en los equipos de medida, ruido, etc.) que pueden afectar a la calidad de los modelos construidos </w:t>
+        <w:t xml:space="preserve"> frecuente que en entornos no controlados (como puede ser una fábrica) los datos no sean del todo precisos. Para mitigar los posibles errores en las mediciones (fallos puntuales en los equipos de medida, ruido, etc.) que pueden afectar a la calidad de los modelos construidos</w:t>
+      </w:r>
+      <w:r>
+        <w:t>,</w:t>
+      </w:r>
+      <w:r>
+        <w:t xml:space="preserve"> </w:t>
       </w:r>
       <w:r>
         <w:t>suele ser</w:t>
@@ -27938,7 +27769,13 @@
     <w:p/>
     <w:p>
       <w:r>
-        <w:t>Se han utilizado dos operaciones de agregación para los datos operaciones (velocidad, temperatura y presión): media y máximo.</w:t>
+        <w:t>Se han utilizado dos operaciones de agregación para los datos operaciones (velocidad, temperatura y presión)</w:t>
+      </w:r>
+      <w:r>
+        <w:t xml:space="preserve"> que han sido:</w:t>
+      </w:r>
+      <w:r>
+        <w:t xml:space="preserve"> media y máximo.</w:t>
       </w:r>
     </w:p>
     <w:p/>
@@ -27952,6 +27789,7 @@
         <w:rPr>
           <w:b/>
         </w:rPr>
+        <w:lastRenderedPageBreak/>
         <w:t xml:space="preserve">Cruce de los datos agregados </w:t>
       </w:r>
       <w:r>
@@ -27981,14 +27819,28 @@
         </w:rPr>
       </w:pPr>
       <w:r>
-        <w:lastRenderedPageBreak/>
-        <w:t xml:space="preserve">En este punto disponemos de dos conjuntos de datos independientes. </w:t>
-      </w:r>
-      <w:r>
-        <w:t>Pero e</w:t>
-      </w:r>
-      <w:r>
-        <w:t xml:space="preserve">s necesario juntarlos en un único archivo.  Gracias a que disponemos las marcas de tiempo en las que se registró un fallo de las máquinas y que el en archivo de telemetría existen también esas marcas </w:t>
+        <w:t>En este punto disponemos de dos conjuntos de datos independientes</w:t>
+      </w:r>
+      <w:r>
+        <w:t>,</w:t>
+      </w:r>
+      <w:r>
+        <w:t xml:space="preserve"> </w:t>
+      </w:r>
+      <w:r>
+        <w:t>p</w:t>
+      </w:r>
+      <w:r>
+        <w:t>ero e</w:t>
+      </w:r>
+      <w:r>
+        <w:t>s necesario juntarlos en un único archivo.</w:t>
+      </w:r>
+      <w:r>
+        <w:t xml:space="preserve"> </w:t>
+      </w:r>
+      <w:r>
+        <w:t xml:space="preserve">Gracias a que disponemos las marcas de tiempo en las que se registró un fallo de las máquinas y que el en archivo de telemetría existen también esas marcas </w:t>
       </w:r>
       <w:r>
         <w:t xml:space="preserve">de tiempo </w:t>
@@ -28066,6 +27918,7 @@
         <w:pStyle w:val="Caption"/>
         <w:jc w:val="center"/>
       </w:pPr>
+      <w:bookmarkStart w:id="58" w:name="_Toc27770402"/>
       <w:r>
         <w:t xml:space="preserve">Tabla </w:t>
       </w:r>
@@ -28090,6 +27943,7 @@
       <w:r>
         <w:t xml:space="preserve"> Cálculo RUL</w:t>
       </w:r>
+      <w:bookmarkEnd w:id="58"/>
     </w:p>
     <w:tbl>
       <w:tblPr>
@@ -30615,13 +30469,31 @@
         </w:numPr>
       </w:pPr>
       <w:r>
-        <w:t>Nos permite tener más instancias de la clase minoritaria</w:t>
+        <w:t>Nos permite tener más instancias de la</w:t>
+      </w:r>
+      <w:r>
+        <w:t>s</w:t>
+      </w:r>
+      <w:r>
+        <w:t xml:space="preserve"> clase</w:t>
+      </w:r>
+      <w:r>
+        <w:t>s</w:t>
+      </w:r>
+      <w:r>
+        <w:t xml:space="preserve"> minoritaria</w:t>
+      </w:r>
+      <w:r>
+        <w:t>s</w:t>
       </w:r>
       <w:r>
         <w:rPr>
           <w:rStyle w:val="FootnoteReference"/>
         </w:rPr>
         <w:footnoteReference w:id="5"/>
+      </w:r>
+      <w:r>
+        <w:t>.</w:t>
       </w:r>
     </w:p>
     <w:p>
@@ -30637,6 +30509,15 @@
       </w:r>
     </w:p>
     <w:p/>
+    <w:p>
+      <w:pPr>
+        <w:suppressAutoHyphens w:val="0"/>
+        <w:jc w:val="left"/>
+      </w:pPr>
+      <w:r>
+        <w:br w:type="page"/>
+      </w:r>
+    </w:p>
     <w:p/>
     <w:p>
       <w:pPr>
@@ -30693,17 +30574,34 @@
         <w:rPr>
           <w:lang w:val="en-US"/>
         </w:rPr>
-        <w:t xml:space="preserve">. </w:t>
-      </w:r>
-      <w:r>
-        <w:t>En nuestro cas</w:t>
-      </w:r>
-      <w:r>
-        <w:t xml:space="preserve">o añadiremos cuatro nuevos </w:t>
-      </w:r>
-      <w:r>
-        <w:lastRenderedPageBreak/>
-        <w:t xml:space="preserve">atributos. Cada nuevo atributo se corresponderá con los datos promediados de </w:t>
+        <w:t xml:space="preserve"> (</w:t>
+      </w:r>
+      <w:r>
+        <w:t xml:space="preserve">ingeniería de </w:t>
+      </w:r>
+      <w:r>
+        <w:t>características</w:t>
+      </w:r>
+      <w:r>
+        <w:rPr>
+          <w:lang w:val="en-US"/>
+        </w:rPr>
+        <w:t xml:space="preserve">). </w:t>
+      </w:r>
+      <w:r>
+        <w:t xml:space="preserve">La ingeniería de </w:t>
+      </w:r>
+      <w:r>
+        <w:t xml:space="preserve">características </w:t>
+      </w:r>
+      <w:r>
+        <w:t>consiste en la creación de nuevos atributos a partir de los ya existentes</w:t>
+      </w:r>
+      <w:r>
+        <w:t>. En muchos casos este tipo de procedimientos mejora notablemente la calidad de los modelos obtenidos. Nosotros</w:t>
+      </w:r>
+      <w:r>
+        <w:t xml:space="preserve"> añadiremos cuatro nuevos atributos. Cada nuevo atributo se corresponderá con los datos promediados de </w:t>
       </w:r>
       <w:r>
         <w:t>cierto atributo</w:t>
@@ -30730,6 +30628,7 @@
           <w:lang w:val="en-US"/>
         </w:rPr>
       </w:pPr>
+      <w:bookmarkStart w:id="59" w:name="_Toc27770403"/>
       <w:r>
         <w:t xml:space="preserve">Tabla </w:t>
       </w:r>
@@ -30757,6 +30656,7 @@
         </w:rPr>
         <w:t xml:space="preserve"> Feature engineering</w:t>
       </w:r>
+      <w:bookmarkEnd w:id="59"/>
     </w:p>
     <w:tbl>
       <w:tblPr>
@@ -33692,9 +33592,6 @@
         <w:suppressAutoHyphens w:val="0"/>
         <w:jc w:val="left"/>
       </w:pPr>
-      <w:r>
-        <w:br w:type="page"/>
-      </w:r>
     </w:p>
     <w:p>
       <w:pPr>
@@ -33706,7 +33603,6 @@
         <w:rPr>
           <w:b/>
         </w:rPr>
-        <w:lastRenderedPageBreak/>
         <w:t>B</w:t>
       </w:r>
       <w:r>
@@ -33737,7 +33633,19 @@
         <w:t>propia naturaleza de</w:t>
       </w:r>
       <w:r>
-        <w:t xml:space="preserve"> los datos que estamos manejando es normal que exista una gran diferencia entre los casos donde no se detecta ninguna anomalía (clase 0) y los casos donde es posible que se produzca una avería (clase 1 o clase 2 ). Sin embargo este tipo de conjuntos de datos suelen ser problemáticos a la hora de entrenar los modelos. Existen</w:t>
+        <w:t xml:space="preserve"> los datos que estamos manejando es normal que exista una gran diferencia </w:t>
+      </w:r>
+      <w:r>
+        <w:t xml:space="preserve">en número </w:t>
+      </w:r>
+      <w:r>
+        <w:t>entre los casos donde no se detecta ninguna anomalía (clase 0) y los casos donde es posible que se produzca una avería (clase 1 o clase 2 ). Sin embargo</w:t>
+      </w:r>
+      <w:r>
+        <w:t>,</w:t>
+      </w:r>
+      <w:r>
+        <w:t xml:space="preserve"> este tipo de conjuntos de datos suelen ser problemáticos a la hora de entrenar los modelos. Existen</w:t>
       </w:r>
       <w:r>
         <w:t xml:space="preserve"> multitud de</w:t>
@@ -33873,7 +33781,14 @@
         <w:t>Este algoritmo genera nuevas instancias a partir de las clases minoritarias dejando intacta la clase mayoritaria. Las nuevas instancias no son copias de los casos existentes si no que se calculan como combinaciones lineales de los vecinos mas cercanos de esa misma clase.</w:t>
       </w:r>
     </w:p>
+    <w:p>
+      <w:r>
+        <w:lastRenderedPageBreak/>
+        <w:t>A continuación, se muestra el efecto de aplicar el algoritmo SMOTE sobre nuestro conjunto de datos:</w:t>
+      </w:r>
+    </w:p>
     <w:p/>
+    <w:p/>
     <w:p>
       <w:pPr>
         <w:jc w:val="center"/>
@@ -33883,8 +33798,8 @@
           <w:noProof/>
         </w:rPr>
         <w:drawing>
-          <wp:inline distT="0" distB="0" distL="0" distR="0" wp14:anchorId="4374E39E" wp14:editId="0BF51EEA">
-            <wp:extent cx="4191000" cy="1830574"/>
+          <wp:inline distT="0" distB="0" distL="0" distR="0" wp14:anchorId="4374E39E" wp14:editId="20511576">
+            <wp:extent cx="4410000" cy="1926000"/>
             <wp:effectExtent l="0" t="0" r="0" b="0"/>
             <wp:docPr id="21" name="Imagen 21" descr="C:\Users\Clarcat\AppData\Local\Microsoft\Windows\INetCache\Content.MSO\8330FC8A.tmp"/>
             <wp:cNvGraphicFramePr>
@@ -33915,7 +33830,7 @@
                   <pic:spPr bwMode="auto">
                     <a:xfrm>
                       <a:off x="0" y="0"/>
-                      <a:ext cx="4213131" cy="1840241"/>
+                      <a:ext cx="4410000" cy="1926000"/>
                     </a:xfrm>
                     <a:prstGeom prst="rect">
                       <a:avLst/>
@@ -33937,6 +33852,7 @@
         <w:pStyle w:val="Caption"/>
         <w:jc w:val="center"/>
       </w:pPr>
+      <w:bookmarkStart w:id="60" w:name="_Toc27770391"/>
       <w:r>
         <w:t xml:space="preserve">Fig. </w:t>
       </w:r>
@@ -33953,7 +33869,7 @@
         <w:rPr>
           <w:noProof/>
         </w:rPr>
-        <w:t>20</w:t>
+        <w:t>21</w:t>
       </w:r>
       <w:r>
         <w:fldChar w:fldCharType="end"/>
@@ -33961,11 +33877,27 @@
       <w:r>
         <w:t xml:space="preserve"> Efecto de aplicar el algoritmo SMOTE sobre los datos</w:t>
       </w:r>
+      <w:bookmarkEnd w:id="60"/>
     </w:p>
     <w:p/>
     <w:p>
       <w:r>
-        <w:t>En nuestro caso y dependiendo de la configuración de la simulación y otros factores como el tamaño de la ventana a la hora de etiquetar los datos</w:t>
+        <w:t xml:space="preserve">En nuestro caso y </w:t>
+      </w:r>
+      <w:r>
+        <w:t>debido a</w:t>
+      </w:r>
+      <w:r>
+        <w:t xml:space="preserve"> la configuración de la simulación y otros factores como</w:t>
+      </w:r>
+      <w:r>
+        <w:t xml:space="preserve"> por ejemplo,</w:t>
+      </w:r>
+      <w:r>
+        <w:t xml:space="preserve"> el tamaño de la ventana a la hora de etiquetar los datos</w:t>
+      </w:r>
+      <w:r>
+        <w:t>,</w:t>
       </w:r>
       <w:r>
         <w:t xml:space="preserve"> la proporción entre clases puede variar. Sin embargo gracias al uso de SMOTE podemos garantizar que esa proporción se mantendrá constante (en nuestro caso hemos establecido una proporción mínima de un 20% de clases minoritarias).</w:t>
@@ -33998,7 +33930,19 @@
     </w:p>
     <w:p>
       <w:r>
-        <w:t>A parte de del desbalanceo hay otro factor que puede provocar que los modelos no funcionen correctamente. Que los datos estén en distintas unidades y que tengan valores demasiado grandes con respecto a los parámetros que el modelo necesita ajustar, esto es especialmente cierto cu</w:t>
+        <w:t>A parte del desbalanceo hay otro factor que puede provocar que los modelos no funcionen correctamente</w:t>
+      </w:r>
+      <w:r>
+        <w:t>,</w:t>
+      </w:r>
+      <w:r>
+        <w:t xml:space="preserve"> </w:t>
+      </w:r>
+      <w:r>
+        <w:t>q</w:t>
+      </w:r>
+      <w:r>
+        <w:t>ue los datos estén en distintas unidades y que tengan valores demasiado grandes con respecto a los parámetros que el modelo necesita ajustar, esto es especialmente cierto cu</w:t>
       </w:r>
       <w:r>
         <w:t>a</w:t>
@@ -34040,7 +33984,13 @@
         </w:sdtContent>
       </w:sdt>
       <w:r>
-        <w:t>. Por este motivo se han normalizado los datos (a cada atributo se le ha restado la media y se han divido por su desviación típica). De esta manera todos los atributos estarán en la misma escala y además tendrán valores similares a los parámetros del modelo.</w:t>
+        <w:t>. Por este motivo se han normalizado los datos (a cada atributo se le ha restado la media y se han divido por su desviación típica). De esta manera todos los atributos estarán en la misma escala y además tendrán valores similares a los parámetros</w:t>
+      </w:r>
+      <w:r>
+        <w:t xml:space="preserve"> entrenables</w:t>
+      </w:r>
+      <w:r>
+        <w:t xml:space="preserve"> del modelo.</w:t>
       </w:r>
     </w:p>
     <w:p>
@@ -34048,9 +33998,6 @@
         <w:suppressAutoHyphens w:val="0"/>
         <w:jc w:val="left"/>
       </w:pPr>
-      <w:r>
-        <w:br w:type="page"/>
-      </w:r>
     </w:p>
     <w:p>
       <w:pPr>
@@ -34062,7 +34009,6 @@
         <w:rPr>
           <w:b/>
         </w:rPr>
-        <w:lastRenderedPageBreak/>
         <w:t xml:space="preserve">División de </w:t>
       </w:r>
       <w:r>
@@ -34096,22 +34042,61 @@
         <w:t>Esta</w:t>
       </w:r>
       <w:r>
-        <w:t xml:space="preserve"> es la última fase de la preparación del conjunto de datos para el entrenamiento del modelo. Para cada instalación se construirán dos conjuntos de datos: uno de entrenamiento y otro de validación</w:t>
-      </w:r>
-      <w:r>
-        <w:t>. Mientras que el primero servirá para determinar el conjunto de parámetros del modelo el segundo servirá para validar que el modelo se ha entrenado de forma satisfactoria</w:t>
-      </w:r>
-      <w:r>
-        <w:t xml:space="preserve"> es importante que entre ambos conjuntos no se comparta ningún tipo de información.</w:t>
+        <w:t xml:space="preserve"> es la última fase de la preparación del conjunto de datos para el entrenamiento del modelo</w:t>
+      </w:r>
+      <w:r>
+        <w:t xml:space="preserve"> y su validación</w:t>
+      </w:r>
+      <w:r>
+        <w:t>. Para cada instalación se construirán dos conjuntos de datos: uno de entrenamiento y otro de validación</w:t>
+      </w:r>
+      <w:r>
+        <w:t>. Mientras que el primero servirá para determinar el conjunto de parámetros del modelo</w:t>
+      </w:r>
+      <w:r>
+        <w:t>,</w:t>
+      </w:r>
+      <w:r>
+        <w:t xml:space="preserve"> el segundo servirá para validar que el modelo se ha entrenado de forma satisfactoria</w:t>
+      </w:r>
+      <w:r>
+        <w:t>.</w:t>
       </w:r>
       <w:r>
         <w:t xml:space="preserve"> </w:t>
       </w:r>
+      <w:r>
+        <w:t>E</w:t>
+      </w:r>
+      <w:r>
+        <w:t xml:space="preserve">s </w:t>
+      </w:r>
+      <w:r>
+        <w:t xml:space="preserve">muy </w:t>
+      </w:r>
+      <w:r>
+        <w:t>importante que entre ambos conjuntos no se comparta ningún tipo de información.</w:t>
+      </w:r>
+      <w:r>
+        <w:t xml:space="preserve"> </w:t>
+      </w:r>
     </w:p>
     <w:p/>
     <w:p>
       <w:r>
-        <w:t>La forma habitual de construir estos conjuntos es a partir de un porcentaje. Se determina que porcentaje de datos de todos los disponibles se dedicará al entrenamiento y cual a la validación. Posteriormente se  asignarán instancias a un conjunto u otro hasta que se cumpla con el porcentaje indicado (el proceso puede ser determinista o aleatorio).</w:t>
+        <w:t xml:space="preserve">La forma habitual de construir estos </w:t>
+      </w:r>
+      <w:r>
+        <w:t xml:space="preserve">dos </w:t>
+      </w:r>
+      <w:r>
+        <w:t>conjuntos es a partir de un porcentaje. Se determina que porcentaje de datos de todos los disponibles se dedicará al entrenamiento y cual a la validación. Posteriormente se asigna</w:t>
+      </w:r>
+      <w:r>
+        <w:t>n</w:t>
+      </w:r>
+      <w:r>
+        <w:t xml:space="preserve"> instancias a un conjunto u otro hasta que se cumpla con el porcentaje indicado (el proceso puede ser determinista o aleatorio).</w:t>
       </w:r>
     </w:p>
     <w:p/>
@@ -34175,10 +34160,22 @@
         <w:t>.</w:t>
       </w:r>
     </w:p>
+    <w:p>
+      <w:pPr>
+        <w:suppressAutoHyphens w:val="0"/>
+        <w:jc w:val="left"/>
+      </w:pPr>
+      <w:r>
+        <w:br w:type="page"/>
+      </w:r>
+    </w:p>
     <w:p/>
     <w:p>
       <w:r>
-        <w:t>Se utilizará la siguiente técnica:</w:t>
+        <w:t>Por lo tanto s</w:t>
+      </w:r>
+      <w:r>
+        <w:t>e utilizará la siguiente técnica:</w:t>
       </w:r>
     </w:p>
     <w:p/>
@@ -34230,14 +34227,16 @@
       </w:pPr>
     </w:p>
     <w:p>
+      <w:r>
+        <w:t>Este procedimiento garantizara que no existe filtración de datos entre los conjuntos.</w:t>
+      </w:r>
+    </w:p>
+    <w:p>
       <w:pPr>
         <w:rPr>
           <w:u w:val="single"/>
         </w:rPr>
       </w:pPr>
-      <w:r>
-        <w:t>Este procedimiento garantizara que no existe filtración de datos entre los conjuntos.</w:t>
-      </w:r>
     </w:p>
     <w:p>
       <w:pPr>
@@ -34249,6 +34248,7 @@
           <w:sz w:val="22"/>
         </w:rPr>
       </w:pPr>
+      <w:bookmarkStart w:id="61" w:name="_Toc27770365"/>
       <w:r>
         <w:t>6</w:t>
       </w:r>
@@ -34280,6 +34280,7 @@
         </w:rPr>
         <w:t xml:space="preserve"> para el desarrollo del modelo</w:t>
       </w:r>
+      <w:bookmarkEnd w:id="61"/>
     </w:p>
     <w:p/>
     <w:p>
@@ -34380,10 +34381,16 @@
         </w:numPr>
       </w:pPr>
       <w:r>
-        <w:t>Que lenguaje de programación requiere</w:t>
-      </w:r>
-      <w:r>
-        <w:t>.</w:t>
+        <w:t>El</w:t>
+      </w:r>
+      <w:r>
+        <w:t xml:space="preserve"> lenguaje de programación </w:t>
+      </w:r>
+      <w:r>
+        <w:t xml:space="preserve">que </w:t>
+      </w:r>
+      <w:r>
+        <w:t>requiere.</w:t>
       </w:r>
     </w:p>
     <w:p>
@@ -34395,7 +34402,10 @@
         </w:numPr>
       </w:pPr>
       <w:r>
-        <w:t>Sencillez de uso</w:t>
+        <w:t>Su s</w:t>
+      </w:r>
+      <w:r>
+        <w:t>encillez de uso</w:t>
       </w:r>
       <w:r>
         <w:t>.</w:t>
@@ -34404,7 +34414,13 @@
     <w:p/>
     <w:p>
       <w:r>
-        <w:t xml:space="preserve">Teniendo en cuenta esos factores no hemos </w:t>
+        <w:t>Teniendo en cuenta esos factores no</w:t>
+      </w:r>
+      <w:r>
+        <w:t>s</w:t>
+      </w:r>
+      <w:r>
+        <w:t xml:space="preserve"> hemos </w:t>
       </w:r>
       <w:r>
         <w:t>decantado</w:t>
@@ -34431,6 +34447,9 @@
       </w:hyperlink>
       <w:r>
         <w:t>)</w:t>
+      </w:r>
+      <w:r>
+        <w:t xml:space="preserve"> </w:t>
       </w:r>
       <w:r>
         <w:t>y PySyft (</w:t>
@@ -34457,6 +34476,7 @@
       <w:pPr>
         <w:pStyle w:val="Heading3"/>
       </w:pPr>
+      <w:bookmarkStart w:id="62" w:name="_Toc27770366"/>
       <w:r>
         <w:t>6.3.</w:t>
       </w:r>
@@ -34484,6 +34504,7 @@
       <w:r>
         <w:t>el modelo</w:t>
       </w:r>
+      <w:bookmarkEnd w:id="62"/>
     </w:p>
     <w:p/>
     <w:p>
@@ -34536,9 +34557,6 @@
       </w:r>
     </w:p>
     <w:p/>
-    <w:p/>
-    <w:p/>
-    <w:p/>
     <w:p>
       <w:pPr>
         <w:rPr>
@@ -34553,7 +34571,6 @@
           <w:bCs/>
           <w:lang w:val="en-GB"/>
         </w:rPr>
-        <w:lastRenderedPageBreak/>
         <w:t>Accuracy</w:t>
       </w:r>
       <w:r>
@@ -34576,7 +34593,13 @@
         <w:t xml:space="preserve">Probablemente sea la </w:t>
       </w:r>
       <w:r>
-        <w:t xml:space="preserve">medida más usada. Es muy fácil de interpretar y se puede utilizar tanto como problemas de clasificación binarios como multiclase. </w:t>
+        <w:t>medida más usada. Es muy fácil de interpretar y se puede utilizar tanto</w:t>
+      </w:r>
+      <w:r>
+        <w:t xml:space="preserve"> con</w:t>
+      </w:r>
+      <w:r>
+        <w:t xml:space="preserve"> problemas de clasificación binarios como multiclase. </w:t>
       </w:r>
       <w:r>
         <w:t>El problema es que s</w:t>
@@ -34611,270 +34634,177 @@
           <w:bCs/>
           <w:lang w:val="en-GB"/>
         </w:rPr>
-        <w:t xml:space="preserve">. </w:t>
-      </w:r>
-      <w:r>
-        <w:t>Esta medida responde a la siguiente pregunta ¿Qué proporción de instancias clasificadas como “X” son realmente “X”? Este tipo de medida se utiliza cuando queremos estar muy seguros de nuestra predicción.</w:t>
-      </w:r>
-    </w:p>
-    <w:p/>
-    <w:p>
-      <w:pPr>
+        <w:t>.</w:t>
+      </w:r>
+      <w:r>
         <w:rPr>
           <w:b/>
           <w:bCs/>
           <w:lang w:val="en-GB"/>
         </w:rPr>
-      </w:pPr>
-      <w:r>
+        <w:t xml:space="preserve"> </w:t>
+      </w:r>
+      <w:r>
+        <w:t>Esta medida responde a la siguiente pregunta ¿Qué proporción de instancias clasificadas como “X” son realmente “X”?</w:t>
+      </w:r>
+      <w:r>
+        <w:t xml:space="preserve"> Se busca maximizar esta</w:t>
+      </w:r>
+      <w:r>
+        <w:t xml:space="preserve"> medida</w:t>
+      </w:r>
+      <w:r>
+        <w:t xml:space="preserve"> </w:t>
+      </w:r>
+      <w:r>
+        <w:t>cuando queremos estar muy seguros de nuestra predicción.</w:t>
+      </w:r>
+    </w:p>
+    <w:p/>
+    <w:p>
+      <w:pPr>
         <w:rPr>
           <w:b/>
           <w:bCs/>
           <w:lang w:val="en-GB"/>
         </w:rPr>
-        <w:t>Recall</w:t>
-      </w:r>
+      </w:pPr>
       <w:r>
         <w:rPr>
           <w:b/>
           <w:bCs/>
           <w:lang w:val="en-GB"/>
         </w:rPr>
-        <w:t xml:space="preserve">. </w:t>
-      </w:r>
-      <w:r>
-        <w:rPr>
-          <w:lang w:val="en-GB"/>
-        </w:rPr>
-        <w:t>El re</w:t>
-      </w:r>
-      <w:r>
-        <w:rPr>
-          <w:lang w:val="en-GB"/>
-        </w:rPr>
-        <w:t xml:space="preserve">call </w:t>
-      </w:r>
-      <w:r>
-        <w:t>responde a la siguiente pregunta ¿ De todas las instancias “X” qué proporción han sido clasificadas como “X”? Esta medida se utiliza cuando queremos capturar la mayor cantidad de clases “X” posible.</w:t>
-      </w:r>
-    </w:p>
-    <w:p/>
-    <w:p>
-      <w:pPr>
+        <w:t>Recall</w:t>
+      </w:r>
+      <w:r>
         <w:rPr>
           <w:b/>
           <w:bCs/>
-        </w:rPr>
-      </w:pPr>
-      <w:r>
+          <w:lang w:val="en-GB"/>
+        </w:rPr>
+        <w:t xml:space="preserve">. </w:t>
+      </w:r>
+      <w:r>
+        <w:rPr>
+          <w:lang w:val="en-GB"/>
+        </w:rPr>
+        <w:t>El re</w:t>
+      </w:r>
+      <w:r>
+        <w:rPr>
+          <w:lang w:val="en-GB"/>
+        </w:rPr>
+        <w:t xml:space="preserve">call </w:t>
+      </w:r>
+      <w:r>
+        <w:t>responde a la siguiente pregunta ¿De todas las instancias “X”</w:t>
+      </w:r>
+      <w:r>
+        <w:t xml:space="preserve"> que existen,</w:t>
+      </w:r>
+      <w:r>
+        <w:t xml:space="preserve"> qué proporción han sido clasificadas como “X”? </w:t>
+      </w:r>
+      <w:r>
+        <w:t>Se busca maximizar e</w:t>
+      </w:r>
+      <w:r>
+        <w:t>sta medida cuando queremos capturar la mayor cantidad de clases “X” posible.</w:t>
+      </w:r>
+    </w:p>
+    <w:p/>
+    <w:p>
+      <w:pPr>
         <w:rPr>
           <w:b/>
           <w:bCs/>
         </w:rPr>
-        <w:t>F1-Score</w:t>
-      </w:r>
+      </w:pPr>
       <w:r>
         <w:rPr>
           <w:b/>
           <w:bCs/>
         </w:rPr>
+        <w:t>F1-Score</w:t>
+      </w:r>
+      <w:r>
+        <w:rPr>
+          <w:b/>
+          <w:bCs/>
+        </w:rPr>
         <w:t xml:space="preserve">. </w:t>
       </w:r>
       <w:r>
         <w:t>Combina las dos medidas anteriores mediante una media armónica. Es muy útil cuando nos interesa un balance entre ambas medidas.</w:t>
       </w:r>
     </w:p>
+    <w:p>
+      <w:pPr>
+        <w:suppressAutoHyphens w:val="0"/>
+        <w:jc w:val="left"/>
+      </w:pPr>
+      <w:r>
+        <w:br w:type="page"/>
+      </w:r>
+    </w:p>
+    <w:p>
+      <w:r>
+        <w:lastRenderedPageBreak/>
+        <w:t xml:space="preserve">Desde nuestro punto de vista la medida que debemos tener en cuenta por encima de las demás es el </w:t>
+      </w:r>
+      <w:r>
+        <w:rPr>
+          <w:lang w:val="en-GB"/>
+        </w:rPr>
+        <w:t>recall</w:t>
+      </w:r>
+      <w:r>
+        <w:t xml:space="preserve"> en las clases 1 y 2 (fallos de tipo F1 y F2 respectivamente). Por una razón: un fallo en una máquina no controlado puede provocar tanto daños materiales graves como daños personales irreparables.</w:t>
+      </w:r>
+      <w:r>
+        <w:t xml:space="preserve"> </w:t>
+      </w:r>
+      <w:r>
+        <w:t xml:space="preserve">En segundo orden de importancia elegiríamos a la F1-Score ya que tiene en cuenta tanto la precisión como el </w:t>
+      </w:r>
+      <w:r>
+        <w:rPr>
+          <w:lang w:val="en-GB"/>
+        </w:rPr>
+        <w:t>recall</w:t>
+      </w:r>
+      <w:r>
+        <w:t>.</w:t>
+      </w:r>
+    </w:p>
     <w:p/>
+    <w:p>
+      <w:pPr>
+        <w:pStyle w:val="Heading3"/>
+      </w:pPr>
+      <w:bookmarkStart w:id="63" w:name="_Toc27770367"/>
+      <w:r>
+        <w:t>6.3.</w:t>
+      </w:r>
+      <w:r>
+        <w:t>7</w:t>
+      </w:r>
+      <w:r>
+        <w:t xml:space="preserve"> Implementación, entrenamiento y validación del modelo</w:t>
+      </w:r>
+      <w:bookmarkEnd w:id="63"/>
+    </w:p>
     <w:p/>
     <w:p>
       <w:r>
-        <w:t xml:space="preserve">Desde nuestro punto de vista la medida que debemos tener en cuenta por encima de las demás es el </w:t>
-      </w:r>
-      <w:r>
-        <w:rPr>
-          <w:lang w:val="en-GB"/>
-        </w:rPr>
-        <w:t>recall</w:t>
-      </w:r>
-      <w:r>
-        <w:t xml:space="preserve"> en las clases 1 y 2 (fallos de tipo F1 y F2 respectivamente)</w:t>
-      </w:r>
-      <w:r>
-        <w:t>. Por una razón: un fallo en una máquina no controlado puede provocar tanto daños materiales graves como daños personales irreparables.</w:t>
-      </w:r>
-    </w:p>
-    <w:p>
-      <w:pPr>
-        <w:pStyle w:val="ListParagraph"/>
-      </w:pPr>
-      <w:bookmarkStart w:id="60" w:name="_GoBack"/>
-      <w:bookmarkEnd w:id="60"/>
-    </w:p>
-    <w:p>
-      <w:r>
-        <w:t>-----</w:t>
+        <w:t>La idea principal es tratar de conseguir el modelo más sencillo posible----</w:t>
       </w:r>
     </w:p>
     <w:p/>
     <w:p>
       <w:r>
-        <w:t>Dependiendo de la perspectiva desde la que tratemos el problema nos puede interesar una u otra medida:</w:t>
-      </w:r>
-    </w:p>
-    <w:p/>
-    <w:p>
-      <w:pPr>
-        <w:pStyle w:val="ListParagraph"/>
-        <w:numPr>
-          <w:ilvl w:val="0"/>
-          <w:numId w:val="19"/>
-        </w:numPr>
-      </w:pPr>
-      <w:r>
-        <w:t>Si tratamos el problema desde un punto de vista económico nos interesa la mayor precisión posible en las clases 1 y 2</w:t>
-      </w:r>
-      <w:r>
-        <w:t xml:space="preserve"> (fallos de tipo F1 y F2 respectivamente)</w:t>
-      </w:r>
-      <w:r>
-        <w:t xml:space="preserve"> ya que cada falso positivo costaría dinero a la empresa.</w:t>
-      </w:r>
-    </w:p>
-    <w:p>
-      <w:pPr>
-        <w:pStyle w:val="ListParagraph"/>
-      </w:pPr>
-    </w:p>
-    <w:p>
-      <w:pPr>
-        <w:pStyle w:val="ListParagraph"/>
-        <w:numPr>
-          <w:ilvl w:val="0"/>
-          <w:numId w:val="19"/>
-        </w:numPr>
-      </w:pPr>
-      <w:r>
-        <w:t xml:space="preserve">Desde un punto de seguridad nos interesa el mayor </w:t>
-      </w:r>
-      <w:r>
-        <w:rPr>
-          <w:lang w:val="en-GB"/>
-        </w:rPr>
-        <w:t>recall</w:t>
-      </w:r>
-      <w:r>
-        <w:t xml:space="preserve"> posible en las clases 1 y 2 ya que cada</w:t>
-      </w:r>
-    </w:p>
-    <w:p/>
-    <w:p/>
-    <w:p/>
-    <w:p>
-      <w:r>
-        <w:t xml:space="preserve">Está claro que de las 4 medidas la primera de ellas es la que menos tendremos en cuenta ya que esta muy desaconsejada para conjunto no balanceados como los nuestros. </w:t>
-      </w:r>
-    </w:p>
-    <w:p>
-      <w:r>
-        <w:t xml:space="preserve">Desde el </w:t>
-      </w:r>
-      <w:proofErr w:type="spellStart"/>
-      <w:r>
-        <w:t>piunto</w:t>
-      </w:r>
-      <w:proofErr w:type="spellEnd"/>
-      <w:r>
-        <w:t xml:space="preserve"> de vista de la seguridad</w:t>
-      </w:r>
-    </w:p>
-    <w:p>
-      <w:r>
-        <w:t xml:space="preserve">La medida </w:t>
-      </w:r>
-      <w:proofErr w:type="spellStart"/>
-      <w:r>
-        <w:t>mas</w:t>
-      </w:r>
-      <w:proofErr w:type="spellEnd"/>
-      <w:r>
-        <w:t xml:space="preserve"> importante es aquella que garantice la mayor seguridad en las instalaciones</w:t>
-      </w:r>
-      <w:r>
-        <w:t xml:space="preserve"> o lo que es lo </w:t>
-      </w:r>
-      <w:proofErr w:type="gramStart"/>
-      <w:r>
-        <w:t>mismo  que</w:t>
-      </w:r>
-      <w:proofErr w:type="gramEnd"/>
-      <w:r>
-        <w:t xml:space="preserve"> detecte la mayor cantidad posible de fallos en las máquinas. Por este motivo</w:t>
-      </w:r>
-      <w:r>
-        <w:t xml:space="preserve"> lo que consideraremos como medida principal el </w:t>
-      </w:r>
-      <w:r>
-        <w:rPr>
-          <w:lang w:val="en-GB"/>
-        </w:rPr>
-        <w:t>recall</w:t>
-      </w:r>
-      <w:r>
-        <w:t xml:space="preserve"> en las clases </w:t>
-      </w:r>
-      <w:r>
-        <w:t xml:space="preserve">1 y 2 (fallos de tipo F1 y F2 respectivamente). </w:t>
-      </w:r>
-    </w:p>
-    <w:p/>
-    <w:p>
-      <w:r>
-        <w:t xml:space="preserve">Desde el punto de vista </w:t>
-      </w:r>
-      <w:proofErr w:type="spellStart"/>
-      <w:r>
-        <w:t>economicoa</w:t>
-      </w:r>
-      <w:proofErr w:type="spellEnd"/>
-    </w:p>
-    <w:p/>
-    <w:p>
-      <w:r>
-        <w:t xml:space="preserve">Si quisiéremos buscar un </w:t>
-      </w:r>
-      <w:proofErr w:type="spellStart"/>
-      <w:r>
-        <w:t>tradeoff</w:t>
-      </w:r>
-      <w:proofErr w:type="spellEnd"/>
-      <w:r>
-        <w:t xml:space="preserve"> entre ambas pero consideramos que lo más importante es la </w:t>
-      </w:r>
-      <w:proofErr w:type="spellStart"/>
-      <w:r>
-        <w:t>seguraidad</w:t>
-      </w:r>
-      <w:proofErr w:type="spellEnd"/>
-    </w:p>
-    <w:p/>
-    <w:p>
-      <w:r>
-        <w:t>----</w:t>
-      </w:r>
-    </w:p>
-    <w:p/>
-    <w:p>
-      <w:pPr>
-        <w:pStyle w:val="Heading3"/>
-      </w:pPr>
-      <w:r>
-        <w:t>6.3.</w:t>
-      </w:r>
-      <w:r>
-        <w:t>7</w:t>
-      </w:r>
-      <w:r>
-        <w:t xml:space="preserve"> Implementación, entrenamiento y validación del modelo</w:t>
+        <w:t>Por motivcos de rendimiento y lo sencillo simrpe es mejor</w:t>
       </w:r>
     </w:p>
     <w:p/>
@@ -34885,9 +34815,6 @@
     <w:p/>
     <w:p/>
     <w:p/>
-    <w:p/>
-    <w:p/>
-    <w:p/>
     <w:p>
       <w:pPr>
         <w:pageBreakBefore/>
@@ -34907,12 +34834,12 @@
           <w:szCs w:val="20"/>
         </w:rPr>
       </w:pPr>
-      <w:bookmarkStart w:id="61" w:name="_Toc27673733"/>
+      <w:bookmarkStart w:id="64" w:name="_Toc27770368"/>
       <w:r>
         <w:rPr>
           <w:szCs w:val="20"/>
         </w:rPr>
-        <w:t>5</w:t>
+        <w:t>7</w:t>
       </w:r>
       <w:r>
         <w:rPr>
@@ -34920,7 +34847,7 @@
         </w:rPr>
         <w:t>. Conclusiones</w:t>
       </w:r>
-      <w:bookmarkEnd w:id="61"/>
+      <w:bookmarkEnd w:id="64"/>
     </w:p>
     <w:p>
       <w:pPr>
@@ -35132,12 +35059,12 @@
           <w:szCs w:val="20"/>
         </w:rPr>
       </w:pPr>
-      <w:bookmarkStart w:id="62" w:name="_Toc27673734"/>
+      <w:bookmarkStart w:id="65" w:name="_Toc27770369"/>
       <w:r>
         <w:rPr>
           <w:szCs w:val="20"/>
         </w:rPr>
-        <w:t>6</w:t>
+        <w:t>8</w:t>
       </w:r>
       <w:r>
         <w:rPr>
@@ -35145,7 +35072,7 @@
         </w:rPr>
         <w:t>. Glosario</w:t>
       </w:r>
-      <w:bookmarkEnd w:id="62"/>
+      <w:bookmarkEnd w:id="65"/>
     </w:p>
     <w:p>
       <w:pPr>
@@ -35195,14 +35122,16 @@
           <w:tab w:val="left" w:pos="0"/>
         </w:tabs>
       </w:pPr>
-      <w:bookmarkStart w:id="63" w:name="_Toc27673735"/>
-      <w:r>
-        <w:t>7</w:t>
-      </w:r>
+      <w:bookmarkStart w:id="66" w:name="_Toc27770370"/>
+      <w:r>
+        <w:t>9</w:t>
+      </w:r>
+      <w:bookmarkStart w:id="67" w:name="_GoBack"/>
+      <w:bookmarkEnd w:id="67"/>
       <w:r>
         <w:t>. Bibliografía</w:t>
       </w:r>
-      <w:bookmarkEnd w:id="63"/>
+      <w:bookmarkEnd w:id="66"/>
     </w:p>
     <w:p>
       <w:pPr>
@@ -36510,11 +36439,11 @@
           <w:tab w:val="left" w:pos="0"/>
         </w:tabs>
       </w:pPr>
-      <w:bookmarkStart w:id="64" w:name="_Toc27673736"/>
+      <w:bookmarkStart w:id="68" w:name="_Toc27770371"/>
       <w:r>
         <w:t>6. Anexos</w:t>
       </w:r>
-      <w:bookmarkEnd w:id="64"/>
+      <w:bookmarkEnd w:id="68"/>
     </w:p>
     <w:p>
       <w:pPr>
@@ -36738,7 +36667,7 @@
               <v:stroke joinstyle="miter"/>
               <v:path gradientshapeok="t" o:connecttype="rect"/>
             </v:shapetype>
-            <v:shape id="Text Box 1" o:spid="_x0000_s1027" type="#_x0000_t202" style="position:absolute;left:0;text-align:left;margin-left:0;margin-top:.05pt;width:1.1pt;height:14.8pt;z-index:251654144;visibility:visible;mso-wrap-style:square;mso-width-percent:0;mso-height-percent:0;mso-wrap-distance-left:0;mso-wrap-distance-top:0;mso-wrap-distance-right:0;mso-wrap-distance-bottom:0;mso-position-horizontal:center;mso-position-horizontal-relative:margin;mso-position-vertical:absolute;mso-position-vertical-relative:text;mso-width-percent:0;mso-height-percent:0;mso-width-relative:page;mso-height-relative:page;v-text-anchor:top" o:gfxdata="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" stroked="f">
+            <v:shape id="Text Box 1" o:spid="_x0000_s1026" type="#_x0000_t202" style="position:absolute;left:0;text-align:left;margin-left:0;margin-top:.05pt;width:1.1pt;height:14.8pt;z-index:251654144;visibility:visible;mso-wrap-style:square;mso-width-percent:0;mso-height-percent:0;mso-wrap-distance-left:0;mso-wrap-distance-top:0;mso-wrap-distance-right:0;mso-wrap-distance-bottom:0;mso-position-horizontal:center;mso-position-horizontal-relative:margin;mso-position-vertical:absolute;mso-position-vertical-relative:text;mso-width-percent:0;mso-height-percent:0;mso-width-relative:page;mso-height-relative:page;v-text-anchor:top" o:gfxdata="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" stroked="f">
               <v:fill opacity="0"/>
               <v:textbox inset="0,0,0,0">
                 <w:txbxContent>
@@ -36839,7 +36768,7 @@
         </mc:Choice>
         <mc:Fallback>
           <w:pict>
-            <v:shape w14:anchorId="39CAC5C6" id="Text Box 2" o:spid="_x0000_s1028" type="#_x0000_t202" style="position:absolute;left:0;text-align:left;margin-left:509.05pt;margin-top:.05pt;width:1.1pt;height:14.8pt;z-index:251655168;visibility:visible;mso-wrap-style:square;mso-width-percent:0;mso-height-percent:0;mso-wrap-distance-left:0;mso-wrap-distance-top:0;mso-wrap-distance-right:0;mso-wrap-distance-bottom:0;mso-position-horizontal:absolute;mso-position-horizontal-relative:page;mso-position-vertical:absolute;mso-position-vertical-relative:text;mso-width-percent:0;mso-height-percent:0;mso-width-relative:page;mso-height-relative:page;v-text-anchor:top" o:gfxdata="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" stroked="f">
+            <v:shape w14:anchorId="39CAC5C6" id="Text Box 2" o:spid="_x0000_s1027" type="#_x0000_t202" style="position:absolute;left:0;text-align:left;margin-left:509.05pt;margin-top:.05pt;width:1.1pt;height:14.8pt;z-index:251655168;visibility:visible;mso-wrap-style:square;mso-width-percent:0;mso-height-percent:0;mso-wrap-distance-left:0;mso-wrap-distance-top:0;mso-wrap-distance-right:0;mso-wrap-distance-bottom:0;mso-position-horizontal:absolute;mso-position-horizontal-relative:page;mso-position-vertical:absolute;mso-position-vertical-relative:text;mso-width-percent:0;mso-height-percent:0;mso-width-relative:page;mso-height-relative:page;v-text-anchor:top" o:gfxdata="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" stroked="f">
               <v:fill opacity="0"/>
               <v:textbox inset="0,0,0,0">
                 <w:txbxContent>
@@ -37073,7 +37002,7 @@
               <v:stroke joinstyle="miter"/>
               <v:path gradientshapeok="t" o:connecttype="rect"/>
             </v:shapetype>
-            <v:shape id="Text Box 4" o:spid="_x0000_s1033" type="#_x0000_t202" style="position:absolute;left:0;text-align:left;margin-left:0;margin-top:.05pt;width:6.7pt;height:14.8pt;z-index:251656192;visibility:visible;mso-wrap-style:square;mso-width-percent:0;mso-height-percent:0;mso-wrap-distance-left:0;mso-wrap-distance-top:0;mso-wrap-distance-right:0;mso-wrap-distance-bottom:0;mso-position-horizontal:center;mso-position-horizontal-relative:margin;mso-position-vertical:absolute;mso-position-vertical-relative:text;mso-width-percent:0;mso-height-percent:0;mso-width-relative:page;mso-height-relative:page;v-text-anchor:top" o:gfxdata="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" stroked="f">
+            <v:shape id="Text Box 4" o:spid="_x0000_s1032" type="#_x0000_t202" style="position:absolute;left:0;text-align:left;margin-left:0;margin-top:.05pt;width:6.7pt;height:14.8pt;z-index:251656192;visibility:visible;mso-wrap-style:square;mso-width-percent:0;mso-height-percent:0;mso-wrap-distance-left:0;mso-wrap-distance-top:0;mso-wrap-distance-right:0;mso-wrap-distance-bottom:0;mso-position-horizontal:center;mso-position-horizontal-relative:margin;mso-position-vertical:absolute;mso-position-vertical-relative:text;mso-width-percent:0;mso-height-percent:0;mso-width-relative:page;mso-height-relative:page;v-text-anchor:top" o:gfxdata="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" stroked="f">
               <v:fill opacity="0"/>
               <v:textbox inset="0,0,0,0">
                 <w:txbxContent>
@@ -37204,7 +37133,7 @@
         </mc:Choice>
         <mc:Fallback>
           <w:pict>
-            <v:shape w14:anchorId="005A6129" id="Text Box 5" o:spid="_x0000_s1034" type="#_x0000_t202" style="position:absolute;left:0;text-align:left;margin-left:301.1pt;margin-top:-4pt;width:1.1pt;height:14.8pt;z-index:251657216;visibility:visible;mso-wrap-style:square;mso-width-percent:0;mso-height-percent:0;mso-wrap-distance-left:0;mso-wrap-distance-top:0;mso-wrap-distance-right:0;mso-wrap-distance-bottom:0;mso-position-horizontal:absolute;mso-position-horizontal-relative:page;mso-position-vertical:absolute;mso-position-vertical-relative:text;mso-width-percent:0;mso-height-percent:0;mso-width-relative:page;mso-height-relative:page;v-text-anchor:top" o:gfxdata="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" stroked="f">
+            <v:shape w14:anchorId="005A6129" id="Text Box 5" o:spid="_x0000_s1033" type="#_x0000_t202" style="position:absolute;left:0;text-align:left;margin-left:301.1pt;margin-top:-4pt;width:1.1pt;height:14.8pt;z-index:251657216;visibility:visible;mso-wrap-style:square;mso-width-percent:0;mso-height-percent:0;mso-wrap-distance-left:0;mso-wrap-distance-top:0;mso-wrap-distance-right:0;mso-wrap-distance-bottom:0;mso-position-horizontal:absolute;mso-position-horizontal-relative:page;mso-position-vertical:absolute;mso-position-vertical-relative:text;mso-width-percent:0;mso-height-percent:0;mso-width-relative:page;mso-height-relative:page;v-text-anchor:top" o:gfxdata="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" stroked="f">
               <v:fill opacity="0"/>
               <v:textbox inset="0,0,0,0">
                 <w:txbxContent>
@@ -37380,7 +37309,7 @@
               <v:stroke joinstyle="miter"/>
               <v:path gradientshapeok="t" o:connecttype="rect"/>
             </v:shapetype>
-            <v:shape id="Text Box 10" o:spid="_x0000_s1029" type="#_x0000_t202" style="position:absolute;left:0;text-align:left;margin-left:0;margin-top:.05pt;width:1.1pt;height:14.8pt;z-index:251661312;visibility:visible;mso-wrap-style:square;mso-width-percent:0;mso-height-percent:0;mso-wrap-distance-left:0;mso-wrap-distance-top:0;mso-wrap-distance-right:0;mso-wrap-distance-bottom:0;mso-position-horizontal:center;mso-position-horizontal-relative:margin;mso-position-vertical:absolute;mso-position-vertical-relative:text;mso-width-percent:0;mso-height-percent:0;mso-width-relative:page;mso-height-relative:page;v-text-anchor:top" o:gfxdata="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" stroked="f">
+            <v:shape id="Text Box 10" o:spid="_x0000_s1028" type="#_x0000_t202" style="position:absolute;left:0;text-align:left;margin-left:0;margin-top:.05pt;width:1.1pt;height:14.8pt;z-index:251661312;visibility:visible;mso-wrap-style:square;mso-width-percent:0;mso-height-percent:0;mso-wrap-distance-left:0;mso-wrap-distance-top:0;mso-wrap-distance-right:0;mso-wrap-distance-bottom:0;mso-position-horizontal:center;mso-position-horizontal-relative:margin;mso-position-vertical:absolute;mso-position-vertical-relative:text;mso-width-percent:0;mso-height-percent:0;mso-width-relative:page;mso-height-relative:page;v-text-anchor:top" o:gfxdata="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" stroked="f">
               <v:fill opacity="0"/>
               <v:textbox inset="0,0,0,0">
                 <w:txbxContent>
@@ -37481,7 +37410,7 @@
         </mc:Choice>
         <mc:Fallback>
           <w:pict>
-            <v:shape w14:anchorId="35938E35" id="Text Box 11" o:spid="_x0000_s1030" type="#_x0000_t202" style="position:absolute;left:0;text-align:left;margin-left:509.05pt;margin-top:.05pt;width:1.1pt;height:14.8pt;z-index:251662336;visibility:visible;mso-wrap-style:square;mso-width-percent:0;mso-height-percent:0;mso-wrap-distance-left:0;mso-wrap-distance-top:0;mso-wrap-distance-right:0;mso-wrap-distance-bottom:0;mso-position-horizontal:absolute;mso-position-horizontal-relative:page;mso-position-vertical:absolute;mso-position-vertical-relative:text;mso-width-percent:0;mso-height-percent:0;mso-width-relative:page;mso-height-relative:page;v-text-anchor:top" o:gfxdata="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" stroked="f">
+            <v:shape w14:anchorId="35938E35" id="Text Box 11" o:spid="_x0000_s1029" type="#_x0000_t202" style="position:absolute;left:0;text-align:left;margin-left:509.05pt;margin-top:.05pt;width:1.1pt;height:14.8pt;z-index:251662336;visibility:visible;mso-wrap-style:square;mso-width-percent:0;mso-height-percent:0;mso-wrap-distance-left:0;mso-wrap-distance-top:0;mso-wrap-distance-right:0;mso-wrap-distance-bottom:0;mso-position-horizontal:absolute;mso-position-horizontal-relative:page;mso-position-vertical:absolute;mso-position-vertical-relative:text;mso-width-percent:0;mso-height-percent:0;mso-width-relative:page;mso-height-relative:page;v-text-anchor:top" o:gfxdata="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" stroked="f">
               <v:fill opacity="0"/>
               <v:textbox inset="0,0,0,0">
                 <w:txbxContent>
@@ -37636,7 +37565,7 @@
               <v:stroke joinstyle="miter"/>
               <v:path gradientshapeok="t" o:connecttype="rect"/>
             </v:shapetype>
-            <v:shape id="Text Box 6" o:spid="_x0000_s1031" type="#_x0000_t202" style="position:absolute;left:0;text-align:left;margin-left:0;margin-top:.05pt;width:1.1pt;height:14.8pt;z-index:251658240;visibility:visible;mso-wrap-style:square;mso-width-percent:0;mso-height-percent:0;mso-wrap-distance-left:0;mso-wrap-distance-top:0;mso-wrap-distance-right:0;mso-wrap-distance-bottom:0;mso-position-horizontal:center;mso-position-horizontal-relative:margin;mso-position-vertical:absolute;mso-position-vertical-relative:text;mso-width-percent:0;mso-height-percent:0;mso-width-relative:page;mso-height-relative:page;v-text-anchor:top" o:gfxdata="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" stroked="f">
+            <v:shape id="Text Box 6" o:spid="_x0000_s1030" type="#_x0000_t202" style="position:absolute;left:0;text-align:left;margin-left:0;margin-top:.05pt;width:1.1pt;height:14.8pt;z-index:251658240;visibility:visible;mso-wrap-style:square;mso-width-percent:0;mso-height-percent:0;mso-wrap-distance-left:0;mso-wrap-distance-top:0;mso-wrap-distance-right:0;mso-wrap-distance-bottom:0;mso-position-horizontal:center;mso-position-horizontal-relative:margin;mso-position-vertical:absolute;mso-position-vertical-relative:text;mso-width-percent:0;mso-height-percent:0;mso-width-relative:page;mso-height-relative:page;v-text-anchor:top" o:gfxdata="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" stroked="f">
               <v:fill opacity="0"/>
               <v:textbox inset="0,0,0,0">
                 <w:txbxContent>
@@ -37737,7 +37666,7 @@
         </mc:Choice>
         <mc:Fallback>
           <w:pict>
-            <v:shape w14:anchorId="4F7C9B1B" id="Text Box 7" o:spid="_x0000_s1032" type="#_x0000_t202" style="position:absolute;left:0;text-align:left;margin-left:509.05pt;margin-top:.05pt;width:1.1pt;height:14.8pt;z-index:251659264;visibility:visible;mso-wrap-style:square;mso-width-percent:0;mso-height-percent:0;mso-wrap-distance-left:0;mso-wrap-distance-top:0;mso-wrap-distance-right:0;mso-wrap-distance-bottom:0;mso-position-horizontal:absolute;mso-position-horizontal-relative:page;mso-position-vertical:absolute;mso-position-vertical-relative:text;mso-width-percent:0;mso-height-percent:0;mso-width-relative:page;mso-height-relative:page;v-text-anchor:top" o:gfxdata="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" stroked="f">
+            <v:shape w14:anchorId="4F7C9B1B" id="Text Box 7" o:spid="_x0000_s1031" type="#_x0000_t202" style="position:absolute;left:0;text-align:left;margin-left:509.05pt;margin-top:.05pt;width:1.1pt;height:14.8pt;z-index:251659264;visibility:visible;mso-wrap-style:square;mso-width-percent:0;mso-height-percent:0;mso-wrap-distance-left:0;mso-wrap-distance-top:0;mso-wrap-distance-right:0;mso-wrap-distance-bottom:0;mso-position-horizontal:absolute;mso-position-horizontal-relative:page;mso-position-vertical:absolute;mso-position-vertical-relative:text;mso-width-percent:0;mso-height-percent:0;mso-width-relative:page;mso-height-relative:page;v-text-anchor:top" o:gfxdata="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" stroked="f">
               <v:fill opacity="0"/>
               <v:textbox inset="0,0,0,0">
                 <w:txbxContent>
@@ -38004,10 +37933,13 @@
         <w:t xml:space="preserve"> Aunque todavía no se ha mencionado</w:t>
       </w:r>
       <w:r>
-        <w:t>, nos encontramos ante un problema de clasificación desbalanceado. Hablaremos de esta problemática en secciones posteriores</w:t>
-      </w:r>
-      <w:r>
-        <w:t xml:space="preserve">  </w:t>
+        <w:t xml:space="preserve">, nos encontramos ante un problema de clasificación desbalanceado. Hablaremos de esta problemática en </w:t>
+      </w:r>
+      <w:r>
+        <w:t>un apartado</w:t>
+      </w:r>
+      <w:r>
+        <w:t xml:space="preserve"> posterior</w:t>
       </w:r>
     </w:p>
   </w:footnote>
@@ -38032,7 +37964,13 @@
         <w:t xml:space="preserve">Notar que </w:t>
       </w:r>
       <w:r>
-        <w:t>las variables temperatura ya habían sido agregadas en una transformación anterior</w:t>
+        <w:t>las variables temperatura</w:t>
+      </w:r>
+      <w:r>
+        <w:t xml:space="preserve"> y presión</w:t>
+      </w:r>
+      <w:r>
+        <w:t xml:space="preserve"> ya habían sido agregadas en una transformación anterior</w:t>
       </w:r>
     </w:p>
   </w:footnote>
@@ -39454,6 +39392,118 @@
     </w:lvl>
   </w:abstractNum>
   <w:abstractNum w:abstractNumId="13" w15:restartNumberingAfterBreak="0">
+    <w:nsid w:val="3C89054F"/>
+    <w:multiLevelType w:val="hybridMultilevel"/>
+    <w:tmpl w:val="398AC46A"/>
+    <w:lvl w:ilvl="0" w:tplc="02C0C68A">
+      <w:numFmt w:val="bullet"/>
+      <w:lvlText w:val="-"/>
+      <w:lvlJc w:val="left"/>
+      <w:pPr>
+        <w:ind w:left="720" w:hanging="360"/>
+      </w:pPr>
+      <w:rPr>
+        <w:rFonts w:ascii="Arial" w:eastAsia="Times New Roman" w:hAnsi="Arial" w:cs="Arial" w:hint="default"/>
+      </w:rPr>
+    </w:lvl>
+    <w:lvl w:ilvl="1" w:tplc="08090003" w:tentative="1">
+      <w:start w:val="1"/>
+      <w:numFmt w:val="bullet"/>
+      <w:lvlText w:val="o"/>
+      <w:lvlJc w:val="left"/>
+      <w:pPr>
+        <w:ind w:left="1440" w:hanging="360"/>
+      </w:pPr>
+      <w:rPr>
+        <w:rFonts w:ascii="Courier New" w:hAnsi="Courier New" w:cs="Courier New" w:hint="default"/>
+      </w:rPr>
+    </w:lvl>
+    <w:lvl w:ilvl="2" w:tplc="08090005" w:tentative="1">
+      <w:start w:val="1"/>
+      <w:numFmt w:val="bullet"/>
+      <w:lvlText w:val=""/>
+      <w:lvlJc w:val="left"/>
+      <w:pPr>
+        <w:ind w:left="2160" w:hanging="360"/>
+      </w:pPr>
+      <w:rPr>
+        <w:rFonts w:ascii="Wingdings" w:hAnsi="Wingdings" w:hint="default"/>
+      </w:rPr>
+    </w:lvl>
+    <w:lvl w:ilvl="3" w:tplc="08090001" w:tentative="1">
+      <w:start w:val="1"/>
+      <w:numFmt w:val="bullet"/>
+      <w:lvlText w:val=""/>
+      <w:lvlJc w:val="left"/>
+      <w:pPr>
+        <w:ind w:left="2880" w:hanging="360"/>
+      </w:pPr>
+      <w:rPr>
+        <w:rFonts w:ascii="Symbol" w:hAnsi="Symbol" w:hint="default"/>
+      </w:rPr>
+    </w:lvl>
+    <w:lvl w:ilvl="4" w:tplc="08090003" w:tentative="1">
+      <w:start w:val="1"/>
+      <w:numFmt w:val="bullet"/>
+      <w:lvlText w:val="o"/>
+      <w:lvlJc w:val="left"/>
+      <w:pPr>
+        <w:ind w:left="3600" w:hanging="360"/>
+      </w:pPr>
+      <w:rPr>
+        <w:rFonts w:ascii="Courier New" w:hAnsi="Courier New" w:cs="Courier New" w:hint="default"/>
+      </w:rPr>
+    </w:lvl>
+    <w:lvl w:ilvl="5" w:tplc="08090005" w:tentative="1">
+      <w:start w:val="1"/>
+      <w:numFmt w:val="bullet"/>
+      <w:lvlText w:val=""/>
+      <w:lvlJc w:val="left"/>
+      <w:pPr>
+        <w:ind w:left="4320" w:hanging="360"/>
+      </w:pPr>
+      <w:rPr>
+        <w:rFonts w:ascii="Wingdings" w:hAnsi="Wingdings" w:hint="default"/>
+      </w:rPr>
+    </w:lvl>
+    <w:lvl w:ilvl="6" w:tplc="08090001" w:tentative="1">
+      <w:start w:val="1"/>
+      <w:numFmt w:val="bullet"/>
+      <w:lvlText w:val=""/>
+      <w:lvlJc w:val="left"/>
+      <w:pPr>
+        <w:ind w:left="5040" w:hanging="360"/>
+      </w:pPr>
+      <w:rPr>
+        <w:rFonts w:ascii="Symbol" w:hAnsi="Symbol" w:hint="default"/>
+      </w:rPr>
+    </w:lvl>
+    <w:lvl w:ilvl="7" w:tplc="08090003" w:tentative="1">
+      <w:start w:val="1"/>
+      <w:numFmt w:val="bullet"/>
+      <w:lvlText w:val="o"/>
+      <w:lvlJc w:val="left"/>
+      <w:pPr>
+        <w:ind w:left="5760" w:hanging="360"/>
+      </w:pPr>
+      <w:rPr>
+        <w:rFonts w:ascii="Courier New" w:hAnsi="Courier New" w:cs="Courier New" w:hint="default"/>
+      </w:rPr>
+    </w:lvl>
+    <w:lvl w:ilvl="8" w:tplc="08090005" w:tentative="1">
+      <w:start w:val="1"/>
+      <w:numFmt w:val="bullet"/>
+      <w:lvlText w:val=""/>
+      <w:lvlJc w:val="left"/>
+      <w:pPr>
+        <w:ind w:left="6480" w:hanging="360"/>
+      </w:pPr>
+      <w:rPr>
+        <w:rFonts w:ascii="Wingdings" w:hAnsi="Wingdings" w:hint="default"/>
+      </w:rPr>
+    </w:lvl>
+  </w:abstractNum>
+  <w:abstractNum w:abstractNumId="14" w15:restartNumberingAfterBreak="0">
     <w:nsid w:val="3E9357DE"/>
     <w:multiLevelType w:val="hybridMultilevel"/>
     <w:tmpl w:val="3D28A02C"/>
@@ -39539,7 +39589,7 @@
       </w:pPr>
     </w:lvl>
   </w:abstractNum>
-  <w:abstractNum w:abstractNumId="14" w15:restartNumberingAfterBreak="0">
+  <w:abstractNum w:abstractNumId="15" w15:restartNumberingAfterBreak="0">
     <w:nsid w:val="442755F6"/>
     <w:multiLevelType w:val="hybridMultilevel"/>
     <w:tmpl w:val="317CDB90"/>
@@ -39652,7 +39702,7 @@
       </w:rPr>
     </w:lvl>
   </w:abstractNum>
-  <w:abstractNum w:abstractNumId="15" w15:restartNumberingAfterBreak="0">
+  <w:abstractNum w:abstractNumId="16" w15:restartNumberingAfterBreak="0">
     <w:nsid w:val="48E40F84"/>
     <w:multiLevelType w:val="hybridMultilevel"/>
     <w:tmpl w:val="FA6A7E8A"/>
@@ -39765,7 +39815,7 @@
       </w:rPr>
     </w:lvl>
   </w:abstractNum>
-  <w:abstractNum w:abstractNumId="16" w15:restartNumberingAfterBreak="0">
+  <w:abstractNum w:abstractNumId="17" w15:restartNumberingAfterBreak="0">
     <w:nsid w:val="51E17ABF"/>
     <w:multiLevelType w:val="hybridMultilevel"/>
     <w:tmpl w:val="77D6BE64"/>
@@ -39878,7 +39928,7 @@
       </w:rPr>
     </w:lvl>
   </w:abstractNum>
-  <w:abstractNum w:abstractNumId="17" w15:restartNumberingAfterBreak="0">
+  <w:abstractNum w:abstractNumId="18" w15:restartNumberingAfterBreak="0">
     <w:nsid w:val="550C025E"/>
     <w:multiLevelType w:val="hybridMultilevel"/>
     <w:tmpl w:val="DA208528"/>
@@ -39990,7 +40040,7 @@
       </w:rPr>
     </w:lvl>
   </w:abstractNum>
-  <w:abstractNum w:abstractNumId="18" w15:restartNumberingAfterBreak="0">
+  <w:abstractNum w:abstractNumId="19" w15:restartNumberingAfterBreak="0">
     <w:nsid w:val="5A1A5CAE"/>
     <w:multiLevelType w:val="hybridMultilevel"/>
     <w:tmpl w:val="8F34552A"/>
@@ -40103,7 +40153,7 @@
       </w:rPr>
     </w:lvl>
   </w:abstractNum>
-  <w:abstractNum w:abstractNumId="19" w15:restartNumberingAfterBreak="0">
+  <w:abstractNum w:abstractNumId="20" w15:restartNumberingAfterBreak="0">
     <w:nsid w:val="5C630FAB"/>
     <w:multiLevelType w:val="hybridMultilevel"/>
     <w:tmpl w:val="52C4AEF8"/>
@@ -40192,7 +40242,7 @@
       </w:pPr>
     </w:lvl>
   </w:abstractNum>
-  <w:abstractNum w:abstractNumId="20" w15:restartNumberingAfterBreak="0">
+  <w:abstractNum w:abstractNumId="21" w15:restartNumberingAfterBreak="0">
     <w:nsid w:val="62941271"/>
     <w:multiLevelType w:val="multilevel"/>
     <w:tmpl w:val="CE46E75A"/>
@@ -40313,7 +40363,7 @@
       </w:rPr>
     </w:lvl>
   </w:abstractNum>
-  <w:abstractNum w:abstractNumId="21" w15:restartNumberingAfterBreak="0">
+  <w:abstractNum w:abstractNumId="22" w15:restartNumberingAfterBreak="0">
     <w:nsid w:val="651E0E24"/>
     <w:multiLevelType w:val="hybridMultilevel"/>
     <w:tmpl w:val="C1D6C358"/>
@@ -40426,7 +40476,7 @@
       </w:rPr>
     </w:lvl>
   </w:abstractNum>
-  <w:abstractNum w:abstractNumId="22" w15:restartNumberingAfterBreak="0">
+  <w:abstractNum w:abstractNumId="23" w15:restartNumberingAfterBreak="0">
     <w:nsid w:val="66604DDD"/>
     <w:multiLevelType w:val="hybridMultilevel"/>
     <w:tmpl w:val="E91EC522"/>
@@ -40539,7 +40589,7 @@
       </w:rPr>
     </w:lvl>
   </w:abstractNum>
-  <w:abstractNum w:abstractNumId="23" w15:restartNumberingAfterBreak="0">
+  <w:abstractNum w:abstractNumId="24" w15:restartNumberingAfterBreak="0">
     <w:nsid w:val="67E20551"/>
     <w:multiLevelType w:val="hybridMultilevel"/>
     <w:tmpl w:val="77D6BE64"/>
@@ -40652,7 +40702,7 @@
       </w:rPr>
     </w:lvl>
   </w:abstractNum>
-  <w:abstractNum w:abstractNumId="24" w15:restartNumberingAfterBreak="0">
+  <w:abstractNum w:abstractNumId="25" w15:restartNumberingAfterBreak="0">
     <w:nsid w:val="68B663B3"/>
     <w:multiLevelType w:val="hybridMultilevel"/>
     <w:tmpl w:val="4CF6045A"/>
@@ -40765,7 +40815,7 @@
       </w:rPr>
     </w:lvl>
   </w:abstractNum>
-  <w:abstractNum w:abstractNumId="25" w15:restartNumberingAfterBreak="0">
+  <w:abstractNum w:abstractNumId="26" w15:restartNumberingAfterBreak="0">
     <w:nsid w:val="6B1724BF"/>
     <w:multiLevelType w:val="hybridMultilevel"/>
     <w:tmpl w:val="D13689C8"/>
@@ -40878,7 +40928,7 @@
       </w:rPr>
     </w:lvl>
   </w:abstractNum>
-  <w:abstractNum w:abstractNumId="26" w15:restartNumberingAfterBreak="0">
+  <w:abstractNum w:abstractNumId="27" w15:restartNumberingAfterBreak="0">
     <w:nsid w:val="6E5166BF"/>
     <w:multiLevelType w:val="multilevel"/>
     <w:tmpl w:val="62F25368"/>
@@ -40999,7 +41049,7 @@
       </w:rPr>
     </w:lvl>
   </w:abstractNum>
-  <w:abstractNum w:abstractNumId="27" w15:restartNumberingAfterBreak="0">
+  <w:abstractNum w:abstractNumId="28" w15:restartNumberingAfterBreak="0">
     <w:nsid w:val="6E935E85"/>
     <w:multiLevelType w:val="hybridMultilevel"/>
     <w:tmpl w:val="E00A6478"/>
@@ -41111,7 +41161,7 @@
       </w:rPr>
     </w:lvl>
   </w:abstractNum>
-  <w:abstractNum w:abstractNumId="28" w15:restartNumberingAfterBreak="0">
+  <w:abstractNum w:abstractNumId="29" w15:restartNumberingAfterBreak="0">
     <w:nsid w:val="73BC3AFB"/>
     <w:multiLevelType w:val="hybridMultilevel"/>
     <w:tmpl w:val="B8FAE090"/>
@@ -41237,13 +41287,13 @@
     <w:abstractNumId w:val="0"/>
   </w:num>
   <w:num w:numId="5">
-    <w:abstractNumId w:val="18"/>
+    <w:abstractNumId w:val="19"/>
   </w:num>
   <w:num w:numId="6">
     <w:abstractNumId w:val="5"/>
   </w:num>
   <w:num w:numId="7">
-    <w:abstractNumId w:val="21"/>
+    <w:abstractNumId w:val="22"/>
   </w:num>
   <w:num w:numId="8">
     <w:abstractNumId w:val="11"/>
@@ -41252,7 +41302,7 @@
     <w:abstractNumId w:val="10"/>
   </w:num>
   <w:num w:numId="10">
-    <w:abstractNumId w:val="28"/>
+    <w:abstractNumId w:val="29"/>
   </w:num>
   <w:num w:numId="11">
     <w:abstractNumId w:val="6"/>
@@ -41261,34 +41311,34 @@
     <w:abstractNumId w:val="9"/>
   </w:num>
   <w:num w:numId="13">
-    <w:abstractNumId w:val="17"/>
+    <w:abstractNumId w:val="18"/>
   </w:num>
   <w:num w:numId="14">
     <w:abstractNumId w:val="4"/>
   </w:num>
   <w:num w:numId="15">
+    <w:abstractNumId w:val="28"/>
+  </w:num>
+  <w:num w:numId="16">
+    <w:abstractNumId w:val="16"/>
+  </w:num>
+  <w:num w:numId="17">
+    <w:abstractNumId w:val="21"/>
+  </w:num>
+  <w:num w:numId="18">
+    <w:abstractNumId w:val="17"/>
+  </w:num>
+  <w:num w:numId="19">
+    <w:abstractNumId w:val="23"/>
+  </w:num>
+  <w:num w:numId="20">
     <w:abstractNumId w:val="27"/>
   </w:num>
-  <w:num w:numId="16">
-    <w:abstractNumId w:val="15"/>
-  </w:num>
-  <w:num w:numId="17">
-    <w:abstractNumId w:val="20"/>
-  </w:num>
-  <w:num w:numId="18">
-    <w:abstractNumId w:val="16"/>
-  </w:num>
-  <w:num w:numId="19">
-    <w:abstractNumId w:val="22"/>
-  </w:num>
-  <w:num w:numId="20">
-    <w:abstractNumId w:val="26"/>
-  </w:num>
   <w:num w:numId="21">
-    <w:abstractNumId w:val="23"/>
+    <w:abstractNumId w:val="24"/>
   </w:num>
   <w:num w:numId="22">
-    <w:abstractNumId w:val="13"/>
+    <w:abstractNumId w:val="14"/>
   </w:num>
   <w:num w:numId="23">
     <w:abstractNumId w:val="12"/>
@@ -41297,19 +41347,22 @@
     <w:abstractNumId w:val="7"/>
   </w:num>
   <w:num w:numId="25">
-    <w:abstractNumId w:val="14"/>
+    <w:abstractNumId w:val="15"/>
   </w:num>
   <w:num w:numId="26">
     <w:abstractNumId w:val="8"/>
   </w:num>
   <w:num w:numId="27">
-    <w:abstractNumId w:val="24"/>
+    <w:abstractNumId w:val="25"/>
   </w:num>
   <w:num w:numId="28">
-    <w:abstractNumId w:val="25"/>
+    <w:abstractNumId w:val="26"/>
   </w:num>
   <w:num w:numId="29">
-    <w:abstractNumId w:val="19"/>
+    <w:abstractNumId w:val="20"/>
+  </w:num>
+  <w:num w:numId="30">
+    <w:abstractNumId w:val="13"/>
   </w:num>
 </w:numbering>
 </file>
@@ -41431,6 +41484,7 @@
     <w:lsdException w:name="HTML Sample" w:semiHidden="1" w:unhideWhenUsed="1"/>
     <w:lsdException w:name="HTML Typewriter" w:semiHidden="1" w:unhideWhenUsed="1"/>
     <w:lsdException w:name="HTML Variable" w:semiHidden="1" w:unhideWhenUsed="1"/>
+    <w:lsdException w:name="Normal Table" w:semiHidden="1" w:unhideWhenUsed="1"/>
     <w:lsdException w:name="annotation subject" w:semiHidden="1" w:unhideWhenUsed="1"/>
     <w:lsdException w:name="No List" w:semiHidden="1" w:unhideWhenUsed="1"/>
     <w:lsdException w:name="Outline List 1" w:semiHidden="1" w:unhideWhenUsed="1"/>
@@ -41477,8 +41531,10 @@
     <w:lsdException w:name="Table Subtle 2" w:semiHidden="1" w:unhideWhenUsed="1"/>
     <w:lsdException w:name="Table Web 1" w:semiHidden="1" w:unhideWhenUsed="1"/>
     <w:lsdException w:name="Table Web 2" w:semiHidden="1" w:unhideWhenUsed="1"/>
+    <w:lsdException w:name="Table Web 3" w:semiHidden="1" w:unhideWhenUsed="1"/>
     <w:lsdException w:name="Balloon Text" w:semiHidden="1" w:unhideWhenUsed="1"/>
     <w:lsdException w:name="Table Grid" w:uiPriority="59"/>
+    <w:lsdException w:name="Table Theme" w:semiHidden="1" w:unhideWhenUsed="1"/>
     <w:lsdException w:name="Placeholder Text" w:semiHidden="1"/>
     <w:lsdException w:name="No Spacing" w:uiPriority="1" w:qFormat="1"/>
     <w:lsdException w:name="Light Shading" w:uiPriority="60"/>
@@ -43412,7 +43468,7 @@
 </file>
 
 <file path=customXml/itemProps1.xml><?xml version="1.0" encoding="utf-8"?>
-<ds:datastoreItem xmlns:ds="http://schemas.openxmlformats.org/officeDocument/2006/customXml" ds:itemID="{17FE47C8-4AC9-4E3A-BD84-B7D204A51454}">
+<ds:datastoreItem xmlns:ds="http://schemas.openxmlformats.org/officeDocument/2006/customXml" ds:itemID="{027AEDEF-232D-4698-AAAD-346FF33D2FC0}">
   <ds:schemaRefs>
     <ds:schemaRef ds:uri="http://schemas.openxmlformats.org/officeDocument/2006/bibliography"/>
   </ds:schemaRefs>

--- a/doc/TFM_PEC3.docx
+++ b/doc/TFM_PEC3.docx
@@ -1309,7 +1309,17 @@
                 <w:b/>
                 <w:lang w:val="es-ES_tradnl"/>
               </w:rPr>
-              <w:t xml:space="preserve"> (mm/aaaa):</w:t>
+              <w:t xml:space="preserve"> (mm/aaaa</w:t>
+            </w:r>
+            <w:bookmarkStart w:id="0" w:name="_GoBack"/>
+            <w:bookmarkEnd w:id="0"/>
+            <w:r>
+              <w:rPr>
+                <w:rFonts w:cs="Arial"/>
+                <w:b/>
+                <w:lang w:val="es-ES_tradnl"/>
+              </w:rPr>
+              <w:t>):</w:t>
             </w:r>
           </w:p>
         </w:tc>
@@ -7247,14 +7257,14 @@
           <w:szCs w:val="20"/>
         </w:rPr>
       </w:pPr>
-      <w:bookmarkStart w:id="0" w:name="_Toc27770337"/>
+      <w:bookmarkStart w:id="1" w:name="_Toc27770337"/>
       <w:r>
         <w:rPr>
           <w:szCs w:val="20"/>
         </w:rPr>
         <w:t>1. Introducción</w:t>
       </w:r>
-      <w:bookmarkEnd w:id="0"/>
+      <w:bookmarkEnd w:id="1"/>
     </w:p>
     <w:p>
       <w:pPr>
@@ -7271,7 +7281,7 @@
           <w:tab w:val="left" w:pos="0"/>
         </w:tabs>
       </w:pPr>
-      <w:bookmarkStart w:id="1" w:name="_Toc27770338"/>
+      <w:bookmarkStart w:id="2" w:name="_Toc27770338"/>
       <w:r>
         <w:t xml:space="preserve">1.1 Contexto y justificación del </w:t>
       </w:r>
@@ -7281,7 +7291,7 @@
       <w:r>
         <w:t>rabajo</w:t>
       </w:r>
-      <w:bookmarkEnd w:id="1"/>
+      <w:bookmarkEnd w:id="2"/>
     </w:p>
     <w:p/>
     <w:p>
@@ -7624,7 +7634,7 @@
       </w:r>
     </w:p>
     <w:p>
-      <w:bookmarkStart w:id="2" w:name="_Toc27770339"/>
+      <w:bookmarkStart w:id="3" w:name="_Toc27770339"/>
     </w:p>
     <w:p/>
     <w:p>
@@ -7637,7 +7647,7 @@
       <w:r>
         <w:t>1.2 Objetivos del Trabajo</w:t>
       </w:r>
-      <w:bookmarkEnd w:id="2"/>
+      <w:bookmarkEnd w:id="3"/>
     </w:p>
     <w:p/>
     <w:p>
@@ -7648,7 +7658,16 @@
         <w:t xml:space="preserve"> objetivo es mostrar un</w:t>
       </w:r>
       <w:r>
-        <w:t xml:space="preserve"> caso de uso para la aplicación del Federated Learning en la detección de eventos anómalos</w:t>
+        <w:t xml:space="preserve"> caso de uso para la aplicación del </w:t>
+      </w:r>
+      <w:r>
+        <w:rPr>
+          <w:lang w:val="en-GB"/>
+        </w:rPr>
+        <w:t>Federated Learning</w:t>
+      </w:r>
+      <w:r>
+        <w:t xml:space="preserve"> en la detección de eventos anómalos</w:t>
       </w:r>
       <w:r>
         <w:t xml:space="preserve"> en entornos industriales</w:t>
@@ -7689,11 +7708,11 @@
           <w:tab w:val="left" w:pos="0"/>
         </w:tabs>
       </w:pPr>
-      <w:bookmarkStart w:id="3" w:name="_Toc27770340"/>
+      <w:bookmarkStart w:id="4" w:name="_Toc27770340"/>
       <w:r>
         <w:t>1.3 Enfoque y método seguido</w:t>
       </w:r>
-      <w:bookmarkEnd w:id="3"/>
+      <w:bookmarkEnd w:id="4"/>
     </w:p>
     <w:p/>
     <w:p>
@@ -8108,14 +8127,14 @@
           <w:tab w:val="left" w:pos="0"/>
         </w:tabs>
       </w:pPr>
-      <w:bookmarkStart w:id="4" w:name="_Toc27770341"/>
+      <w:bookmarkStart w:id="5" w:name="_Toc27770341"/>
       <w:r>
         <w:t xml:space="preserve">1.4 Planificación del </w:t>
       </w:r>
       <w:r>
         <w:t>Trabajo</w:t>
       </w:r>
-      <w:bookmarkEnd w:id="4"/>
+      <w:bookmarkEnd w:id="5"/>
     </w:p>
     <w:p>
       <w:pPr>
@@ -8503,8 +8522,8 @@
         <w:pStyle w:val="Caption"/>
         <w:jc w:val="center"/>
       </w:pPr>
-      <w:bookmarkStart w:id="5" w:name="_Toc22485636"/>
       <w:bookmarkStart w:id="6" w:name="_Toc27770373"/>
+      <w:bookmarkStart w:id="7" w:name="_Toc22485636"/>
       <w:r>
         <w:t xml:space="preserve">Fig. </w:t>
       </w:r>
@@ -8531,7 +8550,7 @@
       </w:r>
       <w:bookmarkEnd w:id="6"/>
     </w:p>
-    <w:bookmarkEnd w:id="5"/>
+    <w:bookmarkEnd w:id="7"/>
     <w:p>
       <w:pPr>
         <w:suppressAutoHyphens w:val="0"/>
@@ -8551,11 +8570,11 @@
           <w:tab w:val="left" w:pos="0"/>
         </w:tabs>
       </w:pPr>
-      <w:bookmarkStart w:id="7" w:name="_Toc27770342"/>
+      <w:bookmarkStart w:id="8" w:name="_Toc27770342"/>
       <w:r>
         <w:t>1.5 Breve sumario de productos obtenidos</w:t>
       </w:r>
-      <w:bookmarkEnd w:id="7"/>
+      <w:bookmarkEnd w:id="8"/>
     </w:p>
     <w:p/>
     <w:p>
@@ -8630,12 +8649,12 @@
           <w:tab w:val="left" w:pos="0"/>
         </w:tabs>
       </w:pPr>
-      <w:bookmarkStart w:id="8" w:name="_Toc27770343"/>
+      <w:bookmarkStart w:id="9" w:name="_Toc27770343"/>
       <w:r>
         <w:lastRenderedPageBreak/>
         <w:t>1.6 Breve descripción de los otros capítulos de la memoria</w:t>
       </w:r>
-      <w:bookmarkEnd w:id="8"/>
+      <w:bookmarkEnd w:id="9"/>
     </w:p>
     <w:p>
       <w:pPr>
@@ -8751,7 +8770,7 @@
           <w:szCs w:val="20"/>
         </w:rPr>
       </w:pPr>
-      <w:bookmarkStart w:id="9" w:name="_Toc27770344"/>
+      <w:bookmarkStart w:id="10" w:name="_Toc27770344"/>
       <w:r>
         <w:rPr>
           <w:szCs w:val="20"/>
@@ -8765,7 +8784,7 @@
         </w:rPr>
         <w:t>Estudio del estado del arte</w:t>
       </w:r>
-      <w:bookmarkEnd w:id="9"/>
+      <w:bookmarkEnd w:id="10"/>
     </w:p>
     <w:p/>
     <w:p>
@@ -8803,14 +8822,14 @@
           <w:numId w:val="0"/>
         </w:numPr>
       </w:pPr>
-      <w:bookmarkStart w:id="10" w:name="_Toc27770345"/>
+      <w:bookmarkStart w:id="11" w:name="_Toc27770345"/>
       <w:r>
         <w:t xml:space="preserve">2.1 </w:t>
       </w:r>
       <w:r>
         <w:t>Detección de eventos anómalos</w:t>
       </w:r>
-      <w:bookmarkEnd w:id="10"/>
+      <w:bookmarkEnd w:id="11"/>
     </w:p>
     <w:p/>
     <w:p>
@@ -8883,6 +8902,7 @@
           <w:id w:val="414441022"/>
           <w:citation/>
         </w:sdtPr>
+        <w:sdtEndPr/>
         <w:sdtContent>
           <w:r>
             <w:rPr>
@@ -9169,7 +9189,7 @@
         <w:pStyle w:val="Caption"/>
         <w:jc w:val="center"/>
       </w:pPr>
-      <w:bookmarkStart w:id="11" w:name="_Toc27770374"/>
+      <w:bookmarkStart w:id="12" w:name="_Toc27770374"/>
       <w:r>
         <w:t xml:space="preserve">Fig. </w:t>
       </w:r>
@@ -9200,7 +9220,7 @@
         </w:rPr>
         <w:t>framework</w:t>
       </w:r>
-      <w:bookmarkEnd w:id="11"/>
+      <w:bookmarkEnd w:id="12"/>
     </w:p>
     <w:p>
       <w:r>
@@ -9371,6 +9391,7 @@
           <w:id w:val="2096207235"/>
           <w:citation/>
         </w:sdtPr>
+        <w:sdtEndPr/>
         <w:sdtContent>
           <w:r>
             <w:rPr>
@@ -9547,7 +9568,7 @@
         <w:pStyle w:val="Caption"/>
         <w:jc w:val="center"/>
       </w:pPr>
-      <w:bookmarkStart w:id="12" w:name="_Toc27770375"/>
+      <w:bookmarkStart w:id="13" w:name="_Toc27770375"/>
       <w:r>
         <w:t xml:space="preserve">Fig. </w:t>
       </w:r>
@@ -9572,7 +9593,7 @@
       <w:r>
         <w:t xml:space="preserve"> Arquitectura de la red propuesta</w:t>
       </w:r>
-      <w:bookmarkEnd w:id="12"/>
+      <w:bookmarkEnd w:id="13"/>
     </w:p>
     <w:p>
       <w:pPr>
@@ -9865,6 +9886,7 @@
           <w:id w:val="-386718047"/>
           <w:citation/>
         </w:sdtPr>
+        <w:sdtEndPr/>
         <w:sdtContent>
           <w:r>
             <w:rPr>
@@ -10026,7 +10048,7 @@
         <w:pStyle w:val="Caption"/>
         <w:jc w:val="center"/>
       </w:pPr>
-      <w:bookmarkStart w:id="13" w:name="_Toc27770376"/>
+      <w:bookmarkStart w:id="14" w:name="_Toc27770376"/>
       <w:r>
         <w:t xml:space="preserve">Fig. </w:t>
       </w:r>
@@ -10054,7 +10076,7 @@
       <w:r>
         <w:t xml:space="preserve"> de los datos temporales</w:t>
       </w:r>
-      <w:bookmarkEnd w:id="13"/>
+      <w:bookmarkEnd w:id="14"/>
     </w:p>
     <w:p>
       <w:pPr>
@@ -10171,6 +10193,7 @@
           <w:id w:val="757803139"/>
           <w:citation/>
         </w:sdtPr>
+        <w:sdtEndPr/>
         <w:sdtContent>
           <w:r>
             <w:rPr>
@@ -10408,7 +10431,7 @@
         <w:pStyle w:val="Caption"/>
         <w:jc w:val="center"/>
       </w:pPr>
-      <w:bookmarkStart w:id="14" w:name="_Toc27770377"/>
+      <w:bookmarkStart w:id="15" w:name="_Toc27770377"/>
       <w:r>
         <w:t xml:space="preserve">Fig. </w:t>
       </w:r>
@@ -10433,7 +10456,7 @@
       <w:r>
         <w:t xml:space="preserve"> Arquitectura GAN propuesta</w:t>
       </w:r>
-      <w:bookmarkEnd w:id="14"/>
+      <w:bookmarkEnd w:id="15"/>
     </w:p>
     <w:p>
       <w:pPr>
@@ -10640,6 +10663,7 @@
           <w:id w:val="-506142535"/>
           <w:citation/>
         </w:sdtPr>
+        <w:sdtEndPr/>
         <w:sdtContent>
           <w:r>
             <w:rPr>
@@ -10863,7 +10887,7 @@
         <w:pStyle w:val="Caption"/>
         <w:jc w:val="center"/>
       </w:pPr>
-      <w:bookmarkStart w:id="15" w:name="_Toc27770378"/>
+      <w:bookmarkStart w:id="16" w:name="_Toc27770378"/>
       <w:r>
         <w:t xml:space="preserve">Fig. </w:t>
       </w:r>
@@ -10888,7 +10912,7 @@
       <w:r>
         <w:t xml:space="preserve"> Modelo híbrido propuesto</w:t>
       </w:r>
-      <w:bookmarkEnd w:id="15"/>
+      <w:bookmarkEnd w:id="16"/>
     </w:p>
     <w:p>
       <w:pPr>
@@ -10963,6 +10987,7 @@
           <w:id w:val="1117722345"/>
           <w:citation/>
         </w:sdtPr>
+        <w:sdtEndPr/>
         <w:sdtContent>
           <w:r>
             <w:fldChar w:fldCharType="begin"/>
@@ -11124,7 +11149,7 @@
         <w:pStyle w:val="Caption"/>
         <w:jc w:val="center"/>
       </w:pPr>
-      <w:bookmarkStart w:id="16" w:name="_Toc27770379"/>
+      <w:bookmarkStart w:id="17" w:name="_Toc27770379"/>
       <w:r>
         <w:t xml:space="preserve">Fig. </w:t>
       </w:r>
@@ -11173,7 +11198,7 @@
         </w:rPr>
         <w:t>)</w:t>
       </w:r>
-      <w:bookmarkEnd w:id="16"/>
+      <w:bookmarkEnd w:id="17"/>
     </w:p>
     <w:p>
       <w:pPr>
@@ -11238,6 +11263,7 @@
           <w:id w:val="-571433033"/>
           <w:citation/>
         </w:sdtPr>
+        <w:sdtEndPr/>
         <w:sdtContent>
           <w:r>
             <w:fldChar w:fldCharType="begin"/>
@@ -11307,6 +11333,7 @@
           <w:id w:val="1639686721"/>
           <w:citation/>
         </w:sdtPr>
+        <w:sdtEndPr/>
         <w:sdtContent>
           <w:r>
             <w:rPr>
@@ -11473,7 +11500,7 @@
           <w:szCs w:val="24"/>
         </w:rPr>
       </w:pPr>
-      <w:bookmarkStart w:id="17" w:name="_Toc27770380"/>
+      <w:bookmarkStart w:id="18" w:name="_Toc27770380"/>
       <w:r>
         <w:t xml:space="preserve">Fig. </w:t>
       </w:r>
@@ -11525,7 +11552,7 @@
       <w:r>
         <w:t xml:space="preserve"> (derecha)</w:t>
       </w:r>
-      <w:bookmarkEnd w:id="17"/>
+      <w:bookmarkEnd w:id="18"/>
     </w:p>
     <w:p>
       <w:pPr>
@@ -11578,7 +11605,7 @@
       <w:pPr>
         <w:pStyle w:val="Heading2"/>
       </w:pPr>
-      <w:bookmarkStart w:id="18" w:name="_Toc27770346"/>
+      <w:bookmarkStart w:id="19" w:name="_Toc27770346"/>
       <w:r>
         <w:t xml:space="preserve">2.2 </w:t>
       </w:r>
@@ -11588,7 +11615,7 @@
         </w:rPr>
         <w:t>Federated Learning</w:t>
       </w:r>
-      <w:bookmarkEnd w:id="18"/>
+      <w:bookmarkEnd w:id="19"/>
     </w:p>
     <w:p>
       <w:pPr>
@@ -11677,6 +11704,7 @@
           <w:id w:val="-1547822442"/>
           <w:citation/>
         </w:sdtPr>
+        <w:sdtEndPr/>
         <w:sdtContent>
           <w:r>
             <w:rPr>
@@ -11872,7 +11900,7 @@
       <w:pPr>
         <w:pStyle w:val="Caption"/>
       </w:pPr>
-      <w:bookmarkStart w:id="19" w:name="_Toc27770381"/>
+      <w:bookmarkStart w:id="20" w:name="_Toc27770381"/>
       <w:r>
         <w:t xml:space="preserve">Fig. </w:t>
       </w:r>
@@ -11903,7 +11931,7 @@
       <w:r>
         <w:t>.</w:t>
       </w:r>
-      <w:bookmarkEnd w:id="19"/>
+      <w:bookmarkEnd w:id="20"/>
     </w:p>
     <w:p>
       <w:pPr>
@@ -11940,6 +11968,7 @@
           <w:id w:val="-16237910"/>
           <w:citation/>
         </w:sdtPr>
+        <w:sdtEndPr/>
         <w:sdtContent>
           <w:r>
             <w:rPr>
@@ -12154,6 +12183,7 @@
           <w:id w:val="527382124"/>
           <w:citation/>
         </w:sdtPr>
+        <w:sdtEndPr/>
         <w:sdtContent>
           <w:r>
             <w:fldChar w:fldCharType="begin"/>
@@ -12224,6 +12254,7 @@
           <w:id w:val="1031227126"/>
           <w:citation/>
         </w:sdtPr>
+        <w:sdtEndPr/>
         <w:sdtContent>
           <w:r>
             <w:rPr>
@@ -12386,7 +12417,7 @@
         <w:pStyle w:val="Caption"/>
         <w:jc w:val="center"/>
       </w:pPr>
-      <w:bookmarkStart w:id="20" w:name="_Toc27770382"/>
+      <w:bookmarkStart w:id="21" w:name="_Toc27770382"/>
       <w:r>
         <w:t xml:space="preserve">Fig. </w:t>
       </w:r>
@@ -12417,7 +12448,7 @@
         </w:rPr>
         <w:t>utilizada</w:t>
       </w:r>
-      <w:bookmarkEnd w:id="20"/>
+      <w:bookmarkEnd w:id="21"/>
     </w:p>
     <w:p>
       <w:pPr>
@@ -12463,11 +12494,11 @@
       <w:pPr>
         <w:pStyle w:val="Heading2"/>
       </w:pPr>
-      <w:bookmarkStart w:id="21" w:name="_Toc27770347"/>
+      <w:bookmarkStart w:id="22" w:name="_Toc27770347"/>
       <w:r>
         <w:t>2.3 Novedades propuestas</w:t>
       </w:r>
-      <w:bookmarkEnd w:id="21"/>
+      <w:bookmarkEnd w:id="22"/>
     </w:p>
     <w:p/>
     <w:p>
@@ -12508,7 +12539,7 @@
       <w:pPr>
         <w:pStyle w:val="Heading1"/>
       </w:pPr>
-      <w:bookmarkStart w:id="22" w:name="_Toc27770348"/>
+      <w:bookmarkStart w:id="23" w:name="_Toc27770348"/>
       <w:r>
         <w:lastRenderedPageBreak/>
         <w:t>3</w:t>
@@ -12522,7 +12553,7 @@
       <w:r>
         <w:t>scenario</w:t>
       </w:r>
-      <w:bookmarkEnd w:id="22"/>
+      <w:bookmarkEnd w:id="23"/>
     </w:p>
     <w:p/>
     <w:p>
@@ -12975,7 +13006,7 @@
       <w:pPr>
         <w:pStyle w:val="Heading1"/>
       </w:pPr>
-      <w:bookmarkStart w:id="23" w:name="_Toc27770349"/>
+      <w:bookmarkStart w:id="24" w:name="_Toc27770349"/>
       <w:r>
         <w:lastRenderedPageBreak/>
         <w:t xml:space="preserve">4. </w:t>
@@ -12992,7 +13023,7 @@
       <w:r>
         <w:t>?</w:t>
       </w:r>
-      <w:bookmarkEnd w:id="23"/>
+      <w:bookmarkEnd w:id="24"/>
     </w:p>
     <w:p/>
     <w:p>
@@ -13159,7 +13190,7 @@
                 <v:shape id="_x0000_i1025" type="#_x0000_t75" style="width:424.5pt;height:90.75pt" o:ole="">
                   <v:imagedata r:id="rId37" o:title=""/>
                 </v:shape>
-                <o:OLEObject Type="Embed" ProgID="PBrush" ShapeID="_x0000_i1025" DrawAspect="Content" ObjectID="_1638386665" r:id="rId38"/>
+                <o:OLEObject Type="Embed" ProgID="PBrush" ShapeID="_x0000_i1025" DrawAspect="Content" ObjectID="_1638386901" r:id="rId38"/>
               </w:object>
             </w:r>
           </w:p>
@@ -13305,7 +13336,7 @@
         <w:pStyle w:val="Caption"/>
         <w:jc w:val="center"/>
       </w:pPr>
-      <w:bookmarkStart w:id="24" w:name="_Toc27770383"/>
+      <w:bookmarkStart w:id="25" w:name="_Toc27770383"/>
       <w:r>
         <w:t xml:space="preserve">Fig. </w:t>
       </w:r>
@@ -13336,7 +13367,7 @@
         </w:rPr>
         <w:t>Federated Learning</w:t>
       </w:r>
-      <w:bookmarkEnd w:id="24"/>
+      <w:bookmarkEnd w:id="25"/>
     </w:p>
     <w:p>
       <w:pPr>
@@ -13582,7 +13613,7 @@
       <w:pPr>
         <w:pStyle w:val="Heading1"/>
       </w:pPr>
-      <w:bookmarkStart w:id="25" w:name="_Toc27770350"/>
+      <w:bookmarkStart w:id="26" w:name="_Toc27770350"/>
       <w:r>
         <w:lastRenderedPageBreak/>
         <w:t xml:space="preserve">5. </w:t>
@@ -13593,7 +13624,7 @@
       <w:r>
         <w:t xml:space="preserve"> del experimento</w:t>
       </w:r>
-      <w:bookmarkEnd w:id="25"/>
+      <w:bookmarkEnd w:id="26"/>
     </w:p>
     <w:p>
       <w:pPr>
@@ -13872,7 +13903,7 @@
       <w:pPr>
         <w:pStyle w:val="Heading1"/>
       </w:pPr>
-      <w:bookmarkStart w:id="26" w:name="_Toc27770351"/>
+      <w:bookmarkStart w:id="27" w:name="_Toc27770351"/>
       <w:r>
         <w:rPr>
           <w:lang w:val="en-US"/>
@@ -13892,14 +13923,14 @@
       <w:r>
         <w:t>mplementación</w:t>
       </w:r>
-      <w:bookmarkEnd w:id="26"/>
+      <w:bookmarkEnd w:id="27"/>
     </w:p>
     <w:p/>
     <w:p>
       <w:pPr>
         <w:pStyle w:val="Heading2"/>
       </w:pPr>
-      <w:bookmarkStart w:id="27" w:name="_Toc27770352"/>
+      <w:bookmarkStart w:id="28" w:name="_Toc27770352"/>
       <w:r>
         <w:t>6</w:t>
       </w:r>
@@ -13915,7 +13946,7 @@
       <w:r>
         <w:t>Preparación del entorno de trabajo</w:t>
       </w:r>
-      <w:bookmarkEnd w:id="27"/>
+      <w:bookmarkEnd w:id="28"/>
     </w:p>
     <w:p/>
     <w:p>
@@ -13945,6 +13976,7 @@
           <w:id w:val="1432010796"/>
           <w:citation/>
         </w:sdtPr>
+        <w:sdtEndPr/>
         <w:sdtContent>
           <w:r>
             <w:fldChar w:fldCharType="begin"/>
@@ -14397,7 +14429,7 @@
       <w:pPr>
         <w:pStyle w:val="Heading2"/>
       </w:pPr>
-      <w:bookmarkStart w:id="28" w:name="_Toc27770353"/>
+      <w:bookmarkStart w:id="29" w:name="_Toc27770353"/>
       <w:r>
         <w:t>6</w:t>
       </w:r>
@@ -14419,13 +14451,13 @@
       <w:r>
         <w:t xml:space="preserve"> de un entorno industrial</w:t>
       </w:r>
-      <w:bookmarkEnd w:id="28"/>
+      <w:bookmarkEnd w:id="29"/>
     </w:p>
     <w:p>
       <w:pPr>
         <w:pStyle w:val="Heading3"/>
       </w:pPr>
-      <w:bookmarkStart w:id="29" w:name="_Toc27770354"/>
+      <w:bookmarkStart w:id="30" w:name="_Toc27770354"/>
       <w:r>
         <w:t>6</w:t>
       </w:r>
@@ -14444,7 +14476,7 @@
       <w:r>
         <w:t xml:space="preserve"> Introducción</w:t>
       </w:r>
-      <w:bookmarkEnd w:id="29"/>
+      <w:bookmarkEnd w:id="30"/>
     </w:p>
     <w:p/>
     <w:p>
@@ -14642,7 +14674,7 @@
       <w:pPr>
         <w:pStyle w:val="Heading3"/>
       </w:pPr>
-      <w:bookmarkStart w:id="30" w:name="_Toc27770355"/>
+      <w:bookmarkStart w:id="31" w:name="_Toc27770355"/>
       <w:r>
         <w:t>6</w:t>
       </w:r>
@@ -14658,7 +14690,7 @@
       <w:r>
         <w:t>Caracterización de la degradación de las máquinas</w:t>
       </w:r>
-      <w:bookmarkEnd w:id="30"/>
+      <w:bookmarkEnd w:id="31"/>
     </w:p>
     <w:p/>
     <w:p>
@@ -14673,6 +14705,7 @@
           <w:id w:val="-569113349"/>
           <w:citation/>
         </w:sdtPr>
+        <w:sdtEndPr/>
         <w:sdtContent>
           <w:r>
             <w:fldChar w:fldCharType="begin"/>
@@ -14963,7 +14996,7 @@
         <w:pStyle w:val="Caption"/>
         <w:jc w:val="center"/>
       </w:pPr>
-      <w:bookmarkStart w:id="31" w:name="_Toc27770392"/>
+      <w:bookmarkStart w:id="32" w:name="_Toc27770392"/>
       <w:r>
         <w:t>(</w:t>
       </w:r>
@@ -14994,7 +15027,7 @@
       <w:r>
         <w:t>)</w:t>
       </w:r>
-      <w:bookmarkEnd w:id="31"/>
+      <w:bookmarkEnd w:id="32"/>
     </w:p>
     <w:p>
       <w:r>
@@ -15104,7 +15137,7 @@
         <w:pStyle w:val="Caption"/>
         <w:jc w:val="center"/>
       </w:pPr>
-      <w:bookmarkStart w:id="32" w:name="_Toc27770384"/>
+      <w:bookmarkStart w:id="33" w:name="_Toc27770384"/>
       <w:r>
         <w:t xml:space="preserve">Fig. </w:t>
       </w:r>
@@ -15129,7 +15162,7 @@
       <w:r>
         <w:t xml:space="preserve"> Curvas de degradación para diferentes parámetros</w:t>
       </w:r>
-      <w:bookmarkEnd w:id="32"/>
+      <w:bookmarkEnd w:id="33"/>
     </w:p>
     <w:p>
       <w:r>
@@ -15231,7 +15264,7 @@
         <w:pStyle w:val="Heading3"/>
         <w:jc w:val="left"/>
       </w:pPr>
-      <w:bookmarkStart w:id="33" w:name="_Toc27770356"/>
+      <w:bookmarkStart w:id="34" w:name="_Toc27770356"/>
       <w:r>
         <w:t>6</w:t>
       </w:r>
@@ -15256,7 +15289,7 @@
       <w:r>
         <w:t xml:space="preserve"> operacionales</w:t>
       </w:r>
-      <w:bookmarkEnd w:id="33"/>
+      <w:bookmarkEnd w:id="34"/>
     </w:p>
     <w:p/>
     <w:p>
@@ -15641,7 +15674,7 @@
         <w:pStyle w:val="Caption"/>
         <w:jc w:val="center"/>
       </w:pPr>
-      <w:bookmarkStart w:id="34" w:name="_Toc27770393"/>
+      <w:bookmarkStart w:id="35" w:name="_Toc27770393"/>
       <w:r>
         <w:t>(</w:t>
       </w:r>
@@ -15669,7 +15702,7 @@
       <w:r>
         <w:t>)</w:t>
       </w:r>
-      <w:bookmarkEnd w:id="34"/>
+      <w:bookmarkEnd w:id="35"/>
     </w:p>
     <w:p>
       <w:r>
@@ -16172,7 +16205,7 @@
           <w:szCs w:val="24"/>
         </w:rPr>
       </w:pPr>
-      <w:bookmarkStart w:id="35" w:name="_Toc27770394"/>
+      <w:bookmarkStart w:id="36" w:name="_Toc27770394"/>
       <w:r>
         <w:t>(</w:t>
       </w:r>
@@ -16200,7 +16233,7 @@
       <w:r>
         <w:t>)</w:t>
       </w:r>
-      <w:bookmarkEnd w:id="35"/>
+      <w:bookmarkEnd w:id="36"/>
     </w:p>
     <w:p>
       <w:r>
@@ -16288,7 +16321,7 @@
         <w:pStyle w:val="Caption"/>
         <w:jc w:val="center"/>
       </w:pPr>
-      <w:bookmarkStart w:id="36" w:name="_Toc27770385"/>
+      <w:bookmarkStart w:id="37" w:name="_Toc27770385"/>
       <w:r>
         <w:t xml:space="preserve">Fig. </w:t>
       </w:r>
@@ -16313,7 +16346,7 @@
       <w:r>
         <w:t xml:space="preserve"> Efecto de la degradación en la velocidad</w:t>
       </w:r>
-      <w:bookmarkEnd w:id="36"/>
+      <w:bookmarkEnd w:id="37"/>
     </w:p>
     <w:p/>
     <w:p>
@@ -16816,7 +16849,7 @@
         <w:ind w:left="-1170" w:right="-1037"/>
         <w:jc w:val="center"/>
       </w:pPr>
-      <w:bookmarkStart w:id="37" w:name="_Toc27770395"/>
+      <w:bookmarkStart w:id="38" w:name="_Toc27770395"/>
       <w:r>
         <w:rPr>
           <w:i/>
@@ -16882,7 +16915,7 @@
         </w:rPr>
         <w:t>)</w:t>
       </w:r>
-      <w:bookmarkEnd w:id="37"/>
+      <w:bookmarkEnd w:id="38"/>
     </w:p>
     <w:p/>
     <w:p>
@@ -17248,8 +17281,8 @@
           <w:b/>
         </w:rPr>
       </w:pPr>
-      <w:bookmarkStart w:id="38" w:name="_Ref27480194"/>
-      <w:bookmarkStart w:id="39" w:name="_Toc27770396"/>
+      <w:bookmarkStart w:id="39" w:name="_Ref27480194"/>
+      <w:bookmarkStart w:id="40" w:name="_Toc27770396"/>
       <w:r>
         <w:t>(</w:t>
       </w:r>
@@ -17277,8 +17310,8 @@
       <w:r>
         <w:t>)</w:t>
       </w:r>
-      <w:bookmarkEnd w:id="38"/>
       <w:bookmarkEnd w:id="39"/>
+      <w:bookmarkEnd w:id="40"/>
     </w:p>
     <w:p>
       <w:r>
@@ -17362,7 +17395,7 @@
         <w:pStyle w:val="Caption"/>
         <w:jc w:val="center"/>
       </w:pPr>
-      <w:bookmarkStart w:id="40" w:name="_Toc27770386"/>
+      <w:bookmarkStart w:id="41" w:name="_Toc27770386"/>
       <w:r>
         <w:t xml:space="preserve">Fig. </w:t>
       </w:r>
@@ -17387,7 +17420,7 @@
       <w:r>
         <w:t xml:space="preserve"> Efecto de la degradación en la temperatura</w:t>
       </w:r>
-      <w:bookmarkEnd w:id="40"/>
+      <w:bookmarkEnd w:id="41"/>
     </w:p>
     <w:p>
       <w:r>
@@ -17818,7 +17851,7 @@
         <w:pStyle w:val="Caption"/>
         <w:jc w:val="center"/>
       </w:pPr>
-      <w:bookmarkStart w:id="41" w:name="_Toc27770397"/>
+      <w:bookmarkStart w:id="42" w:name="_Toc27770397"/>
       <w:r>
         <w:t xml:space="preserve">(Ecuación </w:t>
       </w:r>
@@ -17843,7 +17876,7 @@
       <w:r>
         <w:t>)</w:t>
       </w:r>
-      <w:bookmarkEnd w:id="41"/>
+      <w:bookmarkEnd w:id="42"/>
     </w:p>
     <w:p/>
     <w:p>
@@ -17986,7 +18019,7 @@
         <w:pStyle w:val="Caption"/>
         <w:jc w:val="center"/>
       </w:pPr>
-      <w:bookmarkStart w:id="42" w:name="_Toc27770387"/>
+      <w:bookmarkStart w:id="43" w:name="_Toc27770387"/>
       <w:r>
         <w:t xml:space="preserve">Fig. </w:t>
       </w:r>
@@ -18011,7 +18044,7 @@
       <w:r>
         <w:t xml:space="preserve"> Efecto de la degradación en la presión</w:t>
       </w:r>
-      <w:bookmarkEnd w:id="42"/>
+      <w:bookmarkEnd w:id="43"/>
     </w:p>
     <w:p/>
     <w:p>
@@ -18041,7 +18074,7 @@
       <w:pPr>
         <w:pStyle w:val="Heading3"/>
       </w:pPr>
-      <w:bookmarkStart w:id="43" w:name="_Toc27770357"/>
+      <w:bookmarkStart w:id="44" w:name="_Toc27770357"/>
       <w:r>
         <w:t>6</w:t>
       </w:r>
@@ -18057,7 +18090,7 @@
       <w:r>
         <w:t>4 Proceso de simulación</w:t>
       </w:r>
-      <w:bookmarkEnd w:id="43"/>
+      <w:bookmarkEnd w:id="44"/>
     </w:p>
     <w:p/>
     <w:p>
@@ -18189,7 +18222,7 @@
       <w:pPr>
         <w:pStyle w:val="Heading3"/>
       </w:pPr>
-      <w:bookmarkStart w:id="44" w:name="_Toc27770358"/>
+      <w:bookmarkStart w:id="45" w:name="_Toc27770358"/>
       <w:r>
         <w:t>6</w:t>
       </w:r>
@@ -18214,7 +18247,7 @@
       <w:r>
         <w:t>simulación</w:t>
       </w:r>
-      <w:bookmarkEnd w:id="44"/>
+      <w:bookmarkEnd w:id="45"/>
     </w:p>
     <w:p/>
     <w:p>
@@ -19063,7 +19096,7 @@
         <w:pStyle w:val="Caption"/>
         <w:jc w:val="center"/>
       </w:pPr>
-      <w:bookmarkStart w:id="45" w:name="_Toc27770388"/>
+      <w:bookmarkStart w:id="46" w:name="_Toc27770388"/>
       <w:r>
         <w:t xml:space="preserve">Fig. </w:t>
       </w:r>
@@ -19091,13 +19124,13 @@
       <w:r>
         <w:t>Ejemplo de un archivo de configuración de una simulación</w:t>
       </w:r>
-      <w:bookmarkEnd w:id="45"/>
+      <w:bookmarkEnd w:id="46"/>
     </w:p>
     <w:p>
       <w:pPr>
         <w:pStyle w:val="Heading3"/>
       </w:pPr>
-      <w:bookmarkStart w:id="46" w:name="_Toc27770359"/>
+      <w:bookmarkStart w:id="47" w:name="_Toc27770359"/>
       <w:r>
         <w:t>6</w:t>
       </w:r>
@@ -19110,7 +19143,7 @@
       <w:r>
         <w:t>.6 Resultados de la simulación</w:t>
       </w:r>
-      <w:bookmarkEnd w:id="46"/>
+      <w:bookmarkEnd w:id="47"/>
     </w:p>
     <w:p/>
     <w:p>
@@ -19150,7 +19183,7 @@
     </w:p>
     <w:p>
       <w:r>
-        <w:t>Como su nombre sugiere contiene los datos registrados durante el funcionamiento de la máquina. La  información contenida en este archivo es la siguiente:</w:t>
+        <w:t>Como su nombre sugiere contiene los datos registrados durante el funcionamiento de la máquina. La información contenida en este archivo es la siguiente:</w:t>
       </w:r>
     </w:p>
     <w:p/>
@@ -19334,7 +19367,7 @@
           <w:b/>
         </w:rPr>
       </w:pPr>
-      <w:bookmarkStart w:id="47" w:name="_Toc27770398"/>
+      <w:bookmarkStart w:id="48" w:name="_Toc27770398"/>
       <w:r>
         <w:t xml:space="preserve">Tabla </w:t>
       </w:r>
@@ -19359,7 +19392,7 @@
       <w:r>
         <w:t xml:space="preserve"> Fragmento de archivo de telemetría</w:t>
       </w:r>
-      <w:bookmarkEnd w:id="47"/>
+      <w:bookmarkEnd w:id="48"/>
     </w:p>
     <w:tbl>
       <w:tblPr>
@@ -21997,7 +22030,7 @@
         <w:pStyle w:val="Caption"/>
         <w:jc w:val="center"/>
       </w:pPr>
-      <w:bookmarkStart w:id="48" w:name="_Toc27770399"/>
+      <w:bookmarkStart w:id="49" w:name="_Toc27770399"/>
       <w:r>
         <w:t xml:space="preserve">Tabla </w:t>
       </w:r>
@@ -22034,7 +22067,7 @@
       <w:r>
         <w:t>egistro de mantenimiento</w:t>
       </w:r>
-      <w:bookmarkEnd w:id="48"/>
+      <w:bookmarkEnd w:id="49"/>
     </w:p>
     <w:tbl>
       <w:tblPr>
@@ -23119,7 +23152,7 @@
       <w:pPr>
         <w:pStyle w:val="Heading2"/>
       </w:pPr>
-      <w:bookmarkStart w:id="49" w:name="_Toc27770360"/>
+      <w:bookmarkStart w:id="50" w:name="_Toc27770360"/>
       <w:r>
         <w:lastRenderedPageBreak/>
         <w:t>6</w:t>
@@ -23151,7 +23184,7 @@
       <w:r>
         <w:t>base</w:t>
       </w:r>
-      <w:bookmarkEnd w:id="49"/>
+      <w:bookmarkEnd w:id="50"/>
     </w:p>
     <w:p/>
     <w:p>
@@ -23211,7 +23244,7 @@
       <w:pPr>
         <w:pStyle w:val="Heading3"/>
       </w:pPr>
-      <w:bookmarkStart w:id="50" w:name="_Toc27770361"/>
+      <w:bookmarkStart w:id="51" w:name="_Toc27770361"/>
       <w:r>
         <w:t>6</w:t>
       </w:r>
@@ -23230,7 +23263,7 @@
       <w:r>
         <w:t>de los datos</w:t>
       </w:r>
-      <w:bookmarkEnd w:id="50"/>
+      <w:bookmarkEnd w:id="51"/>
     </w:p>
     <w:p/>
     <w:p>
@@ -23378,7 +23411,7 @@
       <w:pPr>
         <w:pStyle w:val="Heading3"/>
       </w:pPr>
-      <w:bookmarkStart w:id="51" w:name="_Toc27770362"/>
+      <w:bookmarkStart w:id="52" w:name="_Toc27770362"/>
       <w:r>
         <w:t>6</w:t>
       </w:r>
@@ -23400,7 +23433,7 @@
       <w:r>
         <w:t>Análisis de los datos</w:t>
       </w:r>
-      <w:bookmarkEnd w:id="51"/>
+      <w:bookmarkEnd w:id="52"/>
     </w:p>
     <w:p/>
     <w:p>
@@ -23411,7 +23444,13 @@
         <w:t>de telemetría</w:t>
       </w:r>
       <w:r>
-        <w:t xml:space="preserve"> y  mantenimiento no será necesario realizar el análisis sobre todo el conjunto de datos. Se elegirá una máquina al azar y esta se considerará como </w:t>
+        <w:t xml:space="preserve"> </w:t>
+      </w:r>
+      <w:r>
+        <w:t>y mantenimiento</w:t>
+      </w:r>
+      <w:r>
+        <w:t xml:space="preserve"> no será necesario realizar el análisis sobre todo el conjunto de datos. Se elegirá una máquina al azar y esta se considerará como </w:t>
       </w:r>
       <w:r>
         <w:t>representante</w:t>
@@ -23645,7 +23684,7 @@
           <w:b/>
         </w:rPr>
       </w:pPr>
-      <w:bookmarkStart w:id="52" w:name="_Toc27770400"/>
+      <w:bookmarkStart w:id="53" w:name="_Toc27770400"/>
       <w:r>
         <w:t xml:space="preserve">Tabla </w:t>
       </w:r>
@@ -23670,7 +23709,7 @@
       <w:r>
         <w:t xml:space="preserve"> Datos descriptivos de la máquina</w:t>
       </w:r>
-      <w:bookmarkEnd w:id="52"/>
+      <w:bookmarkEnd w:id="53"/>
     </w:p>
     <w:tbl>
       <w:tblPr>
@@ -26035,7 +26074,15 @@
     </w:p>
     <w:p>
       <w:r>
-        <w:t>En interesante destacar las diferencias notables que existen entre los valores medios de la v</w:t>
+        <w:t xml:space="preserve">En interesante </w:t>
+      </w:r>
+      <w:proofErr w:type="gramStart"/>
+      <w:r>
+        <w:t>destacar</w:t>
+      </w:r>
+      <w:proofErr w:type="gramEnd"/>
+      <w:r>
+        <w:t xml:space="preserve"> las diferencias notables que existen entre los valores medios de la v</w:t>
       </w:r>
       <w:r>
         <w:t>elocidad (</w:t>
@@ -26118,7 +26165,7 @@
         <w:pStyle w:val="Caption"/>
         <w:jc w:val="center"/>
       </w:pPr>
-      <w:bookmarkStart w:id="53" w:name="_Toc27770401"/>
+      <w:bookmarkStart w:id="54" w:name="_Toc27770401"/>
       <w:r>
         <w:t xml:space="preserve">Tabla </w:t>
       </w:r>
@@ -26143,7 +26190,7 @@
       <w:r>
         <w:t xml:space="preserve"> Tabla de correlaciones</w:t>
       </w:r>
-      <w:bookmarkEnd w:id="53"/>
+      <w:bookmarkEnd w:id="54"/>
     </w:p>
     <w:tbl>
       <w:tblPr>
@@ -27204,7 +27251,7 @@
         <w:pStyle w:val="Caption"/>
         <w:jc w:val="center"/>
       </w:pPr>
-      <w:bookmarkStart w:id="54" w:name="_Toc27770389"/>
+      <w:bookmarkStart w:id="55" w:name="_Toc27770389"/>
       <w:r>
         <w:t xml:space="preserve">Fig. </w:t>
       </w:r>
@@ -27229,7 +27276,7 @@
       <w:r>
         <w:t xml:space="preserve"> Representación gráfica de los datos operacionales</w:t>
       </w:r>
-      <w:bookmarkEnd w:id="54"/>
+      <w:bookmarkEnd w:id="55"/>
     </w:p>
     <w:p>
       <w:pPr>
@@ -27326,7 +27373,7 @@
         <w:pStyle w:val="Caption"/>
         <w:jc w:val="center"/>
       </w:pPr>
-      <w:bookmarkStart w:id="55" w:name="_Toc27770390"/>
+      <w:bookmarkStart w:id="56" w:name="_Toc27770390"/>
       <w:r>
         <w:t xml:space="preserve">Fig. </w:t>
       </w:r>
@@ -27351,7 +27398,7 @@
       <w:r>
         <w:t xml:space="preserve"> Datos operacionales junto con los datos de mantenimiento</w:t>
       </w:r>
-      <w:bookmarkEnd w:id="55"/>
+      <w:bookmarkEnd w:id="56"/>
     </w:p>
     <w:p>
       <w:pPr>
@@ -27431,7 +27478,7 @@
       <w:pPr>
         <w:pStyle w:val="Heading3"/>
       </w:pPr>
-      <w:bookmarkStart w:id="56" w:name="_Toc27770363"/>
+      <w:bookmarkStart w:id="57" w:name="_Toc27770363"/>
       <w:r>
         <w:t>6</w:t>
       </w:r>
@@ -27444,7 +27491,7 @@
       <w:r>
         <w:t>.3 Elección del tipo modelo</w:t>
       </w:r>
-      <w:bookmarkEnd w:id="56"/>
+      <w:bookmarkEnd w:id="57"/>
     </w:p>
     <w:p>
       <w:pPr>
@@ -27534,6 +27581,7 @@
           <w:id w:val="2002394791"/>
           <w:citation/>
         </w:sdtPr>
+        <w:sdtEndPr/>
         <w:sdtContent>
           <w:r>
             <w:fldChar w:fldCharType="begin"/>
@@ -27575,7 +27623,7 @@
       <w:pPr>
         <w:pStyle w:val="Heading3"/>
       </w:pPr>
-      <w:bookmarkStart w:id="57" w:name="_Toc27770364"/>
+      <w:bookmarkStart w:id="58" w:name="_Toc27770364"/>
       <w:r>
         <w:t>6</w:t>
       </w:r>
@@ -27594,7 +27642,7 @@
       <w:r>
         <w:t xml:space="preserve"> Procesado de los datos</w:t>
       </w:r>
-      <w:bookmarkEnd w:id="57"/>
+      <w:bookmarkEnd w:id="58"/>
     </w:p>
     <w:p/>
     <w:p>
@@ -27918,7 +27966,7 @@
         <w:pStyle w:val="Caption"/>
         <w:jc w:val="center"/>
       </w:pPr>
-      <w:bookmarkStart w:id="58" w:name="_Toc27770402"/>
+      <w:bookmarkStart w:id="59" w:name="_Toc27770402"/>
       <w:r>
         <w:t xml:space="preserve">Tabla </w:t>
       </w:r>
@@ -27943,7 +27991,7 @@
       <w:r>
         <w:t xml:space="preserve"> Cálculo RUL</w:t>
       </w:r>
-      <w:bookmarkEnd w:id="58"/>
+      <w:bookmarkEnd w:id="59"/>
     </w:p>
     <w:tbl>
       <w:tblPr>
@@ -30403,6 +30451,7 @@
           <w:id w:val="1519734549"/>
           <w:citation/>
         </w:sdtPr>
+        <w:sdtEndPr/>
         <w:sdtContent>
           <w:r>
             <w:fldChar w:fldCharType="begin"/>
@@ -30429,7 +30478,13 @@
         </w:sdtContent>
       </w:sdt>
       <w:r>
-        <w:t xml:space="preserve">. Lo primero será establecer un tamaño de  ventana (en nuestro caso se ha utilizado el valor 7) entonces se le asignará la etiqueta </w:t>
+        <w:t xml:space="preserve">. Lo primero será establecer un tamaño </w:t>
+      </w:r>
+      <w:r>
+        <w:t>de ventana</w:t>
+      </w:r>
+      <w:r>
+        <w:t xml:space="preserve"> (en nuestro caso se ha utilizado el valor 7) entonces se le asignará la etiqueta </w:t>
       </w:r>
       <w:r>
         <w:t>1 o 2</w:t>
@@ -30628,7 +30683,7 @@
           <w:lang w:val="en-US"/>
         </w:rPr>
       </w:pPr>
-      <w:bookmarkStart w:id="59" w:name="_Toc27770403"/>
+      <w:bookmarkStart w:id="60" w:name="_Toc27770403"/>
       <w:r>
         <w:t xml:space="preserve">Tabla </w:t>
       </w:r>
@@ -30656,7 +30711,7 @@
         </w:rPr>
         <w:t xml:space="preserve"> Feature engineering</w:t>
       </w:r>
-      <w:bookmarkEnd w:id="59"/>
+      <w:bookmarkEnd w:id="60"/>
     </w:p>
     <w:tbl>
       <w:tblPr>
@@ -33584,7 +33639,7 @@
     <w:p/>
     <w:p>
       <w:r>
-        <w:t>Este procedimiento es muy interesante ya que permite añadir una cierta cantidad información histórica  a cada registro. El modelo podrá, no solo tener información instantánea si no que tendrá también información sobre la tendencia.</w:t>
+        <w:t>Este procedimiento es muy interesante ya que permite añadir una cierta cantidad información histórica a cada registro. El modelo podrá, no solo tener información instantánea si no que tendrá también información sobre la tendencia.</w:t>
       </w:r>
     </w:p>
     <w:p>
@@ -33694,6 +33749,7 @@
           <w:id w:val="1456521514"/>
           <w:citation/>
         </w:sdtPr>
+        <w:sdtEndPr/>
         <w:sdtContent>
           <w:r>
             <w:fldChar w:fldCharType="begin"/>
@@ -33749,6 +33805,7 @@
           <w:id w:val="-905297419"/>
           <w:citation/>
         </w:sdtPr>
+        <w:sdtEndPr/>
         <w:sdtContent>
           <w:r>
             <w:fldChar w:fldCharType="begin"/>
@@ -33778,7 +33835,13 @@
         <w:t xml:space="preserve">. </w:t>
       </w:r>
       <w:r>
-        <w:t>Este algoritmo genera nuevas instancias a partir de las clases minoritarias dejando intacta la clase mayoritaria. Las nuevas instancias no son copias de los casos existentes si no que se calculan como combinaciones lineales de los vecinos mas cercanos de esa misma clase.</w:t>
+        <w:t xml:space="preserve">Este algoritmo genera nuevas instancias a partir de las clases minoritarias dejando intacta la clase mayoritaria. Las nuevas instancias no son copias de los casos existentes si no que se calculan como combinaciones lineales de los vecinos </w:t>
+      </w:r>
+      <w:r>
+        <w:t>más</w:t>
+      </w:r>
+      <w:r>
+        <w:t xml:space="preserve"> cercanos de esa misma clase.</w:t>
       </w:r>
     </w:p>
     <w:p>
@@ -33852,7 +33915,7 @@
         <w:pStyle w:val="Caption"/>
         <w:jc w:val="center"/>
       </w:pPr>
-      <w:bookmarkStart w:id="60" w:name="_Toc27770391"/>
+      <w:bookmarkStart w:id="61" w:name="_Toc27770391"/>
       <w:r>
         <w:t xml:space="preserve">Fig. </w:t>
       </w:r>
@@ -33877,7 +33940,7 @@
       <w:r>
         <w:t xml:space="preserve"> Efecto de aplicar el algoritmo SMOTE sobre los datos</w:t>
       </w:r>
-      <w:bookmarkEnd w:id="60"/>
+      <w:bookmarkEnd w:id="61"/>
     </w:p>
     <w:p/>
     <w:p>
@@ -33958,6 +34021,7 @@
           <w:id w:val="-39973286"/>
           <w:citation/>
         </w:sdtPr>
+        <w:sdtEndPr/>
         <w:sdtContent>
           <w:r>
             <w:fldChar w:fldCharType="begin"/>
@@ -34124,6 +34188,7 @@
           <w:id w:val="1484886876"/>
           <w:citation/>
         </w:sdtPr>
+        <w:sdtEndPr/>
         <w:sdtContent>
           <w:r>
             <w:fldChar w:fldCharType="begin"/>
@@ -34248,7 +34313,7 @@
           <w:sz w:val="22"/>
         </w:rPr>
       </w:pPr>
-      <w:bookmarkStart w:id="61" w:name="_Toc27770365"/>
+      <w:bookmarkStart w:id="62" w:name="_Toc27770365"/>
       <w:r>
         <w:t>6</w:t>
       </w:r>
@@ -34280,7 +34345,7 @@
         </w:rPr>
         <w:t xml:space="preserve"> para el desarrollo del modelo</w:t>
       </w:r>
-      <w:bookmarkEnd w:id="61"/>
+      <w:bookmarkEnd w:id="62"/>
     </w:p>
     <w:p/>
     <w:p>
@@ -34313,6 +34378,7 @@
           <w:id w:val="174694451"/>
           <w:citation/>
         </w:sdtPr>
+        <w:sdtEndPr/>
         <w:sdtContent>
           <w:r>
             <w:rPr>
@@ -34476,7 +34542,7 @@
       <w:pPr>
         <w:pStyle w:val="Heading3"/>
       </w:pPr>
-      <w:bookmarkStart w:id="62" w:name="_Toc27770366"/>
+      <w:bookmarkStart w:id="63" w:name="_Toc27770366"/>
       <w:r>
         <w:t>6.3.</w:t>
       </w:r>
@@ -34504,7 +34570,7 @@
       <w:r>
         <w:t>el modelo</w:t>
       </w:r>
-      <w:bookmarkEnd w:id="62"/>
+      <w:bookmarkEnd w:id="63"/>
     </w:p>
     <w:p/>
     <w:p>
@@ -34531,6 +34597,7 @@
           <w:id w:val="-996490844"/>
           <w:citation/>
         </w:sdtPr>
+        <w:sdtEndPr/>
         <w:sdtContent>
           <w:r>
             <w:fldChar w:fldCharType="begin"/>
@@ -34783,7 +34850,7 @@
       <w:pPr>
         <w:pStyle w:val="Heading3"/>
       </w:pPr>
-      <w:bookmarkStart w:id="63" w:name="_Toc27770367"/>
+      <w:bookmarkStart w:id="64" w:name="_Toc27770367"/>
       <w:r>
         <w:t>6.3.</w:t>
       </w:r>
@@ -34793,7 +34860,7 @@
       <w:r>
         <w:t xml:space="preserve"> Implementación, entrenamiento y validación del modelo</w:t>
       </w:r>
-      <w:bookmarkEnd w:id="63"/>
+      <w:bookmarkEnd w:id="64"/>
     </w:p>
     <w:p/>
     <w:p>
@@ -34804,7 +34871,25 @@
     <w:p/>
     <w:p>
       <w:r>
-        <w:t>Por motivcos de rendimiento y lo sencillo simrpe es mejor</w:t>
+        <w:t xml:space="preserve">Por </w:t>
+      </w:r>
+      <w:r>
+        <w:t>motivos</w:t>
+      </w:r>
+      <w:r>
+        <w:t xml:space="preserve"> de rendimiento y lo sencillo si</w:t>
+      </w:r>
+      <w:r>
+        <w:t>e</w:t>
+      </w:r>
+      <w:r>
+        <w:t>mp</w:t>
+      </w:r>
+      <w:r>
+        <w:t>r</w:t>
+      </w:r>
+      <w:r>
+        <w:t>e es mejor</w:t>
       </w:r>
     </w:p>
     <w:p/>
@@ -34834,7 +34919,7 @@
           <w:szCs w:val="20"/>
         </w:rPr>
       </w:pPr>
-      <w:bookmarkStart w:id="64" w:name="_Toc27770368"/>
+      <w:bookmarkStart w:id="65" w:name="_Toc27770368"/>
       <w:r>
         <w:rPr>
           <w:szCs w:val="20"/>
@@ -34847,7 +34932,7 @@
         </w:rPr>
         <w:t>. Conclusiones</w:t>
       </w:r>
-      <w:bookmarkEnd w:id="64"/>
+      <w:bookmarkEnd w:id="65"/>
     </w:p>
     <w:p>
       <w:pPr>
@@ -35059,7 +35144,7 @@
           <w:szCs w:val="20"/>
         </w:rPr>
       </w:pPr>
-      <w:bookmarkStart w:id="65" w:name="_Toc27770369"/>
+      <w:bookmarkStart w:id="66" w:name="_Toc27770369"/>
       <w:r>
         <w:rPr>
           <w:szCs w:val="20"/>
@@ -35072,7 +35157,7 @@
         </w:rPr>
         <w:t>. Glosario</w:t>
       </w:r>
-      <w:bookmarkEnd w:id="65"/>
+      <w:bookmarkEnd w:id="66"/>
     </w:p>
     <w:p>
       <w:pPr>
@@ -35122,16 +35207,14 @@
           <w:tab w:val="left" w:pos="0"/>
         </w:tabs>
       </w:pPr>
-      <w:bookmarkStart w:id="66" w:name="_Toc27770370"/>
+      <w:bookmarkStart w:id="67" w:name="_Toc27770370"/>
       <w:r>
         <w:t>9</w:t>
       </w:r>
-      <w:bookmarkStart w:id="67" w:name="_GoBack"/>
+      <w:r>
+        <w:t>. Bibliografía</w:t>
+      </w:r>
       <w:bookmarkEnd w:id="67"/>
-      <w:r>
-        <w:t>. Bibliografía</w:t>
-      </w:r>
-      <w:bookmarkEnd w:id="66"/>
     </w:p>
     <w:p>
       <w:pPr>
@@ -35149,12 +35232,14 @@
           <w:docPartUnique/>
         </w:docPartObj>
       </w:sdtPr>
+      <w:sdtEndPr/>
       <w:sdtContent>
         <w:sdt>
           <w:sdtPr>
             <w:id w:val="111145805"/>
             <w:bibliography/>
           </w:sdtPr>
+          <w:sdtEndPr/>
           <w:sdtContent>
             <w:p>
               <w:pPr>
@@ -37822,6 +37907,7 @@
           <w:id w:val="919297749"/>
           <w:citation/>
         </w:sdtPr>
+        <w:sdtEndPr/>
         <w:sdtContent>
           <w:r>
             <w:rPr>
@@ -43468,7 +43554,7 @@
 </file>
 
 <file path=customXml/itemProps1.xml><?xml version="1.0" encoding="utf-8"?>
-<ds:datastoreItem xmlns:ds="http://schemas.openxmlformats.org/officeDocument/2006/customXml" ds:itemID="{027AEDEF-232D-4698-AAAD-346FF33D2FC0}">
+<ds:datastoreItem xmlns:ds="http://schemas.openxmlformats.org/officeDocument/2006/customXml" ds:itemID="{B9392E73-F661-4A45-ACEB-B82F1927F566}">
   <ds:schemaRefs>
     <ds:schemaRef ds:uri="http://schemas.openxmlformats.org/officeDocument/2006/bibliography"/>
   </ds:schemaRefs>

--- a/doc/TFM_PEC3.docx
+++ b/doc/TFM_PEC3.docx
@@ -1309,17 +1309,7 @@
                 <w:b/>
                 <w:lang w:val="es-ES_tradnl"/>
               </w:rPr>
-              <w:t xml:space="preserve"> (mm/aaaa</w:t>
-            </w:r>
-            <w:bookmarkStart w:id="0" w:name="_GoBack"/>
-            <w:bookmarkEnd w:id="0"/>
-            <w:r>
-              <w:rPr>
-                <w:rFonts w:cs="Arial"/>
-                <w:b/>
-                <w:lang w:val="es-ES_tradnl"/>
-              </w:rPr>
-              <w:t>):</w:t>
+              <w:t xml:space="preserve"> (mm/aaaa):</w:t>
             </w:r>
           </w:p>
         </w:tc>
@@ -7257,14 +7247,14 @@
           <w:szCs w:val="20"/>
         </w:rPr>
       </w:pPr>
-      <w:bookmarkStart w:id="1" w:name="_Toc27770337"/>
+      <w:bookmarkStart w:id="0" w:name="_Toc27770337"/>
       <w:r>
         <w:rPr>
           <w:szCs w:val="20"/>
         </w:rPr>
         <w:t>1. Introducción</w:t>
       </w:r>
-      <w:bookmarkEnd w:id="1"/>
+      <w:bookmarkEnd w:id="0"/>
     </w:p>
     <w:p>
       <w:pPr>
@@ -7281,7 +7271,7 @@
           <w:tab w:val="left" w:pos="0"/>
         </w:tabs>
       </w:pPr>
-      <w:bookmarkStart w:id="2" w:name="_Toc27770338"/>
+      <w:bookmarkStart w:id="1" w:name="_Toc27770338"/>
       <w:r>
         <w:t xml:space="preserve">1.1 Contexto y justificación del </w:t>
       </w:r>
@@ -7291,7 +7281,7 @@
       <w:r>
         <w:t>rabajo</w:t>
       </w:r>
-      <w:bookmarkEnd w:id="2"/>
+      <w:bookmarkEnd w:id="1"/>
     </w:p>
     <w:p/>
     <w:p>
@@ -7634,7 +7624,7 @@
       </w:r>
     </w:p>
     <w:p>
-      <w:bookmarkStart w:id="3" w:name="_Toc27770339"/>
+      <w:bookmarkStart w:id="2" w:name="_Toc27770339"/>
     </w:p>
     <w:p/>
     <w:p>
@@ -7647,7 +7637,7 @@
       <w:r>
         <w:t>1.2 Objetivos del Trabajo</w:t>
       </w:r>
-      <w:bookmarkEnd w:id="3"/>
+      <w:bookmarkEnd w:id="2"/>
     </w:p>
     <w:p/>
     <w:p>
@@ -7708,11 +7698,11 @@
           <w:tab w:val="left" w:pos="0"/>
         </w:tabs>
       </w:pPr>
-      <w:bookmarkStart w:id="4" w:name="_Toc27770340"/>
+      <w:bookmarkStart w:id="3" w:name="_Toc27770340"/>
       <w:r>
         <w:t>1.3 Enfoque y método seguido</w:t>
       </w:r>
-      <w:bookmarkEnd w:id="4"/>
+      <w:bookmarkEnd w:id="3"/>
     </w:p>
     <w:p/>
     <w:p>
@@ -8127,14 +8117,14 @@
           <w:tab w:val="left" w:pos="0"/>
         </w:tabs>
       </w:pPr>
-      <w:bookmarkStart w:id="5" w:name="_Toc27770341"/>
+      <w:bookmarkStart w:id="4" w:name="_Toc27770341"/>
       <w:r>
         <w:t xml:space="preserve">1.4 Planificación del </w:t>
       </w:r>
       <w:r>
         <w:t>Trabajo</w:t>
       </w:r>
-      <w:bookmarkEnd w:id="5"/>
+      <w:bookmarkEnd w:id="4"/>
     </w:p>
     <w:p>
       <w:pPr>
@@ -8522,8 +8512,8 @@
         <w:pStyle w:val="Caption"/>
         <w:jc w:val="center"/>
       </w:pPr>
-      <w:bookmarkStart w:id="6" w:name="_Toc27770373"/>
-      <w:bookmarkStart w:id="7" w:name="_Toc22485636"/>
+      <w:bookmarkStart w:id="5" w:name="_Toc27770373"/>
+      <w:bookmarkStart w:id="6" w:name="_Toc22485636"/>
       <w:r>
         <w:t xml:space="preserve">Fig. </w:t>
       </w:r>
@@ -8540,7 +8530,7 @@
         <w:rPr>
           <w:noProof/>
         </w:rPr>
-        <w:t>3</w:t>
+        <w:t>2</w:t>
       </w:r>
       <w:r>
         <w:fldChar w:fldCharType="end"/>
@@ -8548,9 +8538,9 @@
       <w:r>
         <w:t xml:space="preserve"> Planificación del trabajo</w:t>
       </w:r>
-      <w:bookmarkEnd w:id="6"/>
-    </w:p>
-    <w:bookmarkEnd w:id="7"/>
+      <w:bookmarkEnd w:id="5"/>
+    </w:p>
+    <w:bookmarkEnd w:id="6"/>
     <w:p>
       <w:pPr>
         <w:suppressAutoHyphens w:val="0"/>
@@ -8570,11 +8560,11 @@
           <w:tab w:val="left" w:pos="0"/>
         </w:tabs>
       </w:pPr>
-      <w:bookmarkStart w:id="8" w:name="_Toc27770342"/>
+      <w:bookmarkStart w:id="7" w:name="_Toc27770342"/>
       <w:r>
         <w:t>1.5 Breve sumario de productos obtenidos</w:t>
       </w:r>
-      <w:bookmarkEnd w:id="8"/>
+      <w:bookmarkEnd w:id="7"/>
     </w:p>
     <w:p/>
     <w:p>
@@ -8649,12 +8639,12 @@
           <w:tab w:val="left" w:pos="0"/>
         </w:tabs>
       </w:pPr>
-      <w:bookmarkStart w:id="9" w:name="_Toc27770343"/>
+      <w:bookmarkStart w:id="8" w:name="_Toc27770343"/>
       <w:r>
         <w:lastRenderedPageBreak/>
         <w:t>1.6 Breve descripción de los otros capítulos de la memoria</w:t>
       </w:r>
-      <w:bookmarkEnd w:id="9"/>
+      <w:bookmarkEnd w:id="8"/>
     </w:p>
     <w:p>
       <w:pPr>
@@ -8770,7 +8760,7 @@
           <w:szCs w:val="20"/>
         </w:rPr>
       </w:pPr>
-      <w:bookmarkStart w:id="10" w:name="_Toc27770344"/>
+      <w:bookmarkStart w:id="9" w:name="_Toc27770344"/>
       <w:r>
         <w:rPr>
           <w:szCs w:val="20"/>
@@ -8784,7 +8774,7 @@
         </w:rPr>
         <w:t>Estudio del estado del arte</w:t>
       </w:r>
-      <w:bookmarkEnd w:id="10"/>
+      <w:bookmarkEnd w:id="9"/>
     </w:p>
     <w:p/>
     <w:p>
@@ -8822,14 +8812,14 @@
           <w:numId w:val="0"/>
         </w:numPr>
       </w:pPr>
-      <w:bookmarkStart w:id="11" w:name="_Toc27770345"/>
+      <w:bookmarkStart w:id="10" w:name="_Toc27770345"/>
       <w:r>
         <w:t xml:space="preserve">2.1 </w:t>
       </w:r>
       <w:r>
         <w:t>Detección de eventos anómalos</w:t>
       </w:r>
-      <w:bookmarkEnd w:id="11"/>
+      <w:bookmarkEnd w:id="10"/>
     </w:p>
     <w:p/>
     <w:p>
@@ -8902,7 +8892,6 @@
           <w:id w:val="414441022"/>
           <w:citation/>
         </w:sdtPr>
-        <w:sdtEndPr/>
         <w:sdtContent>
           <w:r>
             <w:rPr>
@@ -9189,7 +9178,7 @@
         <w:pStyle w:val="Caption"/>
         <w:jc w:val="center"/>
       </w:pPr>
-      <w:bookmarkStart w:id="12" w:name="_Toc27770374"/>
+      <w:bookmarkStart w:id="11" w:name="_Toc27770374"/>
       <w:r>
         <w:t xml:space="preserve">Fig. </w:t>
       </w:r>
@@ -9206,7 +9195,7 @@
         <w:rPr>
           <w:noProof/>
         </w:rPr>
-        <w:t>4</w:t>
+        <w:t>3</w:t>
       </w:r>
       <w:r>
         <w:fldChar w:fldCharType="end"/>
@@ -9220,7 +9209,7 @@
         </w:rPr>
         <w:t>framework</w:t>
       </w:r>
-      <w:bookmarkEnd w:id="12"/>
+      <w:bookmarkEnd w:id="11"/>
     </w:p>
     <w:p>
       <w:r>
@@ -9391,7 +9380,6 @@
           <w:id w:val="2096207235"/>
           <w:citation/>
         </w:sdtPr>
-        <w:sdtEndPr/>
         <w:sdtContent>
           <w:r>
             <w:rPr>
@@ -9568,7 +9556,7 @@
         <w:pStyle w:val="Caption"/>
         <w:jc w:val="center"/>
       </w:pPr>
-      <w:bookmarkStart w:id="13" w:name="_Toc27770375"/>
+      <w:bookmarkStart w:id="12" w:name="_Toc27770375"/>
       <w:r>
         <w:t xml:space="preserve">Fig. </w:t>
       </w:r>
@@ -9585,7 +9573,7 @@
         <w:rPr>
           <w:noProof/>
         </w:rPr>
-        <w:t>5</w:t>
+        <w:t>4</w:t>
       </w:r>
       <w:r>
         <w:fldChar w:fldCharType="end"/>
@@ -9593,7 +9581,7 @@
       <w:r>
         <w:t xml:space="preserve"> Arquitectura de la red propuesta</w:t>
       </w:r>
-      <w:bookmarkEnd w:id="13"/>
+      <w:bookmarkEnd w:id="12"/>
     </w:p>
     <w:p>
       <w:pPr>
@@ -9886,7 +9874,6 @@
           <w:id w:val="-386718047"/>
           <w:citation/>
         </w:sdtPr>
-        <w:sdtEndPr/>
         <w:sdtContent>
           <w:r>
             <w:rPr>
@@ -10048,7 +10035,7 @@
         <w:pStyle w:val="Caption"/>
         <w:jc w:val="center"/>
       </w:pPr>
-      <w:bookmarkStart w:id="14" w:name="_Toc27770376"/>
+      <w:bookmarkStart w:id="13" w:name="_Toc27770376"/>
       <w:r>
         <w:t xml:space="preserve">Fig. </w:t>
       </w:r>
@@ -10065,7 +10052,7 @@
         <w:rPr>
           <w:noProof/>
         </w:rPr>
-        <w:t>6</w:t>
+        <w:t>5</w:t>
       </w:r>
       <w:r>
         <w:fldChar w:fldCharType="end"/>
@@ -10076,7 +10063,7 @@
       <w:r>
         <w:t xml:space="preserve"> de los datos temporales</w:t>
       </w:r>
-      <w:bookmarkEnd w:id="14"/>
+      <w:bookmarkEnd w:id="13"/>
     </w:p>
     <w:p>
       <w:pPr>
@@ -10193,7 +10180,6 @@
           <w:id w:val="757803139"/>
           <w:citation/>
         </w:sdtPr>
-        <w:sdtEndPr/>
         <w:sdtContent>
           <w:r>
             <w:rPr>
@@ -10431,7 +10417,7 @@
         <w:pStyle w:val="Caption"/>
         <w:jc w:val="center"/>
       </w:pPr>
-      <w:bookmarkStart w:id="15" w:name="_Toc27770377"/>
+      <w:bookmarkStart w:id="14" w:name="_Toc27770377"/>
       <w:r>
         <w:t xml:space="preserve">Fig. </w:t>
       </w:r>
@@ -10448,7 +10434,7 @@
         <w:rPr>
           <w:noProof/>
         </w:rPr>
-        <w:t>7</w:t>
+        <w:t>6</w:t>
       </w:r>
       <w:r>
         <w:fldChar w:fldCharType="end"/>
@@ -10456,7 +10442,7 @@
       <w:r>
         <w:t xml:space="preserve"> Arquitectura GAN propuesta</w:t>
       </w:r>
-      <w:bookmarkEnd w:id="15"/>
+      <w:bookmarkEnd w:id="14"/>
     </w:p>
     <w:p>
       <w:pPr>
@@ -10663,7 +10649,6 @@
           <w:id w:val="-506142535"/>
           <w:citation/>
         </w:sdtPr>
-        <w:sdtEndPr/>
         <w:sdtContent>
           <w:r>
             <w:rPr>
@@ -10887,7 +10872,7 @@
         <w:pStyle w:val="Caption"/>
         <w:jc w:val="center"/>
       </w:pPr>
-      <w:bookmarkStart w:id="16" w:name="_Toc27770378"/>
+      <w:bookmarkStart w:id="15" w:name="_Toc27770378"/>
       <w:r>
         <w:t xml:space="preserve">Fig. </w:t>
       </w:r>
@@ -10904,7 +10889,7 @@
         <w:rPr>
           <w:noProof/>
         </w:rPr>
-        <w:t>8</w:t>
+        <w:t>7</w:t>
       </w:r>
       <w:r>
         <w:fldChar w:fldCharType="end"/>
@@ -10912,7 +10897,7 @@
       <w:r>
         <w:t xml:space="preserve"> Modelo híbrido propuesto</w:t>
       </w:r>
-      <w:bookmarkEnd w:id="16"/>
+      <w:bookmarkEnd w:id="15"/>
     </w:p>
     <w:p>
       <w:pPr>
@@ -10987,7 +10972,6 @@
           <w:id w:val="1117722345"/>
           <w:citation/>
         </w:sdtPr>
-        <w:sdtEndPr/>
         <w:sdtContent>
           <w:r>
             <w:fldChar w:fldCharType="begin"/>
@@ -11149,7 +11133,7 @@
         <w:pStyle w:val="Caption"/>
         <w:jc w:val="center"/>
       </w:pPr>
-      <w:bookmarkStart w:id="17" w:name="_Toc27770379"/>
+      <w:bookmarkStart w:id="16" w:name="_Toc27770379"/>
       <w:r>
         <w:t xml:space="preserve">Fig. </w:t>
       </w:r>
@@ -11166,7 +11150,7 @@
         <w:rPr>
           <w:noProof/>
         </w:rPr>
-        <w:t>9</w:t>
+        <w:t>8</w:t>
       </w:r>
       <w:r>
         <w:fldChar w:fldCharType="end"/>
@@ -11198,7 +11182,7 @@
         </w:rPr>
         <w:t>)</w:t>
       </w:r>
-      <w:bookmarkEnd w:id="17"/>
+      <w:bookmarkEnd w:id="16"/>
     </w:p>
     <w:p>
       <w:pPr>
@@ -11263,7 +11247,6 @@
           <w:id w:val="-571433033"/>
           <w:citation/>
         </w:sdtPr>
-        <w:sdtEndPr/>
         <w:sdtContent>
           <w:r>
             <w:fldChar w:fldCharType="begin"/>
@@ -11333,7 +11316,6 @@
           <w:id w:val="1639686721"/>
           <w:citation/>
         </w:sdtPr>
-        <w:sdtEndPr/>
         <w:sdtContent>
           <w:r>
             <w:rPr>
@@ -11500,7 +11482,7 @@
           <w:szCs w:val="24"/>
         </w:rPr>
       </w:pPr>
-      <w:bookmarkStart w:id="18" w:name="_Toc27770380"/>
+      <w:bookmarkStart w:id="17" w:name="_Toc27770380"/>
       <w:r>
         <w:t xml:space="preserve">Fig. </w:t>
       </w:r>
@@ -11517,7 +11499,7 @@
         <w:rPr>
           <w:noProof/>
         </w:rPr>
-        <w:t>10</w:t>
+        <w:t>9</w:t>
       </w:r>
       <w:r>
         <w:fldChar w:fldCharType="end"/>
@@ -11552,7 +11534,7 @@
       <w:r>
         <w:t xml:space="preserve"> (derecha)</w:t>
       </w:r>
-      <w:bookmarkEnd w:id="18"/>
+      <w:bookmarkEnd w:id="17"/>
     </w:p>
     <w:p>
       <w:pPr>
@@ -11605,7 +11587,7 @@
       <w:pPr>
         <w:pStyle w:val="Heading2"/>
       </w:pPr>
-      <w:bookmarkStart w:id="19" w:name="_Toc27770346"/>
+      <w:bookmarkStart w:id="18" w:name="_Toc27770346"/>
       <w:r>
         <w:t xml:space="preserve">2.2 </w:t>
       </w:r>
@@ -11615,7 +11597,7 @@
         </w:rPr>
         <w:t>Federated Learning</w:t>
       </w:r>
-      <w:bookmarkEnd w:id="19"/>
+      <w:bookmarkEnd w:id="18"/>
     </w:p>
     <w:p>
       <w:pPr>
@@ -11704,7 +11686,6 @@
           <w:id w:val="-1547822442"/>
           <w:citation/>
         </w:sdtPr>
-        <w:sdtEndPr/>
         <w:sdtContent>
           <w:r>
             <w:rPr>
@@ -11900,7 +11881,7 @@
       <w:pPr>
         <w:pStyle w:val="Caption"/>
       </w:pPr>
-      <w:bookmarkStart w:id="20" w:name="_Toc27770381"/>
+      <w:bookmarkStart w:id="19" w:name="_Toc27770381"/>
       <w:r>
         <w:t xml:space="preserve">Fig. </w:t>
       </w:r>
@@ -11917,7 +11898,7 @@
         <w:rPr>
           <w:noProof/>
         </w:rPr>
-        <w:t>11</w:t>
+        <w:t>10</w:t>
       </w:r>
       <w:r>
         <w:fldChar w:fldCharType="end"/>
@@ -11931,7 +11912,7 @@
       <w:r>
         <w:t>.</w:t>
       </w:r>
-      <w:bookmarkEnd w:id="20"/>
+      <w:bookmarkEnd w:id="19"/>
     </w:p>
     <w:p>
       <w:pPr>
@@ -11968,7 +11949,6 @@
           <w:id w:val="-16237910"/>
           <w:citation/>
         </w:sdtPr>
-        <w:sdtEndPr/>
         <w:sdtContent>
           <w:r>
             <w:rPr>
@@ -12183,7 +12163,6 @@
           <w:id w:val="527382124"/>
           <w:citation/>
         </w:sdtPr>
-        <w:sdtEndPr/>
         <w:sdtContent>
           <w:r>
             <w:fldChar w:fldCharType="begin"/>
@@ -12254,7 +12233,6 @@
           <w:id w:val="1031227126"/>
           <w:citation/>
         </w:sdtPr>
-        <w:sdtEndPr/>
         <w:sdtContent>
           <w:r>
             <w:rPr>
@@ -12417,7 +12395,7 @@
         <w:pStyle w:val="Caption"/>
         <w:jc w:val="center"/>
       </w:pPr>
-      <w:bookmarkStart w:id="21" w:name="_Toc27770382"/>
+      <w:bookmarkStart w:id="20" w:name="_Toc27770382"/>
       <w:r>
         <w:t xml:space="preserve">Fig. </w:t>
       </w:r>
@@ -12434,7 +12412,7 @@
         <w:rPr>
           <w:noProof/>
         </w:rPr>
-        <w:t>12</w:t>
+        <w:t>11</w:t>
       </w:r>
       <w:r>
         <w:fldChar w:fldCharType="end"/>
@@ -12448,7 +12426,7 @@
         </w:rPr>
         <w:t>utilizada</w:t>
       </w:r>
-      <w:bookmarkEnd w:id="21"/>
+      <w:bookmarkEnd w:id="20"/>
     </w:p>
     <w:p>
       <w:pPr>
@@ -12494,11 +12472,11 @@
       <w:pPr>
         <w:pStyle w:val="Heading2"/>
       </w:pPr>
-      <w:bookmarkStart w:id="22" w:name="_Toc27770347"/>
+      <w:bookmarkStart w:id="21" w:name="_Toc27770347"/>
       <w:r>
         <w:t>2.3 Novedades propuestas</w:t>
       </w:r>
-      <w:bookmarkEnd w:id="22"/>
+      <w:bookmarkEnd w:id="21"/>
     </w:p>
     <w:p/>
     <w:p>
@@ -12539,7 +12517,7 @@
       <w:pPr>
         <w:pStyle w:val="Heading1"/>
       </w:pPr>
-      <w:bookmarkStart w:id="23" w:name="_Toc27770348"/>
+      <w:bookmarkStart w:id="22" w:name="_Toc27770348"/>
       <w:r>
         <w:lastRenderedPageBreak/>
         <w:t>3</w:t>
@@ -12553,7 +12531,7 @@
       <w:r>
         <w:t>scenario</w:t>
       </w:r>
-      <w:bookmarkEnd w:id="23"/>
+      <w:bookmarkEnd w:id="22"/>
     </w:p>
     <w:p/>
     <w:p>
@@ -13006,7 +12984,7 @@
       <w:pPr>
         <w:pStyle w:val="Heading1"/>
       </w:pPr>
-      <w:bookmarkStart w:id="24" w:name="_Toc27770349"/>
+      <w:bookmarkStart w:id="23" w:name="_Toc27770349"/>
       <w:r>
         <w:lastRenderedPageBreak/>
         <w:t xml:space="preserve">4. </w:t>
@@ -13023,7 +13001,7 @@
       <w:r>
         <w:t>?</w:t>
       </w:r>
-      <w:bookmarkEnd w:id="24"/>
+      <w:bookmarkEnd w:id="23"/>
     </w:p>
     <w:p/>
     <w:p>
@@ -13190,7 +13168,7 @@
                 <v:shape id="_x0000_i1025" type="#_x0000_t75" style="width:424.5pt;height:90.75pt" o:ole="">
                   <v:imagedata r:id="rId37" o:title=""/>
                 </v:shape>
-                <o:OLEObject Type="Embed" ProgID="PBrush" ShapeID="_x0000_i1025" DrawAspect="Content" ObjectID="_1638386901" r:id="rId38"/>
+                <o:OLEObject Type="Embed" ProgID="PBrush" ShapeID="_x0000_i1025" DrawAspect="Content" ObjectID="_1638449962" r:id="rId38"/>
               </w:object>
             </w:r>
           </w:p>
@@ -13336,7 +13314,7 @@
         <w:pStyle w:val="Caption"/>
         <w:jc w:val="center"/>
       </w:pPr>
-      <w:bookmarkStart w:id="25" w:name="_Toc27770383"/>
+      <w:bookmarkStart w:id="24" w:name="_Toc27770383"/>
       <w:r>
         <w:t xml:space="preserve">Fig. </w:t>
       </w:r>
@@ -13353,7 +13331,7 @@
         <w:rPr>
           <w:noProof/>
         </w:rPr>
-        <w:t>13</w:t>
+        <w:t>12</w:t>
       </w:r>
       <w:r>
         <w:fldChar w:fldCharType="end"/>
@@ -13367,7 +13345,7 @@
         </w:rPr>
         <w:t>Federated Learning</w:t>
       </w:r>
-      <w:bookmarkEnd w:id="25"/>
+      <w:bookmarkEnd w:id="24"/>
     </w:p>
     <w:p>
       <w:pPr>
@@ -13613,7 +13591,7 @@
       <w:pPr>
         <w:pStyle w:val="Heading1"/>
       </w:pPr>
-      <w:bookmarkStart w:id="26" w:name="_Toc27770350"/>
+      <w:bookmarkStart w:id="25" w:name="_Toc27770350"/>
       <w:r>
         <w:lastRenderedPageBreak/>
         <w:t xml:space="preserve">5. </w:t>
@@ -13624,7 +13602,7 @@
       <w:r>
         <w:t xml:space="preserve"> del experimento</w:t>
       </w:r>
-      <w:bookmarkEnd w:id="26"/>
+      <w:bookmarkEnd w:id="25"/>
     </w:p>
     <w:p>
       <w:pPr>
@@ -13701,7 +13679,13 @@
         </w:numPr>
       </w:pPr>
       <w:r>
-        <w:t>Se generarán 5 conjuntos de datos simulado</w:t>
+        <w:t xml:space="preserve">Se generarán </w:t>
+      </w:r>
+      <w:r>
+        <w:t>4</w:t>
+      </w:r>
+      <w:r>
+        <w:t xml:space="preserve"> conjuntos de datos simulado</w:t>
       </w:r>
       <w:r>
         <w:t>s con d</w:t>
@@ -13821,7 +13805,19 @@
         </w:numPr>
       </w:pPr>
       <w:r>
-        <w:t>A continuación se elegirán 4 de los 5 conjuntos de datos y se entrenará un modelo federado</w:t>
+        <w:t xml:space="preserve">A continuación se elegirán </w:t>
+      </w:r>
+      <w:r>
+        <w:t>3</w:t>
+      </w:r>
+      <w:r>
+        <w:t xml:space="preserve"> de los </w:t>
+      </w:r>
+      <w:r>
+        <w:t>4</w:t>
+      </w:r>
+      <w:r>
+        <w:t xml:space="preserve"> conjuntos de datos y se entrenará un modelo federado</w:t>
       </w:r>
       <w:r>
         <w:t>.</w:t>
@@ -13903,7 +13899,7 @@
       <w:pPr>
         <w:pStyle w:val="Heading1"/>
       </w:pPr>
-      <w:bookmarkStart w:id="27" w:name="_Toc27770351"/>
+      <w:bookmarkStart w:id="26" w:name="_Toc27770351"/>
       <w:r>
         <w:rPr>
           <w:lang w:val="en-US"/>
@@ -13923,30 +13919,30 @@
       <w:r>
         <w:t>mplementación</w:t>
       </w:r>
+      <w:bookmarkEnd w:id="26"/>
+    </w:p>
+    <w:p/>
+    <w:p>
+      <w:pPr>
+        <w:pStyle w:val="Heading2"/>
+      </w:pPr>
+      <w:bookmarkStart w:id="27" w:name="_Toc27770352"/>
+      <w:r>
+        <w:t>6</w:t>
+      </w:r>
+      <w:r>
+        <w:t>.</w:t>
+      </w:r>
+      <w:r>
+        <w:t>1</w:t>
+      </w:r>
+      <w:r>
+        <w:t xml:space="preserve"> </w:t>
+      </w:r>
+      <w:r>
+        <w:t>Preparación del entorno de trabajo</w:t>
+      </w:r>
       <w:bookmarkEnd w:id="27"/>
-    </w:p>
-    <w:p/>
-    <w:p>
-      <w:pPr>
-        <w:pStyle w:val="Heading2"/>
-      </w:pPr>
-      <w:bookmarkStart w:id="28" w:name="_Toc27770352"/>
-      <w:r>
-        <w:t>6</w:t>
-      </w:r>
-      <w:r>
-        <w:t>.</w:t>
-      </w:r>
-      <w:r>
-        <w:t>1</w:t>
-      </w:r>
-      <w:r>
-        <w:t xml:space="preserve"> </w:t>
-      </w:r>
-      <w:r>
-        <w:t>Preparación del entorno de trabajo</w:t>
-      </w:r>
-      <w:bookmarkEnd w:id="28"/>
     </w:p>
     <w:p/>
     <w:p>
@@ -13976,7 +13972,6 @@
           <w:id w:val="1432010796"/>
           <w:citation/>
         </w:sdtPr>
-        <w:sdtEndPr/>
         <w:sdtContent>
           <w:r>
             <w:fldChar w:fldCharType="begin"/>
@@ -14429,7 +14424,7 @@
       <w:pPr>
         <w:pStyle w:val="Heading2"/>
       </w:pPr>
-      <w:bookmarkStart w:id="29" w:name="_Toc27770353"/>
+      <w:bookmarkStart w:id="28" w:name="_Toc27770353"/>
       <w:r>
         <w:t>6</w:t>
       </w:r>
@@ -14451,32 +14446,32 @@
       <w:r>
         <w:t xml:space="preserve"> de un entorno industrial</w:t>
       </w:r>
+      <w:bookmarkEnd w:id="28"/>
+    </w:p>
+    <w:p>
+      <w:pPr>
+        <w:pStyle w:val="Heading3"/>
+      </w:pPr>
+      <w:bookmarkStart w:id="29" w:name="_Toc27770354"/>
+      <w:r>
+        <w:t>6</w:t>
+      </w:r>
+      <w:r>
+        <w:t>.</w:t>
+      </w:r>
+      <w:r>
+        <w:t>2</w:t>
+      </w:r>
+      <w:r>
+        <w:t>.</w:t>
+      </w:r>
+      <w:r>
+        <w:t>1</w:t>
+      </w:r>
+      <w:r>
+        <w:t xml:space="preserve"> Introducción</w:t>
+      </w:r>
       <w:bookmarkEnd w:id="29"/>
-    </w:p>
-    <w:p>
-      <w:pPr>
-        <w:pStyle w:val="Heading3"/>
-      </w:pPr>
-      <w:bookmarkStart w:id="30" w:name="_Toc27770354"/>
-      <w:r>
-        <w:t>6</w:t>
-      </w:r>
-      <w:r>
-        <w:t>.</w:t>
-      </w:r>
-      <w:r>
-        <w:t>2</w:t>
-      </w:r>
-      <w:r>
-        <w:t>.</w:t>
-      </w:r>
-      <w:r>
-        <w:t>1</w:t>
-      </w:r>
-      <w:r>
-        <w:t xml:space="preserve"> Introducción</w:t>
-      </w:r>
-      <w:bookmarkEnd w:id="30"/>
     </w:p>
     <w:p/>
     <w:p>
@@ -14674,7 +14669,7 @@
       <w:pPr>
         <w:pStyle w:val="Heading3"/>
       </w:pPr>
-      <w:bookmarkStart w:id="31" w:name="_Toc27770355"/>
+      <w:bookmarkStart w:id="30" w:name="_Toc27770355"/>
       <w:r>
         <w:t>6</w:t>
       </w:r>
@@ -14690,7 +14685,7 @@
       <w:r>
         <w:t>Caracterización de la degradación de las máquinas</w:t>
       </w:r>
-      <w:bookmarkEnd w:id="31"/>
+      <w:bookmarkEnd w:id="30"/>
     </w:p>
     <w:p/>
     <w:p>
@@ -14705,7 +14700,6 @@
           <w:id w:val="-569113349"/>
           <w:citation/>
         </w:sdtPr>
-        <w:sdtEndPr/>
         <w:sdtContent>
           <w:r>
             <w:fldChar w:fldCharType="begin"/>
@@ -14996,7 +14990,7 @@
         <w:pStyle w:val="Caption"/>
         <w:jc w:val="center"/>
       </w:pPr>
-      <w:bookmarkStart w:id="32" w:name="_Toc27770392"/>
+      <w:bookmarkStart w:id="31" w:name="_Toc27770392"/>
       <w:r>
         <w:t>(</w:t>
       </w:r>
@@ -15027,7 +15021,7 @@
       <w:r>
         <w:t>)</w:t>
       </w:r>
-      <w:bookmarkEnd w:id="32"/>
+      <w:bookmarkEnd w:id="31"/>
     </w:p>
     <w:p>
       <w:r>
@@ -15137,7 +15131,7 @@
         <w:pStyle w:val="Caption"/>
         <w:jc w:val="center"/>
       </w:pPr>
-      <w:bookmarkStart w:id="33" w:name="_Toc27770384"/>
+      <w:bookmarkStart w:id="32" w:name="_Toc27770384"/>
       <w:r>
         <w:t xml:space="preserve">Fig. </w:t>
       </w:r>
@@ -15154,7 +15148,7 @@
         <w:rPr>
           <w:noProof/>
         </w:rPr>
-        <w:t>14</w:t>
+        <w:t>13</w:t>
       </w:r>
       <w:r>
         <w:fldChar w:fldCharType="end"/>
@@ -15162,7 +15156,7 @@
       <w:r>
         <w:t xml:space="preserve"> Curvas de degradación para diferentes parámetros</w:t>
       </w:r>
-      <w:bookmarkEnd w:id="33"/>
+      <w:bookmarkEnd w:id="32"/>
     </w:p>
     <w:p>
       <w:r>
@@ -15264,7 +15258,7 @@
         <w:pStyle w:val="Heading3"/>
         <w:jc w:val="left"/>
       </w:pPr>
-      <w:bookmarkStart w:id="34" w:name="_Toc27770356"/>
+      <w:bookmarkStart w:id="33" w:name="_Toc27770356"/>
       <w:r>
         <w:t>6</w:t>
       </w:r>
@@ -15289,7 +15283,7 @@
       <w:r>
         <w:t xml:space="preserve"> operacionales</w:t>
       </w:r>
-      <w:bookmarkEnd w:id="34"/>
+      <w:bookmarkEnd w:id="33"/>
     </w:p>
     <w:p/>
     <w:p>
@@ -15674,7 +15668,7 @@
         <w:pStyle w:val="Caption"/>
         <w:jc w:val="center"/>
       </w:pPr>
-      <w:bookmarkStart w:id="35" w:name="_Toc27770393"/>
+      <w:bookmarkStart w:id="34" w:name="_Toc27770393"/>
       <w:r>
         <w:t>(</w:t>
       </w:r>
@@ -15702,7 +15696,7 @@
       <w:r>
         <w:t>)</w:t>
       </w:r>
-      <w:bookmarkEnd w:id="35"/>
+      <w:bookmarkEnd w:id="34"/>
     </w:p>
     <w:p>
       <w:r>
@@ -16205,7 +16199,7 @@
           <w:szCs w:val="24"/>
         </w:rPr>
       </w:pPr>
-      <w:bookmarkStart w:id="36" w:name="_Toc27770394"/>
+      <w:bookmarkStart w:id="35" w:name="_Toc27770394"/>
       <w:r>
         <w:t>(</w:t>
       </w:r>
@@ -16233,7 +16227,7 @@
       <w:r>
         <w:t>)</w:t>
       </w:r>
-      <w:bookmarkEnd w:id="36"/>
+      <w:bookmarkEnd w:id="35"/>
     </w:p>
     <w:p>
       <w:r>
@@ -16321,7 +16315,7 @@
         <w:pStyle w:val="Caption"/>
         <w:jc w:val="center"/>
       </w:pPr>
-      <w:bookmarkStart w:id="37" w:name="_Toc27770385"/>
+      <w:bookmarkStart w:id="36" w:name="_Toc27770385"/>
       <w:r>
         <w:t xml:space="preserve">Fig. </w:t>
       </w:r>
@@ -16338,7 +16332,7 @@
         <w:rPr>
           <w:noProof/>
         </w:rPr>
-        <w:t>15</w:t>
+        <w:t>14</w:t>
       </w:r>
       <w:r>
         <w:fldChar w:fldCharType="end"/>
@@ -16346,7 +16340,7 @@
       <w:r>
         <w:t xml:space="preserve"> Efecto de la degradación en la velocidad</w:t>
       </w:r>
-      <w:bookmarkEnd w:id="37"/>
+      <w:bookmarkEnd w:id="36"/>
     </w:p>
     <w:p/>
     <w:p>
@@ -16849,7 +16843,7 @@
         <w:ind w:left="-1170" w:right="-1037"/>
         <w:jc w:val="center"/>
       </w:pPr>
-      <w:bookmarkStart w:id="38" w:name="_Toc27770395"/>
+      <w:bookmarkStart w:id="37" w:name="_Toc27770395"/>
       <w:r>
         <w:rPr>
           <w:i/>
@@ -16915,7 +16909,7 @@
         </w:rPr>
         <w:t>)</w:t>
       </w:r>
-      <w:bookmarkEnd w:id="38"/>
+      <w:bookmarkEnd w:id="37"/>
     </w:p>
     <w:p/>
     <w:p>
@@ -17281,8 +17275,8 @@
           <w:b/>
         </w:rPr>
       </w:pPr>
-      <w:bookmarkStart w:id="39" w:name="_Ref27480194"/>
-      <w:bookmarkStart w:id="40" w:name="_Toc27770396"/>
+      <w:bookmarkStart w:id="38" w:name="_Ref27480194"/>
+      <w:bookmarkStart w:id="39" w:name="_Toc27770396"/>
       <w:r>
         <w:t>(</w:t>
       </w:r>
@@ -17310,8 +17304,8 @@
       <w:r>
         <w:t>)</w:t>
       </w:r>
+      <w:bookmarkEnd w:id="38"/>
       <w:bookmarkEnd w:id="39"/>
-      <w:bookmarkEnd w:id="40"/>
     </w:p>
     <w:p>
       <w:r>
@@ -17395,7 +17389,7 @@
         <w:pStyle w:val="Caption"/>
         <w:jc w:val="center"/>
       </w:pPr>
-      <w:bookmarkStart w:id="41" w:name="_Toc27770386"/>
+      <w:bookmarkStart w:id="40" w:name="_Toc27770386"/>
       <w:r>
         <w:t xml:space="preserve">Fig. </w:t>
       </w:r>
@@ -17412,7 +17406,7 @@
         <w:rPr>
           <w:noProof/>
         </w:rPr>
-        <w:t>16</w:t>
+        <w:t>15</w:t>
       </w:r>
       <w:r>
         <w:fldChar w:fldCharType="end"/>
@@ -17420,7 +17414,7 @@
       <w:r>
         <w:t xml:space="preserve"> Efecto de la degradación en la temperatura</w:t>
       </w:r>
-      <w:bookmarkEnd w:id="41"/>
+      <w:bookmarkEnd w:id="40"/>
     </w:p>
     <w:p>
       <w:r>
@@ -17851,7 +17845,7 @@
         <w:pStyle w:val="Caption"/>
         <w:jc w:val="center"/>
       </w:pPr>
-      <w:bookmarkStart w:id="42" w:name="_Toc27770397"/>
+      <w:bookmarkStart w:id="41" w:name="_Toc27770397"/>
       <w:r>
         <w:t xml:space="preserve">(Ecuación </w:t>
       </w:r>
@@ -17876,7 +17870,7 @@
       <w:r>
         <w:t>)</w:t>
       </w:r>
-      <w:bookmarkEnd w:id="42"/>
+      <w:bookmarkEnd w:id="41"/>
     </w:p>
     <w:p/>
     <w:p>
@@ -18019,7 +18013,7 @@
         <w:pStyle w:val="Caption"/>
         <w:jc w:val="center"/>
       </w:pPr>
-      <w:bookmarkStart w:id="43" w:name="_Toc27770387"/>
+      <w:bookmarkStart w:id="42" w:name="_Toc27770387"/>
       <w:r>
         <w:t xml:space="preserve">Fig. </w:t>
       </w:r>
@@ -18036,7 +18030,7 @@
         <w:rPr>
           <w:noProof/>
         </w:rPr>
-        <w:t>17</w:t>
+        <w:t>16</w:t>
       </w:r>
       <w:r>
         <w:fldChar w:fldCharType="end"/>
@@ -18044,53 +18038,53 @@
       <w:r>
         <w:t xml:space="preserve"> Efecto de la degradación en la presión</w:t>
       </w:r>
+      <w:bookmarkEnd w:id="42"/>
+    </w:p>
+    <w:p/>
+    <w:p>
+      <w:r>
+        <w:t xml:space="preserve">A diferencia de lo que ocurría con la velocidad y la temperatura cuando el aparato se encuentra al final de su vida útil el valor real tiende a ser menor </w:t>
+      </w:r>
+      <w:r>
+        <w:t>que</w:t>
+      </w:r>
+      <w:r>
+        <w:t xml:space="preserve"> </w:t>
+      </w:r>
+      <w:r>
+        <w:t xml:space="preserve">el </w:t>
+      </w:r>
+      <w:r>
+        <w:t>del funcionamiento ó</w:t>
+      </w:r>
+      <w:r>
+        <w:t>p</w:t>
+      </w:r>
+      <w:r>
+        <w:t>timo.</w:t>
+      </w:r>
+    </w:p>
+    <w:p>
+      <w:pPr>
+        <w:pStyle w:val="Heading3"/>
+      </w:pPr>
+      <w:bookmarkStart w:id="43" w:name="_Toc27770357"/>
+      <w:r>
+        <w:t>6</w:t>
+      </w:r>
+      <w:r>
+        <w:t>.</w:t>
+      </w:r>
+      <w:r>
+        <w:t>2</w:t>
+      </w:r>
+      <w:r>
+        <w:t>.</w:t>
+      </w:r>
+      <w:r>
+        <w:t>4 Proceso de simulación</w:t>
+      </w:r>
       <w:bookmarkEnd w:id="43"/>
-    </w:p>
-    <w:p/>
-    <w:p>
-      <w:r>
-        <w:t xml:space="preserve">A diferencia de lo que ocurría con la velocidad y la temperatura cuando el aparato se encuentra al final de su vida útil el valor real tiende a ser menor </w:t>
-      </w:r>
-      <w:r>
-        <w:t>que</w:t>
-      </w:r>
-      <w:r>
-        <w:t xml:space="preserve"> </w:t>
-      </w:r>
-      <w:r>
-        <w:t xml:space="preserve">el </w:t>
-      </w:r>
-      <w:r>
-        <w:t>del funcionamiento ó</w:t>
-      </w:r>
-      <w:r>
-        <w:t>p</w:t>
-      </w:r>
-      <w:r>
-        <w:t>timo.</w:t>
-      </w:r>
-    </w:p>
-    <w:p>
-      <w:pPr>
-        <w:pStyle w:val="Heading3"/>
-      </w:pPr>
-      <w:bookmarkStart w:id="44" w:name="_Toc27770357"/>
-      <w:r>
-        <w:t>6</w:t>
-      </w:r>
-      <w:r>
-        <w:t>.</w:t>
-      </w:r>
-      <w:r>
-        <w:t>2</w:t>
-      </w:r>
-      <w:r>
-        <w:t>.</w:t>
-      </w:r>
-      <w:r>
-        <w:t>4 Proceso de simulación</w:t>
-      </w:r>
-      <w:bookmarkEnd w:id="44"/>
     </w:p>
     <w:p/>
     <w:p>
@@ -18222,7 +18216,7 @@
       <w:pPr>
         <w:pStyle w:val="Heading3"/>
       </w:pPr>
-      <w:bookmarkStart w:id="45" w:name="_Toc27770358"/>
+      <w:bookmarkStart w:id="44" w:name="_Toc27770358"/>
       <w:r>
         <w:t>6</w:t>
       </w:r>
@@ -18247,7 +18241,7 @@
       <w:r>
         <w:t>simulación</w:t>
       </w:r>
-      <w:bookmarkEnd w:id="45"/>
+      <w:bookmarkEnd w:id="44"/>
     </w:p>
     <w:p/>
     <w:p>
@@ -19096,7 +19090,7 @@
         <w:pStyle w:val="Caption"/>
         <w:jc w:val="center"/>
       </w:pPr>
-      <w:bookmarkStart w:id="46" w:name="_Toc27770388"/>
+      <w:bookmarkStart w:id="45" w:name="_Toc27770388"/>
       <w:r>
         <w:t xml:space="preserve">Fig. </w:t>
       </w:r>
@@ -19113,7 +19107,7 @@
         <w:rPr>
           <w:noProof/>
         </w:rPr>
-        <w:t>18</w:t>
+        <w:t>17</w:t>
       </w:r>
       <w:r>
         <w:fldChar w:fldCharType="end"/>
@@ -19124,26 +19118,26 @@
       <w:r>
         <w:t>Ejemplo de un archivo de configuración de una simulación</w:t>
       </w:r>
+      <w:bookmarkEnd w:id="45"/>
+    </w:p>
+    <w:p>
+      <w:pPr>
+        <w:pStyle w:val="Heading3"/>
+      </w:pPr>
+      <w:bookmarkStart w:id="46" w:name="_Toc27770359"/>
+      <w:r>
+        <w:t>6</w:t>
+      </w:r>
+      <w:r>
+        <w:t>.</w:t>
+      </w:r>
+      <w:r>
+        <w:t>2</w:t>
+      </w:r>
+      <w:r>
+        <w:t>.6 Resultados de la simulación</w:t>
+      </w:r>
       <w:bookmarkEnd w:id="46"/>
-    </w:p>
-    <w:p>
-      <w:pPr>
-        <w:pStyle w:val="Heading3"/>
-      </w:pPr>
-      <w:bookmarkStart w:id="47" w:name="_Toc27770359"/>
-      <w:r>
-        <w:t>6</w:t>
-      </w:r>
-      <w:r>
-        <w:t>.</w:t>
-      </w:r>
-      <w:r>
-        <w:t>2</w:t>
-      </w:r>
-      <w:r>
-        <w:t>.6 Resultados de la simulación</w:t>
-      </w:r>
-      <w:bookmarkEnd w:id="47"/>
     </w:p>
     <w:p/>
     <w:p>
@@ -19367,7 +19361,7 @@
           <w:b/>
         </w:rPr>
       </w:pPr>
-      <w:bookmarkStart w:id="48" w:name="_Toc27770398"/>
+      <w:bookmarkStart w:id="47" w:name="_Toc27770398"/>
       <w:r>
         <w:t xml:space="preserve">Tabla </w:t>
       </w:r>
@@ -19392,7 +19386,7 @@
       <w:r>
         <w:t xml:space="preserve"> Fragmento de archivo de telemetría</w:t>
       </w:r>
-      <w:bookmarkEnd w:id="48"/>
+      <w:bookmarkEnd w:id="47"/>
     </w:p>
     <w:tbl>
       <w:tblPr>
@@ -22030,7 +22024,7 @@
         <w:pStyle w:val="Caption"/>
         <w:jc w:val="center"/>
       </w:pPr>
-      <w:bookmarkStart w:id="49" w:name="_Toc27770399"/>
+      <w:bookmarkStart w:id="48" w:name="_Toc27770399"/>
       <w:r>
         <w:t xml:space="preserve">Tabla </w:t>
       </w:r>
@@ -22067,7 +22061,7 @@
       <w:r>
         <w:t>egistro de mantenimiento</w:t>
       </w:r>
-      <w:bookmarkEnd w:id="49"/>
+      <w:bookmarkEnd w:id="48"/>
     </w:p>
     <w:tbl>
       <w:tblPr>
@@ -23152,7 +23146,7 @@
       <w:pPr>
         <w:pStyle w:val="Heading2"/>
       </w:pPr>
-      <w:bookmarkStart w:id="50" w:name="_Toc27770360"/>
+      <w:bookmarkStart w:id="49" w:name="_Toc27770360"/>
       <w:r>
         <w:lastRenderedPageBreak/>
         <w:t>6</w:t>
@@ -23184,86 +23178,86 @@
       <w:r>
         <w:t>base</w:t>
       </w:r>
+      <w:bookmarkEnd w:id="49"/>
+    </w:p>
+    <w:p/>
+    <w:p>
+      <w:r>
+        <w:t>Antes de poder</w:t>
+      </w:r>
+      <w:r>
+        <w:t xml:space="preserve"> aplicar técnicas de Federated Learning</w:t>
+      </w:r>
+      <w:r>
+        <w:t xml:space="preserve"> </w:t>
+      </w:r>
+      <w:r>
+        <w:t>es necesario construir un modelo base</w:t>
+      </w:r>
+      <w:r>
+        <w:t>.</w:t>
+      </w:r>
+      <w:r>
+        <w:t xml:space="preserve"> </w:t>
+      </w:r>
+      <w:r>
+        <w:t>Este</w:t>
+      </w:r>
+      <w:r>
+        <w:t xml:space="preserve"> </w:t>
+      </w:r>
+      <w:r>
+        <w:t xml:space="preserve">modelo base </w:t>
+      </w:r>
+      <w:r>
+        <w:t xml:space="preserve">será </w:t>
+      </w:r>
+      <w:r>
+        <w:t>la piedra angular</w:t>
+      </w:r>
+      <w:r>
+        <w:t xml:space="preserve"> </w:t>
+      </w:r>
+      <w:r>
+        <w:t>d</w:t>
+      </w:r>
+      <w:r>
+        <w:t>e</w:t>
+      </w:r>
+      <w:r>
+        <w:t xml:space="preserve"> todo el</w:t>
+      </w:r>
+      <w:r>
+        <w:t xml:space="preserve"> proceso de aprendizaje federado.</w:t>
+      </w:r>
+      <w:r>
+        <w:t xml:space="preserve"> En los siguientes apartados se detallará todo el proceso necesario para la creación de este modelo.</w:t>
+      </w:r>
+    </w:p>
+    <w:p>
+      <w:pPr>
+        <w:pStyle w:val="Heading3"/>
+      </w:pPr>
+      <w:bookmarkStart w:id="50" w:name="_Toc27770361"/>
+      <w:r>
+        <w:t>6</w:t>
+      </w:r>
+      <w:r>
+        <w:t>.</w:t>
+      </w:r>
+      <w:r>
+        <w:t>3</w:t>
+      </w:r>
+      <w:r>
+        <w:t xml:space="preserve">.1 </w:t>
+      </w:r>
+      <w:r>
+        <w:t xml:space="preserve">Adquisición </w:t>
+      </w:r>
+      <w:r>
+        <w:t>de los datos</w:t>
+      </w:r>
       <w:bookmarkEnd w:id="50"/>
-    </w:p>
-    <w:p/>
-    <w:p>
-      <w:r>
-        <w:t>Antes de poder</w:t>
-      </w:r>
-      <w:r>
-        <w:t xml:space="preserve"> aplicar técnicas de Federated Learning</w:t>
-      </w:r>
-      <w:r>
-        <w:t xml:space="preserve"> </w:t>
-      </w:r>
-      <w:r>
-        <w:t>es necesario construir un modelo base</w:t>
-      </w:r>
-      <w:r>
-        <w:t>.</w:t>
-      </w:r>
-      <w:r>
-        <w:t xml:space="preserve"> </w:t>
-      </w:r>
-      <w:r>
-        <w:t>Este</w:t>
-      </w:r>
-      <w:r>
-        <w:t xml:space="preserve"> </w:t>
-      </w:r>
-      <w:r>
-        <w:t xml:space="preserve">modelo base </w:t>
-      </w:r>
-      <w:r>
-        <w:t xml:space="preserve">será </w:t>
-      </w:r>
-      <w:r>
-        <w:t>la piedra angular</w:t>
-      </w:r>
-      <w:r>
-        <w:t xml:space="preserve"> </w:t>
-      </w:r>
-      <w:r>
-        <w:t>d</w:t>
-      </w:r>
-      <w:r>
-        <w:t>e</w:t>
-      </w:r>
-      <w:r>
-        <w:t xml:space="preserve"> todo el</w:t>
-      </w:r>
-      <w:r>
-        <w:t xml:space="preserve"> proceso de aprendizaje federado.</w:t>
-      </w:r>
-      <w:r>
-        <w:t xml:space="preserve"> En los siguientes apartados se detallará todo el proceso necesario para la creación de este modelo.</w:t>
-      </w:r>
-    </w:p>
-    <w:p>
-      <w:pPr>
-        <w:pStyle w:val="Heading3"/>
-      </w:pPr>
-      <w:bookmarkStart w:id="51" w:name="_Toc27770361"/>
-      <w:r>
-        <w:t>6</w:t>
-      </w:r>
-      <w:r>
-        <w:t>.</w:t>
-      </w:r>
-      <w:r>
-        <w:t>3</w:t>
-      </w:r>
-      <w:r>
-        <w:t xml:space="preserve">.1 </w:t>
-      </w:r>
-      <w:r>
-        <w:t xml:space="preserve">Adquisición </w:t>
-      </w:r>
-      <w:r>
-        <w:t>de los datos</w:t>
-      </w:r>
-      <w:bookmarkEnd w:id="51"/>
     </w:p>
     <w:p/>
     <w:p>
@@ -23411,7 +23405,7 @@
       <w:pPr>
         <w:pStyle w:val="Heading3"/>
       </w:pPr>
-      <w:bookmarkStart w:id="52" w:name="_Toc27770362"/>
+      <w:bookmarkStart w:id="51" w:name="_Toc27770362"/>
       <w:r>
         <w:t>6</w:t>
       </w:r>
@@ -23433,7 +23427,7 @@
       <w:r>
         <w:t>Análisis de los datos</w:t>
       </w:r>
-      <w:bookmarkEnd w:id="52"/>
+      <w:bookmarkEnd w:id="51"/>
     </w:p>
     <w:p/>
     <w:p>
@@ -23684,7 +23678,7 @@
           <w:b/>
         </w:rPr>
       </w:pPr>
-      <w:bookmarkStart w:id="53" w:name="_Toc27770400"/>
+      <w:bookmarkStart w:id="52" w:name="_Toc27770400"/>
       <w:r>
         <w:t xml:space="preserve">Tabla </w:t>
       </w:r>
@@ -23709,7 +23703,7 @@
       <w:r>
         <w:t xml:space="preserve"> Datos descriptivos de la máquina</w:t>
       </w:r>
-      <w:bookmarkEnd w:id="53"/>
+      <w:bookmarkEnd w:id="52"/>
     </w:p>
     <w:tbl>
       <w:tblPr>
@@ -26165,7 +26159,7 @@
         <w:pStyle w:val="Caption"/>
         <w:jc w:val="center"/>
       </w:pPr>
-      <w:bookmarkStart w:id="54" w:name="_Toc27770401"/>
+      <w:bookmarkStart w:id="53" w:name="_Toc27770401"/>
       <w:r>
         <w:t xml:space="preserve">Tabla </w:t>
       </w:r>
@@ -26190,7 +26184,7 @@
       <w:r>
         <w:t xml:space="preserve"> Tabla de correlaciones</w:t>
       </w:r>
-      <w:bookmarkEnd w:id="54"/>
+      <w:bookmarkEnd w:id="53"/>
     </w:p>
     <w:tbl>
       <w:tblPr>
@@ -27251,7 +27245,7 @@
         <w:pStyle w:val="Caption"/>
         <w:jc w:val="center"/>
       </w:pPr>
-      <w:bookmarkStart w:id="55" w:name="_Toc27770389"/>
+      <w:bookmarkStart w:id="54" w:name="_Toc27770389"/>
       <w:r>
         <w:t xml:space="preserve">Fig. </w:t>
       </w:r>
@@ -27268,7 +27262,7 @@
         <w:rPr>
           <w:noProof/>
         </w:rPr>
-        <w:t>19</w:t>
+        <w:t>18</w:t>
       </w:r>
       <w:r>
         <w:fldChar w:fldCharType="end"/>
@@ -27276,7 +27270,7 @@
       <w:r>
         <w:t xml:space="preserve"> Representación gráfica de los datos operacionales</w:t>
       </w:r>
-      <w:bookmarkEnd w:id="55"/>
+      <w:bookmarkEnd w:id="54"/>
     </w:p>
     <w:p>
       <w:pPr>
@@ -27373,7 +27367,7 @@
         <w:pStyle w:val="Caption"/>
         <w:jc w:val="center"/>
       </w:pPr>
-      <w:bookmarkStart w:id="56" w:name="_Toc27770390"/>
+      <w:bookmarkStart w:id="55" w:name="_Toc27770390"/>
       <w:r>
         <w:t xml:space="preserve">Fig. </w:t>
       </w:r>
@@ -27390,7 +27384,7 @@
         <w:rPr>
           <w:noProof/>
         </w:rPr>
-        <w:t>20</w:t>
+        <w:t>19</w:t>
       </w:r>
       <w:r>
         <w:fldChar w:fldCharType="end"/>
@@ -27398,7 +27392,7 @@
       <w:r>
         <w:t xml:space="preserve"> Datos operacionales junto con los datos de mantenimiento</w:t>
       </w:r>
-      <w:bookmarkEnd w:id="56"/>
+      <w:bookmarkEnd w:id="55"/>
     </w:p>
     <w:p>
       <w:pPr>
@@ -27478,7 +27472,7 @@
       <w:pPr>
         <w:pStyle w:val="Heading3"/>
       </w:pPr>
-      <w:bookmarkStart w:id="57" w:name="_Toc27770363"/>
+      <w:bookmarkStart w:id="56" w:name="_Toc27770363"/>
       <w:r>
         <w:t>6</w:t>
       </w:r>
@@ -27491,7 +27485,7 @@
       <w:r>
         <w:t>.3 Elección del tipo modelo</w:t>
       </w:r>
-      <w:bookmarkEnd w:id="57"/>
+      <w:bookmarkEnd w:id="56"/>
     </w:p>
     <w:p>
       <w:pPr>
@@ -27581,7 +27575,6 @@
           <w:id w:val="2002394791"/>
           <w:citation/>
         </w:sdtPr>
-        <w:sdtEndPr/>
         <w:sdtContent>
           <w:r>
             <w:fldChar w:fldCharType="begin"/>
@@ -27623,7 +27616,7 @@
       <w:pPr>
         <w:pStyle w:val="Heading3"/>
       </w:pPr>
-      <w:bookmarkStart w:id="58" w:name="_Toc27770364"/>
+      <w:bookmarkStart w:id="57" w:name="_Toc27770364"/>
       <w:r>
         <w:t>6</w:t>
       </w:r>
@@ -27642,7 +27635,7 @@
       <w:r>
         <w:t xml:space="preserve"> Procesado de los datos</w:t>
       </w:r>
-      <w:bookmarkEnd w:id="58"/>
+      <w:bookmarkEnd w:id="57"/>
     </w:p>
     <w:p/>
     <w:p>
@@ -27966,7 +27959,7 @@
         <w:pStyle w:val="Caption"/>
         <w:jc w:val="center"/>
       </w:pPr>
-      <w:bookmarkStart w:id="59" w:name="_Toc27770402"/>
+      <w:bookmarkStart w:id="58" w:name="_Toc27770402"/>
       <w:r>
         <w:t xml:space="preserve">Tabla </w:t>
       </w:r>
@@ -27991,7 +27984,7 @@
       <w:r>
         <w:t xml:space="preserve"> Cálculo RUL</w:t>
       </w:r>
-      <w:bookmarkEnd w:id="59"/>
+      <w:bookmarkEnd w:id="58"/>
     </w:p>
     <w:tbl>
       <w:tblPr>
@@ -30451,7 +30444,6 @@
           <w:id w:val="1519734549"/>
           <w:citation/>
         </w:sdtPr>
-        <w:sdtEndPr/>
         <w:sdtContent>
           <w:r>
             <w:fldChar w:fldCharType="begin"/>
@@ -30683,7 +30675,7 @@
           <w:lang w:val="en-US"/>
         </w:rPr>
       </w:pPr>
-      <w:bookmarkStart w:id="60" w:name="_Toc27770403"/>
+      <w:bookmarkStart w:id="59" w:name="_Toc27770403"/>
       <w:r>
         <w:t xml:space="preserve">Tabla </w:t>
       </w:r>
@@ -30711,7 +30703,7 @@
         </w:rPr>
         <w:t xml:space="preserve"> Feature engineering</w:t>
       </w:r>
-      <w:bookmarkEnd w:id="60"/>
+      <w:bookmarkEnd w:id="59"/>
     </w:p>
     <w:tbl>
       <w:tblPr>
@@ -33749,7 +33741,6 @@
           <w:id w:val="1456521514"/>
           <w:citation/>
         </w:sdtPr>
-        <w:sdtEndPr/>
         <w:sdtContent>
           <w:r>
             <w:fldChar w:fldCharType="begin"/>
@@ -33805,7 +33796,6 @@
           <w:id w:val="-905297419"/>
           <w:citation/>
         </w:sdtPr>
-        <w:sdtEndPr/>
         <w:sdtContent>
           <w:r>
             <w:fldChar w:fldCharType="begin"/>
@@ -33915,7 +33905,7 @@
         <w:pStyle w:val="Caption"/>
         <w:jc w:val="center"/>
       </w:pPr>
-      <w:bookmarkStart w:id="61" w:name="_Toc27770391"/>
+      <w:bookmarkStart w:id="60" w:name="_Toc27770391"/>
       <w:r>
         <w:t xml:space="preserve">Fig. </w:t>
       </w:r>
@@ -33932,7 +33922,7 @@
         <w:rPr>
           <w:noProof/>
         </w:rPr>
-        <w:t>21</w:t>
+        <w:t>20</w:t>
       </w:r>
       <w:r>
         <w:fldChar w:fldCharType="end"/>
@@ -33940,7 +33930,7 @@
       <w:r>
         <w:t xml:space="preserve"> Efecto de aplicar el algoritmo SMOTE sobre los datos</w:t>
       </w:r>
-      <w:bookmarkEnd w:id="61"/>
+      <w:bookmarkEnd w:id="60"/>
     </w:p>
     <w:p/>
     <w:p>
@@ -34021,7 +34011,6 @@
           <w:id w:val="-39973286"/>
           <w:citation/>
         </w:sdtPr>
-        <w:sdtEndPr/>
         <w:sdtContent>
           <w:r>
             <w:fldChar w:fldCharType="begin"/>
@@ -34188,7 +34177,6 @@
           <w:id w:val="1484886876"/>
           <w:citation/>
         </w:sdtPr>
-        <w:sdtEndPr/>
         <w:sdtContent>
           <w:r>
             <w:fldChar w:fldCharType="begin"/>
@@ -34313,7 +34301,7 @@
           <w:sz w:val="22"/>
         </w:rPr>
       </w:pPr>
-      <w:bookmarkStart w:id="62" w:name="_Toc27770365"/>
+      <w:bookmarkStart w:id="61" w:name="_Toc27770365"/>
       <w:r>
         <w:t>6</w:t>
       </w:r>
@@ -34345,7 +34333,7 @@
         </w:rPr>
         <w:t xml:space="preserve"> para el desarrollo del modelo</w:t>
       </w:r>
-      <w:bookmarkEnd w:id="62"/>
+      <w:bookmarkEnd w:id="61"/>
     </w:p>
     <w:p/>
     <w:p>
@@ -34378,7 +34366,6 @@
           <w:id w:val="174694451"/>
           <w:citation/>
         </w:sdtPr>
-        <w:sdtEndPr/>
         <w:sdtContent>
           <w:r>
             <w:rPr>
@@ -34542,7 +34529,7 @@
       <w:pPr>
         <w:pStyle w:val="Heading3"/>
       </w:pPr>
-      <w:bookmarkStart w:id="63" w:name="_Toc27770366"/>
+      <w:bookmarkStart w:id="62" w:name="_Toc27770366"/>
       <w:r>
         <w:t>6.3.</w:t>
       </w:r>
@@ -34570,7 +34557,7 @@
       <w:r>
         <w:t>el modelo</w:t>
       </w:r>
-      <w:bookmarkEnd w:id="63"/>
+      <w:bookmarkEnd w:id="62"/>
     </w:p>
     <w:p/>
     <w:p>
@@ -34597,7 +34584,6 @@
           <w:id w:val="-996490844"/>
           <w:citation/>
         </w:sdtPr>
-        <w:sdtEndPr/>
         <w:sdtContent>
           <w:r>
             <w:fldChar w:fldCharType="begin"/>
@@ -34850,7 +34836,7 @@
       <w:pPr>
         <w:pStyle w:val="Heading3"/>
       </w:pPr>
-      <w:bookmarkStart w:id="64" w:name="_Toc27770367"/>
+      <w:bookmarkStart w:id="63" w:name="_Toc27770367"/>
       <w:r>
         <w:t>6.3.</w:t>
       </w:r>
@@ -34860,36 +34846,2088 @@
       <w:r>
         <w:t xml:space="preserve"> Implementación, entrenamiento y validación del modelo</w:t>
       </w:r>
+      <w:bookmarkEnd w:id="63"/>
+    </w:p>
+    <w:p/>
+    <w:p>
+      <w:r>
+        <w:t>En esta sección nos encargaremos de la construcción del modelo base a partir del conjunto de datos elaborado en los pasos anteriores. Recodemos que por motivos expuestos en apartados anteriores nos habíamos decantado por el uso de una red neuronal. Dado que la simplicidad siempre una característica muy deseable se empezaremos por definir un sencillo modelo y comprobar cuál es su desempeño. A continuación se muestra su estructura:</w:t>
+      </w:r>
+    </w:p>
+    <w:p/>
+    <w:p>
+      <w:pPr>
+        <w:pStyle w:val="HTMLPreformatted"/>
+        <w:shd w:val="clear" w:color="auto" w:fill="2B2B2B"/>
+      </w:pPr>
+    </w:p>
+    <w:p>
+      <w:pPr>
+        <w:pStyle w:val="HTMLPreformatted"/>
+        <w:shd w:val="clear" w:color="auto" w:fill="2B2B2B"/>
+        <w:rPr>
+          <w:rFonts w:ascii="Consolas" w:eastAsia="Times New Roman" w:hAnsi="Consolas" w:cs="Courier New"/>
+          <w:color w:val="A9B7C6"/>
+          <w:sz w:val="20"/>
+          <w:lang w:val="en-GB" w:eastAsia="en-GB"/>
+        </w:rPr>
+      </w:pPr>
+      <w:r>
+        <w:t xml:space="preserve"> </w:t>
+      </w:r>
+      <w:r>
+        <w:rPr>
+          <w:rFonts w:ascii="Consolas" w:eastAsia="Times New Roman" w:hAnsi="Consolas" w:cs="Courier New"/>
+          <w:color w:val="CC7832"/>
+          <w:sz w:val="20"/>
+          <w:lang w:val="en-GB" w:eastAsia="en-GB"/>
+        </w:rPr>
+        <w:t xml:space="preserve">class </w:t>
+      </w:r>
+      <w:r>
+        <w:rPr>
+          <w:rFonts w:ascii="Consolas" w:eastAsia="Times New Roman" w:hAnsi="Consolas" w:cs="Courier New"/>
+          <w:color w:val="A9B7C6"/>
+          <w:sz w:val="20"/>
+          <w:lang w:val="en-GB" w:eastAsia="en-GB"/>
+        </w:rPr>
+        <w:t>Classifier(nn.Module):</w:t>
+      </w:r>
+      <w:r>
+        <w:rPr>
+          <w:rFonts w:ascii="Consolas" w:eastAsia="Times New Roman" w:hAnsi="Consolas" w:cs="Courier New"/>
+          <w:color w:val="A9B7C6"/>
+          <w:sz w:val="20"/>
+          <w:lang w:val="en-GB" w:eastAsia="en-GB"/>
+        </w:rPr>
+        <w:br/>
+      </w:r>
+      <w:r>
+        <w:rPr>
+          <w:rFonts w:ascii="Consolas" w:eastAsia="Times New Roman" w:hAnsi="Consolas" w:cs="Courier New"/>
+          <w:color w:val="A9B7C6"/>
+          <w:sz w:val="20"/>
+          <w:lang w:val="en-GB" w:eastAsia="en-GB"/>
+        </w:rPr>
+        <w:br/>
+        <w:t xml:space="preserve">    </w:t>
+      </w:r>
+      <w:r>
+        <w:rPr>
+          <w:rFonts w:ascii="Consolas" w:eastAsia="Times New Roman" w:hAnsi="Consolas" w:cs="Courier New"/>
+          <w:color w:val="CC7832"/>
+          <w:sz w:val="20"/>
+          <w:lang w:val="en-GB" w:eastAsia="en-GB"/>
+        </w:rPr>
+        <w:t xml:space="preserve">def </w:t>
+      </w:r>
+      <w:r>
+        <w:rPr>
+          <w:rFonts w:ascii="Consolas" w:eastAsia="Times New Roman" w:hAnsi="Consolas" w:cs="Courier New"/>
+          <w:color w:val="B200B2"/>
+          <w:sz w:val="20"/>
+          <w:lang w:val="en-GB" w:eastAsia="en-GB"/>
+        </w:rPr>
+        <w:t>__init__</w:t>
+      </w:r>
+      <w:r>
+        <w:rPr>
+          <w:rFonts w:ascii="Consolas" w:eastAsia="Times New Roman" w:hAnsi="Consolas" w:cs="Courier New"/>
+          <w:color w:val="A9B7C6"/>
+          <w:sz w:val="20"/>
+          <w:lang w:val="en-GB" w:eastAsia="en-GB"/>
+        </w:rPr>
+        <w:t>(</w:t>
+      </w:r>
+      <w:r>
+        <w:rPr>
+          <w:rFonts w:ascii="Consolas" w:eastAsia="Times New Roman" w:hAnsi="Consolas" w:cs="Courier New"/>
+          <w:color w:val="94558D"/>
+          <w:sz w:val="20"/>
+          <w:lang w:val="en-GB" w:eastAsia="en-GB"/>
+        </w:rPr>
+        <w:t>self</w:t>
+      </w:r>
+      <w:r>
+        <w:rPr>
+          <w:rFonts w:ascii="Consolas" w:eastAsia="Times New Roman" w:hAnsi="Consolas" w:cs="Courier New"/>
+          <w:color w:val="A9B7C6"/>
+          <w:sz w:val="20"/>
+          <w:lang w:val="en-GB" w:eastAsia="en-GB"/>
+        </w:rPr>
+        <w:t>):</w:t>
+      </w:r>
+      <w:r>
+        <w:rPr>
+          <w:rFonts w:ascii="Consolas" w:eastAsia="Times New Roman" w:hAnsi="Consolas" w:cs="Courier New"/>
+          <w:color w:val="A9B7C6"/>
+          <w:sz w:val="20"/>
+          <w:lang w:val="en-GB" w:eastAsia="en-GB"/>
+        </w:rPr>
+        <w:br/>
+        <w:t xml:space="preserve">        </w:t>
+      </w:r>
+      <w:r>
+        <w:rPr>
+          <w:rFonts w:ascii="Consolas" w:eastAsia="Times New Roman" w:hAnsi="Consolas" w:cs="Courier New"/>
+          <w:color w:val="8888C6"/>
+          <w:sz w:val="20"/>
+          <w:lang w:val="en-GB" w:eastAsia="en-GB"/>
+        </w:rPr>
+        <w:t>super</w:t>
+      </w:r>
+      <w:r>
+        <w:rPr>
+          <w:rFonts w:ascii="Consolas" w:eastAsia="Times New Roman" w:hAnsi="Consolas" w:cs="Courier New"/>
+          <w:color w:val="A9B7C6"/>
+          <w:sz w:val="20"/>
+          <w:lang w:val="en-GB" w:eastAsia="en-GB"/>
+        </w:rPr>
+        <w:t>().</w:t>
+      </w:r>
+      <w:r>
+        <w:rPr>
+          <w:rFonts w:ascii="Consolas" w:eastAsia="Times New Roman" w:hAnsi="Consolas" w:cs="Courier New"/>
+          <w:color w:val="B200B2"/>
+          <w:sz w:val="20"/>
+          <w:lang w:val="en-GB" w:eastAsia="en-GB"/>
+        </w:rPr>
+        <w:t>__init__</w:t>
+      </w:r>
+      <w:r>
+        <w:rPr>
+          <w:rFonts w:ascii="Consolas" w:eastAsia="Times New Roman" w:hAnsi="Consolas" w:cs="Courier New"/>
+          <w:color w:val="A9B7C6"/>
+          <w:sz w:val="20"/>
+          <w:lang w:val="en-GB" w:eastAsia="en-GB"/>
+        </w:rPr>
+        <w:t>()</w:t>
+      </w:r>
+      <w:r>
+        <w:rPr>
+          <w:rFonts w:ascii="Consolas" w:eastAsia="Times New Roman" w:hAnsi="Consolas" w:cs="Courier New"/>
+          <w:color w:val="A9B7C6"/>
+          <w:sz w:val="20"/>
+          <w:lang w:val="en-GB" w:eastAsia="en-GB"/>
+        </w:rPr>
+        <w:br/>
+        <w:t xml:space="preserve">        </w:t>
+      </w:r>
+      <w:r>
+        <w:rPr>
+          <w:rFonts w:ascii="Consolas" w:eastAsia="Times New Roman" w:hAnsi="Consolas" w:cs="Courier New"/>
+          <w:color w:val="94558D"/>
+          <w:sz w:val="20"/>
+          <w:lang w:val="en-GB" w:eastAsia="en-GB"/>
+        </w:rPr>
+        <w:t>self</w:t>
+      </w:r>
+      <w:r>
+        <w:rPr>
+          <w:rFonts w:ascii="Consolas" w:eastAsia="Times New Roman" w:hAnsi="Consolas" w:cs="Courier New"/>
+          <w:color w:val="A9B7C6"/>
+          <w:sz w:val="20"/>
+          <w:lang w:val="en-GB" w:eastAsia="en-GB"/>
+        </w:rPr>
+        <w:t>.fc1 = nn.Linear(</w:t>
+      </w:r>
+      <w:r>
+        <w:rPr>
+          <w:rFonts w:ascii="Consolas" w:eastAsia="Times New Roman" w:hAnsi="Consolas" w:cs="Courier New"/>
+          <w:color w:val="6897BB"/>
+          <w:sz w:val="20"/>
+          <w:lang w:val="en-GB" w:eastAsia="en-GB"/>
+        </w:rPr>
+        <w:t>10</w:t>
+      </w:r>
+      <w:r>
+        <w:rPr>
+          <w:rFonts w:ascii="Consolas" w:eastAsia="Times New Roman" w:hAnsi="Consolas" w:cs="Courier New"/>
+          <w:color w:val="CC7832"/>
+          <w:sz w:val="20"/>
+          <w:lang w:val="en-GB" w:eastAsia="en-GB"/>
+        </w:rPr>
+        <w:t xml:space="preserve">, </w:t>
+      </w:r>
+      <w:r>
+        <w:rPr>
+          <w:rFonts w:ascii="Consolas" w:eastAsia="Times New Roman" w:hAnsi="Consolas" w:cs="Courier New"/>
+          <w:color w:val="6897BB"/>
+          <w:sz w:val="20"/>
+          <w:lang w:val="en-GB" w:eastAsia="en-GB"/>
+        </w:rPr>
+        <w:t>5</w:t>
+      </w:r>
+      <w:r>
+        <w:rPr>
+          <w:rFonts w:ascii="Consolas" w:eastAsia="Times New Roman" w:hAnsi="Consolas" w:cs="Courier New"/>
+          <w:color w:val="A9B7C6"/>
+          <w:sz w:val="20"/>
+          <w:lang w:val="en-GB" w:eastAsia="en-GB"/>
+        </w:rPr>
+        <w:t>)</w:t>
+      </w:r>
+      <w:r>
+        <w:rPr>
+          <w:rFonts w:ascii="Consolas" w:eastAsia="Times New Roman" w:hAnsi="Consolas" w:cs="Courier New"/>
+          <w:color w:val="A9B7C6"/>
+          <w:sz w:val="20"/>
+          <w:lang w:val="en-GB" w:eastAsia="en-GB"/>
+        </w:rPr>
+        <w:br/>
+        <w:t xml:space="preserve">        </w:t>
+      </w:r>
+      <w:r>
+        <w:rPr>
+          <w:rFonts w:ascii="Consolas" w:eastAsia="Times New Roman" w:hAnsi="Consolas" w:cs="Courier New"/>
+          <w:color w:val="94558D"/>
+          <w:sz w:val="20"/>
+          <w:lang w:val="en-GB" w:eastAsia="en-GB"/>
+        </w:rPr>
+        <w:t>self</w:t>
+      </w:r>
+      <w:r>
+        <w:rPr>
+          <w:rFonts w:ascii="Consolas" w:eastAsia="Times New Roman" w:hAnsi="Consolas" w:cs="Courier New"/>
+          <w:color w:val="A9B7C6"/>
+          <w:sz w:val="20"/>
+          <w:lang w:val="en-GB" w:eastAsia="en-GB"/>
+        </w:rPr>
+        <w:t>.fc2 = nn.Linear(</w:t>
+      </w:r>
+      <w:r>
+        <w:rPr>
+          <w:rFonts w:ascii="Consolas" w:eastAsia="Times New Roman" w:hAnsi="Consolas" w:cs="Courier New"/>
+          <w:color w:val="6897BB"/>
+          <w:sz w:val="20"/>
+          <w:lang w:val="en-GB" w:eastAsia="en-GB"/>
+        </w:rPr>
+        <w:t>5</w:t>
+      </w:r>
+      <w:r>
+        <w:rPr>
+          <w:rFonts w:ascii="Consolas" w:eastAsia="Times New Roman" w:hAnsi="Consolas" w:cs="Courier New"/>
+          <w:color w:val="CC7832"/>
+          <w:sz w:val="20"/>
+          <w:lang w:val="en-GB" w:eastAsia="en-GB"/>
+        </w:rPr>
+        <w:t xml:space="preserve">, </w:t>
+      </w:r>
+      <w:r>
+        <w:rPr>
+          <w:rFonts w:ascii="Consolas" w:eastAsia="Times New Roman" w:hAnsi="Consolas" w:cs="Courier New"/>
+          <w:color w:val="6897BB"/>
+          <w:sz w:val="20"/>
+          <w:lang w:val="en-GB" w:eastAsia="en-GB"/>
+        </w:rPr>
+        <w:t>5</w:t>
+      </w:r>
+      <w:r>
+        <w:rPr>
+          <w:rFonts w:ascii="Consolas" w:eastAsia="Times New Roman" w:hAnsi="Consolas" w:cs="Courier New"/>
+          <w:color w:val="A9B7C6"/>
+          <w:sz w:val="20"/>
+          <w:lang w:val="en-GB" w:eastAsia="en-GB"/>
+        </w:rPr>
+        <w:t>)</w:t>
+      </w:r>
+      <w:r>
+        <w:rPr>
+          <w:rFonts w:ascii="Consolas" w:eastAsia="Times New Roman" w:hAnsi="Consolas" w:cs="Courier New"/>
+          <w:color w:val="A9B7C6"/>
+          <w:sz w:val="20"/>
+          <w:lang w:val="en-GB" w:eastAsia="en-GB"/>
+        </w:rPr>
+        <w:br/>
+        <w:t xml:space="preserve">        </w:t>
+      </w:r>
+      <w:r>
+        <w:rPr>
+          <w:rFonts w:ascii="Consolas" w:eastAsia="Times New Roman" w:hAnsi="Consolas" w:cs="Courier New"/>
+          <w:color w:val="94558D"/>
+          <w:sz w:val="20"/>
+          <w:lang w:val="en-GB" w:eastAsia="en-GB"/>
+        </w:rPr>
+        <w:t>self</w:t>
+      </w:r>
+      <w:r>
+        <w:rPr>
+          <w:rFonts w:ascii="Consolas" w:eastAsia="Times New Roman" w:hAnsi="Consolas" w:cs="Courier New"/>
+          <w:color w:val="A9B7C6"/>
+          <w:sz w:val="20"/>
+          <w:lang w:val="en-GB" w:eastAsia="en-GB"/>
+        </w:rPr>
+        <w:t>.fc3 = nn.Linear(</w:t>
+      </w:r>
+      <w:r>
+        <w:rPr>
+          <w:rFonts w:ascii="Consolas" w:eastAsia="Times New Roman" w:hAnsi="Consolas" w:cs="Courier New"/>
+          <w:color w:val="6897BB"/>
+          <w:sz w:val="20"/>
+          <w:lang w:val="en-GB" w:eastAsia="en-GB"/>
+        </w:rPr>
+        <w:t>5</w:t>
+      </w:r>
+      <w:r>
+        <w:rPr>
+          <w:rFonts w:ascii="Consolas" w:eastAsia="Times New Roman" w:hAnsi="Consolas" w:cs="Courier New"/>
+          <w:color w:val="CC7832"/>
+          <w:sz w:val="20"/>
+          <w:lang w:val="en-GB" w:eastAsia="en-GB"/>
+        </w:rPr>
+        <w:t xml:space="preserve">, </w:t>
+      </w:r>
+      <w:r>
+        <w:rPr>
+          <w:rFonts w:ascii="Consolas" w:eastAsia="Times New Roman" w:hAnsi="Consolas" w:cs="Courier New"/>
+          <w:color w:val="6897BB"/>
+          <w:sz w:val="20"/>
+          <w:lang w:val="en-GB" w:eastAsia="en-GB"/>
+        </w:rPr>
+        <w:t>3</w:t>
+      </w:r>
+      <w:r>
+        <w:rPr>
+          <w:rFonts w:ascii="Consolas" w:eastAsia="Times New Roman" w:hAnsi="Consolas" w:cs="Courier New"/>
+          <w:color w:val="A9B7C6"/>
+          <w:sz w:val="20"/>
+          <w:lang w:val="en-GB" w:eastAsia="en-GB"/>
+        </w:rPr>
+        <w:t>)</w:t>
+      </w:r>
+      <w:r>
+        <w:rPr>
+          <w:rFonts w:ascii="Consolas" w:eastAsia="Times New Roman" w:hAnsi="Consolas" w:cs="Courier New"/>
+          <w:color w:val="A9B7C6"/>
+          <w:sz w:val="20"/>
+          <w:lang w:val="en-GB" w:eastAsia="en-GB"/>
+        </w:rPr>
+        <w:br/>
+      </w:r>
+      <w:r>
+        <w:rPr>
+          <w:rFonts w:ascii="Consolas" w:eastAsia="Times New Roman" w:hAnsi="Consolas" w:cs="Courier New"/>
+          <w:color w:val="A9B7C6"/>
+          <w:sz w:val="20"/>
+          <w:lang w:val="en-GB" w:eastAsia="en-GB"/>
+        </w:rPr>
+        <w:br/>
+        <w:t xml:space="preserve">    </w:t>
+      </w:r>
+      <w:r>
+        <w:rPr>
+          <w:rFonts w:ascii="Consolas" w:eastAsia="Times New Roman" w:hAnsi="Consolas" w:cs="Courier New"/>
+          <w:color w:val="CC7832"/>
+          <w:sz w:val="20"/>
+          <w:lang w:val="en-GB" w:eastAsia="en-GB"/>
+        </w:rPr>
+        <w:t xml:space="preserve">def </w:t>
+      </w:r>
+      <w:r>
+        <w:rPr>
+          <w:rFonts w:ascii="Consolas" w:eastAsia="Times New Roman" w:hAnsi="Consolas" w:cs="Courier New"/>
+          <w:color w:val="FFC66D"/>
+          <w:sz w:val="20"/>
+          <w:lang w:val="en-GB" w:eastAsia="en-GB"/>
+        </w:rPr>
+        <w:t>forward</w:t>
+      </w:r>
+      <w:r>
+        <w:rPr>
+          <w:rFonts w:ascii="Consolas" w:eastAsia="Times New Roman" w:hAnsi="Consolas" w:cs="Courier New"/>
+          <w:color w:val="A9B7C6"/>
+          <w:sz w:val="20"/>
+          <w:lang w:val="en-GB" w:eastAsia="en-GB"/>
+        </w:rPr>
+        <w:t>(</w:t>
+      </w:r>
+      <w:r>
+        <w:rPr>
+          <w:rFonts w:ascii="Consolas" w:eastAsia="Times New Roman" w:hAnsi="Consolas" w:cs="Courier New"/>
+          <w:color w:val="94558D"/>
+          <w:sz w:val="20"/>
+          <w:lang w:val="en-GB" w:eastAsia="en-GB"/>
+        </w:rPr>
+        <w:t>self</w:t>
+      </w:r>
+      <w:r>
+        <w:rPr>
+          <w:rFonts w:ascii="Consolas" w:eastAsia="Times New Roman" w:hAnsi="Consolas" w:cs="Courier New"/>
+          <w:color w:val="CC7832"/>
+          <w:sz w:val="20"/>
+          <w:lang w:val="en-GB" w:eastAsia="en-GB"/>
+        </w:rPr>
+        <w:t xml:space="preserve">, </w:t>
+      </w:r>
+      <w:r>
+        <w:rPr>
+          <w:rFonts w:ascii="Consolas" w:eastAsia="Times New Roman" w:hAnsi="Consolas" w:cs="Courier New"/>
+          <w:color w:val="A9B7C6"/>
+          <w:sz w:val="20"/>
+          <w:lang w:val="en-GB" w:eastAsia="en-GB"/>
+        </w:rPr>
+        <w:t>x):</w:t>
+      </w:r>
+      <w:r>
+        <w:rPr>
+          <w:rFonts w:ascii="Consolas" w:eastAsia="Times New Roman" w:hAnsi="Consolas" w:cs="Courier New"/>
+          <w:color w:val="A9B7C6"/>
+          <w:sz w:val="20"/>
+          <w:lang w:val="en-GB" w:eastAsia="en-GB"/>
+        </w:rPr>
+        <w:br/>
+      </w:r>
+      <w:r>
+        <w:rPr>
+          <w:rFonts w:ascii="Consolas" w:eastAsia="Times New Roman" w:hAnsi="Consolas" w:cs="Courier New"/>
+          <w:color w:val="A9B7C6"/>
+          <w:sz w:val="20"/>
+          <w:lang w:val="en-GB" w:eastAsia="en-GB"/>
+        </w:rPr>
+        <w:br/>
+        <w:t xml:space="preserve">        x = sigmoid(</w:t>
+      </w:r>
+      <w:r>
+        <w:rPr>
+          <w:rFonts w:ascii="Consolas" w:eastAsia="Times New Roman" w:hAnsi="Consolas" w:cs="Courier New"/>
+          <w:color w:val="94558D"/>
+          <w:sz w:val="20"/>
+          <w:lang w:val="en-GB" w:eastAsia="en-GB"/>
+        </w:rPr>
+        <w:t>self</w:t>
+      </w:r>
+      <w:r>
+        <w:rPr>
+          <w:rFonts w:ascii="Consolas" w:eastAsia="Times New Roman" w:hAnsi="Consolas" w:cs="Courier New"/>
+          <w:color w:val="A9B7C6"/>
+          <w:sz w:val="20"/>
+          <w:lang w:val="en-GB" w:eastAsia="en-GB"/>
+        </w:rPr>
+        <w:t>.fc1(x))</w:t>
+      </w:r>
+      <w:r>
+        <w:rPr>
+          <w:rFonts w:ascii="Consolas" w:eastAsia="Times New Roman" w:hAnsi="Consolas" w:cs="Courier New"/>
+          <w:color w:val="A9B7C6"/>
+          <w:sz w:val="20"/>
+          <w:lang w:val="en-GB" w:eastAsia="en-GB"/>
+        </w:rPr>
+        <w:br/>
+        <w:t xml:space="preserve">        x = sigmoid(</w:t>
+      </w:r>
+      <w:r>
+        <w:rPr>
+          <w:rFonts w:ascii="Consolas" w:eastAsia="Times New Roman" w:hAnsi="Consolas" w:cs="Courier New"/>
+          <w:color w:val="94558D"/>
+          <w:sz w:val="20"/>
+          <w:lang w:val="en-GB" w:eastAsia="en-GB"/>
+        </w:rPr>
+        <w:t>self</w:t>
+      </w:r>
+      <w:r>
+        <w:rPr>
+          <w:rFonts w:ascii="Consolas" w:eastAsia="Times New Roman" w:hAnsi="Consolas" w:cs="Courier New"/>
+          <w:color w:val="A9B7C6"/>
+          <w:sz w:val="20"/>
+          <w:lang w:val="en-GB" w:eastAsia="en-GB"/>
+        </w:rPr>
+        <w:t>.fc2(x))</w:t>
+      </w:r>
+      <w:r>
+        <w:rPr>
+          <w:rFonts w:ascii="Consolas" w:eastAsia="Times New Roman" w:hAnsi="Consolas" w:cs="Courier New"/>
+          <w:color w:val="A9B7C6"/>
+          <w:sz w:val="20"/>
+          <w:lang w:val="en-GB" w:eastAsia="en-GB"/>
+        </w:rPr>
+        <w:br/>
+        <w:t xml:space="preserve">        x = F.log_softmax(</w:t>
+      </w:r>
+      <w:r>
+        <w:rPr>
+          <w:rFonts w:ascii="Consolas" w:eastAsia="Times New Roman" w:hAnsi="Consolas" w:cs="Courier New"/>
+          <w:color w:val="94558D"/>
+          <w:sz w:val="20"/>
+          <w:lang w:val="en-GB" w:eastAsia="en-GB"/>
+        </w:rPr>
+        <w:t>self</w:t>
+      </w:r>
+      <w:r>
+        <w:rPr>
+          <w:rFonts w:ascii="Consolas" w:eastAsia="Times New Roman" w:hAnsi="Consolas" w:cs="Courier New"/>
+          <w:color w:val="A9B7C6"/>
+          <w:sz w:val="20"/>
+          <w:lang w:val="en-GB" w:eastAsia="en-GB"/>
+        </w:rPr>
+        <w:t>.fc3(x)</w:t>
+      </w:r>
+      <w:r>
+        <w:rPr>
+          <w:rFonts w:ascii="Consolas" w:eastAsia="Times New Roman" w:hAnsi="Consolas" w:cs="Courier New"/>
+          <w:color w:val="CC7832"/>
+          <w:sz w:val="20"/>
+          <w:lang w:val="en-GB" w:eastAsia="en-GB"/>
+        </w:rPr>
+        <w:t xml:space="preserve">, </w:t>
+      </w:r>
+      <w:r>
+        <w:rPr>
+          <w:rFonts w:ascii="Consolas" w:eastAsia="Times New Roman" w:hAnsi="Consolas" w:cs="Courier New"/>
+          <w:color w:val="AA4926"/>
+          <w:sz w:val="20"/>
+          <w:lang w:val="en-GB" w:eastAsia="en-GB"/>
+        </w:rPr>
+        <w:t>dim</w:t>
+      </w:r>
+      <w:r>
+        <w:rPr>
+          <w:rFonts w:ascii="Consolas" w:eastAsia="Times New Roman" w:hAnsi="Consolas" w:cs="Courier New"/>
+          <w:color w:val="A9B7C6"/>
+          <w:sz w:val="20"/>
+          <w:lang w:val="en-GB" w:eastAsia="en-GB"/>
+        </w:rPr>
+        <w:t>=</w:t>
+      </w:r>
+      <w:r>
+        <w:rPr>
+          <w:rFonts w:ascii="Consolas" w:eastAsia="Times New Roman" w:hAnsi="Consolas" w:cs="Courier New"/>
+          <w:color w:val="6897BB"/>
+          <w:sz w:val="20"/>
+          <w:lang w:val="en-GB" w:eastAsia="en-GB"/>
+        </w:rPr>
+        <w:t>1</w:t>
+      </w:r>
+      <w:r>
+        <w:rPr>
+          <w:rFonts w:ascii="Consolas" w:eastAsia="Times New Roman" w:hAnsi="Consolas" w:cs="Courier New"/>
+          <w:color w:val="A9B7C6"/>
+          <w:sz w:val="20"/>
+          <w:lang w:val="en-GB" w:eastAsia="en-GB"/>
+        </w:rPr>
+        <w:t>)</w:t>
+      </w:r>
+      <w:r>
+        <w:rPr>
+          <w:rFonts w:ascii="Consolas" w:eastAsia="Times New Roman" w:hAnsi="Consolas" w:cs="Courier New"/>
+          <w:color w:val="A9B7C6"/>
+          <w:sz w:val="20"/>
+          <w:lang w:val="en-GB" w:eastAsia="en-GB"/>
+        </w:rPr>
+        <w:br/>
+        <w:t xml:space="preserve">        </w:t>
+      </w:r>
+      <w:r>
+        <w:rPr>
+          <w:rFonts w:ascii="Consolas" w:eastAsia="Times New Roman" w:hAnsi="Consolas" w:cs="Courier New"/>
+          <w:color w:val="CC7832"/>
+          <w:sz w:val="20"/>
+          <w:lang w:val="en-GB" w:eastAsia="en-GB"/>
+        </w:rPr>
+        <w:t xml:space="preserve">return </w:t>
+      </w:r>
+      <w:r>
+        <w:rPr>
+          <w:rFonts w:ascii="Consolas" w:eastAsia="Times New Roman" w:hAnsi="Consolas" w:cs="Courier New"/>
+          <w:color w:val="A9B7C6"/>
+          <w:sz w:val="20"/>
+          <w:lang w:val="en-GB" w:eastAsia="en-GB"/>
+        </w:rPr>
+        <w:t>x</w:t>
+      </w:r>
+    </w:p>
+    <w:p>
+      <w:pPr>
+        <w:pStyle w:val="HTMLPreformatted"/>
+        <w:shd w:val="clear" w:color="auto" w:fill="2B2B2B"/>
+        <w:rPr>
+          <w:rFonts w:ascii="Consolas" w:eastAsia="Times New Roman" w:hAnsi="Consolas" w:cs="Courier New"/>
+          <w:color w:val="A9B7C6"/>
+          <w:sz w:val="20"/>
+          <w:lang w:val="en-GB" w:eastAsia="en-GB"/>
+        </w:rPr>
+      </w:pPr>
+    </w:p>
+    <w:p/>
+    <w:p>
+      <w:pPr>
+        <w:pStyle w:val="Caption"/>
+        <w:jc w:val="center"/>
+      </w:pPr>
+      <w:r>
+        <w:t xml:space="preserve">Fig. </w:t>
+      </w:r>
+      <w:r>
+        <w:fldChar w:fldCharType="begin"/>
+      </w:r>
+      <w:r>
+        <w:instrText xml:space="preserve"> SEQ Fig. \* ARABIC </w:instrText>
+      </w:r>
+      <w:r>
+        <w:fldChar w:fldCharType="separate"/>
+      </w:r>
+      <w:r>
+        <w:rPr>
+          <w:noProof/>
+        </w:rPr>
+        <w:t>21</w:t>
+      </w:r>
+      <w:r>
+        <w:fldChar w:fldCharType="end"/>
+      </w:r>
+      <w:r>
+        <w:t xml:space="preserve"> Estructura de la red neuronal</w:t>
+      </w:r>
+      <w:r>
+        <w:t xml:space="preserve"> (simple)</w:t>
+      </w:r>
+    </w:p>
+    <w:p>
+      <w:r>
+        <w:t xml:space="preserve">Como se puede ver la red posee una única capa oculta, la función de activación entre capas es una función sigmoid y para la capa de salida se utiliza la función LogSoftmax que será la que no proporcione las probabilidades de pertenencia a cada clase. Como función de coste se </w:t>
+      </w:r>
+      <w:r>
+        <w:t xml:space="preserve">ha utilizado </w:t>
+      </w:r>
+      <w:r>
+        <w:t>NLLLoss</w:t>
+      </w:r>
+      <w:sdt>
+        <w:sdtPr>
+          <w:id w:val="1751470378"/>
+          <w:citation/>
+        </w:sdtPr>
+        <w:sdtContent>
+          <w:r>
+            <w:fldChar w:fldCharType="begin"/>
+          </w:r>
+          <w:r>
+            <w:instrText xml:space="preserve"> CITATION PyT19 \l 3082 </w:instrText>
+          </w:r>
+          <w:r>
+            <w:fldChar w:fldCharType="separate"/>
+          </w:r>
+          <w:r>
+            <w:rPr>
+              <w:noProof/>
+            </w:rPr>
+            <w:t xml:space="preserve"> [23]</w:t>
+          </w:r>
+          <w:r>
+            <w:fldChar w:fldCharType="end"/>
+          </w:r>
+        </w:sdtContent>
+      </w:sdt>
+      <w:r>
+        <w:t xml:space="preserve"> . Los resultados arrojados por este modelo ha sido los siguientes:</w:t>
+      </w:r>
+    </w:p>
+    <w:p/>
+    <w:p/>
+    <w:p>
+      <w:pPr>
+        <w:jc w:val="center"/>
+      </w:pPr>
+      <w:r>
+        <w:rPr>
+          <w:noProof/>
+        </w:rPr>
+        <w:drawing>
+          <wp:inline distT="0" distB="0" distL="0" distR="0" wp14:anchorId="0F059FF3" wp14:editId="649611AE">
+            <wp:extent cx="3105150" cy="1480548"/>
+            <wp:effectExtent l="0" t="0" r="0" b="5715"/>
+            <wp:docPr id="26" name="Picture 26"/>
+            <wp:cNvGraphicFramePr>
+              <a:graphicFrameLocks xmlns:a="http://schemas.openxmlformats.org/drawingml/2006/main" noChangeAspect="1"/>
+            </wp:cNvGraphicFramePr>
+            <a:graphic xmlns:a="http://schemas.openxmlformats.org/drawingml/2006/main">
+              <a:graphicData uri="http://schemas.openxmlformats.org/drawingml/2006/picture">
+                <pic:pic xmlns:pic="http://schemas.openxmlformats.org/drawingml/2006/picture">
+                  <pic:nvPicPr>
+                    <pic:cNvPr id="0" name="Picture 5"/>
+                    <pic:cNvPicPr>
+                      <a:picLocks noChangeAspect="1" noChangeArrowheads="1"/>
+                    </pic:cNvPicPr>
+                  </pic:nvPicPr>
+                  <pic:blipFill>
+                    <a:blip r:embed="rId48">
+                      <a:extLst>
+                        <a:ext uri="{28A0092B-C50C-407E-A947-70E740481C1C}">
+                          <a14:useLocalDpi xmlns:a14="http://schemas.microsoft.com/office/drawing/2010/main" val="0"/>
+                        </a:ext>
+                      </a:extLst>
+                    </a:blip>
+                    <a:srcRect/>
+                    <a:stretch>
+                      <a:fillRect/>
+                    </a:stretch>
+                  </pic:blipFill>
+                  <pic:spPr bwMode="auto">
+                    <a:xfrm>
+                      <a:off x="0" y="0"/>
+                      <a:ext cx="3119734" cy="1487502"/>
+                    </a:xfrm>
+                    <a:prstGeom prst="rect">
+                      <a:avLst/>
+                    </a:prstGeom>
+                    <a:noFill/>
+                    <a:ln>
+                      <a:noFill/>
+                    </a:ln>
+                  </pic:spPr>
+                </pic:pic>
+              </a:graphicData>
+            </a:graphic>
+          </wp:inline>
+        </w:drawing>
+      </w:r>
+    </w:p>
+    <w:p>
+      <w:pPr>
+        <w:jc w:val="center"/>
+      </w:pPr>
+    </w:p>
+    <w:p>
+      <w:pPr>
+        <w:pStyle w:val="Caption"/>
+        <w:jc w:val="center"/>
+      </w:pPr>
+      <w:r>
+        <w:t xml:space="preserve">Fig. </w:t>
+      </w:r>
+      <w:r>
+        <w:fldChar w:fldCharType="begin"/>
+      </w:r>
+      <w:r>
+        <w:instrText xml:space="preserve"> SEQ Fig. \* ARABIC </w:instrText>
+      </w:r>
+      <w:r>
+        <w:fldChar w:fldCharType="separate"/>
+      </w:r>
+      <w:r>
+        <w:rPr>
+          <w:noProof/>
+        </w:rPr>
+        <w:t>22</w:t>
+      </w:r>
+      <w:r>
+        <w:fldChar w:fldCharType="end"/>
+      </w:r>
+      <w:r>
+        <w:t xml:space="preserve"> Resultados red neuronal</w:t>
+      </w:r>
+      <w:r>
+        <w:t xml:space="preserve"> (simple)</w:t>
+      </w:r>
+    </w:p>
+    <w:p/>
+    <w:p>
+      <w:r>
+        <w:lastRenderedPageBreak/>
+        <w:t>La siguiente figura muestra diferentes aspectos del entrenamiento de la red:</w:t>
+      </w:r>
+    </w:p>
+    <w:p>
+      <w:r>
+        <w:t xml:space="preserve"> </w:t>
+      </w:r>
+    </w:p>
+    <w:p/>
+    <w:p>
+      <w:pPr>
+        <w:jc w:val="center"/>
+      </w:pPr>
+      <w:r>
+        <w:rPr>
+          <w:noProof/>
+        </w:rPr>
+        <w:drawing>
+          <wp:inline distT="0" distB="0" distL="0" distR="0" wp14:anchorId="006A76FC" wp14:editId="06056E04">
+            <wp:extent cx="4356000" cy="2995200"/>
+            <wp:effectExtent l="0" t="0" r="6985" b="0"/>
+            <wp:docPr id="27" name="Picture 27"/>
+            <wp:cNvGraphicFramePr>
+              <a:graphicFrameLocks xmlns:a="http://schemas.openxmlformats.org/drawingml/2006/main" noChangeAspect="1"/>
+            </wp:cNvGraphicFramePr>
+            <a:graphic xmlns:a="http://schemas.openxmlformats.org/drawingml/2006/main">
+              <a:graphicData uri="http://schemas.openxmlformats.org/drawingml/2006/picture">
+                <pic:pic xmlns:pic="http://schemas.openxmlformats.org/drawingml/2006/picture">
+                  <pic:nvPicPr>
+                    <pic:cNvPr id="0" name="Picture 6"/>
+                    <pic:cNvPicPr>
+                      <a:picLocks noChangeAspect="1" noChangeArrowheads="1"/>
+                    </pic:cNvPicPr>
+                  </pic:nvPicPr>
+                  <pic:blipFill>
+                    <a:blip r:embed="rId49">
+                      <a:extLst>
+                        <a:ext uri="{28A0092B-C50C-407E-A947-70E740481C1C}">
+                          <a14:useLocalDpi xmlns:a14="http://schemas.microsoft.com/office/drawing/2010/main" val="0"/>
+                        </a:ext>
+                      </a:extLst>
+                    </a:blip>
+                    <a:srcRect/>
+                    <a:stretch>
+                      <a:fillRect/>
+                    </a:stretch>
+                  </pic:blipFill>
+                  <pic:spPr bwMode="auto">
+                    <a:xfrm>
+                      <a:off x="0" y="0"/>
+                      <a:ext cx="4356000" cy="2995200"/>
+                    </a:xfrm>
+                    <a:prstGeom prst="rect">
+                      <a:avLst/>
+                    </a:prstGeom>
+                    <a:noFill/>
+                    <a:ln>
+                      <a:noFill/>
+                    </a:ln>
+                  </pic:spPr>
+                </pic:pic>
+              </a:graphicData>
+            </a:graphic>
+          </wp:inline>
+        </w:drawing>
+      </w:r>
+    </w:p>
+    <w:p/>
+    <w:p>
+      <w:pPr>
+        <w:pStyle w:val="Caption"/>
+        <w:jc w:val="center"/>
+      </w:pPr>
+      <w:r>
+        <w:t xml:space="preserve">Fig. </w:t>
+      </w:r>
+      <w:r>
+        <w:fldChar w:fldCharType="begin"/>
+      </w:r>
+      <w:r>
+        <w:instrText xml:space="preserve"> SEQ Fig. \* ARABIC </w:instrText>
+      </w:r>
+      <w:r>
+        <w:fldChar w:fldCharType="separate"/>
+      </w:r>
+      <w:r>
+        <w:rPr>
+          <w:noProof/>
+        </w:rPr>
+        <w:t>23</w:t>
+      </w:r>
+      <w:r>
+        <w:fldChar w:fldCharType="end"/>
+      </w:r>
+      <w:r>
+        <w:t xml:space="preserve"> De izquierda a derecha y de arriba abajo: Evolución de la función de coste, número de instancias de cada clase (test), matriz de confusión y evolución de las principales medidas de calidad</w:t>
+      </w:r>
+    </w:p>
+    <w:p>
+      <w:r>
+        <w:t xml:space="preserve">Podemos ver que el </w:t>
+      </w:r>
+      <w:r>
+        <w:rPr>
+          <w:lang w:val="en-GB"/>
+        </w:rPr>
+        <w:t>recall</w:t>
+      </w:r>
+      <w:r>
+        <w:t xml:space="preserve"> en las clases 1 y 2 es muy alto (hay que recordad que era la medida que más en cuenta se iba a tener), prácticamente un 100%</w:t>
+      </w:r>
+      <w:r>
+        <w:t>.</w:t>
+      </w:r>
+      <w:r>
+        <w:t xml:space="preserve"> </w:t>
+      </w:r>
+      <w:r>
+        <w:t>S</w:t>
+      </w:r>
+      <w:r>
+        <w:t>in embargo</w:t>
+      </w:r>
+      <w:r>
+        <w:t>,</w:t>
+      </w:r>
+      <w:r>
+        <w:t xml:space="preserve"> otras  </w:t>
+      </w:r>
+    </w:p>
+    <w:p>
+      <w:r>
+        <w:t>medidas como la precisión son bastante bajas.</w:t>
+      </w:r>
+      <w:r>
+        <w:t xml:space="preserve"> ¿Qué supondría esto en nuestro caso de estudio?</w:t>
+      </w:r>
+      <w:r>
+        <w:t xml:space="preserve"> Esto supondría un número bastante alto de falsas alarmas por rotura lo que provocaría por ejemplo, gastos innecesarios en mantenimiento.</w:t>
+      </w:r>
+    </w:p>
+    <w:p/>
+    <w:p>
+      <w:r>
+        <w:t>Dado que los resultados de esta primera aproximación han sido prometedores pero no del todo satisfactorios se ha decido probar con una red mas compleja. A continuación se muestra la estructura de esta nueva red:</w:t>
+      </w:r>
+    </w:p>
+    <w:p/>
+    <w:p>
+      <w:pPr>
+        <w:shd w:val="clear" w:color="auto" w:fill="2B2B2B"/>
+        <w:tabs>
+          <w:tab w:val="left" w:pos="916"/>
+          <w:tab w:val="left" w:pos="1832"/>
+          <w:tab w:val="left" w:pos="2748"/>
+          <w:tab w:val="left" w:pos="3664"/>
+          <w:tab w:val="left" w:pos="4580"/>
+          <w:tab w:val="left" w:pos="5496"/>
+          <w:tab w:val="left" w:pos="6412"/>
+          <w:tab w:val="left" w:pos="7328"/>
+          <w:tab w:val="left" w:pos="8244"/>
+          <w:tab w:val="left" w:pos="9160"/>
+          <w:tab w:val="left" w:pos="10076"/>
+          <w:tab w:val="left" w:pos="10992"/>
+          <w:tab w:val="left" w:pos="11908"/>
+          <w:tab w:val="left" w:pos="12824"/>
+          <w:tab w:val="left" w:pos="13740"/>
+          <w:tab w:val="left" w:pos="14656"/>
+        </w:tabs>
+        <w:suppressAutoHyphens w:val="0"/>
+        <w:jc w:val="left"/>
+        <w:rPr>
+          <w:rFonts w:ascii="Consolas" w:hAnsi="Consolas" w:cs="Courier New"/>
+          <w:color w:val="A9B7C6"/>
+          <w:sz w:val="20"/>
+          <w:szCs w:val="20"/>
+          <w:lang w:val="en-GB" w:eastAsia="en-GB"/>
+        </w:rPr>
+      </w:pPr>
+      <w:r>
+        <w:rPr>
+          <w:rFonts w:ascii="Consolas" w:hAnsi="Consolas" w:cs="Courier New"/>
+          <w:color w:val="CC7832"/>
+          <w:sz w:val="20"/>
+          <w:szCs w:val="20"/>
+          <w:lang w:val="en-GB" w:eastAsia="en-GB"/>
+        </w:rPr>
+        <w:t xml:space="preserve">class </w:t>
+      </w:r>
+      <w:r>
+        <w:rPr>
+          <w:rFonts w:ascii="Consolas" w:hAnsi="Consolas" w:cs="Courier New"/>
+          <w:color w:val="A9B7C6"/>
+          <w:sz w:val="20"/>
+          <w:szCs w:val="20"/>
+          <w:lang w:val="en-GB" w:eastAsia="en-GB"/>
+        </w:rPr>
+        <w:t>Classifier(nn.Module):</w:t>
+      </w:r>
+      <w:r>
+        <w:rPr>
+          <w:rFonts w:ascii="Consolas" w:hAnsi="Consolas" w:cs="Courier New"/>
+          <w:color w:val="A9B7C6"/>
+          <w:sz w:val="20"/>
+          <w:szCs w:val="20"/>
+          <w:lang w:val="en-GB" w:eastAsia="en-GB"/>
+        </w:rPr>
+        <w:br/>
+      </w:r>
+      <w:r>
+        <w:rPr>
+          <w:rFonts w:ascii="Consolas" w:hAnsi="Consolas" w:cs="Courier New"/>
+          <w:color w:val="A9B7C6"/>
+          <w:sz w:val="20"/>
+          <w:szCs w:val="20"/>
+          <w:lang w:val="en-GB" w:eastAsia="en-GB"/>
+        </w:rPr>
+        <w:br/>
+        <w:t xml:space="preserve">    </w:t>
+      </w:r>
+      <w:r>
+        <w:rPr>
+          <w:rFonts w:ascii="Consolas" w:hAnsi="Consolas" w:cs="Courier New"/>
+          <w:color w:val="CC7832"/>
+          <w:sz w:val="20"/>
+          <w:szCs w:val="20"/>
+          <w:lang w:val="en-GB" w:eastAsia="en-GB"/>
+        </w:rPr>
+        <w:t xml:space="preserve">def </w:t>
+      </w:r>
+      <w:r>
+        <w:rPr>
+          <w:rFonts w:ascii="Consolas" w:hAnsi="Consolas" w:cs="Courier New"/>
+          <w:color w:val="B200B2"/>
+          <w:sz w:val="20"/>
+          <w:szCs w:val="20"/>
+          <w:lang w:val="en-GB" w:eastAsia="en-GB"/>
+        </w:rPr>
+        <w:t>__init__</w:t>
+      </w:r>
+      <w:r>
+        <w:rPr>
+          <w:rFonts w:ascii="Consolas" w:hAnsi="Consolas" w:cs="Courier New"/>
+          <w:color w:val="A9B7C6"/>
+          <w:sz w:val="20"/>
+          <w:szCs w:val="20"/>
+          <w:lang w:val="en-GB" w:eastAsia="en-GB"/>
+        </w:rPr>
+        <w:t>(</w:t>
+      </w:r>
+      <w:r>
+        <w:rPr>
+          <w:rFonts w:ascii="Consolas" w:hAnsi="Consolas" w:cs="Courier New"/>
+          <w:color w:val="94558D"/>
+          <w:sz w:val="20"/>
+          <w:szCs w:val="20"/>
+          <w:lang w:val="en-GB" w:eastAsia="en-GB"/>
+        </w:rPr>
+        <w:t>self</w:t>
+      </w:r>
+      <w:r>
+        <w:rPr>
+          <w:rFonts w:ascii="Consolas" w:hAnsi="Consolas" w:cs="Courier New"/>
+          <w:color w:val="A9B7C6"/>
+          <w:sz w:val="20"/>
+          <w:szCs w:val="20"/>
+          <w:lang w:val="en-GB" w:eastAsia="en-GB"/>
+        </w:rPr>
+        <w:t>):</w:t>
+      </w:r>
+      <w:r>
+        <w:rPr>
+          <w:rFonts w:ascii="Consolas" w:hAnsi="Consolas" w:cs="Courier New"/>
+          <w:color w:val="A9B7C6"/>
+          <w:sz w:val="20"/>
+          <w:szCs w:val="20"/>
+          <w:lang w:val="en-GB" w:eastAsia="en-GB"/>
+        </w:rPr>
+        <w:br/>
+        <w:t xml:space="preserve">        </w:t>
+      </w:r>
+      <w:r>
+        <w:rPr>
+          <w:rFonts w:ascii="Consolas" w:hAnsi="Consolas" w:cs="Courier New"/>
+          <w:color w:val="8888C6"/>
+          <w:sz w:val="20"/>
+          <w:szCs w:val="20"/>
+          <w:lang w:val="en-GB" w:eastAsia="en-GB"/>
+        </w:rPr>
+        <w:t>super</w:t>
+      </w:r>
+      <w:r>
+        <w:rPr>
+          <w:rFonts w:ascii="Consolas" w:hAnsi="Consolas" w:cs="Courier New"/>
+          <w:color w:val="A9B7C6"/>
+          <w:sz w:val="20"/>
+          <w:szCs w:val="20"/>
+          <w:lang w:val="en-GB" w:eastAsia="en-GB"/>
+        </w:rPr>
+        <w:t>().</w:t>
+      </w:r>
+      <w:r>
+        <w:rPr>
+          <w:rFonts w:ascii="Consolas" w:hAnsi="Consolas" w:cs="Courier New"/>
+          <w:color w:val="B200B2"/>
+          <w:sz w:val="20"/>
+          <w:szCs w:val="20"/>
+          <w:lang w:val="en-GB" w:eastAsia="en-GB"/>
+        </w:rPr>
+        <w:t>__init__</w:t>
+      </w:r>
+      <w:r>
+        <w:rPr>
+          <w:rFonts w:ascii="Consolas" w:hAnsi="Consolas" w:cs="Courier New"/>
+          <w:color w:val="A9B7C6"/>
+          <w:sz w:val="20"/>
+          <w:szCs w:val="20"/>
+          <w:lang w:val="en-GB" w:eastAsia="en-GB"/>
+        </w:rPr>
+        <w:t>()</w:t>
+      </w:r>
+      <w:r>
+        <w:rPr>
+          <w:rFonts w:ascii="Consolas" w:hAnsi="Consolas" w:cs="Courier New"/>
+          <w:color w:val="A9B7C6"/>
+          <w:sz w:val="20"/>
+          <w:szCs w:val="20"/>
+          <w:lang w:val="en-GB" w:eastAsia="en-GB"/>
+        </w:rPr>
+        <w:br/>
+        <w:t xml:space="preserve">        </w:t>
+      </w:r>
+      <w:r>
+        <w:rPr>
+          <w:rFonts w:ascii="Consolas" w:hAnsi="Consolas" w:cs="Courier New"/>
+          <w:color w:val="94558D"/>
+          <w:sz w:val="20"/>
+          <w:szCs w:val="20"/>
+          <w:lang w:val="en-GB" w:eastAsia="en-GB"/>
+        </w:rPr>
+        <w:t>self</w:t>
+      </w:r>
+      <w:r>
+        <w:rPr>
+          <w:rFonts w:ascii="Consolas" w:hAnsi="Consolas" w:cs="Courier New"/>
+          <w:color w:val="A9B7C6"/>
+          <w:sz w:val="20"/>
+          <w:szCs w:val="20"/>
+          <w:lang w:val="en-GB" w:eastAsia="en-GB"/>
+        </w:rPr>
+        <w:t>.fc1 = nn.Linear(</w:t>
+      </w:r>
+      <w:r>
+        <w:rPr>
+          <w:rFonts w:ascii="Consolas" w:hAnsi="Consolas" w:cs="Courier New"/>
+          <w:color w:val="6897BB"/>
+          <w:sz w:val="20"/>
+          <w:szCs w:val="20"/>
+          <w:lang w:val="en-GB" w:eastAsia="en-GB"/>
+        </w:rPr>
+        <w:t>10</w:t>
+      </w:r>
+      <w:r>
+        <w:rPr>
+          <w:rFonts w:ascii="Consolas" w:hAnsi="Consolas" w:cs="Courier New"/>
+          <w:color w:val="CC7832"/>
+          <w:sz w:val="20"/>
+          <w:szCs w:val="20"/>
+          <w:lang w:val="en-GB" w:eastAsia="en-GB"/>
+        </w:rPr>
+        <w:t xml:space="preserve">, </w:t>
+      </w:r>
+      <w:r>
+        <w:rPr>
+          <w:rFonts w:ascii="Consolas" w:hAnsi="Consolas" w:cs="Courier New"/>
+          <w:color w:val="6897BB"/>
+          <w:sz w:val="20"/>
+          <w:szCs w:val="20"/>
+          <w:lang w:val="en-GB" w:eastAsia="en-GB"/>
+        </w:rPr>
+        <w:t>15</w:t>
+      </w:r>
+      <w:r>
+        <w:rPr>
+          <w:rFonts w:ascii="Consolas" w:hAnsi="Consolas" w:cs="Courier New"/>
+          <w:color w:val="A9B7C6"/>
+          <w:sz w:val="20"/>
+          <w:szCs w:val="20"/>
+          <w:lang w:val="en-GB" w:eastAsia="en-GB"/>
+        </w:rPr>
+        <w:t>)</w:t>
+      </w:r>
+      <w:r>
+        <w:rPr>
+          <w:rFonts w:ascii="Consolas" w:hAnsi="Consolas" w:cs="Courier New"/>
+          <w:color w:val="A9B7C6"/>
+          <w:sz w:val="20"/>
+          <w:szCs w:val="20"/>
+          <w:lang w:val="en-GB" w:eastAsia="en-GB"/>
+        </w:rPr>
+        <w:br/>
+        <w:t xml:space="preserve">        </w:t>
+      </w:r>
+      <w:r>
+        <w:rPr>
+          <w:rFonts w:ascii="Consolas" w:hAnsi="Consolas" w:cs="Courier New"/>
+          <w:color w:val="94558D"/>
+          <w:sz w:val="20"/>
+          <w:szCs w:val="20"/>
+          <w:lang w:val="en-GB" w:eastAsia="en-GB"/>
+        </w:rPr>
+        <w:t>self</w:t>
+      </w:r>
+      <w:r>
+        <w:rPr>
+          <w:rFonts w:ascii="Consolas" w:hAnsi="Consolas" w:cs="Courier New"/>
+          <w:color w:val="A9B7C6"/>
+          <w:sz w:val="20"/>
+          <w:szCs w:val="20"/>
+          <w:lang w:val="en-GB" w:eastAsia="en-GB"/>
+        </w:rPr>
+        <w:t>.fc2 = nn.Linear(</w:t>
+      </w:r>
+      <w:r>
+        <w:rPr>
+          <w:rFonts w:ascii="Consolas" w:hAnsi="Consolas" w:cs="Courier New"/>
+          <w:color w:val="6897BB"/>
+          <w:sz w:val="20"/>
+          <w:szCs w:val="20"/>
+          <w:lang w:val="en-GB" w:eastAsia="en-GB"/>
+        </w:rPr>
+        <w:t>15</w:t>
+      </w:r>
+      <w:r>
+        <w:rPr>
+          <w:rFonts w:ascii="Consolas" w:hAnsi="Consolas" w:cs="Courier New"/>
+          <w:color w:val="CC7832"/>
+          <w:sz w:val="20"/>
+          <w:szCs w:val="20"/>
+          <w:lang w:val="en-GB" w:eastAsia="en-GB"/>
+        </w:rPr>
+        <w:t xml:space="preserve">, </w:t>
+      </w:r>
+      <w:r>
+        <w:rPr>
+          <w:rFonts w:ascii="Consolas" w:hAnsi="Consolas" w:cs="Courier New"/>
+          <w:color w:val="6897BB"/>
+          <w:sz w:val="20"/>
+          <w:szCs w:val="20"/>
+          <w:lang w:val="en-GB" w:eastAsia="en-GB"/>
+        </w:rPr>
+        <w:t>15</w:t>
+      </w:r>
+      <w:r>
+        <w:rPr>
+          <w:rFonts w:ascii="Consolas" w:hAnsi="Consolas" w:cs="Courier New"/>
+          <w:color w:val="A9B7C6"/>
+          <w:sz w:val="20"/>
+          <w:szCs w:val="20"/>
+          <w:lang w:val="en-GB" w:eastAsia="en-GB"/>
+        </w:rPr>
+        <w:t>)</w:t>
+      </w:r>
+      <w:r>
+        <w:rPr>
+          <w:rFonts w:ascii="Consolas" w:hAnsi="Consolas" w:cs="Courier New"/>
+          <w:color w:val="A9B7C6"/>
+          <w:sz w:val="20"/>
+          <w:szCs w:val="20"/>
+          <w:lang w:val="en-GB" w:eastAsia="en-GB"/>
+        </w:rPr>
+        <w:br/>
+        <w:t xml:space="preserve">        </w:t>
+      </w:r>
+      <w:r>
+        <w:rPr>
+          <w:rFonts w:ascii="Consolas" w:hAnsi="Consolas" w:cs="Courier New"/>
+          <w:color w:val="94558D"/>
+          <w:sz w:val="20"/>
+          <w:szCs w:val="20"/>
+          <w:lang w:val="en-GB" w:eastAsia="en-GB"/>
+        </w:rPr>
+        <w:t>self</w:t>
+      </w:r>
+      <w:r>
+        <w:rPr>
+          <w:rFonts w:ascii="Consolas" w:hAnsi="Consolas" w:cs="Courier New"/>
+          <w:color w:val="A9B7C6"/>
+          <w:sz w:val="20"/>
+          <w:szCs w:val="20"/>
+          <w:lang w:val="en-GB" w:eastAsia="en-GB"/>
+        </w:rPr>
+        <w:t>.fc3 = nn.Linear(</w:t>
+      </w:r>
+      <w:r>
+        <w:rPr>
+          <w:rFonts w:ascii="Consolas" w:hAnsi="Consolas" w:cs="Courier New"/>
+          <w:color w:val="6897BB"/>
+          <w:sz w:val="20"/>
+          <w:szCs w:val="20"/>
+          <w:lang w:val="en-GB" w:eastAsia="en-GB"/>
+        </w:rPr>
+        <w:t>15</w:t>
+      </w:r>
+      <w:r>
+        <w:rPr>
+          <w:rFonts w:ascii="Consolas" w:hAnsi="Consolas" w:cs="Courier New"/>
+          <w:color w:val="CC7832"/>
+          <w:sz w:val="20"/>
+          <w:szCs w:val="20"/>
+          <w:lang w:val="en-GB" w:eastAsia="en-GB"/>
+        </w:rPr>
+        <w:t xml:space="preserve">, </w:t>
+      </w:r>
+      <w:r>
+        <w:rPr>
+          <w:rFonts w:ascii="Consolas" w:hAnsi="Consolas" w:cs="Courier New"/>
+          <w:color w:val="6897BB"/>
+          <w:sz w:val="20"/>
+          <w:szCs w:val="20"/>
+          <w:lang w:val="en-GB" w:eastAsia="en-GB"/>
+        </w:rPr>
+        <w:t>15</w:t>
+      </w:r>
+      <w:r>
+        <w:rPr>
+          <w:rFonts w:ascii="Consolas" w:hAnsi="Consolas" w:cs="Courier New"/>
+          <w:color w:val="A9B7C6"/>
+          <w:sz w:val="20"/>
+          <w:szCs w:val="20"/>
+          <w:lang w:val="en-GB" w:eastAsia="en-GB"/>
+        </w:rPr>
+        <w:t>)</w:t>
+      </w:r>
+      <w:r>
+        <w:rPr>
+          <w:rFonts w:ascii="Consolas" w:hAnsi="Consolas" w:cs="Courier New"/>
+          <w:color w:val="A9B7C6"/>
+          <w:sz w:val="20"/>
+          <w:szCs w:val="20"/>
+          <w:lang w:val="en-GB" w:eastAsia="en-GB"/>
+        </w:rPr>
+        <w:br/>
+        <w:t xml:space="preserve">        </w:t>
+      </w:r>
+      <w:r>
+        <w:rPr>
+          <w:rFonts w:ascii="Consolas" w:hAnsi="Consolas" w:cs="Courier New"/>
+          <w:color w:val="94558D"/>
+          <w:sz w:val="20"/>
+          <w:szCs w:val="20"/>
+          <w:lang w:val="en-GB" w:eastAsia="en-GB"/>
+        </w:rPr>
+        <w:t>self</w:t>
+      </w:r>
+      <w:r>
+        <w:rPr>
+          <w:rFonts w:ascii="Consolas" w:hAnsi="Consolas" w:cs="Courier New"/>
+          <w:color w:val="A9B7C6"/>
+          <w:sz w:val="20"/>
+          <w:szCs w:val="20"/>
+          <w:lang w:val="en-GB" w:eastAsia="en-GB"/>
+        </w:rPr>
+        <w:t>.fc4 = nn.Linear(</w:t>
+      </w:r>
+      <w:r>
+        <w:rPr>
+          <w:rFonts w:ascii="Consolas" w:hAnsi="Consolas" w:cs="Courier New"/>
+          <w:color w:val="6897BB"/>
+          <w:sz w:val="20"/>
+          <w:szCs w:val="20"/>
+          <w:lang w:val="en-GB" w:eastAsia="en-GB"/>
+        </w:rPr>
+        <w:t>15</w:t>
+      </w:r>
+      <w:r>
+        <w:rPr>
+          <w:rFonts w:ascii="Consolas" w:hAnsi="Consolas" w:cs="Courier New"/>
+          <w:color w:val="CC7832"/>
+          <w:sz w:val="20"/>
+          <w:szCs w:val="20"/>
+          <w:lang w:val="en-GB" w:eastAsia="en-GB"/>
+        </w:rPr>
+        <w:t xml:space="preserve">, </w:t>
+      </w:r>
+      <w:r>
+        <w:rPr>
+          <w:rFonts w:ascii="Consolas" w:hAnsi="Consolas" w:cs="Courier New"/>
+          <w:color w:val="6897BB"/>
+          <w:sz w:val="20"/>
+          <w:szCs w:val="20"/>
+          <w:lang w:val="en-GB" w:eastAsia="en-GB"/>
+        </w:rPr>
+        <w:t>10</w:t>
+      </w:r>
+      <w:r>
+        <w:rPr>
+          <w:rFonts w:ascii="Consolas" w:hAnsi="Consolas" w:cs="Courier New"/>
+          <w:color w:val="A9B7C6"/>
+          <w:sz w:val="20"/>
+          <w:szCs w:val="20"/>
+          <w:lang w:val="en-GB" w:eastAsia="en-GB"/>
+        </w:rPr>
+        <w:t>)</w:t>
+      </w:r>
+      <w:r>
+        <w:rPr>
+          <w:rFonts w:ascii="Consolas" w:hAnsi="Consolas" w:cs="Courier New"/>
+          <w:color w:val="A9B7C6"/>
+          <w:sz w:val="20"/>
+          <w:szCs w:val="20"/>
+          <w:lang w:val="en-GB" w:eastAsia="en-GB"/>
+        </w:rPr>
+        <w:br/>
+        <w:t xml:space="preserve">        </w:t>
+      </w:r>
+      <w:r>
+        <w:rPr>
+          <w:rFonts w:ascii="Consolas" w:hAnsi="Consolas" w:cs="Courier New"/>
+          <w:color w:val="94558D"/>
+          <w:sz w:val="20"/>
+          <w:szCs w:val="20"/>
+          <w:lang w:val="en-GB" w:eastAsia="en-GB"/>
+        </w:rPr>
+        <w:t>self</w:t>
+      </w:r>
+      <w:r>
+        <w:rPr>
+          <w:rFonts w:ascii="Consolas" w:hAnsi="Consolas" w:cs="Courier New"/>
+          <w:color w:val="A9B7C6"/>
+          <w:sz w:val="20"/>
+          <w:szCs w:val="20"/>
+          <w:lang w:val="en-GB" w:eastAsia="en-GB"/>
+        </w:rPr>
+        <w:t>.fc_out = nn.Linear(</w:t>
+      </w:r>
+      <w:r>
+        <w:rPr>
+          <w:rFonts w:ascii="Consolas" w:hAnsi="Consolas" w:cs="Courier New"/>
+          <w:color w:val="6897BB"/>
+          <w:sz w:val="20"/>
+          <w:szCs w:val="20"/>
+          <w:lang w:val="en-GB" w:eastAsia="en-GB"/>
+        </w:rPr>
+        <w:t>10</w:t>
+      </w:r>
+      <w:r>
+        <w:rPr>
+          <w:rFonts w:ascii="Consolas" w:hAnsi="Consolas" w:cs="Courier New"/>
+          <w:color w:val="CC7832"/>
+          <w:sz w:val="20"/>
+          <w:szCs w:val="20"/>
+          <w:lang w:val="en-GB" w:eastAsia="en-GB"/>
+        </w:rPr>
+        <w:t xml:space="preserve">, </w:t>
+      </w:r>
+      <w:r>
+        <w:rPr>
+          <w:rFonts w:ascii="Consolas" w:hAnsi="Consolas" w:cs="Courier New"/>
+          <w:color w:val="6897BB"/>
+          <w:sz w:val="20"/>
+          <w:szCs w:val="20"/>
+          <w:lang w:val="en-GB" w:eastAsia="en-GB"/>
+        </w:rPr>
+        <w:t>3</w:t>
+      </w:r>
+      <w:r>
+        <w:rPr>
+          <w:rFonts w:ascii="Consolas" w:hAnsi="Consolas" w:cs="Courier New"/>
+          <w:color w:val="A9B7C6"/>
+          <w:sz w:val="20"/>
+          <w:szCs w:val="20"/>
+          <w:lang w:val="en-GB" w:eastAsia="en-GB"/>
+        </w:rPr>
+        <w:t>)</w:t>
+      </w:r>
+      <w:r>
+        <w:rPr>
+          <w:rFonts w:ascii="Consolas" w:hAnsi="Consolas" w:cs="Courier New"/>
+          <w:color w:val="A9B7C6"/>
+          <w:sz w:val="20"/>
+          <w:szCs w:val="20"/>
+          <w:lang w:val="en-GB" w:eastAsia="en-GB"/>
+        </w:rPr>
+        <w:br/>
+      </w:r>
+      <w:r>
+        <w:rPr>
+          <w:rFonts w:ascii="Consolas" w:hAnsi="Consolas" w:cs="Courier New"/>
+          <w:color w:val="A9B7C6"/>
+          <w:sz w:val="20"/>
+          <w:szCs w:val="20"/>
+          <w:lang w:val="en-GB" w:eastAsia="en-GB"/>
+        </w:rPr>
+        <w:br/>
+        <w:t xml:space="preserve">    </w:t>
+      </w:r>
+      <w:r>
+        <w:rPr>
+          <w:rFonts w:ascii="Consolas" w:hAnsi="Consolas" w:cs="Courier New"/>
+          <w:color w:val="CC7832"/>
+          <w:sz w:val="20"/>
+          <w:szCs w:val="20"/>
+          <w:lang w:val="en-GB" w:eastAsia="en-GB"/>
+        </w:rPr>
+        <w:t xml:space="preserve">def </w:t>
+      </w:r>
+      <w:r>
+        <w:rPr>
+          <w:rFonts w:ascii="Consolas" w:hAnsi="Consolas" w:cs="Courier New"/>
+          <w:color w:val="FFC66D"/>
+          <w:sz w:val="20"/>
+          <w:szCs w:val="20"/>
+          <w:lang w:val="en-GB" w:eastAsia="en-GB"/>
+        </w:rPr>
+        <w:t>forward</w:t>
+      </w:r>
+      <w:r>
+        <w:rPr>
+          <w:rFonts w:ascii="Consolas" w:hAnsi="Consolas" w:cs="Courier New"/>
+          <w:color w:val="A9B7C6"/>
+          <w:sz w:val="20"/>
+          <w:szCs w:val="20"/>
+          <w:lang w:val="en-GB" w:eastAsia="en-GB"/>
+        </w:rPr>
+        <w:t>(</w:t>
+      </w:r>
+      <w:r>
+        <w:rPr>
+          <w:rFonts w:ascii="Consolas" w:hAnsi="Consolas" w:cs="Courier New"/>
+          <w:color w:val="94558D"/>
+          <w:sz w:val="20"/>
+          <w:szCs w:val="20"/>
+          <w:lang w:val="en-GB" w:eastAsia="en-GB"/>
+        </w:rPr>
+        <w:t>self</w:t>
+      </w:r>
+      <w:r>
+        <w:rPr>
+          <w:rFonts w:ascii="Consolas" w:hAnsi="Consolas" w:cs="Courier New"/>
+          <w:color w:val="CC7832"/>
+          <w:sz w:val="20"/>
+          <w:szCs w:val="20"/>
+          <w:lang w:val="en-GB" w:eastAsia="en-GB"/>
+        </w:rPr>
+        <w:t xml:space="preserve">, </w:t>
+      </w:r>
+      <w:r>
+        <w:rPr>
+          <w:rFonts w:ascii="Consolas" w:hAnsi="Consolas" w:cs="Courier New"/>
+          <w:color w:val="A9B7C6"/>
+          <w:sz w:val="20"/>
+          <w:szCs w:val="20"/>
+          <w:lang w:val="en-GB" w:eastAsia="en-GB"/>
+        </w:rPr>
+        <w:t>x):</w:t>
+      </w:r>
+      <w:r>
+        <w:rPr>
+          <w:rFonts w:ascii="Consolas" w:hAnsi="Consolas" w:cs="Courier New"/>
+          <w:color w:val="A9B7C6"/>
+          <w:sz w:val="20"/>
+          <w:szCs w:val="20"/>
+          <w:lang w:val="en-GB" w:eastAsia="en-GB"/>
+        </w:rPr>
+        <w:br/>
+      </w:r>
+      <w:r>
+        <w:rPr>
+          <w:rFonts w:ascii="Consolas" w:hAnsi="Consolas" w:cs="Courier New"/>
+          <w:color w:val="A9B7C6"/>
+          <w:sz w:val="20"/>
+          <w:szCs w:val="20"/>
+          <w:lang w:val="en-GB" w:eastAsia="en-GB"/>
+        </w:rPr>
+        <w:br/>
+        <w:t xml:space="preserve">        x = sigmoid(</w:t>
+      </w:r>
+      <w:r>
+        <w:rPr>
+          <w:rFonts w:ascii="Consolas" w:hAnsi="Consolas" w:cs="Courier New"/>
+          <w:color w:val="94558D"/>
+          <w:sz w:val="20"/>
+          <w:szCs w:val="20"/>
+          <w:lang w:val="en-GB" w:eastAsia="en-GB"/>
+        </w:rPr>
+        <w:t>self</w:t>
+      </w:r>
+      <w:r>
+        <w:rPr>
+          <w:rFonts w:ascii="Consolas" w:hAnsi="Consolas" w:cs="Courier New"/>
+          <w:color w:val="A9B7C6"/>
+          <w:sz w:val="20"/>
+          <w:szCs w:val="20"/>
+          <w:lang w:val="en-GB" w:eastAsia="en-GB"/>
+        </w:rPr>
+        <w:t>.fc1(x))</w:t>
+      </w:r>
+      <w:r>
+        <w:rPr>
+          <w:rFonts w:ascii="Consolas" w:hAnsi="Consolas" w:cs="Courier New"/>
+          <w:color w:val="A9B7C6"/>
+          <w:sz w:val="20"/>
+          <w:szCs w:val="20"/>
+          <w:lang w:val="en-GB" w:eastAsia="en-GB"/>
+        </w:rPr>
+        <w:br/>
+        <w:t xml:space="preserve">        x = sigmoid(</w:t>
+      </w:r>
+      <w:r>
+        <w:rPr>
+          <w:rFonts w:ascii="Consolas" w:hAnsi="Consolas" w:cs="Courier New"/>
+          <w:color w:val="94558D"/>
+          <w:sz w:val="20"/>
+          <w:szCs w:val="20"/>
+          <w:lang w:val="en-GB" w:eastAsia="en-GB"/>
+        </w:rPr>
+        <w:t>self</w:t>
+      </w:r>
+      <w:r>
+        <w:rPr>
+          <w:rFonts w:ascii="Consolas" w:hAnsi="Consolas" w:cs="Courier New"/>
+          <w:color w:val="A9B7C6"/>
+          <w:sz w:val="20"/>
+          <w:szCs w:val="20"/>
+          <w:lang w:val="en-GB" w:eastAsia="en-GB"/>
+        </w:rPr>
+        <w:t>.fc2(x))</w:t>
+      </w:r>
+      <w:r>
+        <w:rPr>
+          <w:rFonts w:ascii="Consolas" w:hAnsi="Consolas" w:cs="Courier New"/>
+          <w:color w:val="A9B7C6"/>
+          <w:sz w:val="20"/>
+          <w:szCs w:val="20"/>
+          <w:lang w:val="en-GB" w:eastAsia="en-GB"/>
+        </w:rPr>
+        <w:br/>
+        <w:t xml:space="preserve">        x = sigmoid(</w:t>
+      </w:r>
+      <w:r>
+        <w:rPr>
+          <w:rFonts w:ascii="Consolas" w:hAnsi="Consolas" w:cs="Courier New"/>
+          <w:color w:val="94558D"/>
+          <w:sz w:val="20"/>
+          <w:szCs w:val="20"/>
+          <w:lang w:val="en-GB" w:eastAsia="en-GB"/>
+        </w:rPr>
+        <w:t>self</w:t>
+      </w:r>
+      <w:r>
+        <w:rPr>
+          <w:rFonts w:ascii="Consolas" w:hAnsi="Consolas" w:cs="Courier New"/>
+          <w:color w:val="A9B7C6"/>
+          <w:sz w:val="20"/>
+          <w:szCs w:val="20"/>
+          <w:lang w:val="en-GB" w:eastAsia="en-GB"/>
+        </w:rPr>
+        <w:t>.fc3(x))</w:t>
+      </w:r>
+      <w:r>
+        <w:rPr>
+          <w:rFonts w:ascii="Consolas" w:hAnsi="Consolas" w:cs="Courier New"/>
+          <w:color w:val="A9B7C6"/>
+          <w:sz w:val="20"/>
+          <w:szCs w:val="20"/>
+          <w:lang w:val="en-GB" w:eastAsia="en-GB"/>
+        </w:rPr>
+        <w:br/>
+        <w:t xml:space="preserve">        x = sigmoid(</w:t>
+      </w:r>
+      <w:r>
+        <w:rPr>
+          <w:rFonts w:ascii="Consolas" w:hAnsi="Consolas" w:cs="Courier New"/>
+          <w:color w:val="94558D"/>
+          <w:sz w:val="20"/>
+          <w:szCs w:val="20"/>
+          <w:lang w:val="en-GB" w:eastAsia="en-GB"/>
+        </w:rPr>
+        <w:t>self</w:t>
+      </w:r>
+      <w:r>
+        <w:rPr>
+          <w:rFonts w:ascii="Consolas" w:hAnsi="Consolas" w:cs="Courier New"/>
+          <w:color w:val="A9B7C6"/>
+          <w:sz w:val="20"/>
+          <w:szCs w:val="20"/>
+          <w:lang w:val="en-GB" w:eastAsia="en-GB"/>
+        </w:rPr>
+        <w:t>.fc4(x))</w:t>
+      </w:r>
+      <w:r>
+        <w:rPr>
+          <w:rFonts w:ascii="Consolas" w:hAnsi="Consolas" w:cs="Courier New"/>
+          <w:color w:val="A9B7C6"/>
+          <w:sz w:val="20"/>
+          <w:szCs w:val="20"/>
+          <w:lang w:val="en-GB" w:eastAsia="en-GB"/>
+        </w:rPr>
+        <w:br/>
+        <w:t xml:space="preserve">        x = F.log_softmax(</w:t>
+      </w:r>
+      <w:r>
+        <w:rPr>
+          <w:rFonts w:ascii="Consolas" w:hAnsi="Consolas" w:cs="Courier New"/>
+          <w:color w:val="94558D"/>
+          <w:sz w:val="20"/>
+          <w:szCs w:val="20"/>
+          <w:lang w:val="en-GB" w:eastAsia="en-GB"/>
+        </w:rPr>
+        <w:t>self</w:t>
+      </w:r>
+      <w:r>
+        <w:rPr>
+          <w:rFonts w:ascii="Consolas" w:hAnsi="Consolas" w:cs="Courier New"/>
+          <w:color w:val="A9B7C6"/>
+          <w:sz w:val="20"/>
+          <w:szCs w:val="20"/>
+          <w:lang w:val="en-GB" w:eastAsia="en-GB"/>
+        </w:rPr>
+        <w:t>.fc_out(x)</w:t>
+      </w:r>
+      <w:r>
+        <w:rPr>
+          <w:rFonts w:ascii="Consolas" w:hAnsi="Consolas" w:cs="Courier New"/>
+          <w:color w:val="CC7832"/>
+          <w:sz w:val="20"/>
+          <w:szCs w:val="20"/>
+          <w:lang w:val="en-GB" w:eastAsia="en-GB"/>
+        </w:rPr>
+        <w:t xml:space="preserve">, </w:t>
+      </w:r>
+      <w:r>
+        <w:rPr>
+          <w:rFonts w:ascii="Consolas" w:hAnsi="Consolas" w:cs="Courier New"/>
+          <w:color w:val="AA4926"/>
+          <w:sz w:val="20"/>
+          <w:szCs w:val="20"/>
+          <w:lang w:val="en-GB" w:eastAsia="en-GB"/>
+        </w:rPr>
+        <w:t>dim</w:t>
+      </w:r>
+      <w:r>
+        <w:rPr>
+          <w:rFonts w:ascii="Consolas" w:hAnsi="Consolas" w:cs="Courier New"/>
+          <w:color w:val="A9B7C6"/>
+          <w:sz w:val="20"/>
+          <w:szCs w:val="20"/>
+          <w:lang w:val="en-GB" w:eastAsia="en-GB"/>
+        </w:rPr>
+        <w:t>=</w:t>
+      </w:r>
+      <w:r>
+        <w:rPr>
+          <w:rFonts w:ascii="Consolas" w:hAnsi="Consolas" w:cs="Courier New"/>
+          <w:color w:val="6897BB"/>
+          <w:sz w:val="20"/>
+          <w:szCs w:val="20"/>
+          <w:lang w:val="en-GB" w:eastAsia="en-GB"/>
+        </w:rPr>
+        <w:t>1</w:t>
+      </w:r>
+      <w:r>
+        <w:rPr>
+          <w:rFonts w:ascii="Consolas" w:hAnsi="Consolas" w:cs="Courier New"/>
+          <w:color w:val="A9B7C6"/>
+          <w:sz w:val="20"/>
+          <w:szCs w:val="20"/>
+          <w:lang w:val="en-GB" w:eastAsia="en-GB"/>
+        </w:rPr>
+        <w:t>)</w:t>
+      </w:r>
+      <w:r>
+        <w:rPr>
+          <w:rFonts w:ascii="Consolas" w:hAnsi="Consolas" w:cs="Courier New"/>
+          <w:color w:val="A9B7C6"/>
+          <w:sz w:val="20"/>
+          <w:szCs w:val="20"/>
+          <w:lang w:val="en-GB" w:eastAsia="en-GB"/>
+        </w:rPr>
+        <w:br/>
+        <w:t xml:space="preserve">        </w:t>
+      </w:r>
+      <w:r>
+        <w:rPr>
+          <w:rFonts w:ascii="Consolas" w:hAnsi="Consolas" w:cs="Courier New"/>
+          <w:color w:val="CC7832"/>
+          <w:sz w:val="20"/>
+          <w:szCs w:val="20"/>
+          <w:lang w:val="en-GB" w:eastAsia="en-GB"/>
+        </w:rPr>
+        <w:t xml:space="preserve">return </w:t>
+      </w:r>
+      <w:r>
+        <w:rPr>
+          <w:rFonts w:ascii="Consolas" w:hAnsi="Consolas" w:cs="Courier New"/>
+          <w:color w:val="A9B7C6"/>
+          <w:sz w:val="20"/>
+          <w:szCs w:val="20"/>
+          <w:lang w:val="en-GB" w:eastAsia="en-GB"/>
+        </w:rPr>
+        <w:t>x</w:t>
+      </w:r>
+    </w:p>
+    <w:p/>
+    <w:p>
+      <w:pPr>
+        <w:pStyle w:val="Caption"/>
+        <w:jc w:val="center"/>
+      </w:pPr>
+      <w:r>
+        <w:t xml:space="preserve">Fig. </w:t>
+      </w:r>
+      <w:r>
+        <w:fldChar w:fldCharType="begin"/>
+      </w:r>
+      <w:r>
+        <w:instrText xml:space="preserve"> SEQ Fig. \* ARABIC </w:instrText>
+      </w:r>
+      <w:r>
+        <w:fldChar w:fldCharType="separate"/>
+      </w:r>
+      <w:r>
+        <w:rPr>
+          <w:noProof/>
+        </w:rPr>
+        <w:t>24</w:t>
+      </w:r>
+      <w:r>
+        <w:fldChar w:fldCharType="end"/>
+      </w:r>
+      <w:r>
+        <w:t xml:space="preserve"> </w:t>
+      </w:r>
+      <w:r>
+        <w:t>Estructura de la red neuronal (</w:t>
+      </w:r>
+      <w:r>
+        <w:t>compleja</w:t>
+      </w:r>
+      <w:r>
+        <w:t>)</w:t>
+      </w:r>
+    </w:p>
+    <w:p>
+      <w:r>
+        <w:lastRenderedPageBreak/>
+        <w:t>Como se puede ver esta red está formada por más capas ocultas y de mayor tamaño. Este aumento en complejidad sin embargo lleva asociado un mejor rendimiento como podemos ver en los resultados presentados a continuación:</w:t>
+      </w:r>
+    </w:p>
+    <w:p/>
+    <w:p>
+      <w:pPr>
+        <w:jc w:val="center"/>
+      </w:pPr>
+      <w:r>
+        <w:rPr>
+          <w:noProof/>
+        </w:rPr>
+        <w:drawing>
+          <wp:inline distT="0" distB="0" distL="0" distR="0" wp14:anchorId="2067F515" wp14:editId="1B4B5152">
+            <wp:extent cx="3667125" cy="1800225"/>
+            <wp:effectExtent l="0" t="0" r="9525" b="9525"/>
+            <wp:docPr id="33" name="Picture 33"/>
+            <wp:cNvGraphicFramePr>
+              <a:graphicFrameLocks xmlns:a="http://schemas.openxmlformats.org/drawingml/2006/main" noChangeAspect="1"/>
+            </wp:cNvGraphicFramePr>
+            <a:graphic xmlns:a="http://schemas.openxmlformats.org/drawingml/2006/main">
+              <a:graphicData uri="http://schemas.openxmlformats.org/drawingml/2006/picture">
+                <pic:pic xmlns:pic="http://schemas.openxmlformats.org/drawingml/2006/picture">
+                  <pic:nvPicPr>
+                    <pic:cNvPr id="0" name="Picture 9"/>
+                    <pic:cNvPicPr>
+                      <a:picLocks noChangeAspect="1" noChangeArrowheads="1"/>
+                    </pic:cNvPicPr>
+                  </pic:nvPicPr>
+                  <pic:blipFill>
+                    <a:blip r:embed="rId50">
+                      <a:extLst>
+                        <a:ext uri="{28A0092B-C50C-407E-A947-70E740481C1C}">
+                          <a14:useLocalDpi xmlns:a14="http://schemas.microsoft.com/office/drawing/2010/main" val="0"/>
+                        </a:ext>
+                      </a:extLst>
+                    </a:blip>
+                    <a:srcRect/>
+                    <a:stretch>
+                      <a:fillRect/>
+                    </a:stretch>
+                  </pic:blipFill>
+                  <pic:spPr bwMode="auto">
+                    <a:xfrm>
+                      <a:off x="0" y="0"/>
+                      <a:ext cx="3667125" cy="1800225"/>
+                    </a:xfrm>
+                    <a:prstGeom prst="rect">
+                      <a:avLst/>
+                    </a:prstGeom>
+                    <a:noFill/>
+                    <a:ln>
+                      <a:noFill/>
+                    </a:ln>
+                  </pic:spPr>
+                </pic:pic>
+              </a:graphicData>
+            </a:graphic>
+          </wp:inline>
+        </w:drawing>
+      </w:r>
+    </w:p>
+    <w:p>
+      <w:pPr>
+        <w:jc w:val="center"/>
+      </w:pPr>
+    </w:p>
+    <w:p>
+      <w:pPr>
+        <w:pStyle w:val="Caption"/>
+        <w:jc w:val="center"/>
+      </w:pPr>
+      <w:r>
+        <w:t xml:space="preserve">Fig. </w:t>
+      </w:r>
+      <w:r>
+        <w:fldChar w:fldCharType="begin"/>
+      </w:r>
+      <w:r>
+        <w:instrText xml:space="preserve"> SEQ Fig. \* ARABIC </w:instrText>
+      </w:r>
+      <w:r>
+        <w:fldChar w:fldCharType="separate"/>
+      </w:r>
+      <w:r>
+        <w:rPr>
+          <w:noProof/>
+        </w:rPr>
+        <w:t>25</w:t>
+      </w:r>
+      <w:r>
+        <w:fldChar w:fldCharType="end"/>
+      </w:r>
+      <w:r>
+        <w:t xml:space="preserve"> </w:t>
+      </w:r>
+      <w:r>
+        <w:t>Resultados red neuronal (</w:t>
+      </w:r>
+      <w:r>
+        <w:t>compleja</w:t>
+      </w:r>
+      <w:r>
+        <w:t>)</w:t>
+      </w:r>
+    </w:p>
+    <w:p/>
+    <w:p>
+      <w:r>
+        <w:t xml:space="preserve">Se han mejorado prácticamente la totalidad de las medidas con respecto al modelo anterior. Ha bajado levemente el </w:t>
+      </w:r>
+      <w:r>
+        <w:rPr>
+          <w:lang w:val="en-GB"/>
+        </w:rPr>
+        <w:t>recall</w:t>
+      </w:r>
+      <w:r>
+        <w:rPr>
+          <w:lang w:val="en-GB"/>
+        </w:rPr>
+        <w:t xml:space="preserve"> </w:t>
+      </w:r>
+      <w:r>
+        <w:t>aunque desde nuestro punto de vista ese descenso entra dentro de lo aceptable</w:t>
+      </w:r>
+      <w:r>
+        <w:t>.</w:t>
+      </w:r>
+      <w:r>
+        <w:t xml:space="preserve"> En la siguiente figura se muestran gráficamente los resultados obtenidos:</w:t>
+      </w:r>
+    </w:p>
+    <w:p/>
+    <w:p>
+      <w:pPr>
+        <w:jc w:val="center"/>
+      </w:pPr>
+      <w:r>
+        <w:rPr>
+          <w:noProof/>
+        </w:rPr>
+        <w:drawing>
+          <wp:inline distT="0" distB="0" distL="0" distR="0" wp14:anchorId="15B493D0" wp14:editId="3A85494C">
+            <wp:extent cx="4377600" cy="3009600"/>
+            <wp:effectExtent l="0" t="0" r="4445" b="635"/>
+            <wp:docPr id="34" name="Picture 34"/>
+            <wp:cNvGraphicFramePr>
+              <a:graphicFrameLocks xmlns:a="http://schemas.openxmlformats.org/drawingml/2006/main" noChangeAspect="1"/>
+            </wp:cNvGraphicFramePr>
+            <a:graphic xmlns:a="http://schemas.openxmlformats.org/drawingml/2006/main">
+              <a:graphicData uri="http://schemas.openxmlformats.org/drawingml/2006/picture">
+                <pic:pic xmlns:pic="http://schemas.openxmlformats.org/drawingml/2006/picture">
+                  <pic:nvPicPr>
+                    <pic:cNvPr id="0" name="Picture 10"/>
+                    <pic:cNvPicPr>
+                      <a:picLocks noChangeAspect="1" noChangeArrowheads="1"/>
+                    </pic:cNvPicPr>
+                  </pic:nvPicPr>
+                  <pic:blipFill>
+                    <a:blip r:embed="rId51">
+                      <a:extLst>
+                        <a:ext uri="{28A0092B-C50C-407E-A947-70E740481C1C}">
+                          <a14:useLocalDpi xmlns:a14="http://schemas.microsoft.com/office/drawing/2010/main" val="0"/>
+                        </a:ext>
+                      </a:extLst>
+                    </a:blip>
+                    <a:srcRect/>
+                    <a:stretch>
+                      <a:fillRect/>
+                    </a:stretch>
+                  </pic:blipFill>
+                  <pic:spPr bwMode="auto">
+                    <a:xfrm>
+                      <a:off x="0" y="0"/>
+                      <a:ext cx="4377600" cy="3009600"/>
+                    </a:xfrm>
+                    <a:prstGeom prst="rect">
+                      <a:avLst/>
+                    </a:prstGeom>
+                    <a:noFill/>
+                    <a:ln>
+                      <a:noFill/>
+                    </a:ln>
+                  </pic:spPr>
+                </pic:pic>
+              </a:graphicData>
+            </a:graphic>
+          </wp:inline>
+        </w:drawing>
+      </w:r>
+    </w:p>
+    <w:p>
+      <w:pPr>
+        <w:pStyle w:val="Caption"/>
+        <w:jc w:val="center"/>
+      </w:pPr>
+      <w:r>
+        <w:t xml:space="preserve">Fig. </w:t>
+      </w:r>
+      <w:r>
+        <w:fldChar w:fldCharType="begin"/>
+      </w:r>
+      <w:r>
+        <w:instrText xml:space="preserve"> SEQ Fig. \* ARABIC </w:instrText>
+      </w:r>
+      <w:r>
+        <w:fldChar w:fldCharType="separate"/>
+      </w:r>
+      <w:r>
+        <w:rPr>
+          <w:noProof/>
+        </w:rPr>
+        <w:t>26</w:t>
+      </w:r>
+      <w:r>
+        <w:fldChar w:fldCharType="end"/>
+      </w:r>
+      <w:r>
+        <w:t xml:space="preserve"> </w:t>
+      </w:r>
+      <w:r>
+        <w:t>De izquierda a derecha y de arriba abajo: Evolución de la función de coste, número de instancias de cada clase (test), matriz de confusión y evolución de las principales medidas de calidad</w:t>
+      </w:r>
+    </w:p>
+    <w:p/>
+    <w:p>
+      <w:r>
+        <w:t>Esta red neuronal ha tenido un rendimiento notable y por este motivo será usada como modelo base para su aplicación en los procedimientos</w:t>
+      </w:r>
+      <w:bookmarkStart w:id="64" w:name="_GoBack"/>
       <w:bookmarkEnd w:id="64"/>
+      <w:r>
+        <w:t xml:space="preserve"> descritos en la sección 5.</w:t>
+      </w:r>
+    </w:p>
+    <w:p>
+      <w:pPr>
+        <w:suppressAutoHyphens w:val="0"/>
+        <w:jc w:val="left"/>
+      </w:pPr>
+      <w:r>
+        <w:br w:type="page"/>
+      </w:r>
     </w:p>
     <w:p/>
     <w:p>
-      <w:r>
-        <w:t>La idea principal es tratar de conseguir el modelo más sencillo posible----</w:t>
-      </w:r>
-    </w:p>
-    <w:p/>
-    <w:p>
-      <w:r>
-        <w:t xml:space="preserve">Por </w:t>
-      </w:r>
-      <w:r>
-        <w:t>motivos</w:t>
-      </w:r>
-      <w:r>
-        <w:t xml:space="preserve"> de rendimiento y lo sencillo si</w:t>
-      </w:r>
-      <w:r>
-        <w:t>e</w:t>
-      </w:r>
-      <w:r>
-        <w:t>mp</w:t>
-      </w:r>
-      <w:r>
-        <w:t>r</w:t>
-      </w:r>
-      <w:r>
-        <w:t>e es mejor</w:t>
+      <w:pPr>
+        <w:pStyle w:val="Heading2"/>
+      </w:pPr>
+      <w:r>
+        <w:t xml:space="preserve">6.4 </w:t>
+      </w:r>
+      <w:r>
+        <w:t xml:space="preserve">Aplicación del modelo </w:t>
+      </w:r>
+      <w:r>
+        <w:t>base al resto de instalaciones</w:t>
       </w:r>
     </w:p>
     <w:p/>
@@ -34902,6 +36940,28 @@
     <w:p/>
     <w:p>
       <w:pPr>
+        <w:pStyle w:val="Heading2"/>
+      </w:pPr>
+      <w:proofErr w:type="gramStart"/>
+      <w:r>
+        <w:t xml:space="preserve">6.5 </w:t>
+      </w:r>
+      <w:r>
+        <w:t xml:space="preserve"> </w:t>
+      </w:r>
+      <w:r>
+        <w:t>I</w:t>
+      </w:r>
+      <w:r>
+        <w:t>ntercvambiabilidad</w:t>
+      </w:r>
+      <w:proofErr w:type="gramEnd"/>
+      <w:r>
+        <w:t xml:space="preserve"> del modelo</w:t>
+      </w:r>
+    </w:p>
+    <w:p>
+      <w:pPr>
         <w:pageBreakBefore/>
         <w:rPr>
           <w:rFonts w:cs="Arial"/>
@@ -35232,14 +37292,12 @@
           <w:docPartUnique/>
         </w:docPartObj>
       </w:sdtPr>
-      <w:sdtEndPr/>
       <w:sdtContent>
         <w:sdt>
           <w:sdtPr>
             <w:id w:val="111145805"/>
             <w:bibliography/>
           </w:sdtPr>
-          <w:sdtEndPr/>
           <w:sdtContent>
             <w:p>
               <w:pPr>
@@ -36617,9 +38675,9 @@
     </w:p>
     <w:p/>
     <w:sectPr>
-      <w:footerReference w:type="even" r:id="rId48"/>
-      <w:footerReference w:type="default" r:id="rId49"/>
-      <w:footerReference w:type="first" r:id="rId50"/>
+      <w:footerReference w:type="even" r:id="rId52"/>
+      <w:footerReference w:type="default" r:id="rId53"/>
+      <w:footerReference w:type="first" r:id="rId54"/>
       <w:footnotePr>
         <w:pos w:val="beneathText"/>
       </w:footnotePr>
@@ -37907,7 +39965,6 @@
           <w:id w:val="919297749"/>
           <w:citation/>
         </w:sdtPr>
-        <w:sdtEndPr/>
         <w:sdtContent>
           <w:r>
             <w:rPr>
@@ -38019,13 +40076,7 @@
         <w:t xml:space="preserve"> Aunque todavía no se ha mencionado</w:t>
       </w:r>
       <w:r>
-        <w:t xml:space="preserve">, nos encontramos ante un problema de clasificación desbalanceado. Hablaremos de esta problemática en </w:t>
-      </w:r>
-      <w:r>
-        <w:t>un apartado</w:t>
-      </w:r>
-      <w:r>
-        <w:t xml:space="preserve"> posterior</w:t>
+        <w:t>, nos encontramos ante un problema de clasificación desbalanceado. Hablaremos de esta problemática en un apartado posterior</w:t>
       </w:r>
     </w:p>
   </w:footnote>
@@ -38050,13 +40101,7 @@
         <w:t xml:space="preserve">Notar que </w:t>
       </w:r>
       <w:r>
-        <w:t>las variables temperatura</w:t>
-      </w:r>
-      <w:r>
-        <w:t xml:space="preserve"> y presión</w:t>
-      </w:r>
-      <w:r>
-        <w:t xml:space="preserve"> ya habían sido agregadas en una transformación anterior</w:t>
+        <w:t>las variables temperatura y presión ya habían sido agregadas en una transformación anterior</w:t>
       </w:r>
     </w:p>
   </w:footnote>
@@ -43338,7 +45383,7 @@
     <b:MonthAccessed>12</b:MonthAccessed>
     <b:DayAccessed>1</b:DayAccessed>
     <b:URL>https://en.wikipedia.org/wiki/Federated_learning</b:URL>
-    <b:RefOrder>23</b:RefOrder>
+    <b:RefOrder>24</b:RefOrder>
   </b:Source>
   <b:Source>
     <b:Tag>Yan05</b:Tag>
@@ -43478,7 +45523,7 @@
     <b:MonthAccessed>11</b:MonthAccessed>
     <b:DayAccessed>16</b:DayAccessed>
     <b:URL>https://gallery.azure.ai/Collection/Predictive-Maintenance-Template-3</b:URL>
-    <b:RefOrder>24</b:RefOrder>
+    <b:RefOrder>25</b:RefOrder>
   </b:Source>
   <b:Source>
     <b:Tag>Mic191</b:Tag>
@@ -43550,11 +45595,31 @@
     <b:URL>https://towardsdatascience.com/the-5-classification-evaluation-metrics-you-must-know-aa97784ff226</b:URL>
     <b:RefOrder>22</b:RefOrder>
   </b:Source>
+  <b:Source>
+    <b:Tag>PyT19</b:Tag>
+    <b:SourceType>InternetSite</b:SourceType>
+    <b:Guid>{61DCFD5F-CF5E-432C-B5E6-109D69C9273A}</b:Guid>
+    <b:Author>
+      <b:Author>
+        <b:NameList>
+          <b:Person>
+            <b:Last>PyTorch</b:Last>
+          </b:Person>
+        </b:NameList>
+      </b:Author>
+    </b:Author>
+    <b:Title>pytorch.org</b:Title>
+    <b:YearAccessed>2019</b:YearAccessed>
+    <b:MonthAccessed>12</b:MonthAccessed>
+    <b:DayAccessed>10</b:DayAccessed>
+    <b:URL>https://pytorch.org/docs/stable/nn.html#nllloss</b:URL>
+    <b:RefOrder>23</b:RefOrder>
+  </b:Source>
 </b:Sources>
 </file>
 
 <file path=customXml/itemProps1.xml><?xml version="1.0" encoding="utf-8"?>
-<ds:datastoreItem xmlns:ds="http://schemas.openxmlformats.org/officeDocument/2006/customXml" ds:itemID="{B9392E73-F661-4A45-ACEB-B82F1927F566}">
+<ds:datastoreItem xmlns:ds="http://schemas.openxmlformats.org/officeDocument/2006/customXml" ds:itemID="{6E3B8CC3-CE44-4FD4-A099-4298D4C8787C}">
   <ds:schemaRefs>
     <ds:schemaRef ds:uri="http://schemas.openxmlformats.org/officeDocument/2006/bibliography"/>
   </ds:schemaRefs>

--- a/doc/TFM_PEC3.docx
+++ b/doc/TFM_PEC3.docx
@@ -13168,7 +13168,7 @@
                 <v:shape id="_x0000_i1025" type="#_x0000_t75" style="width:424.5pt;height:90.75pt" o:ole="">
                   <v:imagedata r:id="rId37" o:title=""/>
                 </v:shape>
-                <o:OLEObject Type="Embed" ProgID="PBrush" ShapeID="_x0000_i1025" DrawAspect="Content" ObjectID="_1638449962" r:id="rId38"/>
+                <o:OLEObject Type="Embed" ProgID="PBrush" ShapeID="_x0000_i1025" DrawAspect="Content" ObjectID="_1638453680" r:id="rId38"/>
               </w:object>
             </w:r>
           </w:p>
@@ -15886,13 +15886,21 @@
         <w:t xml:space="preserve"> </w:t>
       </w:r>
       <w:r>
-        <w:t>y la velocidad objetivo</w:t>
+        <w:t xml:space="preserve">y la velocidad </w:t>
+      </w:r>
+      <w:proofErr w:type="gramStart"/>
+      <w:r>
+        <w:t>objetivo</w:t>
       </w:r>
       <w:r>
         <w:t xml:space="preserve"> </w:t>
       </w:r>
       <w:r>
-        <w:t>ponderada con un coeficiente relacionado con la función de degradación</w:t>
+        <w:t>ponderada</w:t>
+      </w:r>
+      <w:proofErr w:type="gramEnd"/>
+      <w:r>
+        <w:t xml:space="preserve"> con un coeficiente relacionado con la función de degradación</w:t>
       </w:r>
       <w:r>
         <w:rPr>
@@ -35732,33 +35740,12 @@
         <w:t>recall</w:t>
       </w:r>
       <w:r>
-        <w:t xml:space="preserve"> en las clases 1 y 2 es muy alto (hay que recordad que era la medida que más en cuenta se iba a tener), prácticamente un 100%</w:t>
-      </w:r>
-      <w:r>
-        <w:t>.</w:t>
-      </w:r>
-      <w:r>
-        <w:t xml:space="preserve"> </w:t>
-      </w:r>
-      <w:r>
-        <w:t>S</w:t>
-      </w:r>
-      <w:r>
-        <w:t>in embargo</w:t>
-      </w:r>
-      <w:r>
-        <w:t>,</w:t>
-      </w:r>
-      <w:r>
-        <w:t xml:space="preserve"> otras  </w:t>
-      </w:r>
-    </w:p>
-    <w:p>
-      <w:r>
-        <w:t>medidas como la precisión son bastante bajas.</w:t>
-      </w:r>
-      <w:r>
-        <w:t xml:space="preserve"> ¿Qué supondría esto en nuestro caso de estudio?</w:t>
+        <w:t xml:space="preserve"> en las clases 1 y 2 es muy alto (hay que recordad que era la medida que más en cuenta se iba a tener), prácticamente un 100%. Sin embargo, otras  </w:t>
+      </w:r>
+    </w:p>
+    <w:p>
+      <w:r>
+        <w:t>medidas como la precisión son bastante bajas. ¿Qué supondría esto en nuestro caso de estudio?</w:t>
       </w:r>
       <w:r>
         <w:t xml:space="preserve"> Esto supondría un número bastante alto de falsas alarmas por rotura lo que provocaría por ejemplo, gastos innecesarios en mantenimiento.</w:t>
@@ -36655,16 +36642,7 @@
         <w:fldChar w:fldCharType="end"/>
       </w:r>
       <w:r>
-        <w:t xml:space="preserve"> </w:t>
-      </w:r>
-      <w:r>
-        <w:t>Estructura de la red neuronal (</w:t>
-      </w:r>
-      <w:r>
-        <w:t>compleja</w:t>
-      </w:r>
-      <w:r>
-        <w:t>)</w:t>
+        <w:t xml:space="preserve"> Estructura de la red neuronal (compleja)</w:t>
       </w:r>
     </w:p>
     <w:p>
@@ -36898,67 +36876,1046 @@
     <w:p/>
     <w:p>
       <w:r>
-        <w:t>Esta red neuronal ha tenido un rendimiento notable y por este motivo será usada como modelo base para su aplicación en los procedimientos</w:t>
+        <w:t>Esta red neuronal ha tenido un rendimiento notable y por este motivo será usada como modelo base para su aplicación en los procedimientos descritos en la sección 5.</w:t>
+      </w:r>
+    </w:p>
+    <w:p>
+      <w:pPr>
+        <w:suppressAutoHyphens w:val="0"/>
+        <w:jc w:val="left"/>
+      </w:pPr>
+      <w:r>
+        <w:br w:type="page"/>
+      </w:r>
+    </w:p>
+    <w:p/>
+    <w:p>
+      <w:pPr>
+        <w:pStyle w:val="Heading2"/>
+      </w:pPr>
+      <w:r>
+        <w:t xml:space="preserve">6.4 </w:t>
+      </w:r>
+      <w:r>
+        <w:t xml:space="preserve">Aplicación del modelo </w:t>
+      </w:r>
+      <w:r>
+        <w:t>base</w:t>
+      </w:r>
+    </w:p>
+    <w:p/>
+    <w:p>
+      <w:r>
+        <w:t xml:space="preserve">Ya disponemos de la estructura del modelo base. El siguiente </w:t>
+      </w:r>
+      <w:r>
+        <w:t>paso será aplicar este modelo en todas las instalaciones simuladas para comprobar su rendimiento en estas. El objetivo</w:t>
+      </w:r>
+      <w:r>
+        <w:t xml:space="preserve"> </w:t>
+      </w:r>
+      <w:r>
+        <w:t>es disponer de una medida base que nos permita evaluar de una forma fidedigna el rendimiento del modelo de aprendizaje federado, objetivo final de este</w:t>
+      </w:r>
+      <w:r>
+        <w:t xml:space="preserve"> trabajo</w:t>
+      </w:r>
+      <w:r>
+        <w:t xml:space="preserve">. </w:t>
+      </w:r>
+      <w:r>
+        <w:t xml:space="preserve">Es importante destacar </w:t>
+      </w:r>
+      <w:r>
+        <w:t>que el procedimiento para la preparación de los datos de todas las instalaciones sigue un patrón idéntico al descrito en la sección anterior.</w:t>
+      </w:r>
+      <w:r>
+        <w:t xml:space="preserve"> </w:t>
+      </w:r>
+      <w:r>
+        <w:t>Veamos ahora los</w:t>
+      </w:r>
+      <w:r>
+        <w:t xml:space="preserve"> resultados obtenidos por cada planta:</w:t>
+      </w:r>
+    </w:p>
+    <w:p/>
+    <w:p>
+      <w:pPr>
+        <w:pStyle w:val="Heading3"/>
+      </w:pPr>
+      <w:r>
+        <w:t xml:space="preserve">6.4.1 </w:t>
+      </w:r>
+      <w:r>
+        <w:t>Instalación “Piloto”</w:t>
+      </w:r>
+    </w:p>
+    <w:p>
+      <w:pPr>
+        <w:rPr>
+          <w:b/>
+          <w:bCs/>
+        </w:rPr>
+      </w:pPr>
+    </w:p>
+    <w:p>
+      <w:pPr>
+        <w:rPr>
+          <w:b/>
+          <w:bCs/>
+        </w:rPr>
+      </w:pPr>
+    </w:p>
+    <w:p>
+      <w:pPr>
+        <w:jc w:val="center"/>
+        <w:rPr>
+          <w:b/>
+          <w:bCs/>
+        </w:rPr>
+      </w:pPr>
+      <w:r>
+        <w:rPr>
+          <w:noProof/>
+        </w:rPr>
+        <w:drawing>
+          <wp:inline distT="0" distB="0" distL="0" distR="0" wp14:anchorId="10C79AEF" wp14:editId="61C89E2D">
+            <wp:extent cx="4744800" cy="3261600"/>
+            <wp:effectExtent l="0" t="0" r="0" b="0"/>
+            <wp:docPr id="10" name="Picture 10"/>
+            <wp:cNvGraphicFramePr>
+              <a:graphicFrameLocks xmlns:a="http://schemas.openxmlformats.org/drawingml/2006/main" noChangeAspect="1"/>
+            </wp:cNvGraphicFramePr>
+            <a:graphic xmlns:a="http://schemas.openxmlformats.org/drawingml/2006/main">
+              <a:graphicData uri="http://schemas.openxmlformats.org/drawingml/2006/picture">
+                <pic:pic xmlns:pic="http://schemas.openxmlformats.org/drawingml/2006/picture">
+                  <pic:nvPicPr>
+                    <pic:cNvPr id="0" name="Picture 10"/>
+                    <pic:cNvPicPr>
+                      <a:picLocks noChangeAspect="1" noChangeArrowheads="1"/>
+                    </pic:cNvPicPr>
+                  </pic:nvPicPr>
+                  <pic:blipFill>
+                    <a:blip r:embed="rId51">
+                      <a:extLst>
+                        <a:ext uri="{28A0092B-C50C-407E-A947-70E740481C1C}">
+                          <a14:useLocalDpi xmlns:a14="http://schemas.microsoft.com/office/drawing/2010/main" val="0"/>
+                        </a:ext>
+                      </a:extLst>
+                    </a:blip>
+                    <a:srcRect/>
+                    <a:stretch>
+                      <a:fillRect/>
+                    </a:stretch>
+                  </pic:blipFill>
+                  <pic:spPr bwMode="auto">
+                    <a:xfrm>
+                      <a:off x="0" y="0"/>
+                      <a:ext cx="4744800" cy="3261600"/>
+                    </a:xfrm>
+                    <a:prstGeom prst="rect">
+                      <a:avLst/>
+                    </a:prstGeom>
+                    <a:noFill/>
+                    <a:ln>
+                      <a:noFill/>
+                    </a:ln>
+                  </pic:spPr>
+                </pic:pic>
+              </a:graphicData>
+            </a:graphic>
+          </wp:inline>
+        </w:drawing>
+      </w:r>
+    </w:p>
+    <w:p>
+      <w:pPr>
+        <w:pStyle w:val="Caption"/>
+        <w:jc w:val="center"/>
+      </w:pPr>
+      <w:r>
+        <w:t xml:space="preserve">Fig. </w:t>
+      </w:r>
+      <w:r>
+        <w:fldChar w:fldCharType="begin"/>
+      </w:r>
+      <w:r>
+        <w:instrText xml:space="preserve"> SEQ Fig. \* ARABIC </w:instrText>
+      </w:r>
+      <w:r>
+        <w:fldChar w:fldCharType="separate"/>
+      </w:r>
+      <w:r>
+        <w:rPr>
+          <w:noProof/>
+        </w:rPr>
+        <w:t>27</w:t>
+      </w:r>
+      <w:r>
+        <w:fldChar w:fldCharType="end"/>
+      </w:r>
+      <w:r>
+        <w:t xml:space="preserve"> Estadísticas planta "Piloto"</w:t>
+      </w:r>
+    </w:p>
+    <w:p/>
+    <w:p>
+      <w:pPr>
+        <w:jc w:val="center"/>
+        <w:rPr>
+          <w:b/>
+          <w:bCs/>
+        </w:rPr>
+      </w:pPr>
+      <w:r>
+        <w:rPr>
+          <w:noProof/>
+        </w:rPr>
+        <w:drawing>
+          <wp:inline distT="0" distB="0" distL="0" distR="0" wp14:anchorId="32B27E0E" wp14:editId="357D6DB7">
+            <wp:extent cx="3668400" cy="1800000"/>
+            <wp:effectExtent l="0" t="0" r="8255" b="0"/>
+            <wp:docPr id="22" name="Picture 22"/>
+            <wp:cNvGraphicFramePr>
+              <a:graphicFrameLocks xmlns:a="http://schemas.openxmlformats.org/drawingml/2006/main" noChangeAspect="1"/>
+            </wp:cNvGraphicFramePr>
+            <a:graphic xmlns:a="http://schemas.openxmlformats.org/drawingml/2006/main">
+              <a:graphicData uri="http://schemas.openxmlformats.org/drawingml/2006/picture">
+                <pic:pic xmlns:pic="http://schemas.openxmlformats.org/drawingml/2006/picture">
+                  <pic:nvPicPr>
+                    <pic:cNvPr id="0" name="Picture 9"/>
+                    <pic:cNvPicPr>
+                      <a:picLocks noChangeAspect="1" noChangeArrowheads="1"/>
+                    </pic:cNvPicPr>
+                  </pic:nvPicPr>
+                  <pic:blipFill>
+                    <a:blip r:embed="rId50">
+                      <a:extLst>
+                        <a:ext uri="{28A0092B-C50C-407E-A947-70E740481C1C}">
+                          <a14:useLocalDpi xmlns:a14="http://schemas.microsoft.com/office/drawing/2010/main" val="0"/>
+                        </a:ext>
+                      </a:extLst>
+                    </a:blip>
+                    <a:srcRect/>
+                    <a:stretch>
+                      <a:fillRect/>
+                    </a:stretch>
+                  </pic:blipFill>
+                  <pic:spPr bwMode="auto">
+                    <a:xfrm>
+                      <a:off x="0" y="0"/>
+                      <a:ext cx="3668400" cy="1800000"/>
+                    </a:xfrm>
+                    <a:prstGeom prst="rect">
+                      <a:avLst/>
+                    </a:prstGeom>
+                    <a:noFill/>
+                    <a:ln>
+                      <a:noFill/>
+                    </a:ln>
+                  </pic:spPr>
+                </pic:pic>
+              </a:graphicData>
+            </a:graphic>
+          </wp:inline>
+        </w:drawing>
+      </w:r>
+    </w:p>
+    <w:p>
+      <w:pPr>
+        <w:rPr>
+          <w:b/>
+          <w:bCs/>
+        </w:rPr>
+      </w:pPr>
+    </w:p>
+    <w:p>
+      <w:pPr>
+        <w:pStyle w:val="Caption"/>
+        <w:jc w:val="center"/>
+        <w:rPr>
+          <w:b/>
+          <w:bCs/>
+        </w:rPr>
+      </w:pPr>
+      <w:r>
+        <w:t xml:space="preserve">Fig. </w:t>
+      </w:r>
+      <w:r>
+        <w:fldChar w:fldCharType="begin"/>
+      </w:r>
+      <w:r>
+        <w:instrText xml:space="preserve"> SEQ Fig. \* ARABIC </w:instrText>
+      </w:r>
+      <w:r>
+        <w:fldChar w:fldCharType="separate"/>
+      </w:r>
+      <w:r>
+        <w:rPr>
+          <w:noProof/>
+        </w:rPr>
+        <w:t>28</w:t>
+      </w:r>
+      <w:r>
+        <w:fldChar w:fldCharType="end"/>
+      </w:r>
+      <w:r>
+        <w:t xml:space="preserve"> Scores planta “Piloto”</w:t>
+      </w:r>
+    </w:p>
+    <w:p>
+      <w:pPr>
+        <w:suppressAutoHyphens w:val="0"/>
+        <w:jc w:val="left"/>
+        <w:rPr>
+          <w:b/>
+          <w:bCs/>
+        </w:rPr>
+      </w:pPr>
+      <w:r>
+        <w:rPr>
+          <w:b/>
+          <w:bCs/>
+        </w:rPr>
+        <w:br w:type="page"/>
+      </w:r>
+    </w:p>
+    <w:p>
+      <w:pPr>
+        <w:pStyle w:val="Heading3"/>
+      </w:pPr>
+      <w:r>
+        <w:lastRenderedPageBreak/>
+        <w:t xml:space="preserve">6.4.2 </w:t>
+      </w:r>
+      <w:r>
+        <w:t xml:space="preserve">Instalación </w:t>
+      </w:r>
+      <w:r>
+        <w:t>“</w:t>
+      </w:r>
+      <w:r>
+        <w:t>A</w:t>
+      </w:r>
+      <w:r>
+        <w:t>”</w:t>
+      </w:r>
+    </w:p>
+    <w:p>
+      <w:pPr>
+        <w:rPr>
+          <w:b/>
+          <w:bCs/>
+        </w:rPr>
+      </w:pPr>
+    </w:p>
+    <w:p>
+      <w:pPr>
+        <w:rPr>
+          <w:b/>
+          <w:bCs/>
+        </w:rPr>
+      </w:pPr>
+    </w:p>
+    <w:p>
+      <w:pPr>
+        <w:jc w:val="center"/>
+        <w:rPr>
+          <w:b/>
+          <w:bCs/>
+        </w:rPr>
+      </w:pPr>
+      <w:r>
+        <w:rPr>
+          <w:noProof/>
+        </w:rPr>
+        <w:drawing>
+          <wp:inline distT="0" distB="0" distL="0" distR="0" wp14:anchorId="52B191FE" wp14:editId="04A24F4B">
+            <wp:extent cx="4744800" cy="3261600"/>
+            <wp:effectExtent l="0" t="0" r="0" b="0"/>
+            <wp:docPr id="28" name="Picture 28"/>
+            <wp:cNvGraphicFramePr>
+              <a:graphicFrameLocks xmlns:a="http://schemas.openxmlformats.org/drawingml/2006/main" noChangeAspect="1"/>
+            </wp:cNvGraphicFramePr>
+            <a:graphic xmlns:a="http://schemas.openxmlformats.org/drawingml/2006/main">
+              <a:graphicData uri="http://schemas.openxmlformats.org/drawingml/2006/picture">
+                <pic:pic xmlns:pic="http://schemas.openxmlformats.org/drawingml/2006/picture">
+                  <pic:nvPicPr>
+                    <pic:cNvPr id="0" name="Picture 2"/>
+                    <pic:cNvPicPr>
+                      <a:picLocks noChangeAspect="1" noChangeArrowheads="1"/>
+                    </pic:cNvPicPr>
+                  </pic:nvPicPr>
+                  <pic:blipFill>
+                    <a:blip r:embed="rId52">
+                      <a:extLst>
+                        <a:ext uri="{28A0092B-C50C-407E-A947-70E740481C1C}">
+                          <a14:useLocalDpi xmlns:a14="http://schemas.microsoft.com/office/drawing/2010/main" val="0"/>
+                        </a:ext>
+                      </a:extLst>
+                    </a:blip>
+                    <a:srcRect/>
+                    <a:stretch>
+                      <a:fillRect/>
+                    </a:stretch>
+                  </pic:blipFill>
+                  <pic:spPr bwMode="auto">
+                    <a:xfrm>
+                      <a:off x="0" y="0"/>
+                      <a:ext cx="4744800" cy="3261600"/>
+                    </a:xfrm>
+                    <a:prstGeom prst="rect">
+                      <a:avLst/>
+                    </a:prstGeom>
+                    <a:noFill/>
+                    <a:ln>
+                      <a:noFill/>
+                    </a:ln>
+                  </pic:spPr>
+                </pic:pic>
+              </a:graphicData>
+            </a:graphic>
+          </wp:inline>
+        </w:drawing>
+      </w:r>
+    </w:p>
+    <w:p>
+      <w:pPr>
+        <w:pStyle w:val="Caption"/>
+        <w:jc w:val="center"/>
+      </w:pPr>
+      <w:r>
+        <w:t xml:space="preserve">Fig. </w:t>
+      </w:r>
+      <w:r>
+        <w:fldChar w:fldCharType="begin"/>
+      </w:r>
+      <w:r>
+        <w:instrText xml:space="preserve"> SEQ Fig. \* ARABIC </w:instrText>
+      </w:r>
+      <w:r>
+        <w:fldChar w:fldCharType="separate"/>
+      </w:r>
+      <w:r>
+        <w:rPr>
+          <w:noProof/>
+        </w:rPr>
+        <w:t>29</w:t>
+      </w:r>
+      <w:r>
+        <w:fldChar w:fldCharType="end"/>
+      </w:r>
+      <w:r>
+        <w:t xml:space="preserve"> </w:t>
+      </w:r>
+      <w:r>
+        <w:t>Estadísticas planta "</w:t>
+      </w:r>
+      <w:r>
+        <w:t>A</w:t>
+      </w:r>
+      <w:r>
+        <w:t>"</w:t>
+      </w:r>
+    </w:p>
+    <w:p/>
+    <w:p>
+      <w:pPr>
+        <w:jc w:val="center"/>
+      </w:pPr>
+      <w:r>
+        <w:rPr>
+          <w:noProof/>
+        </w:rPr>
+        <w:drawing>
+          <wp:inline distT="0" distB="0" distL="0" distR="0" wp14:anchorId="5216383C" wp14:editId="00C075A4">
+            <wp:extent cx="3724275" cy="1790700"/>
+            <wp:effectExtent l="0" t="0" r="9525" b="0"/>
+            <wp:docPr id="30" name="Picture 30"/>
+            <wp:cNvGraphicFramePr>
+              <a:graphicFrameLocks xmlns:a="http://schemas.openxmlformats.org/drawingml/2006/main" noChangeAspect="1"/>
+            </wp:cNvGraphicFramePr>
+            <a:graphic xmlns:a="http://schemas.openxmlformats.org/drawingml/2006/main">
+              <a:graphicData uri="http://schemas.openxmlformats.org/drawingml/2006/picture">
+                <pic:pic xmlns:pic="http://schemas.openxmlformats.org/drawingml/2006/picture">
+                  <pic:nvPicPr>
+                    <pic:cNvPr id="0" name="Picture 4"/>
+                    <pic:cNvPicPr>
+                      <a:picLocks noChangeAspect="1" noChangeArrowheads="1"/>
+                    </pic:cNvPicPr>
+                  </pic:nvPicPr>
+                  <pic:blipFill>
+                    <a:blip r:embed="rId53">
+                      <a:extLst>
+                        <a:ext uri="{28A0092B-C50C-407E-A947-70E740481C1C}">
+                          <a14:useLocalDpi xmlns:a14="http://schemas.microsoft.com/office/drawing/2010/main" val="0"/>
+                        </a:ext>
+                      </a:extLst>
+                    </a:blip>
+                    <a:srcRect/>
+                    <a:stretch>
+                      <a:fillRect/>
+                    </a:stretch>
+                  </pic:blipFill>
+                  <pic:spPr bwMode="auto">
+                    <a:xfrm>
+                      <a:off x="0" y="0"/>
+                      <a:ext cx="3724275" cy="1790700"/>
+                    </a:xfrm>
+                    <a:prstGeom prst="rect">
+                      <a:avLst/>
+                    </a:prstGeom>
+                    <a:noFill/>
+                    <a:ln>
+                      <a:noFill/>
+                    </a:ln>
+                  </pic:spPr>
+                </pic:pic>
+              </a:graphicData>
+            </a:graphic>
+          </wp:inline>
+        </w:drawing>
+      </w:r>
+    </w:p>
+    <w:p>
+      <w:pPr>
+        <w:jc w:val="center"/>
+      </w:pPr>
+    </w:p>
+    <w:p>
+      <w:pPr>
+        <w:pStyle w:val="Caption"/>
+        <w:jc w:val="center"/>
+      </w:pPr>
+      <w:r>
+        <w:t xml:space="preserve">Fig. </w:t>
+      </w:r>
+      <w:r>
+        <w:fldChar w:fldCharType="begin"/>
+      </w:r>
+      <w:r>
+        <w:instrText xml:space="preserve"> SEQ Fig. \* ARABIC </w:instrText>
+      </w:r>
+      <w:r>
+        <w:fldChar w:fldCharType="separate"/>
+      </w:r>
+      <w:r>
+        <w:rPr>
+          <w:noProof/>
+        </w:rPr>
+        <w:t>30</w:t>
+      </w:r>
+      <w:r>
+        <w:fldChar w:fldCharType="end"/>
+      </w:r>
+      <w:r>
+        <w:t xml:space="preserve"> </w:t>
+      </w:r>
+      <w:r>
+        <w:t>Scores planta “</w:t>
+      </w:r>
+      <w:r>
+        <w:t>A</w:t>
+      </w:r>
+      <w:r>
+        <w:t>”</w:t>
+      </w:r>
+    </w:p>
+    <w:p/>
+    <w:p>
+      <w:pPr>
+        <w:suppressAutoHyphens w:val="0"/>
+        <w:jc w:val="left"/>
+      </w:pPr>
+      <w:r>
+        <w:br w:type="page"/>
+      </w:r>
+    </w:p>
+    <w:p>
+      <w:pPr>
+        <w:pStyle w:val="Heading3"/>
+      </w:pPr>
+      <w:r>
+        <w:lastRenderedPageBreak/>
+        <w:t>6.4.3 Instalación “B”</w:t>
+      </w:r>
+    </w:p>
+    <w:p/>
+    <w:p/>
+    <w:p>
+      <w:pPr>
+        <w:jc w:val="center"/>
+      </w:pPr>
+      <w:r>
+        <w:rPr>
+          <w:noProof/>
+        </w:rPr>
+        <w:drawing>
+          <wp:inline distT="0" distB="0" distL="0" distR="0" wp14:anchorId="519B9B1B" wp14:editId="579B67B4">
+            <wp:extent cx="4744800" cy="3261600"/>
+            <wp:effectExtent l="0" t="0" r="0" b="0"/>
+            <wp:docPr id="35" name="Picture 35"/>
+            <wp:cNvGraphicFramePr>
+              <a:graphicFrameLocks xmlns:a="http://schemas.openxmlformats.org/drawingml/2006/main" noChangeAspect="1"/>
+            </wp:cNvGraphicFramePr>
+            <a:graphic xmlns:a="http://schemas.openxmlformats.org/drawingml/2006/main">
+              <a:graphicData uri="http://schemas.openxmlformats.org/drawingml/2006/picture">
+                <pic:pic xmlns:pic="http://schemas.openxmlformats.org/drawingml/2006/picture">
+                  <pic:nvPicPr>
+                    <pic:cNvPr id="0" name="Picture 5"/>
+                    <pic:cNvPicPr>
+                      <a:picLocks noChangeAspect="1" noChangeArrowheads="1"/>
+                    </pic:cNvPicPr>
+                  </pic:nvPicPr>
+                  <pic:blipFill>
+                    <a:blip r:embed="rId54">
+                      <a:extLst>
+                        <a:ext uri="{28A0092B-C50C-407E-A947-70E740481C1C}">
+                          <a14:useLocalDpi xmlns:a14="http://schemas.microsoft.com/office/drawing/2010/main" val="0"/>
+                        </a:ext>
+                      </a:extLst>
+                    </a:blip>
+                    <a:srcRect/>
+                    <a:stretch>
+                      <a:fillRect/>
+                    </a:stretch>
+                  </pic:blipFill>
+                  <pic:spPr bwMode="auto">
+                    <a:xfrm>
+                      <a:off x="0" y="0"/>
+                      <a:ext cx="4744800" cy="3261600"/>
+                    </a:xfrm>
+                    <a:prstGeom prst="rect">
+                      <a:avLst/>
+                    </a:prstGeom>
+                    <a:noFill/>
+                    <a:ln>
+                      <a:noFill/>
+                    </a:ln>
+                  </pic:spPr>
+                </pic:pic>
+              </a:graphicData>
+            </a:graphic>
+          </wp:inline>
+        </w:drawing>
+      </w:r>
+    </w:p>
+    <w:p>
+      <w:pPr>
+        <w:pStyle w:val="Caption"/>
+        <w:jc w:val="center"/>
+      </w:pPr>
+      <w:r>
+        <w:t xml:space="preserve">Fig. </w:t>
+      </w:r>
+      <w:r>
+        <w:fldChar w:fldCharType="begin"/>
+      </w:r>
+      <w:r>
+        <w:instrText xml:space="preserve"> SEQ Fig. \* ARABIC </w:instrText>
+      </w:r>
+      <w:r>
+        <w:fldChar w:fldCharType="separate"/>
+      </w:r>
+      <w:r>
+        <w:rPr>
+          <w:noProof/>
+        </w:rPr>
+        <w:t>31</w:t>
+      </w:r>
+      <w:r>
+        <w:fldChar w:fldCharType="end"/>
+      </w:r>
+      <w:r>
+        <w:t xml:space="preserve"> </w:t>
+      </w:r>
+      <w:r>
+        <w:t>Estadísticas planta "</w:t>
+      </w:r>
+      <w:r>
+        <w:t>B</w:t>
+      </w:r>
+      <w:r>
+        <w:t>"</w:t>
+      </w:r>
+    </w:p>
+    <w:p/>
+    <w:p>
+      <w:pPr>
+        <w:jc w:val="center"/>
+      </w:pPr>
+      <w:r>
+        <w:rPr>
+          <w:noProof/>
+        </w:rPr>
+        <w:drawing>
+          <wp:inline distT="0" distB="0" distL="0" distR="0" wp14:anchorId="585E4145" wp14:editId="416F8E2F">
+            <wp:extent cx="3752850" cy="1781175"/>
+            <wp:effectExtent l="0" t="0" r="0" b="9525"/>
+            <wp:docPr id="36" name="Picture 36"/>
+            <wp:cNvGraphicFramePr>
+              <a:graphicFrameLocks xmlns:a="http://schemas.openxmlformats.org/drawingml/2006/main" noChangeAspect="1"/>
+            </wp:cNvGraphicFramePr>
+            <a:graphic xmlns:a="http://schemas.openxmlformats.org/drawingml/2006/main">
+              <a:graphicData uri="http://schemas.openxmlformats.org/drawingml/2006/picture">
+                <pic:pic xmlns:pic="http://schemas.openxmlformats.org/drawingml/2006/picture">
+                  <pic:nvPicPr>
+                    <pic:cNvPr id="0" name="Picture 7"/>
+                    <pic:cNvPicPr>
+                      <a:picLocks noChangeAspect="1" noChangeArrowheads="1"/>
+                    </pic:cNvPicPr>
+                  </pic:nvPicPr>
+                  <pic:blipFill>
+                    <a:blip r:embed="rId55">
+                      <a:extLst>
+                        <a:ext uri="{28A0092B-C50C-407E-A947-70E740481C1C}">
+                          <a14:useLocalDpi xmlns:a14="http://schemas.microsoft.com/office/drawing/2010/main" val="0"/>
+                        </a:ext>
+                      </a:extLst>
+                    </a:blip>
+                    <a:srcRect/>
+                    <a:stretch>
+                      <a:fillRect/>
+                    </a:stretch>
+                  </pic:blipFill>
+                  <pic:spPr bwMode="auto">
+                    <a:xfrm>
+                      <a:off x="0" y="0"/>
+                      <a:ext cx="3752850" cy="1781175"/>
+                    </a:xfrm>
+                    <a:prstGeom prst="rect">
+                      <a:avLst/>
+                    </a:prstGeom>
+                    <a:noFill/>
+                    <a:ln>
+                      <a:noFill/>
+                    </a:ln>
+                  </pic:spPr>
+                </pic:pic>
+              </a:graphicData>
+            </a:graphic>
+          </wp:inline>
+        </w:drawing>
+      </w:r>
+    </w:p>
+    <w:p/>
+    <w:p>
+      <w:pPr>
+        <w:pStyle w:val="Caption"/>
+        <w:jc w:val="center"/>
+      </w:pPr>
+      <w:r>
+        <w:t xml:space="preserve">Fig. </w:t>
+      </w:r>
+      <w:r>
+        <w:fldChar w:fldCharType="begin"/>
+      </w:r>
+      <w:r>
+        <w:instrText xml:space="preserve"> SEQ Fig. \* ARABIC </w:instrText>
+      </w:r>
+      <w:r>
+        <w:fldChar w:fldCharType="separate"/>
+      </w:r>
+      <w:r>
+        <w:rPr>
+          <w:noProof/>
+        </w:rPr>
+        <w:t>32</w:t>
+      </w:r>
+      <w:r>
+        <w:fldChar w:fldCharType="end"/>
+      </w:r>
+      <w:r>
+        <w:t xml:space="preserve"> </w:t>
+      </w:r>
+      <w:r>
+        <w:t>Scores planta “</w:t>
+      </w:r>
+      <w:r>
+        <w:t>B</w:t>
+      </w:r>
+      <w:r>
+        <w:t>”</w:t>
+      </w:r>
+    </w:p>
+    <w:p/>
+    <w:p>
+      <w:pPr>
+        <w:suppressAutoHyphens w:val="0"/>
+        <w:jc w:val="left"/>
+      </w:pPr>
+      <w:r>
+        <w:br w:type="page"/>
+      </w:r>
+    </w:p>
+    <w:p>
+      <w:pPr>
+        <w:pStyle w:val="Heading3"/>
+      </w:pPr>
+      <w:r>
+        <w:lastRenderedPageBreak/>
+        <w:t>6.4.4 Instalación “N”</w:t>
+      </w:r>
+    </w:p>
+    <w:p/>
+    <w:p/>
+    <w:p>
+      <w:pPr>
+        <w:jc w:val="center"/>
+      </w:pPr>
+      <w:r>
+        <w:rPr>
+          <w:noProof/>
+        </w:rPr>
+        <w:drawing>
+          <wp:inline distT="0" distB="0" distL="0" distR="0" wp14:anchorId="222065F3" wp14:editId="2ABE5E83">
+            <wp:extent cx="4744800" cy="3261600"/>
+            <wp:effectExtent l="0" t="0" r="0" b="0"/>
+            <wp:docPr id="37" name="Picture 37"/>
+            <wp:cNvGraphicFramePr>
+              <a:graphicFrameLocks xmlns:a="http://schemas.openxmlformats.org/drawingml/2006/main" noChangeAspect="1"/>
+            </wp:cNvGraphicFramePr>
+            <a:graphic xmlns:a="http://schemas.openxmlformats.org/drawingml/2006/main">
+              <a:graphicData uri="http://schemas.openxmlformats.org/drawingml/2006/picture">
+                <pic:pic xmlns:pic="http://schemas.openxmlformats.org/drawingml/2006/picture">
+                  <pic:nvPicPr>
+                    <pic:cNvPr id="0" name="Picture 8"/>
+                    <pic:cNvPicPr>
+                      <a:picLocks noChangeAspect="1" noChangeArrowheads="1"/>
+                    </pic:cNvPicPr>
+                  </pic:nvPicPr>
+                  <pic:blipFill>
+                    <a:blip r:embed="rId56">
+                      <a:extLst>
+                        <a:ext uri="{28A0092B-C50C-407E-A947-70E740481C1C}">
+                          <a14:useLocalDpi xmlns:a14="http://schemas.microsoft.com/office/drawing/2010/main" val="0"/>
+                        </a:ext>
+                      </a:extLst>
+                    </a:blip>
+                    <a:srcRect/>
+                    <a:stretch>
+                      <a:fillRect/>
+                    </a:stretch>
+                  </pic:blipFill>
+                  <pic:spPr bwMode="auto">
+                    <a:xfrm>
+                      <a:off x="0" y="0"/>
+                      <a:ext cx="4744800" cy="3261600"/>
+                    </a:xfrm>
+                    <a:prstGeom prst="rect">
+                      <a:avLst/>
+                    </a:prstGeom>
+                    <a:noFill/>
+                    <a:ln>
+                      <a:noFill/>
+                    </a:ln>
+                  </pic:spPr>
+                </pic:pic>
+              </a:graphicData>
+            </a:graphic>
+          </wp:inline>
+        </w:drawing>
+      </w:r>
+    </w:p>
+    <w:p>
+      <w:pPr>
+        <w:pStyle w:val="Caption"/>
+        <w:jc w:val="center"/>
+      </w:pPr>
+      <w:r>
+        <w:t xml:space="preserve">Fig. </w:t>
+      </w:r>
+      <w:r>
+        <w:fldChar w:fldCharType="begin"/>
+      </w:r>
+      <w:r>
+        <w:instrText xml:space="preserve"> SEQ Fig. \* ARABIC </w:instrText>
+      </w:r>
+      <w:r>
+        <w:fldChar w:fldCharType="separate"/>
+      </w:r>
+      <w:r>
+        <w:rPr>
+          <w:noProof/>
+        </w:rPr>
+        <w:t>33</w:t>
+      </w:r>
+      <w:r>
+        <w:fldChar w:fldCharType="end"/>
+      </w:r>
+      <w:r>
+        <w:t xml:space="preserve"> </w:t>
+      </w:r>
+      <w:r>
+        <w:t>Estadísticas planta "</w:t>
+      </w:r>
+      <w:r>
+        <w:t>N</w:t>
+      </w:r>
+      <w:r>
+        <w:t>"</w:t>
+      </w:r>
+    </w:p>
+    <w:p/>
+    <w:p>
+      <w:pPr>
+        <w:jc w:val="center"/>
+      </w:pPr>
+      <w:r>
+        <w:rPr>
+          <w:noProof/>
+        </w:rPr>
+        <w:drawing>
+          <wp:inline distT="0" distB="0" distL="0" distR="0" wp14:anchorId="14C7B1C7" wp14:editId="5CA2B62A">
+            <wp:extent cx="3733800" cy="1800225"/>
+            <wp:effectExtent l="0" t="0" r="0" b="9525"/>
+            <wp:docPr id="40" name="Picture 40"/>
+            <wp:cNvGraphicFramePr>
+              <a:graphicFrameLocks xmlns:a="http://schemas.openxmlformats.org/drawingml/2006/main" noChangeAspect="1"/>
+            </wp:cNvGraphicFramePr>
+            <a:graphic xmlns:a="http://schemas.openxmlformats.org/drawingml/2006/main">
+              <a:graphicData uri="http://schemas.openxmlformats.org/drawingml/2006/picture">
+                <pic:pic xmlns:pic="http://schemas.openxmlformats.org/drawingml/2006/picture">
+                  <pic:nvPicPr>
+                    <pic:cNvPr id="0" name="Picture 10"/>
+                    <pic:cNvPicPr>
+                      <a:picLocks noChangeAspect="1" noChangeArrowheads="1"/>
+                    </pic:cNvPicPr>
+                  </pic:nvPicPr>
+                  <pic:blipFill>
+                    <a:blip r:embed="rId57">
+                      <a:extLst>
+                        <a:ext uri="{28A0092B-C50C-407E-A947-70E740481C1C}">
+                          <a14:useLocalDpi xmlns:a14="http://schemas.microsoft.com/office/drawing/2010/main" val="0"/>
+                        </a:ext>
+                      </a:extLst>
+                    </a:blip>
+                    <a:srcRect/>
+                    <a:stretch>
+                      <a:fillRect/>
+                    </a:stretch>
+                  </pic:blipFill>
+                  <pic:spPr bwMode="auto">
+                    <a:xfrm>
+                      <a:off x="0" y="0"/>
+                      <a:ext cx="3733800" cy="1800225"/>
+                    </a:xfrm>
+                    <a:prstGeom prst="rect">
+                      <a:avLst/>
+                    </a:prstGeom>
+                    <a:noFill/>
+                    <a:ln>
+                      <a:noFill/>
+                    </a:ln>
+                  </pic:spPr>
+                </pic:pic>
+              </a:graphicData>
+            </a:graphic>
+          </wp:inline>
+        </w:drawing>
+      </w:r>
+    </w:p>
+    <w:p/>
+    <w:p>
+      <w:pPr>
+        <w:pStyle w:val="Caption"/>
+        <w:jc w:val="center"/>
+      </w:pPr>
+      <w:r>
+        <w:t xml:space="preserve">Fig. </w:t>
+      </w:r>
+      <w:r>
+        <w:fldChar w:fldCharType="begin"/>
+      </w:r>
+      <w:r>
+        <w:instrText xml:space="preserve"> SEQ Fig. \* ARABIC </w:instrText>
+      </w:r>
+      <w:r>
+        <w:fldChar w:fldCharType="separate"/>
+      </w:r>
+      <w:r>
+        <w:rPr>
+          <w:noProof/>
+        </w:rPr>
+        <w:t>34</w:t>
+      </w:r>
+      <w:r>
+        <w:fldChar w:fldCharType="end"/>
+      </w:r>
+      <w:r>
+        <w:t xml:space="preserve"> </w:t>
+      </w:r>
+      <w:r>
+        <w:t>Scores planta “</w:t>
+      </w:r>
+      <w:r>
+        <w:t>N</w:t>
+      </w:r>
+      <w:r>
+        <w:t>”</w:t>
+      </w:r>
+    </w:p>
+    <w:p/>
+    <w:p/>
+    <w:p>
+      <w:pPr>
+        <w:pStyle w:val="Caption"/>
+      </w:pPr>
+      <w:r>
+        <w:br w:type="page"/>
+      </w:r>
+    </w:p>
+    <w:p/>
+    <w:p/>
+    <w:p>
+      <w:pPr>
+        <w:pStyle w:val="Heading2"/>
+      </w:pPr>
+      <w:r>
+        <w:t>6.5 I</w:t>
+      </w:r>
+      <w:r>
+        <w:t>ntercambiabilidad</w:t>
+      </w:r>
+      <w:r>
+        <w:t xml:space="preserve"> del modelo</w:t>
+      </w:r>
+      <w:r>
+        <w:t xml:space="preserve"> base</w:t>
+      </w:r>
+    </w:p>
+    <w:p/>
+    <w:p/>
+    <w:p>
+      <w:r>
+        <w:t xml:space="preserve">¿Tratar de explicar que es mas efectivo ?  In plementar un sistema automatizado de federated learning   o smplementre </w:t>
+      </w:r>
+      <w:proofErr w:type="gramStart"/>
+      <w:r>
+        <w:t>suminisitrar  un</w:t>
+      </w:r>
+      <w:proofErr w:type="gramEnd"/>
+      <w:r>
+        <w:t xml:space="preserve"> modelo ya entrenado de otra planta ¿¿</w:t>
+      </w:r>
+    </w:p>
+    <w:p/>
+    <w:p/>
+    <w:p>
+      <w:r>
+        <w:t xml:space="preserve">En caso no resvretia el problema a porqur , que planta seria mejor tendiera que probarlos todos para eso me espero y creo </w:t>
+      </w:r>
+      <w:proofErr w:type="gramStart"/>
+      <w:r>
+        <w:t>un  a</w:t>
+      </w:r>
+      <w:proofErr w:type="gramEnd"/>
+      <w:r>
+        <w:t xml:space="preserve"> medida?¿</w:t>
       </w:r>
       <w:bookmarkStart w:id="64" w:name="_GoBack"/>
       <w:bookmarkEnd w:id="64"/>
-      <w:r>
-        <w:t xml:space="preserve"> descritos en la sección 5.</w:t>
-      </w:r>
-    </w:p>
-    <w:p>
-      <w:pPr>
-        <w:suppressAutoHyphens w:val="0"/>
-        <w:jc w:val="left"/>
-      </w:pPr>
-      <w:r>
-        <w:br w:type="page"/>
-      </w:r>
-    </w:p>
-    <w:p/>
-    <w:p>
-      <w:pPr>
-        <w:pStyle w:val="Heading2"/>
-      </w:pPr>
-      <w:r>
-        <w:t xml:space="preserve">6.4 </w:t>
-      </w:r>
-      <w:r>
-        <w:t xml:space="preserve">Aplicación del modelo </w:t>
-      </w:r>
-      <w:r>
-        <w:t>base al resto de instalaciones</w:t>
-      </w:r>
-    </w:p>
-    <w:p/>
-    <w:p/>
-    <w:p/>
-    <w:p/>
-    <w:p/>
-    <w:p/>
-    <w:p/>
-    <w:p/>
-    <w:p>
-      <w:pPr>
-        <w:pStyle w:val="Heading2"/>
-      </w:pPr>
-      <w:proofErr w:type="gramStart"/>
-      <w:r>
-        <w:t xml:space="preserve">6.5 </w:t>
-      </w:r>
-      <w:r>
-        <w:t xml:space="preserve"> </w:t>
-      </w:r>
-      <w:r>
-        <w:t>I</w:t>
-      </w:r>
-      <w:r>
-        <w:t>ntercvambiabilidad</w:t>
-      </w:r>
-      <w:proofErr w:type="gramEnd"/>
-      <w:r>
-        <w:t xml:space="preserve"> del modelo</w:t>
-      </w:r>
     </w:p>
     <w:p>
       <w:pPr>
@@ -37053,6 +38010,7 @@
         </w:rPr>
         <w:t xml:space="preserve">: Qué lecciones se han aprendido del </w:t>
       </w:r>
+      <w:proofErr w:type="gramStart"/>
       <w:r>
         <w:rPr>
           <w:rFonts w:cs="Arial"/>
@@ -37067,6 +38025,7 @@
         </w:rPr>
         <w:t>?.</w:t>
       </w:r>
+      <w:proofErr w:type="gramEnd"/>
     </w:p>
     <w:p>
       <w:pPr>
@@ -38675,9 +39634,9 @@
     </w:p>
     <w:p/>
     <w:sectPr>
-      <w:footerReference w:type="even" r:id="rId52"/>
-      <w:footerReference w:type="default" r:id="rId53"/>
-      <w:footerReference w:type="first" r:id="rId54"/>
+      <w:footerReference w:type="even" r:id="rId58"/>
+      <w:footerReference w:type="default" r:id="rId59"/>
+      <w:footerReference w:type="first" r:id="rId60"/>
       <w:footnotePr>
         <w:pos w:val="beneathText"/>
       </w:footnotePr>
@@ -45619,7 +46578,7 @@
 </file>
 
 <file path=customXml/itemProps1.xml><?xml version="1.0" encoding="utf-8"?>
-<ds:datastoreItem xmlns:ds="http://schemas.openxmlformats.org/officeDocument/2006/customXml" ds:itemID="{6E3B8CC3-CE44-4FD4-A099-4298D4C8787C}">
+<ds:datastoreItem xmlns:ds="http://schemas.openxmlformats.org/officeDocument/2006/customXml" ds:itemID="{9C961927-C350-4DCF-BDE7-C88C5E195309}">
   <ds:schemaRefs>
     <ds:schemaRef ds:uri="http://schemas.openxmlformats.org/officeDocument/2006/bibliography"/>
   </ds:schemaRefs>

--- a/doc/TFM_PEC3.docx
+++ b/doc/TFM_PEC3.docx
@@ -864,7 +864,7 @@
       <w:hyperlink r:id="rId13" w:history="1">
         <w:r>
           <w:rPr>
-            <w:rStyle w:val="Hyperlink"/>
+            <w:rStyle w:val="Hipervnculo"/>
             <w:lang w:val="en-US"/>
           </w:rPr>
           <w:t>Creative Commons Attribution 4.0 International License</w:t>
@@ -2422,11 +2422,9 @@
         </w:sectPr>
       </w:pPr>
     </w:p>
-    <w:bookmarkStart w:id="0" w:name="_GoBack"/>
-    <w:bookmarkEnd w:id="0"/>
-    <w:p>
-      <w:pPr>
-        <w:pStyle w:val="TOC1"/>
+    <w:p>
+      <w:pPr>
+        <w:pStyle w:val="TDC1"/>
         <w:tabs>
           <w:tab w:val="right" w:leader="dot" w:pos="8493"/>
         </w:tabs>
@@ -2455,7 +2453,7 @@
       <w:hyperlink w:anchor="_Toc27858121" w:history="1">
         <w:r>
           <w:rPr>
-            <w:rStyle w:val="Hyperlink"/>
+            <w:rStyle w:val="Hipervnculo"/>
             <w:noProof/>
           </w:rPr>
           <w:t>1. Introducción</w:t>
@@ -2505,7 +2503,7 @@
     </w:p>
     <w:p>
       <w:pPr>
-        <w:pStyle w:val="TOC2"/>
+        <w:pStyle w:val="TDC2"/>
         <w:tabs>
           <w:tab w:val="right" w:leader="dot" w:pos="8493"/>
         </w:tabs>
@@ -2519,7 +2517,7 @@
       <w:hyperlink w:anchor="_Toc27858122" w:history="1">
         <w:r>
           <w:rPr>
-            <w:rStyle w:val="Hyperlink"/>
+            <w:rStyle w:val="Hipervnculo"/>
             <w:noProof/>
           </w:rPr>
           <w:t>1.1 Contexto y justificación del trabajo</w:t>
@@ -2569,7 +2567,7 @@
     </w:p>
     <w:p>
       <w:pPr>
-        <w:pStyle w:val="TOC2"/>
+        <w:pStyle w:val="TDC2"/>
         <w:tabs>
           <w:tab w:val="right" w:leader="dot" w:pos="8493"/>
         </w:tabs>
@@ -2583,7 +2581,7 @@
       <w:hyperlink w:anchor="_Toc27858123" w:history="1">
         <w:r>
           <w:rPr>
-            <w:rStyle w:val="Hyperlink"/>
+            <w:rStyle w:val="Hipervnculo"/>
             <w:noProof/>
           </w:rPr>
           <w:t>1.2 Objetivos del Trabajo</w:t>
@@ -2633,7 +2631,7 @@
     </w:p>
     <w:p>
       <w:pPr>
-        <w:pStyle w:val="TOC2"/>
+        <w:pStyle w:val="TDC2"/>
         <w:tabs>
           <w:tab w:val="right" w:leader="dot" w:pos="8493"/>
         </w:tabs>
@@ -2647,7 +2645,7 @@
       <w:hyperlink w:anchor="_Toc27858124" w:history="1">
         <w:r>
           <w:rPr>
-            <w:rStyle w:val="Hyperlink"/>
+            <w:rStyle w:val="Hipervnculo"/>
             <w:noProof/>
           </w:rPr>
           <w:t>1.3 Enfoque y método seguido</w:t>
@@ -2697,7 +2695,7 @@
     </w:p>
     <w:p>
       <w:pPr>
-        <w:pStyle w:val="TOC2"/>
+        <w:pStyle w:val="TDC2"/>
         <w:tabs>
           <w:tab w:val="right" w:leader="dot" w:pos="8493"/>
         </w:tabs>
@@ -2711,7 +2709,7 @@
       <w:hyperlink w:anchor="_Toc27858125" w:history="1">
         <w:r>
           <w:rPr>
-            <w:rStyle w:val="Hyperlink"/>
+            <w:rStyle w:val="Hipervnculo"/>
             <w:noProof/>
           </w:rPr>
           <w:t>1.4 Planificación del Trabajo</w:t>
@@ -2761,7 +2759,7 @@
     </w:p>
     <w:p>
       <w:pPr>
-        <w:pStyle w:val="TOC2"/>
+        <w:pStyle w:val="TDC2"/>
         <w:tabs>
           <w:tab w:val="right" w:leader="dot" w:pos="8493"/>
         </w:tabs>
@@ -2775,7 +2773,7 @@
       <w:hyperlink w:anchor="_Toc27858126" w:history="1">
         <w:r>
           <w:rPr>
-            <w:rStyle w:val="Hyperlink"/>
+            <w:rStyle w:val="Hipervnculo"/>
             <w:noProof/>
           </w:rPr>
           <w:t>1.5 Breve sumario de productos obtenidos</w:t>
@@ -2825,7 +2823,7 @@
     </w:p>
     <w:p>
       <w:pPr>
-        <w:pStyle w:val="TOC2"/>
+        <w:pStyle w:val="TDC2"/>
         <w:tabs>
           <w:tab w:val="right" w:leader="dot" w:pos="8493"/>
         </w:tabs>
@@ -2839,7 +2837,7 @@
       <w:hyperlink w:anchor="_Toc27858127" w:history="1">
         <w:r>
           <w:rPr>
-            <w:rStyle w:val="Hyperlink"/>
+            <w:rStyle w:val="Hipervnculo"/>
             <w:noProof/>
           </w:rPr>
           <w:t>1.6 Breve descripción de los otros capítulos de la memoria</w:t>
@@ -2889,7 +2887,7 @@
     </w:p>
     <w:p>
       <w:pPr>
-        <w:pStyle w:val="TOC1"/>
+        <w:pStyle w:val="TDC1"/>
         <w:tabs>
           <w:tab w:val="right" w:leader="dot" w:pos="8493"/>
         </w:tabs>
@@ -2903,7 +2901,7 @@
       <w:hyperlink w:anchor="_Toc27858128" w:history="1">
         <w:r>
           <w:rPr>
-            <w:rStyle w:val="Hyperlink"/>
+            <w:rStyle w:val="Hipervnculo"/>
             <w:noProof/>
           </w:rPr>
           <w:t>2. Estudio del estado del arte</w:t>
@@ -2953,7 +2951,7 @@
     </w:p>
     <w:p>
       <w:pPr>
-        <w:pStyle w:val="TOC2"/>
+        <w:pStyle w:val="TDC2"/>
         <w:tabs>
           <w:tab w:val="right" w:leader="dot" w:pos="8493"/>
         </w:tabs>
@@ -2967,7 +2965,7 @@
       <w:hyperlink w:anchor="_Toc27858129" w:history="1">
         <w:r>
           <w:rPr>
-            <w:rStyle w:val="Hyperlink"/>
+            <w:rStyle w:val="Hipervnculo"/>
             <w:noProof/>
           </w:rPr>
           <w:t>2.1 Detección de eventos anómalos</w:t>
@@ -3017,7 +3015,7 @@
     </w:p>
     <w:p>
       <w:pPr>
-        <w:pStyle w:val="TOC2"/>
+        <w:pStyle w:val="TDC2"/>
         <w:tabs>
           <w:tab w:val="right" w:leader="dot" w:pos="8493"/>
         </w:tabs>
@@ -3031,14 +3029,14 @@
       <w:hyperlink w:anchor="_Toc27858130" w:history="1">
         <w:r>
           <w:rPr>
-            <w:rStyle w:val="Hyperlink"/>
+            <w:rStyle w:val="Hipervnculo"/>
             <w:noProof/>
           </w:rPr>
           <w:t xml:space="preserve">2.2 </w:t>
         </w:r>
         <w:r>
           <w:rPr>
-            <w:rStyle w:val="Hyperlink"/>
+            <w:rStyle w:val="Hipervnculo"/>
             <w:noProof/>
             <w:lang w:val="en-US"/>
           </w:rPr>
@@ -3089,7 +3087,7 @@
     </w:p>
     <w:p>
       <w:pPr>
-        <w:pStyle w:val="TOC2"/>
+        <w:pStyle w:val="TDC2"/>
         <w:tabs>
           <w:tab w:val="right" w:leader="dot" w:pos="8493"/>
         </w:tabs>
@@ -3103,7 +3101,7 @@
       <w:hyperlink w:anchor="_Toc27858131" w:history="1">
         <w:r>
           <w:rPr>
-            <w:rStyle w:val="Hyperlink"/>
+            <w:rStyle w:val="Hipervnculo"/>
             <w:noProof/>
           </w:rPr>
           <w:t>2.3 Novedades propuestas</w:t>
@@ -3153,7 +3151,7 @@
     </w:p>
     <w:p>
       <w:pPr>
-        <w:pStyle w:val="TOC1"/>
+        <w:pStyle w:val="TDC1"/>
         <w:tabs>
           <w:tab w:val="right" w:leader="dot" w:pos="8493"/>
         </w:tabs>
@@ -3167,7 +3165,7 @@
       <w:hyperlink w:anchor="_Toc27858132" w:history="1">
         <w:r>
           <w:rPr>
-            <w:rStyle w:val="Hyperlink"/>
+            <w:rStyle w:val="Hipervnculo"/>
             <w:noProof/>
           </w:rPr>
           <w:t>3. Escenario</w:t>
@@ -3217,7 +3215,7 @@
     </w:p>
     <w:p>
       <w:pPr>
-        <w:pStyle w:val="TOC1"/>
+        <w:pStyle w:val="TDC1"/>
         <w:tabs>
           <w:tab w:val="right" w:leader="dot" w:pos="8493"/>
         </w:tabs>
@@ -3231,14 +3229,14 @@
       <w:hyperlink w:anchor="_Toc27858133" w:history="1">
         <w:r>
           <w:rPr>
-            <w:rStyle w:val="Hyperlink"/>
+            <w:rStyle w:val="Hipervnculo"/>
             <w:noProof/>
           </w:rPr>
           <w:t xml:space="preserve">4. ¿Qué es </w:t>
         </w:r>
         <w:r>
           <w:rPr>
-            <w:rStyle w:val="Hyperlink"/>
+            <w:rStyle w:val="Hipervnculo"/>
             <w:noProof/>
             <w:lang w:val="en-GB"/>
           </w:rPr>
@@ -3246,7 +3244,7 @@
         </w:r>
         <w:r>
           <w:rPr>
-            <w:rStyle w:val="Hyperlink"/>
+            <w:rStyle w:val="Hipervnculo"/>
             <w:noProof/>
           </w:rPr>
           <w:t>?</w:t>
@@ -3296,7 +3294,7 @@
     </w:p>
     <w:p>
       <w:pPr>
-        <w:pStyle w:val="TOC1"/>
+        <w:pStyle w:val="TDC1"/>
         <w:tabs>
           <w:tab w:val="right" w:leader="dot" w:pos="8493"/>
         </w:tabs>
@@ -3310,7 +3308,7 @@
       <w:hyperlink w:anchor="_Toc27858134" w:history="1">
         <w:r>
           <w:rPr>
-            <w:rStyle w:val="Hyperlink"/>
+            <w:rStyle w:val="Hipervnculo"/>
             <w:noProof/>
           </w:rPr>
           <w:t>5. Diseño del experimento</w:t>
@@ -3360,7 +3358,7 @@
     </w:p>
     <w:p>
       <w:pPr>
-        <w:pStyle w:val="TOC1"/>
+        <w:pStyle w:val="TDC1"/>
         <w:tabs>
           <w:tab w:val="right" w:leader="dot" w:pos="8493"/>
         </w:tabs>
@@ -3374,7 +3372,7 @@
       <w:hyperlink w:anchor="_Toc27858135" w:history="1">
         <w:r>
           <w:rPr>
-            <w:rStyle w:val="Hyperlink"/>
+            <w:rStyle w:val="Hipervnculo"/>
             <w:noProof/>
             <w:lang w:val="en-US"/>
           </w:rPr>
@@ -3382,7 +3380,7 @@
         </w:r>
         <w:r>
           <w:rPr>
-            <w:rStyle w:val="Hyperlink"/>
+            <w:rStyle w:val="Hipervnculo"/>
             <w:noProof/>
           </w:rPr>
           <w:t>Implementación</w:t>
@@ -3432,7 +3430,7 @@
     </w:p>
     <w:p>
       <w:pPr>
-        <w:pStyle w:val="TOC2"/>
+        <w:pStyle w:val="TDC2"/>
         <w:tabs>
           <w:tab w:val="right" w:leader="dot" w:pos="8493"/>
         </w:tabs>
@@ -3446,7 +3444,7 @@
       <w:hyperlink w:anchor="_Toc27858136" w:history="1">
         <w:r>
           <w:rPr>
-            <w:rStyle w:val="Hyperlink"/>
+            <w:rStyle w:val="Hipervnculo"/>
             <w:noProof/>
           </w:rPr>
           <w:t>6.1 Preparación del entorno de trabajo</w:t>
@@ -3496,7 +3494,7 @@
     </w:p>
     <w:p>
       <w:pPr>
-        <w:pStyle w:val="TOC2"/>
+        <w:pStyle w:val="TDC2"/>
         <w:tabs>
           <w:tab w:val="right" w:leader="dot" w:pos="8493"/>
         </w:tabs>
@@ -3510,7 +3508,7 @@
       <w:hyperlink w:anchor="_Toc27858137" w:history="1">
         <w:r>
           <w:rPr>
-            <w:rStyle w:val="Hyperlink"/>
+            <w:rStyle w:val="Hipervnculo"/>
             <w:noProof/>
           </w:rPr>
           <w:t>6.2 Simulación de un entorno industrial</w:t>
@@ -3560,7 +3558,7 @@
     </w:p>
     <w:p>
       <w:pPr>
-        <w:pStyle w:val="TOC3"/>
+        <w:pStyle w:val="TDC3"/>
         <w:rPr>
           <w:rFonts w:asciiTheme="minorHAnsi" w:eastAsiaTheme="minorEastAsia" w:hAnsiTheme="minorHAnsi" w:cstheme="minorBidi"/>
           <w:noProof/>
@@ -3571,7 +3569,7 @@
       <w:hyperlink w:anchor="_Toc27858138" w:history="1">
         <w:r>
           <w:rPr>
-            <w:rStyle w:val="Hyperlink"/>
+            <w:rStyle w:val="Hipervnculo"/>
             <w:noProof/>
           </w:rPr>
           <w:t>6.2.1 Introducción</w:t>
@@ -3621,7 +3619,7 @@
     </w:p>
     <w:p>
       <w:pPr>
-        <w:pStyle w:val="TOC3"/>
+        <w:pStyle w:val="TDC3"/>
         <w:rPr>
           <w:rFonts w:asciiTheme="minorHAnsi" w:eastAsiaTheme="minorEastAsia" w:hAnsiTheme="minorHAnsi" w:cstheme="minorBidi"/>
           <w:noProof/>
@@ -3632,7 +3630,7 @@
       <w:hyperlink w:anchor="_Toc27858139" w:history="1">
         <w:r>
           <w:rPr>
-            <w:rStyle w:val="Hyperlink"/>
+            <w:rStyle w:val="Hipervnculo"/>
             <w:noProof/>
           </w:rPr>
           <w:t>6.2.2 Caracterización de la degradación de las máquinas</w:t>
@@ -3682,7 +3680,7 @@
     </w:p>
     <w:p>
       <w:pPr>
-        <w:pStyle w:val="TOC3"/>
+        <w:pStyle w:val="TDC3"/>
         <w:rPr>
           <w:rFonts w:asciiTheme="minorHAnsi" w:eastAsiaTheme="minorEastAsia" w:hAnsiTheme="minorHAnsi" w:cstheme="minorBidi"/>
           <w:noProof/>
@@ -3693,7 +3691,7 @@
       <w:hyperlink w:anchor="_Toc27858140" w:history="1">
         <w:r>
           <w:rPr>
-            <w:rStyle w:val="Hyperlink"/>
+            <w:rStyle w:val="Hipervnculo"/>
             <w:noProof/>
           </w:rPr>
           <w:t>6.2.3 Evolución de las condiciones operacionales</w:t>
@@ -3743,7 +3741,7 @@
     </w:p>
     <w:p>
       <w:pPr>
-        <w:pStyle w:val="TOC3"/>
+        <w:pStyle w:val="TDC3"/>
         <w:rPr>
           <w:rFonts w:asciiTheme="minorHAnsi" w:eastAsiaTheme="minorEastAsia" w:hAnsiTheme="minorHAnsi" w:cstheme="minorBidi"/>
           <w:noProof/>
@@ -3754,7 +3752,7 @@
       <w:hyperlink w:anchor="_Toc27858141" w:history="1">
         <w:r>
           <w:rPr>
-            <w:rStyle w:val="Hyperlink"/>
+            <w:rStyle w:val="Hipervnculo"/>
             <w:noProof/>
           </w:rPr>
           <w:t>6.2.4 Proceso de simulación</w:t>
@@ -3804,7 +3802,7 @@
     </w:p>
     <w:p>
       <w:pPr>
-        <w:pStyle w:val="TOC3"/>
+        <w:pStyle w:val="TDC3"/>
         <w:rPr>
           <w:rFonts w:asciiTheme="minorHAnsi" w:eastAsiaTheme="minorEastAsia" w:hAnsiTheme="minorHAnsi" w:cstheme="minorBidi"/>
           <w:noProof/>
@@ -3815,7 +3813,7 @@
       <w:hyperlink w:anchor="_Toc27858142" w:history="1">
         <w:r>
           <w:rPr>
-            <w:rStyle w:val="Hyperlink"/>
+            <w:rStyle w:val="Hipervnculo"/>
             <w:noProof/>
           </w:rPr>
           <w:t>6.2.5 Configuración de la simulación</w:t>
@@ -3865,7 +3863,7 @@
     </w:p>
     <w:p>
       <w:pPr>
-        <w:pStyle w:val="TOC3"/>
+        <w:pStyle w:val="TDC3"/>
         <w:rPr>
           <w:rFonts w:asciiTheme="minorHAnsi" w:eastAsiaTheme="minorEastAsia" w:hAnsiTheme="minorHAnsi" w:cstheme="minorBidi"/>
           <w:noProof/>
@@ -3876,7 +3874,7 @@
       <w:hyperlink w:anchor="_Toc27858143" w:history="1">
         <w:r>
           <w:rPr>
-            <w:rStyle w:val="Hyperlink"/>
+            <w:rStyle w:val="Hipervnculo"/>
             <w:noProof/>
           </w:rPr>
           <w:t>6.2.6 Resultados de la simulación</w:t>
@@ -3926,7 +3924,7 @@
     </w:p>
     <w:p>
       <w:pPr>
-        <w:pStyle w:val="TOC2"/>
+        <w:pStyle w:val="TDC2"/>
         <w:tabs>
           <w:tab w:val="right" w:leader="dot" w:pos="8493"/>
         </w:tabs>
@@ -3940,7 +3938,7 @@
       <w:hyperlink w:anchor="_Toc27858144" w:history="1">
         <w:r>
           <w:rPr>
-            <w:rStyle w:val="Hyperlink"/>
+            <w:rStyle w:val="Hipervnculo"/>
             <w:noProof/>
           </w:rPr>
           <w:t>6.3 Construcción del modelo base</w:t>
@@ -3990,7 +3988,7 @@
     </w:p>
     <w:p>
       <w:pPr>
-        <w:pStyle w:val="TOC3"/>
+        <w:pStyle w:val="TDC3"/>
         <w:rPr>
           <w:rFonts w:asciiTheme="minorHAnsi" w:eastAsiaTheme="minorEastAsia" w:hAnsiTheme="minorHAnsi" w:cstheme="minorBidi"/>
           <w:noProof/>
@@ -4001,7 +3999,7 @@
       <w:hyperlink w:anchor="_Toc27858145" w:history="1">
         <w:r>
           <w:rPr>
-            <w:rStyle w:val="Hyperlink"/>
+            <w:rStyle w:val="Hipervnculo"/>
             <w:noProof/>
           </w:rPr>
           <w:t>6.3.1 Adquisición de los datos</w:t>
@@ -4051,7 +4049,7 @@
     </w:p>
     <w:p>
       <w:pPr>
-        <w:pStyle w:val="TOC3"/>
+        <w:pStyle w:val="TDC3"/>
         <w:rPr>
           <w:rFonts w:asciiTheme="minorHAnsi" w:eastAsiaTheme="minorEastAsia" w:hAnsiTheme="minorHAnsi" w:cstheme="minorBidi"/>
           <w:noProof/>
@@ -4062,7 +4060,7 @@
       <w:hyperlink w:anchor="_Toc27858146" w:history="1">
         <w:r>
           <w:rPr>
-            <w:rStyle w:val="Hyperlink"/>
+            <w:rStyle w:val="Hipervnculo"/>
             <w:noProof/>
           </w:rPr>
           <w:t>6.3.2 Análisis de los datos</w:t>
@@ -4112,7 +4110,7 @@
     </w:p>
     <w:p>
       <w:pPr>
-        <w:pStyle w:val="TOC3"/>
+        <w:pStyle w:val="TDC3"/>
         <w:rPr>
           <w:rFonts w:asciiTheme="minorHAnsi" w:eastAsiaTheme="minorEastAsia" w:hAnsiTheme="minorHAnsi" w:cstheme="minorBidi"/>
           <w:noProof/>
@@ -4123,7 +4121,7 @@
       <w:hyperlink w:anchor="_Toc27858147" w:history="1">
         <w:r>
           <w:rPr>
-            <w:rStyle w:val="Hyperlink"/>
+            <w:rStyle w:val="Hipervnculo"/>
             <w:noProof/>
           </w:rPr>
           <w:t>6.3.3 Elección del tipo modelo</w:t>
@@ -4173,7 +4171,7 @@
     </w:p>
     <w:p>
       <w:pPr>
-        <w:pStyle w:val="TOC3"/>
+        <w:pStyle w:val="TDC3"/>
         <w:rPr>
           <w:rFonts w:asciiTheme="minorHAnsi" w:eastAsiaTheme="minorEastAsia" w:hAnsiTheme="minorHAnsi" w:cstheme="minorBidi"/>
           <w:noProof/>
@@ -4184,7 +4182,7 @@
       <w:hyperlink w:anchor="_Toc27858148" w:history="1">
         <w:r>
           <w:rPr>
-            <w:rStyle w:val="Hyperlink"/>
+            <w:rStyle w:val="Hipervnculo"/>
             <w:noProof/>
           </w:rPr>
           <w:t>6.3.4 Procesado de los datos</w:t>
@@ -4234,7 +4232,7 @@
     </w:p>
     <w:p>
       <w:pPr>
-        <w:pStyle w:val="TOC3"/>
+        <w:pStyle w:val="TDC3"/>
         <w:rPr>
           <w:rFonts w:asciiTheme="minorHAnsi" w:eastAsiaTheme="minorEastAsia" w:hAnsiTheme="minorHAnsi" w:cstheme="minorBidi"/>
           <w:noProof/>
@@ -4245,14 +4243,14 @@
       <w:hyperlink w:anchor="_Toc27858149" w:history="1">
         <w:r>
           <w:rPr>
-            <w:rStyle w:val="Hyperlink"/>
+            <w:rStyle w:val="Hipervnculo"/>
             <w:noProof/>
           </w:rPr>
           <w:t xml:space="preserve">6.3.5 Selección del </w:t>
         </w:r>
         <w:r>
           <w:rPr>
-            <w:rStyle w:val="Hyperlink"/>
+            <w:rStyle w:val="Hipervnculo"/>
             <w:noProof/>
             <w:lang w:val="en-US"/>
           </w:rPr>
@@ -4260,7 +4258,7 @@
         </w:r>
         <w:r>
           <w:rPr>
-            <w:rStyle w:val="Hyperlink"/>
+            <w:rStyle w:val="Hipervnculo"/>
             <w:noProof/>
           </w:rPr>
           <w:t xml:space="preserve"> para el desarrollo del modelo</w:t>
@@ -4310,7 +4308,7 @@
     </w:p>
     <w:p>
       <w:pPr>
-        <w:pStyle w:val="TOC3"/>
+        <w:pStyle w:val="TDC3"/>
         <w:rPr>
           <w:rFonts w:asciiTheme="minorHAnsi" w:eastAsiaTheme="minorEastAsia" w:hAnsiTheme="minorHAnsi" w:cstheme="minorBidi"/>
           <w:noProof/>
@@ -4321,7 +4319,7 @@
       <w:hyperlink w:anchor="_Toc27858150" w:history="1">
         <w:r>
           <w:rPr>
-            <w:rStyle w:val="Hyperlink"/>
+            <w:rStyle w:val="Hipervnculo"/>
             <w:noProof/>
           </w:rPr>
           <w:t>6.3.6 Selección de los criterios para la evaluación del modelo</w:t>
@@ -4371,7 +4369,7 @@
     </w:p>
     <w:p>
       <w:pPr>
-        <w:pStyle w:val="TOC3"/>
+        <w:pStyle w:val="TDC3"/>
         <w:rPr>
           <w:rFonts w:asciiTheme="minorHAnsi" w:eastAsiaTheme="minorEastAsia" w:hAnsiTheme="minorHAnsi" w:cstheme="minorBidi"/>
           <w:noProof/>
@@ -4382,7 +4380,7 @@
       <w:hyperlink w:anchor="_Toc27858151" w:history="1">
         <w:r>
           <w:rPr>
-            <w:rStyle w:val="Hyperlink"/>
+            <w:rStyle w:val="Hipervnculo"/>
             <w:noProof/>
           </w:rPr>
           <w:t>6.3.7 Implementación, entrenamiento y validación del modelo</w:t>
@@ -4432,7 +4430,7 @@
     </w:p>
     <w:p>
       <w:pPr>
-        <w:pStyle w:val="TOC2"/>
+        <w:pStyle w:val="TDC2"/>
         <w:tabs>
           <w:tab w:val="right" w:leader="dot" w:pos="8493"/>
         </w:tabs>
@@ -4446,7 +4444,7 @@
       <w:hyperlink w:anchor="_Toc27858152" w:history="1">
         <w:r>
           <w:rPr>
-            <w:rStyle w:val="Hyperlink"/>
+            <w:rStyle w:val="Hipervnculo"/>
             <w:noProof/>
           </w:rPr>
           <w:t>6.4 Aplicación del modelo base</w:t>
@@ -4496,7 +4494,7 @@
     </w:p>
     <w:p>
       <w:pPr>
-        <w:pStyle w:val="TOC3"/>
+        <w:pStyle w:val="TDC3"/>
         <w:rPr>
           <w:rFonts w:asciiTheme="minorHAnsi" w:eastAsiaTheme="minorEastAsia" w:hAnsiTheme="minorHAnsi" w:cstheme="minorBidi"/>
           <w:noProof/>
@@ -4507,7 +4505,7 @@
       <w:hyperlink w:anchor="_Toc27858153" w:history="1">
         <w:r>
           <w:rPr>
-            <w:rStyle w:val="Hyperlink"/>
+            <w:rStyle w:val="Hipervnculo"/>
             <w:noProof/>
           </w:rPr>
           <w:t>6.4.1 Instalación “Piloto”</w:t>
@@ -4557,7 +4555,7 @@
     </w:p>
     <w:p>
       <w:pPr>
-        <w:pStyle w:val="TOC3"/>
+        <w:pStyle w:val="TDC3"/>
         <w:rPr>
           <w:rFonts w:asciiTheme="minorHAnsi" w:eastAsiaTheme="minorEastAsia" w:hAnsiTheme="minorHAnsi" w:cstheme="minorBidi"/>
           <w:noProof/>
@@ -4568,7 +4566,7 @@
       <w:hyperlink w:anchor="_Toc27858154" w:history="1">
         <w:r>
           <w:rPr>
-            <w:rStyle w:val="Hyperlink"/>
+            <w:rStyle w:val="Hipervnculo"/>
             <w:noProof/>
           </w:rPr>
           <w:t>6.4.2 Instalación “A”</w:t>
@@ -4618,7 +4616,7 @@
     </w:p>
     <w:p>
       <w:pPr>
-        <w:pStyle w:val="TOC3"/>
+        <w:pStyle w:val="TDC3"/>
         <w:rPr>
           <w:rFonts w:asciiTheme="minorHAnsi" w:eastAsiaTheme="minorEastAsia" w:hAnsiTheme="minorHAnsi" w:cstheme="minorBidi"/>
           <w:noProof/>
@@ -4629,7 +4627,7 @@
       <w:hyperlink w:anchor="_Toc27858155" w:history="1">
         <w:r>
           <w:rPr>
-            <w:rStyle w:val="Hyperlink"/>
+            <w:rStyle w:val="Hipervnculo"/>
             <w:noProof/>
           </w:rPr>
           <w:t>6.4.3 Instalación “B”</w:t>
@@ -4679,7 +4677,7 @@
     </w:p>
     <w:p>
       <w:pPr>
-        <w:pStyle w:val="TOC3"/>
+        <w:pStyle w:val="TDC3"/>
         <w:rPr>
           <w:rFonts w:asciiTheme="minorHAnsi" w:eastAsiaTheme="minorEastAsia" w:hAnsiTheme="minorHAnsi" w:cstheme="minorBidi"/>
           <w:noProof/>
@@ -4690,7 +4688,7 @@
       <w:hyperlink w:anchor="_Toc27858156" w:history="1">
         <w:r>
           <w:rPr>
-            <w:rStyle w:val="Hyperlink"/>
+            <w:rStyle w:val="Hipervnculo"/>
             <w:noProof/>
           </w:rPr>
           <w:t>6.4.4 Instalación “N”</w:t>
@@ -4740,7 +4738,7 @@
     </w:p>
     <w:p>
       <w:pPr>
-        <w:pStyle w:val="TOC2"/>
+        <w:pStyle w:val="TDC2"/>
         <w:tabs>
           <w:tab w:val="right" w:leader="dot" w:pos="8493"/>
         </w:tabs>
@@ -4754,7 +4752,7 @@
       <w:hyperlink w:anchor="_Toc27858157" w:history="1">
         <w:r>
           <w:rPr>
-            <w:rStyle w:val="Hyperlink"/>
+            <w:rStyle w:val="Hipervnculo"/>
             <w:noProof/>
           </w:rPr>
           <w:t>6.5 Intercambiabilidad del modelo base</w:t>
@@ -4804,7 +4802,7 @@
     </w:p>
     <w:p>
       <w:pPr>
-        <w:pStyle w:val="TOC2"/>
+        <w:pStyle w:val="TDC2"/>
         <w:tabs>
           <w:tab w:val="right" w:leader="dot" w:pos="8493"/>
         </w:tabs>
@@ -4818,7 +4816,7 @@
       <w:hyperlink w:anchor="_Toc27858158" w:history="1">
         <w:r>
           <w:rPr>
-            <w:rStyle w:val="Hyperlink"/>
+            <w:rStyle w:val="Hipervnculo"/>
             <w:noProof/>
           </w:rPr>
           <w:t>6.6 Construcción y aplicación del modelo de aprendizaje federado</w:t>
@@ -4868,7 +4866,7 @@
     </w:p>
     <w:p>
       <w:pPr>
-        <w:pStyle w:val="TOC3"/>
+        <w:pStyle w:val="TDC3"/>
         <w:rPr>
           <w:rFonts w:asciiTheme="minorHAnsi" w:eastAsiaTheme="minorEastAsia" w:hAnsiTheme="minorHAnsi" w:cstheme="minorBidi"/>
           <w:noProof/>
@@ -4879,7 +4877,7 @@
       <w:hyperlink w:anchor="_Toc27858159" w:history="1">
         <w:r>
           <w:rPr>
-            <w:rStyle w:val="Hyperlink"/>
+            <w:rStyle w:val="Hipervnculo"/>
             <w:noProof/>
           </w:rPr>
           <w:t>6.6.1 Instalación “Piloto”</w:t>
@@ -4929,7 +4927,7 @@
     </w:p>
     <w:p>
       <w:pPr>
-        <w:pStyle w:val="TOC3"/>
+        <w:pStyle w:val="TDC3"/>
         <w:rPr>
           <w:rFonts w:asciiTheme="minorHAnsi" w:eastAsiaTheme="minorEastAsia" w:hAnsiTheme="minorHAnsi" w:cstheme="minorBidi"/>
           <w:noProof/>
@@ -4940,7 +4938,7 @@
       <w:hyperlink w:anchor="_Toc27858160" w:history="1">
         <w:r>
           <w:rPr>
-            <w:rStyle w:val="Hyperlink"/>
+            <w:rStyle w:val="Hipervnculo"/>
             <w:noProof/>
           </w:rPr>
           <w:t>6.6.2 Instalación “A”</w:t>
@@ -4990,7 +4988,7 @@
     </w:p>
     <w:p>
       <w:pPr>
-        <w:pStyle w:val="TOC3"/>
+        <w:pStyle w:val="TDC3"/>
         <w:rPr>
           <w:rFonts w:asciiTheme="minorHAnsi" w:eastAsiaTheme="minorEastAsia" w:hAnsiTheme="minorHAnsi" w:cstheme="minorBidi"/>
           <w:noProof/>
@@ -5001,7 +4999,7 @@
       <w:hyperlink w:anchor="_Toc27858161" w:history="1">
         <w:r>
           <w:rPr>
-            <w:rStyle w:val="Hyperlink"/>
+            <w:rStyle w:val="Hipervnculo"/>
             <w:noProof/>
           </w:rPr>
           <w:t>6.6.3 Instalación “B”</w:t>
@@ -5051,7 +5049,7 @@
     </w:p>
     <w:p>
       <w:pPr>
-        <w:pStyle w:val="TOC3"/>
+        <w:pStyle w:val="TDC3"/>
         <w:rPr>
           <w:rFonts w:asciiTheme="minorHAnsi" w:eastAsiaTheme="minorEastAsia" w:hAnsiTheme="minorHAnsi" w:cstheme="minorBidi"/>
           <w:noProof/>
@@ -5062,7 +5060,7 @@
       <w:hyperlink w:anchor="_Toc27858162" w:history="1">
         <w:r>
           <w:rPr>
-            <w:rStyle w:val="Hyperlink"/>
+            <w:rStyle w:val="Hipervnculo"/>
             <w:noProof/>
           </w:rPr>
           <w:t>6.6.4 Instalación “N”</w:t>
@@ -5112,7 +5110,7 @@
     </w:p>
     <w:p>
       <w:pPr>
-        <w:pStyle w:val="TOC2"/>
+        <w:pStyle w:val="TDC2"/>
         <w:tabs>
           <w:tab w:val="right" w:leader="dot" w:pos="8493"/>
         </w:tabs>
@@ -5126,7 +5124,7 @@
       <w:hyperlink w:anchor="_Toc27858163" w:history="1">
         <w:r>
           <w:rPr>
-            <w:rStyle w:val="Hyperlink"/>
+            <w:rStyle w:val="Hipervnculo"/>
             <w:noProof/>
           </w:rPr>
           <w:t>6.7 Comparación entre las diferentes aproximaciones</w:t>
@@ -5176,7 +5174,7 @@
     </w:p>
     <w:p>
       <w:pPr>
-        <w:pStyle w:val="TOC1"/>
+        <w:pStyle w:val="TDC1"/>
         <w:tabs>
           <w:tab w:val="right" w:leader="dot" w:pos="8493"/>
         </w:tabs>
@@ -5190,7 +5188,7 @@
       <w:hyperlink w:anchor="_Toc27858164" w:history="1">
         <w:r>
           <w:rPr>
-            <w:rStyle w:val="Hyperlink"/>
+            <w:rStyle w:val="Hipervnculo"/>
             <w:noProof/>
           </w:rPr>
           <w:t>7. Conclusiones</w:t>
@@ -5240,7 +5238,7 @@
     </w:p>
     <w:p>
       <w:pPr>
-        <w:pStyle w:val="TOC1"/>
+        <w:pStyle w:val="TDC1"/>
         <w:tabs>
           <w:tab w:val="right" w:leader="dot" w:pos="8493"/>
         </w:tabs>
@@ -5254,7 +5252,7 @@
       <w:hyperlink w:anchor="_Toc27858165" w:history="1">
         <w:r>
           <w:rPr>
-            <w:rStyle w:val="Hyperlink"/>
+            <w:rStyle w:val="Hipervnculo"/>
             <w:noProof/>
           </w:rPr>
           <w:t>8. Glosario</w:t>
@@ -5304,7 +5302,7 @@
     </w:p>
     <w:p>
       <w:pPr>
-        <w:pStyle w:val="TOC1"/>
+        <w:pStyle w:val="TDC1"/>
         <w:tabs>
           <w:tab w:val="right" w:leader="dot" w:pos="8493"/>
         </w:tabs>
@@ -5318,7 +5316,7 @@
       <w:hyperlink w:anchor="_Toc27858166" w:history="1">
         <w:r>
           <w:rPr>
-            <w:rStyle w:val="Hyperlink"/>
+            <w:rStyle w:val="Hipervnculo"/>
             <w:noProof/>
           </w:rPr>
           <w:t>9. Bibliografía</w:t>
@@ -5368,7 +5366,7 @@
     </w:p>
     <w:p>
       <w:pPr>
-        <w:pStyle w:val="TOC1"/>
+        <w:pStyle w:val="TDC1"/>
         <w:tabs>
           <w:tab w:val="right" w:leader="dot" w:pos="8493"/>
         </w:tabs>
@@ -5382,7 +5380,7 @@
       <w:hyperlink w:anchor="_Toc27858167" w:history="1">
         <w:r>
           <w:rPr>
-            <w:rStyle w:val="Hyperlink"/>
+            <w:rStyle w:val="Hipervnculo"/>
             <w:noProof/>
           </w:rPr>
           <w:t>10. Anexos</w:t>
@@ -5432,7 +5430,7 @@
     </w:p>
     <w:p>
       <w:pPr>
-        <w:pStyle w:val="TOC1"/>
+        <w:pStyle w:val="TDC1"/>
         <w:tabs>
           <w:tab w:val="right" w:leader="dot" w:pos="8503"/>
         </w:tabs>
@@ -5517,7 +5515,7 @@
     </w:p>
     <w:p>
       <w:pPr>
-        <w:pStyle w:val="TableofFigures"/>
+        <w:pStyle w:val="Tabladeilustraciones"/>
         <w:tabs>
           <w:tab w:val="right" w:leader="dot" w:pos="8493"/>
         </w:tabs>
@@ -5540,7 +5538,7 @@
       <w:hyperlink w:anchor="_Toc27857591" w:history="1">
         <w:r>
           <w:rPr>
-            <w:rStyle w:val="Hyperlink"/>
+            <w:rStyle w:val="Hipervnculo"/>
             <w:noProof/>
           </w:rPr>
           <w:t>Fig. 1 Los fallos no controlados pueden tener resultados catastróficos</w:t>
@@ -5597,7 +5595,7 @@
     </w:p>
     <w:p>
       <w:pPr>
-        <w:pStyle w:val="TableofFigures"/>
+        <w:pStyle w:val="Tabladeilustraciones"/>
         <w:tabs>
           <w:tab w:val="right" w:leader="dot" w:pos="8493"/>
         </w:tabs>
@@ -5611,7 +5609,7 @@
       <w:hyperlink w:anchor="_Toc27857592" w:history="1">
         <w:r>
           <w:rPr>
-            <w:rStyle w:val="Hyperlink"/>
+            <w:rStyle w:val="Hipervnculo"/>
             <w:noProof/>
           </w:rPr>
           <w:t>Fig. 2 Planificación del trabajo</w:t>
@@ -5668,7 +5666,7 @@
     </w:p>
     <w:p>
       <w:pPr>
-        <w:pStyle w:val="TableofFigures"/>
+        <w:pStyle w:val="Tabladeilustraciones"/>
         <w:tabs>
           <w:tab w:val="right" w:leader="dot" w:pos="8493"/>
         </w:tabs>
@@ -5682,14 +5680,14 @@
       <w:hyperlink w:anchor="_Toc27857593" w:history="1">
         <w:r>
           <w:rPr>
-            <w:rStyle w:val="Hyperlink"/>
+            <w:rStyle w:val="Hipervnculo"/>
             <w:noProof/>
           </w:rPr>
           <w:t xml:space="preserve">Fig. 3 IRESE </w:t>
         </w:r>
         <w:r>
           <w:rPr>
-            <w:rStyle w:val="Hyperlink"/>
+            <w:rStyle w:val="Hipervnculo"/>
             <w:noProof/>
             <w:lang w:val="en-GB"/>
           </w:rPr>
@@ -5747,7 +5745,7 @@
     </w:p>
     <w:p>
       <w:pPr>
-        <w:pStyle w:val="TableofFigures"/>
+        <w:pStyle w:val="Tabladeilustraciones"/>
         <w:tabs>
           <w:tab w:val="right" w:leader="dot" w:pos="8493"/>
         </w:tabs>
@@ -5761,7 +5759,7 @@
       <w:hyperlink w:anchor="_Toc27857594" w:history="1">
         <w:r>
           <w:rPr>
-            <w:rStyle w:val="Hyperlink"/>
+            <w:rStyle w:val="Hipervnculo"/>
             <w:noProof/>
           </w:rPr>
           <w:t>Fig. 4 Arquitectura de la red propuesta</w:t>
@@ -5818,7 +5816,7 @@
     </w:p>
     <w:p>
       <w:pPr>
-        <w:pStyle w:val="TableofFigures"/>
+        <w:pStyle w:val="Tabladeilustraciones"/>
         <w:tabs>
           <w:tab w:val="right" w:leader="dot" w:pos="8493"/>
         </w:tabs>
@@ -5832,7 +5830,7 @@
       <w:hyperlink w:anchor="_Toc27857595" w:history="1">
         <w:r>
           <w:rPr>
-            <w:rStyle w:val="Hyperlink"/>
+            <w:rStyle w:val="Hipervnculo"/>
             <w:noProof/>
           </w:rPr>
           <w:t>Fig. 5 Proyecciones PCA de los datos temporales</w:t>
@@ -5889,7 +5887,7 @@
     </w:p>
     <w:p>
       <w:pPr>
-        <w:pStyle w:val="TableofFigures"/>
+        <w:pStyle w:val="Tabladeilustraciones"/>
         <w:tabs>
           <w:tab w:val="right" w:leader="dot" w:pos="8493"/>
         </w:tabs>
@@ -5903,7 +5901,7 @@
       <w:hyperlink w:anchor="_Toc27857596" w:history="1">
         <w:r>
           <w:rPr>
-            <w:rStyle w:val="Hyperlink"/>
+            <w:rStyle w:val="Hipervnculo"/>
             <w:noProof/>
           </w:rPr>
           <w:t>Fig. 6 Arquitectura GAN propuesta</w:t>
@@ -5960,7 +5958,7 @@
     </w:p>
     <w:p>
       <w:pPr>
-        <w:pStyle w:val="TableofFigures"/>
+        <w:pStyle w:val="Tabladeilustraciones"/>
         <w:tabs>
           <w:tab w:val="right" w:leader="dot" w:pos="8493"/>
         </w:tabs>
@@ -5974,7 +5972,7 @@
       <w:hyperlink w:anchor="_Toc27857597" w:history="1">
         <w:r>
           <w:rPr>
-            <w:rStyle w:val="Hyperlink"/>
+            <w:rStyle w:val="Hipervnculo"/>
             <w:noProof/>
           </w:rPr>
           <w:t>Fig. 7 Modelo híbrido propuesto</w:t>
@@ -6031,7 +6029,7 @@
     </w:p>
     <w:p>
       <w:pPr>
-        <w:pStyle w:val="TableofFigures"/>
+        <w:pStyle w:val="Tabladeilustraciones"/>
         <w:tabs>
           <w:tab w:val="right" w:leader="dot" w:pos="8493"/>
         </w:tabs>
@@ -6045,7 +6043,7 @@
       <w:hyperlink w:anchor="_Toc27857598" w:history="1">
         <w:r>
           <w:rPr>
-            <w:rStyle w:val="Hyperlink"/>
+            <w:rStyle w:val="Hipervnculo"/>
             <w:noProof/>
           </w:rPr>
           <w:t>Fig. 8 Identificación de una instancia normal (izquierda) y una anormal (derecha)</w:t>
@@ -6102,7 +6100,7 @@
     </w:p>
     <w:p>
       <w:pPr>
-        <w:pStyle w:val="TableofFigures"/>
+        <w:pStyle w:val="Tabladeilustraciones"/>
         <w:tabs>
           <w:tab w:val="right" w:leader="dot" w:pos="8493"/>
         </w:tabs>
@@ -6116,14 +6114,14 @@
       <w:hyperlink w:anchor="_Toc27857599" w:history="1">
         <w:r>
           <w:rPr>
-            <w:rStyle w:val="Hyperlink"/>
+            <w:rStyle w:val="Hipervnculo"/>
             <w:noProof/>
           </w:rPr>
           <w:t xml:space="preserve">Fig. 9 Arquitectura de una </w:t>
         </w:r>
         <w:r>
           <w:rPr>
-            <w:rStyle w:val="Hyperlink"/>
+            <w:rStyle w:val="Hipervnculo"/>
             <w:noProof/>
             <w:lang w:val="en-US"/>
           </w:rPr>
@@ -6131,7 +6129,7 @@
         </w:r>
         <w:r>
           <w:rPr>
-            <w:rStyle w:val="Hyperlink"/>
+            <w:rStyle w:val="Hipervnculo"/>
             <w:noProof/>
           </w:rPr>
           <w:t>(izquierda) y función de activación de la capa intermedia (derecha)</w:t>
@@ -6188,7 +6186,7 @@
     </w:p>
     <w:p>
       <w:pPr>
-        <w:pStyle w:val="TableofFigures"/>
+        <w:pStyle w:val="Tabladeilustraciones"/>
         <w:tabs>
           <w:tab w:val="right" w:leader="dot" w:pos="8493"/>
         </w:tabs>
@@ -6202,7 +6200,7 @@
       <w:hyperlink w:anchor="_Toc27857600" w:history="1">
         <w:r>
           <w:rPr>
-            <w:rStyle w:val="Hyperlink"/>
+            <w:rStyle w:val="Hipervnculo"/>
             <w:noProof/>
           </w:rPr>
           <w:t>Fig. 10 Cada dispositivo personaliza el modelo localmente (A). Las actualizaciones de muchos usuarios se agregan (B) para actualizar el modelo global que se compartirá con todos los usuarios (C), después de lo cual se repite el proceso.</w:t>
@@ -6259,7 +6257,7 @@
     </w:p>
     <w:p>
       <w:pPr>
-        <w:pStyle w:val="TableofFigures"/>
+        <w:pStyle w:val="Tabladeilustraciones"/>
         <w:tabs>
           <w:tab w:val="right" w:leader="dot" w:pos="8493"/>
         </w:tabs>
@@ -6273,7 +6271,7 @@
       <w:hyperlink w:anchor="_Toc27857601" w:history="1">
         <w:r>
           <w:rPr>
-            <w:rStyle w:val="Hyperlink"/>
+            <w:rStyle w:val="Hipervnculo"/>
             <w:noProof/>
           </w:rPr>
           <w:t>Fig. 11 Arquitectura de la U-Net utilizada</w:t>
@@ -6330,7 +6328,7 @@
     </w:p>
     <w:p>
       <w:pPr>
-        <w:pStyle w:val="TableofFigures"/>
+        <w:pStyle w:val="Tabladeilustraciones"/>
         <w:tabs>
           <w:tab w:val="right" w:leader="dot" w:pos="8493"/>
         </w:tabs>
@@ -6344,14 +6342,14 @@
       <w:hyperlink w:anchor="_Toc27857602" w:history="1">
         <w:r>
           <w:rPr>
-            <w:rStyle w:val="Hyperlink"/>
+            <w:rStyle w:val="Hipervnculo"/>
             <w:noProof/>
           </w:rPr>
           <w:t xml:space="preserve">Fig. 12 Esquema de funcionamiento del </w:t>
         </w:r>
         <w:r>
           <w:rPr>
-            <w:rStyle w:val="Hyperlink"/>
+            <w:rStyle w:val="Hipervnculo"/>
             <w:noProof/>
             <w:lang w:val="en-GB"/>
           </w:rPr>
@@ -6409,7 +6407,7 @@
     </w:p>
     <w:p>
       <w:pPr>
-        <w:pStyle w:val="TableofFigures"/>
+        <w:pStyle w:val="Tabladeilustraciones"/>
         <w:tabs>
           <w:tab w:val="right" w:leader="dot" w:pos="8493"/>
         </w:tabs>
@@ -6423,7 +6421,7 @@
       <w:hyperlink w:anchor="_Toc27857603" w:history="1">
         <w:r>
           <w:rPr>
-            <w:rStyle w:val="Hyperlink"/>
+            <w:rStyle w:val="Hipervnculo"/>
             <w:noProof/>
           </w:rPr>
           <w:t>Fig. 13 Curvas de degradación para diferentes parámetros</w:t>
@@ -6480,7 +6478,7 @@
     </w:p>
     <w:p>
       <w:pPr>
-        <w:pStyle w:val="TableofFigures"/>
+        <w:pStyle w:val="Tabladeilustraciones"/>
         <w:tabs>
           <w:tab w:val="right" w:leader="dot" w:pos="8493"/>
         </w:tabs>
@@ -6494,7 +6492,7 @@
       <w:hyperlink w:anchor="_Toc27857604" w:history="1">
         <w:r>
           <w:rPr>
-            <w:rStyle w:val="Hyperlink"/>
+            <w:rStyle w:val="Hipervnculo"/>
             <w:noProof/>
           </w:rPr>
           <w:t>Fig. 14 Efecto de la degradación en la velocidad</w:t>
@@ -6551,7 +6549,7 @@
     </w:p>
     <w:p>
       <w:pPr>
-        <w:pStyle w:val="TableofFigures"/>
+        <w:pStyle w:val="Tabladeilustraciones"/>
         <w:tabs>
           <w:tab w:val="right" w:leader="dot" w:pos="8493"/>
         </w:tabs>
@@ -6565,7 +6563,7 @@
       <w:hyperlink w:anchor="_Toc27857605" w:history="1">
         <w:r>
           <w:rPr>
-            <w:rStyle w:val="Hyperlink"/>
+            <w:rStyle w:val="Hipervnculo"/>
             <w:noProof/>
           </w:rPr>
           <w:t>Fig. 15 Efecto de la degradación en la temperatura</w:t>
@@ -6622,7 +6620,7 @@
     </w:p>
     <w:p>
       <w:pPr>
-        <w:pStyle w:val="TableofFigures"/>
+        <w:pStyle w:val="Tabladeilustraciones"/>
         <w:tabs>
           <w:tab w:val="right" w:leader="dot" w:pos="8493"/>
         </w:tabs>
@@ -6636,7 +6634,7 @@
       <w:hyperlink w:anchor="_Toc27857606" w:history="1">
         <w:r>
           <w:rPr>
-            <w:rStyle w:val="Hyperlink"/>
+            <w:rStyle w:val="Hipervnculo"/>
             <w:noProof/>
           </w:rPr>
           <w:t>Fig. 16 Efecto de la degradación en la presión</w:t>
@@ -6693,7 +6691,7 @@
     </w:p>
     <w:p>
       <w:pPr>
-        <w:pStyle w:val="TableofFigures"/>
+        <w:pStyle w:val="Tabladeilustraciones"/>
         <w:tabs>
           <w:tab w:val="right" w:leader="dot" w:pos="8493"/>
         </w:tabs>
@@ -6707,7 +6705,7 @@
       <w:hyperlink w:anchor="_Toc27857607" w:history="1">
         <w:r>
           <w:rPr>
-            <w:rStyle w:val="Hyperlink"/>
+            <w:rStyle w:val="Hipervnculo"/>
             <w:noProof/>
           </w:rPr>
           <w:t>Fig. 17 Ejemplo de un archivo de configuración de una simulación</w:t>
@@ -6764,7 +6762,7 @@
     </w:p>
     <w:p>
       <w:pPr>
-        <w:pStyle w:val="TableofFigures"/>
+        <w:pStyle w:val="Tabladeilustraciones"/>
         <w:tabs>
           <w:tab w:val="right" w:leader="dot" w:pos="8493"/>
         </w:tabs>
@@ -6778,7 +6776,7 @@
       <w:hyperlink w:anchor="_Toc27857608" w:history="1">
         <w:r>
           <w:rPr>
-            <w:rStyle w:val="Hyperlink"/>
+            <w:rStyle w:val="Hipervnculo"/>
             <w:noProof/>
           </w:rPr>
           <w:t>Fig. 18 Representación gráfica de los datos operacionales</w:t>
@@ -6835,7 +6833,7 @@
     </w:p>
     <w:p>
       <w:pPr>
-        <w:pStyle w:val="TableofFigures"/>
+        <w:pStyle w:val="Tabladeilustraciones"/>
         <w:tabs>
           <w:tab w:val="right" w:leader="dot" w:pos="8493"/>
         </w:tabs>
@@ -6849,7 +6847,7 @@
       <w:hyperlink w:anchor="_Toc27857609" w:history="1">
         <w:r>
           <w:rPr>
-            <w:rStyle w:val="Hyperlink"/>
+            <w:rStyle w:val="Hipervnculo"/>
             <w:noProof/>
           </w:rPr>
           <w:t>Fig. 19 Datos operacionales junto con los datos de mantenimiento</w:t>
@@ -6906,7 +6904,7 @@
     </w:p>
     <w:p>
       <w:pPr>
-        <w:pStyle w:val="TableofFigures"/>
+        <w:pStyle w:val="Tabladeilustraciones"/>
         <w:tabs>
           <w:tab w:val="right" w:leader="dot" w:pos="8493"/>
         </w:tabs>
@@ -6920,7 +6918,7 @@
       <w:hyperlink w:anchor="_Toc27857610" w:history="1">
         <w:r>
           <w:rPr>
-            <w:rStyle w:val="Hyperlink"/>
+            <w:rStyle w:val="Hipervnculo"/>
             <w:noProof/>
           </w:rPr>
           <w:t>Fig. 20 Efecto de aplicar el algoritmo SMOTE sobre los datos</w:t>
@@ -6977,7 +6975,7 @@
     </w:p>
     <w:p>
       <w:pPr>
-        <w:pStyle w:val="TableofFigures"/>
+        <w:pStyle w:val="Tabladeilustraciones"/>
         <w:tabs>
           <w:tab w:val="right" w:leader="dot" w:pos="8493"/>
         </w:tabs>
@@ -6991,7 +6989,7 @@
       <w:hyperlink w:anchor="_Toc27857611" w:history="1">
         <w:r>
           <w:rPr>
-            <w:rStyle w:val="Hyperlink"/>
+            <w:rStyle w:val="Hipervnculo"/>
             <w:noProof/>
           </w:rPr>
           <w:t>Fig. 21 Estructura de la red neuronal (simple)</w:t>
@@ -7048,7 +7046,7 @@
     </w:p>
     <w:p>
       <w:pPr>
-        <w:pStyle w:val="TableofFigures"/>
+        <w:pStyle w:val="Tabladeilustraciones"/>
         <w:tabs>
           <w:tab w:val="right" w:leader="dot" w:pos="8493"/>
         </w:tabs>
@@ -7062,7 +7060,7 @@
       <w:hyperlink w:anchor="_Toc27857612" w:history="1">
         <w:r>
           <w:rPr>
-            <w:rStyle w:val="Hyperlink"/>
+            <w:rStyle w:val="Hipervnculo"/>
             <w:noProof/>
           </w:rPr>
           <w:t>Fig. 22 Resultados red neuronal (simple)</w:t>
@@ -7119,7 +7117,7 @@
     </w:p>
     <w:p>
       <w:pPr>
-        <w:pStyle w:val="TableofFigures"/>
+        <w:pStyle w:val="Tabladeilustraciones"/>
         <w:tabs>
           <w:tab w:val="right" w:leader="dot" w:pos="8493"/>
         </w:tabs>
@@ -7133,7 +7131,7 @@
       <w:hyperlink w:anchor="_Toc27857613" w:history="1">
         <w:r>
           <w:rPr>
-            <w:rStyle w:val="Hyperlink"/>
+            <w:rStyle w:val="Hipervnculo"/>
             <w:noProof/>
           </w:rPr>
           <w:t>Fig. 23 De izquierda a derecha y de arriba abajo: Evolución de la función de coste, número de instancias de cada clase (test), matriz de confusión y evolución de las principales medidas de calidad</w:t>
@@ -7190,7 +7188,7 @@
     </w:p>
     <w:p>
       <w:pPr>
-        <w:pStyle w:val="TableofFigures"/>
+        <w:pStyle w:val="Tabladeilustraciones"/>
         <w:tabs>
           <w:tab w:val="right" w:leader="dot" w:pos="8493"/>
         </w:tabs>
@@ -7204,7 +7202,7 @@
       <w:hyperlink w:anchor="_Toc27857614" w:history="1">
         <w:r>
           <w:rPr>
-            <w:rStyle w:val="Hyperlink"/>
+            <w:rStyle w:val="Hipervnculo"/>
             <w:noProof/>
           </w:rPr>
           <w:t>Fig. 24 Estructura de la red neuronal (compleja)</w:t>
@@ -7261,7 +7259,7 @@
     </w:p>
     <w:p>
       <w:pPr>
-        <w:pStyle w:val="TableofFigures"/>
+        <w:pStyle w:val="Tabladeilustraciones"/>
         <w:tabs>
           <w:tab w:val="right" w:leader="dot" w:pos="8493"/>
         </w:tabs>
@@ -7275,7 +7273,7 @@
       <w:hyperlink w:anchor="_Toc27857615" w:history="1">
         <w:r>
           <w:rPr>
-            <w:rStyle w:val="Hyperlink"/>
+            <w:rStyle w:val="Hipervnculo"/>
             <w:noProof/>
           </w:rPr>
           <w:t>Fig. 25 Resultados red neuronal (compleja)</w:t>
@@ -7332,7 +7330,7 @@
     </w:p>
     <w:p>
       <w:pPr>
-        <w:pStyle w:val="TableofFigures"/>
+        <w:pStyle w:val="Tabladeilustraciones"/>
         <w:tabs>
           <w:tab w:val="right" w:leader="dot" w:pos="8493"/>
         </w:tabs>
@@ -7346,7 +7344,7 @@
       <w:hyperlink w:anchor="_Toc27857616" w:history="1">
         <w:r>
           <w:rPr>
-            <w:rStyle w:val="Hyperlink"/>
+            <w:rStyle w:val="Hipervnculo"/>
             <w:noProof/>
           </w:rPr>
           <w:t>Fig. 26 De izquierda a derecha y de arriba abajo: Evolución de la función de coste, número de instancias de cada clase (test), matriz de confusión y evolución de las principales medidas de calidad</w:t>
@@ -7403,7 +7401,7 @@
     </w:p>
     <w:p>
       <w:pPr>
-        <w:pStyle w:val="TableofFigures"/>
+        <w:pStyle w:val="Tabladeilustraciones"/>
         <w:tabs>
           <w:tab w:val="right" w:leader="dot" w:pos="8493"/>
         </w:tabs>
@@ -7417,7 +7415,7 @@
       <w:hyperlink w:anchor="_Toc27857617" w:history="1">
         <w:r>
           <w:rPr>
-            <w:rStyle w:val="Hyperlink"/>
+            <w:rStyle w:val="Hipervnculo"/>
             <w:noProof/>
           </w:rPr>
           <w:t>Fig. 27 Estadísticas planta "Piloto"</w:t>
@@ -7474,7 +7472,7 @@
     </w:p>
     <w:p>
       <w:pPr>
-        <w:pStyle w:val="TableofFigures"/>
+        <w:pStyle w:val="Tabladeilustraciones"/>
         <w:tabs>
           <w:tab w:val="right" w:leader="dot" w:pos="8493"/>
         </w:tabs>
@@ -7488,7 +7486,7 @@
       <w:hyperlink w:anchor="_Toc27857618" w:history="1">
         <w:r>
           <w:rPr>
-            <w:rStyle w:val="Hyperlink"/>
+            <w:rStyle w:val="Hipervnculo"/>
             <w:noProof/>
           </w:rPr>
           <w:t>Fig. 28 Scores planta “Piloto”</w:t>
@@ -7545,7 +7543,7 @@
     </w:p>
     <w:p>
       <w:pPr>
-        <w:pStyle w:val="TableofFigures"/>
+        <w:pStyle w:val="Tabladeilustraciones"/>
         <w:tabs>
           <w:tab w:val="right" w:leader="dot" w:pos="8493"/>
         </w:tabs>
@@ -7559,7 +7557,7 @@
       <w:hyperlink w:anchor="_Toc27857619" w:history="1">
         <w:r>
           <w:rPr>
-            <w:rStyle w:val="Hyperlink"/>
+            <w:rStyle w:val="Hipervnculo"/>
             <w:noProof/>
           </w:rPr>
           <w:t>Fig. 29 Estadísticas planta "A"</w:t>
@@ -7616,7 +7614,7 @@
     </w:p>
     <w:p>
       <w:pPr>
-        <w:pStyle w:val="TableofFigures"/>
+        <w:pStyle w:val="Tabladeilustraciones"/>
         <w:tabs>
           <w:tab w:val="right" w:leader="dot" w:pos="8493"/>
         </w:tabs>
@@ -7630,7 +7628,7 @@
       <w:hyperlink w:anchor="_Toc27857620" w:history="1">
         <w:r>
           <w:rPr>
-            <w:rStyle w:val="Hyperlink"/>
+            <w:rStyle w:val="Hipervnculo"/>
             <w:noProof/>
           </w:rPr>
           <w:t>Fig. 30 Scores planta “A”</w:t>
@@ -7687,7 +7685,7 @@
     </w:p>
     <w:p>
       <w:pPr>
-        <w:pStyle w:val="TableofFigures"/>
+        <w:pStyle w:val="Tabladeilustraciones"/>
         <w:tabs>
           <w:tab w:val="right" w:leader="dot" w:pos="8493"/>
         </w:tabs>
@@ -7701,7 +7699,7 @@
       <w:hyperlink w:anchor="_Toc27857621" w:history="1">
         <w:r>
           <w:rPr>
-            <w:rStyle w:val="Hyperlink"/>
+            <w:rStyle w:val="Hipervnculo"/>
             <w:noProof/>
           </w:rPr>
           <w:t>Fig. 31 Estadísticas planta "B"</w:t>
@@ -7758,7 +7756,7 @@
     </w:p>
     <w:p>
       <w:pPr>
-        <w:pStyle w:val="TableofFigures"/>
+        <w:pStyle w:val="Tabladeilustraciones"/>
         <w:tabs>
           <w:tab w:val="right" w:leader="dot" w:pos="8493"/>
         </w:tabs>
@@ -7772,7 +7770,7 @@
       <w:hyperlink w:anchor="_Toc27857622" w:history="1">
         <w:r>
           <w:rPr>
-            <w:rStyle w:val="Hyperlink"/>
+            <w:rStyle w:val="Hipervnculo"/>
             <w:noProof/>
           </w:rPr>
           <w:t>Fig. 32 Scores planta “B”</w:t>
@@ -7829,7 +7827,7 @@
     </w:p>
     <w:p>
       <w:pPr>
-        <w:pStyle w:val="TableofFigures"/>
+        <w:pStyle w:val="Tabladeilustraciones"/>
         <w:tabs>
           <w:tab w:val="right" w:leader="dot" w:pos="8493"/>
         </w:tabs>
@@ -7843,7 +7841,7 @@
       <w:hyperlink w:anchor="_Toc27857623" w:history="1">
         <w:r>
           <w:rPr>
-            <w:rStyle w:val="Hyperlink"/>
+            <w:rStyle w:val="Hipervnculo"/>
             <w:noProof/>
           </w:rPr>
           <w:t>Fig. 33 Estadísticas planta "N"</w:t>
@@ -7900,7 +7898,7 @@
     </w:p>
     <w:p>
       <w:pPr>
-        <w:pStyle w:val="TableofFigures"/>
+        <w:pStyle w:val="Tabladeilustraciones"/>
         <w:tabs>
           <w:tab w:val="right" w:leader="dot" w:pos="8493"/>
         </w:tabs>
@@ -7914,7 +7912,7 @@
       <w:hyperlink w:anchor="_Toc27857624" w:history="1">
         <w:r>
           <w:rPr>
-            <w:rStyle w:val="Hyperlink"/>
+            <w:rStyle w:val="Hipervnculo"/>
             <w:noProof/>
           </w:rPr>
           <w:t>Fig. 34 Scores planta “N”</w:t>
@@ -7971,7 +7969,7 @@
     </w:p>
     <w:p>
       <w:pPr>
-        <w:pStyle w:val="TableofFigures"/>
+        <w:pStyle w:val="Tabladeilustraciones"/>
         <w:tabs>
           <w:tab w:val="right" w:leader="dot" w:pos="8493"/>
         </w:tabs>
@@ -7985,14 +7983,14 @@
       <w:hyperlink w:anchor="_Toc27857625" w:history="1">
         <w:r>
           <w:rPr>
-            <w:rStyle w:val="Hyperlink"/>
+            <w:rStyle w:val="Hipervnculo"/>
             <w:noProof/>
           </w:rPr>
           <w:t>Fig. 35 Estadísticas planta "Piloto" (</w:t>
         </w:r>
         <w:r>
           <w:rPr>
-            <w:rStyle w:val="Hyperlink"/>
+            <w:rStyle w:val="Hipervnculo"/>
             <w:noProof/>
             <w:lang w:val="en-GB"/>
           </w:rPr>
@@ -8000,7 +7998,7 @@
         </w:r>
         <w:r>
           <w:rPr>
-            <w:rStyle w:val="Hyperlink"/>
+            <w:rStyle w:val="Hipervnculo"/>
             <w:noProof/>
           </w:rPr>
           <w:t>)</w:t>
@@ -8057,7 +8055,7 @@
     </w:p>
     <w:p>
       <w:pPr>
-        <w:pStyle w:val="TableofFigures"/>
+        <w:pStyle w:val="Tabladeilustraciones"/>
         <w:tabs>
           <w:tab w:val="right" w:leader="dot" w:pos="8493"/>
         </w:tabs>
@@ -8071,7 +8069,7 @@
       <w:hyperlink w:anchor="_Toc27857626" w:history="1">
         <w:r>
           <w:rPr>
-            <w:rStyle w:val="Hyperlink"/>
+            <w:rStyle w:val="Hipervnculo"/>
             <w:noProof/>
           </w:rPr>
           <w:t>Fig. 36 Scores planta “Piloto” (Federated Learning)</w:t>
@@ -8128,7 +8126,7 @@
     </w:p>
     <w:p>
       <w:pPr>
-        <w:pStyle w:val="TableofFigures"/>
+        <w:pStyle w:val="Tabladeilustraciones"/>
         <w:tabs>
           <w:tab w:val="right" w:leader="dot" w:pos="8493"/>
         </w:tabs>
@@ -8142,14 +8140,14 @@
       <w:hyperlink w:anchor="_Toc27857627" w:history="1">
         <w:r>
           <w:rPr>
-            <w:rStyle w:val="Hyperlink"/>
+            <w:rStyle w:val="Hipervnculo"/>
             <w:noProof/>
           </w:rPr>
           <w:t>Fig. 37 Estadísticas planta "A" (</w:t>
         </w:r>
         <w:r>
           <w:rPr>
-            <w:rStyle w:val="Hyperlink"/>
+            <w:rStyle w:val="Hipervnculo"/>
             <w:noProof/>
             <w:lang w:val="en-GB"/>
           </w:rPr>
@@ -8157,7 +8155,7 @@
         </w:r>
         <w:r>
           <w:rPr>
-            <w:rStyle w:val="Hyperlink"/>
+            <w:rStyle w:val="Hipervnculo"/>
             <w:noProof/>
           </w:rPr>
           <w:t>)</w:t>
@@ -8214,7 +8212,7 @@
     </w:p>
     <w:p>
       <w:pPr>
-        <w:pStyle w:val="TableofFigures"/>
+        <w:pStyle w:val="Tabladeilustraciones"/>
         <w:tabs>
           <w:tab w:val="right" w:leader="dot" w:pos="8493"/>
         </w:tabs>
@@ -8228,7 +8226,7 @@
       <w:hyperlink w:anchor="_Toc27857628" w:history="1">
         <w:r>
           <w:rPr>
-            <w:rStyle w:val="Hyperlink"/>
+            <w:rStyle w:val="Hipervnculo"/>
             <w:noProof/>
           </w:rPr>
           <w:t>Fig. 38 Scores planta “A” (Federated Learning)</w:t>
@@ -8285,7 +8283,7 @@
     </w:p>
     <w:p>
       <w:pPr>
-        <w:pStyle w:val="TableofFigures"/>
+        <w:pStyle w:val="Tabladeilustraciones"/>
         <w:tabs>
           <w:tab w:val="right" w:leader="dot" w:pos="8493"/>
         </w:tabs>
@@ -8299,14 +8297,14 @@
       <w:hyperlink w:anchor="_Toc27857629" w:history="1">
         <w:r>
           <w:rPr>
-            <w:rStyle w:val="Hyperlink"/>
+            <w:rStyle w:val="Hipervnculo"/>
             <w:noProof/>
           </w:rPr>
           <w:t>Fig. 39 Estadísticas planta "B" (</w:t>
         </w:r>
         <w:r>
           <w:rPr>
-            <w:rStyle w:val="Hyperlink"/>
+            <w:rStyle w:val="Hipervnculo"/>
             <w:noProof/>
             <w:lang w:val="en-GB"/>
           </w:rPr>
@@ -8314,7 +8312,7 @@
         </w:r>
         <w:r>
           <w:rPr>
-            <w:rStyle w:val="Hyperlink"/>
+            <w:rStyle w:val="Hipervnculo"/>
             <w:noProof/>
           </w:rPr>
           <w:t>)</w:t>
@@ -8371,7 +8369,7 @@
     </w:p>
     <w:p>
       <w:pPr>
-        <w:pStyle w:val="TableofFigures"/>
+        <w:pStyle w:val="Tabladeilustraciones"/>
         <w:tabs>
           <w:tab w:val="right" w:leader="dot" w:pos="8493"/>
         </w:tabs>
@@ -8385,7 +8383,7 @@
       <w:hyperlink w:anchor="_Toc27857630" w:history="1">
         <w:r>
           <w:rPr>
-            <w:rStyle w:val="Hyperlink"/>
+            <w:rStyle w:val="Hipervnculo"/>
             <w:noProof/>
           </w:rPr>
           <w:t>Fig. 40 Scores planta “B” (Federated Learning)</w:t>
@@ -8442,7 +8440,7 @@
     </w:p>
     <w:p>
       <w:pPr>
-        <w:pStyle w:val="TableofFigures"/>
+        <w:pStyle w:val="Tabladeilustraciones"/>
         <w:tabs>
           <w:tab w:val="right" w:leader="dot" w:pos="8493"/>
         </w:tabs>
@@ -8456,14 +8454,14 @@
       <w:hyperlink w:anchor="_Toc27857631" w:history="1">
         <w:r>
           <w:rPr>
-            <w:rStyle w:val="Hyperlink"/>
+            <w:rStyle w:val="Hipervnculo"/>
             <w:noProof/>
           </w:rPr>
           <w:t>Fig. 41 Estadísticas planta "N" (</w:t>
         </w:r>
         <w:r>
           <w:rPr>
-            <w:rStyle w:val="Hyperlink"/>
+            <w:rStyle w:val="Hipervnculo"/>
             <w:noProof/>
             <w:lang w:val="en-GB"/>
           </w:rPr>
@@ -8471,7 +8469,7 @@
         </w:r>
         <w:r>
           <w:rPr>
-            <w:rStyle w:val="Hyperlink"/>
+            <w:rStyle w:val="Hipervnculo"/>
             <w:noProof/>
           </w:rPr>
           <w:t>)</w:t>
@@ -8528,7 +8526,7 @@
     </w:p>
     <w:p>
       <w:pPr>
-        <w:pStyle w:val="TableofFigures"/>
+        <w:pStyle w:val="Tabladeilustraciones"/>
         <w:tabs>
           <w:tab w:val="right" w:leader="dot" w:pos="8493"/>
         </w:tabs>
@@ -8542,7 +8540,7 @@
       <w:hyperlink w:anchor="_Toc27857632" w:history="1">
         <w:r>
           <w:rPr>
-            <w:rStyle w:val="Hyperlink"/>
+            <w:rStyle w:val="Hipervnculo"/>
             <w:noProof/>
           </w:rPr>
           <w:t>Fig. 42 Scores planta “N” (Federated Learning)</w:t>
@@ -8599,7 +8597,7 @@
     </w:p>
     <w:p>
       <w:pPr>
-        <w:pStyle w:val="BodyText"/>
+        <w:pStyle w:val="Textoindependiente"/>
         <w:sectPr>
           <w:footerReference w:type="even" r:id="rId21"/>
           <w:footerReference w:type="first" r:id="rId22"/>
@@ -8669,7 +8667,7 @@
     </w:p>
     <w:p>
       <w:pPr>
-        <w:pStyle w:val="TableofFigures"/>
+        <w:pStyle w:val="Tabladeilustraciones"/>
         <w:tabs>
           <w:tab w:val="right" w:leader="dot" w:pos="8493"/>
         </w:tabs>
@@ -8748,7 +8746,7 @@
     </w:p>
     <w:p>
       <w:pPr>
-        <w:pStyle w:val="TableofFigures"/>
+        <w:pStyle w:val="Tabladeilustraciones"/>
         <w:tabs>
           <w:tab w:val="right" w:leader="dot" w:pos="8493"/>
         </w:tabs>
@@ -8809,7 +8807,7 @@
     </w:p>
     <w:p>
       <w:pPr>
-        <w:pStyle w:val="TableofFigures"/>
+        <w:pStyle w:val="Tabladeilustraciones"/>
         <w:tabs>
           <w:tab w:val="right" w:leader="dot" w:pos="8493"/>
         </w:tabs>
@@ -8870,7 +8868,7 @@
     </w:p>
     <w:p>
       <w:pPr>
-        <w:pStyle w:val="TableofFigures"/>
+        <w:pStyle w:val="Tabladeilustraciones"/>
         <w:tabs>
           <w:tab w:val="right" w:leader="dot" w:pos="8493"/>
         </w:tabs>
@@ -8932,7 +8930,7 @@
     </w:p>
     <w:p>
       <w:pPr>
-        <w:pStyle w:val="TableofFigures"/>
+        <w:pStyle w:val="Tabladeilustraciones"/>
         <w:tabs>
           <w:tab w:val="right" w:leader="dot" w:pos="8493"/>
         </w:tabs>
@@ -8993,7 +8991,7 @@
     </w:p>
     <w:p>
       <w:pPr>
-        <w:pStyle w:val="TableofFigures"/>
+        <w:pStyle w:val="Tabladeilustraciones"/>
         <w:tabs>
           <w:tab w:val="right" w:leader="dot" w:pos="8493"/>
         </w:tabs>
@@ -9121,39 +9119,35 @@
     </w:p>
     <w:p>
       <w:pPr>
-        <w:pStyle w:val="TableofFigures"/>
+        <w:pStyle w:val="Tabladeilustraciones"/>
         <w:tabs>
-          <w:tab w:val="right" w:pos="8493"/>
+          <w:tab w:val="right" w:leader="dot" w:pos="8493"/>
         </w:tabs>
         <w:rPr>
-          <w:rFonts w:asciiTheme="minorHAnsi" w:eastAsiaTheme="minorEastAsia" w:hAnsiTheme="minorHAnsi" w:cstheme="minorBidi"/>
           <w:noProof/>
-          <w:szCs w:val="22"/>
-          <w:lang w:val="en-GB" w:eastAsia="en-GB"/>
-        </w:rPr>
-      </w:pPr>
-      <w:r>
-        <w:rPr>
-          <w:rFonts w:cs="Arial"/>
+        </w:rPr>
+      </w:pPr>
+      <w:r>
+        <w:rPr>
+          <w:noProof/>
         </w:rPr>
         <w:fldChar w:fldCharType="begin"/>
       </w:r>
       <w:r>
         <w:rPr>
-          <w:rFonts w:cs="Arial"/>
+          <w:noProof/>
         </w:rPr>
         <w:instrText xml:space="preserve"> TOC \h \z \c "Tabla" </w:instrText>
       </w:r>
       <w:r>
         <w:rPr>
-          <w:rFonts w:cs="Arial"/>
+          <w:noProof/>
         </w:rPr>
         <w:fldChar w:fldCharType="separate"/>
       </w:r>
       <w:hyperlink w:anchor="_Toc27857639" w:history="1">
         <w:r>
           <w:rPr>
-            <w:rStyle w:val="Hyperlink"/>
             <w:noProof/>
           </w:rPr>
           <w:t>Tabla 1 Fragmento de archivo de telemetría</w:t>
@@ -9210,21 +9204,17 @@
     </w:p>
     <w:p>
       <w:pPr>
-        <w:pStyle w:val="TableofFigures"/>
+        <w:pStyle w:val="Tabladeilustraciones"/>
         <w:tabs>
-          <w:tab w:val="right" w:pos="8493"/>
+          <w:tab w:val="right" w:leader="dot" w:pos="8493"/>
         </w:tabs>
         <w:rPr>
-          <w:rFonts w:asciiTheme="minorHAnsi" w:eastAsiaTheme="minorEastAsia" w:hAnsiTheme="minorHAnsi" w:cstheme="minorBidi"/>
           <w:noProof/>
-          <w:szCs w:val="22"/>
-          <w:lang w:val="en-GB" w:eastAsia="en-GB"/>
         </w:rPr>
       </w:pPr>
       <w:hyperlink w:anchor="_Toc27857640" w:history="1">
         <w:r>
           <w:rPr>
-            <w:rStyle w:val="Hyperlink"/>
             <w:noProof/>
           </w:rPr>
           <w:t>Tabla 2 Fragmento del registro de mantenimiento</w:t>
@@ -9281,21 +9271,17 @@
     </w:p>
     <w:p>
       <w:pPr>
-        <w:pStyle w:val="TableofFigures"/>
+        <w:pStyle w:val="Tabladeilustraciones"/>
         <w:tabs>
-          <w:tab w:val="right" w:pos="8493"/>
+          <w:tab w:val="right" w:leader="dot" w:pos="8493"/>
         </w:tabs>
         <w:rPr>
-          <w:rFonts w:asciiTheme="minorHAnsi" w:eastAsiaTheme="minorEastAsia" w:hAnsiTheme="minorHAnsi" w:cstheme="minorBidi"/>
           <w:noProof/>
-          <w:szCs w:val="22"/>
-          <w:lang w:val="en-GB" w:eastAsia="en-GB"/>
         </w:rPr>
       </w:pPr>
       <w:hyperlink w:anchor="_Toc27857641" w:history="1">
         <w:r>
           <w:rPr>
-            <w:rStyle w:val="Hyperlink"/>
             <w:noProof/>
           </w:rPr>
           <w:t>Tabla 3 Datos descriptivos de la máquina</w:t>
@@ -9352,21 +9338,17 @@
     </w:p>
     <w:p>
       <w:pPr>
-        <w:pStyle w:val="TableofFigures"/>
+        <w:pStyle w:val="Tabladeilustraciones"/>
         <w:tabs>
-          <w:tab w:val="right" w:pos="8493"/>
+          <w:tab w:val="right" w:leader="dot" w:pos="8493"/>
         </w:tabs>
         <w:rPr>
-          <w:rFonts w:asciiTheme="minorHAnsi" w:eastAsiaTheme="minorEastAsia" w:hAnsiTheme="minorHAnsi" w:cstheme="minorBidi"/>
           <w:noProof/>
-          <w:szCs w:val="22"/>
-          <w:lang w:val="en-GB" w:eastAsia="en-GB"/>
         </w:rPr>
       </w:pPr>
       <w:hyperlink w:anchor="_Toc27857642" w:history="1">
         <w:r>
           <w:rPr>
-            <w:rStyle w:val="Hyperlink"/>
             <w:noProof/>
           </w:rPr>
           <w:t>Tabla 4 Tabla de correlaciones</w:t>
@@ -9423,21 +9405,17 @@
     </w:p>
     <w:p>
       <w:pPr>
-        <w:pStyle w:val="TableofFigures"/>
+        <w:pStyle w:val="Tabladeilustraciones"/>
         <w:tabs>
-          <w:tab w:val="right" w:pos="8493"/>
+          <w:tab w:val="right" w:leader="dot" w:pos="8493"/>
         </w:tabs>
         <w:rPr>
-          <w:rFonts w:asciiTheme="minorHAnsi" w:eastAsiaTheme="minorEastAsia" w:hAnsiTheme="minorHAnsi" w:cstheme="minorBidi"/>
           <w:noProof/>
-          <w:szCs w:val="22"/>
-          <w:lang w:val="en-GB" w:eastAsia="en-GB"/>
         </w:rPr>
       </w:pPr>
       <w:hyperlink w:anchor="_Toc27857643" w:history="1">
         <w:r>
           <w:rPr>
-            <w:rStyle w:val="Hyperlink"/>
             <w:noProof/>
           </w:rPr>
           <w:t>Tabla 5 Cálculo RUL</w:t>
@@ -9494,32 +9472,20 @@
     </w:p>
     <w:p>
       <w:pPr>
-        <w:pStyle w:val="TableofFigures"/>
+        <w:pStyle w:val="Tabladeilustraciones"/>
         <w:tabs>
-          <w:tab w:val="right" w:pos="8493"/>
+          <w:tab w:val="right" w:leader="dot" w:pos="8493"/>
         </w:tabs>
         <w:rPr>
-          <w:rFonts w:asciiTheme="minorHAnsi" w:eastAsiaTheme="minorEastAsia" w:hAnsiTheme="minorHAnsi" w:cstheme="minorBidi"/>
           <w:noProof/>
-          <w:szCs w:val="22"/>
-          <w:lang w:val="en-GB" w:eastAsia="en-GB"/>
         </w:rPr>
       </w:pPr>
       <w:hyperlink w:anchor="_Toc27857644" w:history="1">
         <w:r>
           <w:rPr>
-            <w:rStyle w:val="Hyperlink"/>
-            <w:noProof/>
-          </w:rPr>
-          <w:t>Tabla 6</w:t>
-        </w:r>
-        <w:r>
-          <w:rPr>
-            <w:rStyle w:val="Hyperlink"/>
-            <w:noProof/>
-            <w:lang w:val="en-US"/>
-          </w:rPr>
-          <w:t xml:space="preserve"> Feature engineering</w:t>
+            <w:noProof/>
+          </w:rPr>
+          <w:t>Tabla 6 Feature engineering</w:t>
         </w:r>
         <w:r>
           <w:rPr>
@@ -9573,21 +9539,17 @@
     </w:p>
     <w:p>
       <w:pPr>
-        <w:pStyle w:val="TableofFigures"/>
+        <w:pStyle w:val="Tabladeilustraciones"/>
         <w:tabs>
-          <w:tab w:val="right" w:pos="8493"/>
+          <w:tab w:val="right" w:leader="dot" w:pos="8493"/>
         </w:tabs>
         <w:rPr>
-          <w:rFonts w:asciiTheme="minorHAnsi" w:eastAsiaTheme="minorEastAsia" w:hAnsiTheme="minorHAnsi" w:cstheme="minorBidi"/>
           <w:noProof/>
-          <w:szCs w:val="22"/>
-          <w:lang w:val="en-GB" w:eastAsia="en-GB"/>
         </w:rPr>
       </w:pPr>
       <w:hyperlink w:anchor="_Toc27857645" w:history="1">
         <w:r>
           <w:rPr>
-            <w:rStyle w:val="Hyperlink"/>
             <w:noProof/>
           </w:rPr>
           <w:t>Tabla 7 Train-test f1-score (mean)</w:t>
@@ -9641,24 +9603,22 @@
           <w:fldChar w:fldCharType="end"/>
         </w:r>
       </w:hyperlink>
-    </w:p>
-    <w:p>
-      <w:pPr>
-        <w:pStyle w:val="TableofFigures"/>
+      <w:bookmarkStart w:id="0" w:name="_GoBack"/>
+      <w:bookmarkEnd w:id="0"/>
+    </w:p>
+    <w:p>
+      <w:pPr>
+        <w:pStyle w:val="Tabladeilustraciones"/>
         <w:tabs>
-          <w:tab w:val="right" w:pos="8493"/>
+          <w:tab w:val="right" w:leader="dot" w:pos="8493"/>
         </w:tabs>
         <w:rPr>
-          <w:rFonts w:asciiTheme="minorHAnsi" w:eastAsiaTheme="minorEastAsia" w:hAnsiTheme="minorHAnsi" w:cstheme="minorBidi"/>
           <w:noProof/>
-          <w:szCs w:val="22"/>
-          <w:lang w:val="en-GB" w:eastAsia="en-GB"/>
         </w:rPr>
       </w:pPr>
       <w:hyperlink w:anchor="_Toc27857646" w:history="1">
         <w:r>
           <w:rPr>
-            <w:rStyle w:val="Hyperlink"/>
             <w:noProof/>
           </w:rPr>
           <w:t>Tabla 8 Comparación entre las diferentes aproximaciones</w:t>
@@ -9715,11 +9675,10 @@
     </w:p>
     <w:p>
       <w:pPr>
+        <w:pStyle w:val="Tabladeilustraciones"/>
         <w:tabs>
-          <w:tab w:val="left" w:pos="360"/>
+          <w:tab w:val="right" w:leader="dot" w:pos="8493"/>
         </w:tabs>
-        <w:spacing w:line="360" w:lineRule="auto"/>
-        <w:jc w:val="left"/>
         <w:rPr>
           <w:rFonts w:cs="Arial"/>
         </w:rPr>
@@ -9739,7 +9698,7 @@
       </w:pPr>
       <w:r>
         <w:rPr>
-          <w:rFonts w:cs="Arial"/>
+          <w:noProof/>
         </w:rPr>
         <w:fldChar w:fldCharType="end"/>
       </w:r>
@@ -9754,7 +9713,7 @@
     </w:p>
     <w:p>
       <w:pPr>
-        <w:pStyle w:val="Heading1"/>
+        <w:pStyle w:val="Ttulo1"/>
         <w:tabs>
           <w:tab w:val="left" w:pos="0"/>
         </w:tabs>
@@ -9781,7 +9740,7 @@
     </w:p>
     <w:p>
       <w:pPr>
-        <w:pStyle w:val="Heading2"/>
+        <w:pStyle w:val="Ttulo2"/>
         <w:tabs>
           <w:tab w:val="left" w:pos="0"/>
         </w:tabs>
@@ -10107,7 +10066,7 @@
     </w:p>
     <w:p>
       <w:pPr>
-        <w:pStyle w:val="Caption"/>
+        <w:pStyle w:val="Descripcin"/>
         <w:jc w:val="center"/>
       </w:pPr>
       <w:bookmarkStart w:id="3" w:name="_Toc27857591"/>
@@ -10144,7 +10103,7 @@
     <w:p/>
     <w:p>
       <w:pPr>
-        <w:pStyle w:val="Heading2"/>
+        <w:pStyle w:val="Ttulo2"/>
         <w:tabs>
           <w:tab w:val="left" w:pos="0"/>
         </w:tabs>
@@ -10209,7 +10168,7 @@
     <w:p/>
     <w:p>
       <w:pPr>
-        <w:pStyle w:val="Heading2"/>
+        <w:pStyle w:val="Ttulo2"/>
         <w:tabs>
           <w:tab w:val="left" w:pos="0"/>
         </w:tabs>
@@ -10452,7 +10411,7 @@
     <w:p/>
     <w:p>
       <w:pPr>
-        <w:pStyle w:val="ListParagraph"/>
+        <w:pStyle w:val="Prrafodelista"/>
         <w:numPr>
           <w:ilvl w:val="0"/>
           <w:numId w:val="30"/>
@@ -10464,7 +10423,7 @@
     </w:p>
     <w:p>
       <w:pPr>
-        <w:pStyle w:val="ListParagraph"/>
+        <w:pStyle w:val="Prrafodelista"/>
         <w:numPr>
           <w:ilvl w:val="0"/>
           <w:numId w:val="30"/>
@@ -10476,7 +10435,7 @@
     </w:p>
     <w:p>
       <w:pPr>
-        <w:pStyle w:val="ListParagraph"/>
+        <w:pStyle w:val="Prrafodelista"/>
         <w:numPr>
           <w:ilvl w:val="0"/>
           <w:numId w:val="30"/>
@@ -10488,7 +10447,7 @@
     </w:p>
     <w:p>
       <w:pPr>
-        <w:pStyle w:val="ListParagraph"/>
+        <w:pStyle w:val="Prrafodelista"/>
         <w:numPr>
           <w:ilvl w:val="0"/>
           <w:numId w:val="30"/>
@@ -10500,7 +10459,7 @@
     </w:p>
     <w:p>
       <w:pPr>
-        <w:pStyle w:val="ListParagraph"/>
+        <w:pStyle w:val="Prrafodelista"/>
         <w:numPr>
           <w:ilvl w:val="0"/>
           <w:numId w:val="30"/>
@@ -10527,7 +10486,7 @@
     </w:p>
     <w:p>
       <w:pPr>
-        <w:pStyle w:val="ListParagraph"/>
+        <w:pStyle w:val="Prrafodelista"/>
         <w:numPr>
           <w:ilvl w:val="0"/>
           <w:numId w:val="30"/>
@@ -10539,7 +10498,7 @@
     </w:p>
     <w:p>
       <w:pPr>
-        <w:pStyle w:val="ListParagraph"/>
+        <w:pStyle w:val="Prrafodelista"/>
         <w:numPr>
           <w:ilvl w:val="0"/>
           <w:numId w:val="30"/>
@@ -10628,7 +10587,7 @@
     <w:p/>
     <w:p>
       <w:pPr>
-        <w:pStyle w:val="Heading2"/>
+        <w:pStyle w:val="Ttulo2"/>
         <w:tabs>
           <w:tab w:val="left" w:pos="0"/>
         </w:tabs>
@@ -10671,7 +10630,7 @@
     </w:p>
     <w:p>
       <w:pPr>
-        <w:pStyle w:val="ListParagraph"/>
+        <w:pStyle w:val="Prrafodelista"/>
         <w:numPr>
           <w:ilvl w:val="0"/>
           <w:numId w:val="5"/>
@@ -10689,13 +10648,13 @@
     </w:p>
     <w:p>
       <w:pPr>
-        <w:pStyle w:val="ListParagraph"/>
+        <w:pStyle w:val="Prrafodelista"/>
         <w:ind w:left="1069"/>
       </w:pPr>
     </w:p>
     <w:p>
       <w:pPr>
-        <w:pStyle w:val="ListParagraph"/>
+        <w:pStyle w:val="Prrafodelista"/>
         <w:numPr>
           <w:ilvl w:val="1"/>
           <w:numId w:val="5"/>
@@ -10710,7 +10669,7 @@
     </w:p>
     <w:p>
       <w:pPr>
-        <w:pStyle w:val="ListParagraph"/>
+        <w:pStyle w:val="Prrafodelista"/>
         <w:numPr>
           <w:ilvl w:val="1"/>
           <w:numId w:val="5"/>
@@ -10725,7 +10684,7 @@
     </w:p>
     <w:p>
       <w:pPr>
-        <w:pStyle w:val="ListParagraph"/>
+        <w:pStyle w:val="Prrafodelista"/>
         <w:numPr>
           <w:ilvl w:val="1"/>
           <w:numId w:val="5"/>
@@ -10743,7 +10702,7 @@
     </w:p>
     <w:p>
       <w:pPr>
-        <w:pStyle w:val="ListParagraph"/>
+        <w:pStyle w:val="Prrafodelista"/>
         <w:numPr>
           <w:ilvl w:val="0"/>
           <w:numId w:val="5"/>
@@ -10761,13 +10720,13 @@
     </w:p>
     <w:p>
       <w:pPr>
-        <w:pStyle w:val="ListParagraph"/>
+        <w:pStyle w:val="Prrafodelista"/>
         <w:ind w:left="1069"/>
       </w:pPr>
     </w:p>
     <w:p>
       <w:pPr>
-        <w:pStyle w:val="ListParagraph"/>
+        <w:pStyle w:val="Prrafodelista"/>
         <w:numPr>
           <w:ilvl w:val="1"/>
           <w:numId w:val="5"/>
@@ -10779,7 +10738,7 @@
     </w:p>
     <w:p>
       <w:pPr>
-        <w:pStyle w:val="ListParagraph"/>
+        <w:pStyle w:val="Prrafodelista"/>
         <w:numPr>
           <w:ilvl w:val="1"/>
           <w:numId w:val="5"/>
@@ -10791,7 +10750,7 @@
     </w:p>
     <w:p>
       <w:pPr>
-        <w:pStyle w:val="ListParagraph"/>
+        <w:pStyle w:val="Prrafodelista"/>
         <w:numPr>
           <w:ilvl w:val="1"/>
           <w:numId w:val="5"/>
@@ -10803,7 +10762,7 @@
     </w:p>
     <w:p>
       <w:pPr>
-        <w:pStyle w:val="ListParagraph"/>
+        <w:pStyle w:val="Prrafodelista"/>
         <w:numPr>
           <w:ilvl w:val="1"/>
           <w:numId w:val="5"/>
@@ -10815,7 +10774,7 @@
     </w:p>
     <w:p>
       <w:pPr>
-        <w:pStyle w:val="ListParagraph"/>
+        <w:pStyle w:val="Prrafodelista"/>
         <w:numPr>
           <w:ilvl w:val="1"/>
           <w:numId w:val="5"/>
@@ -10827,7 +10786,7 @@
     </w:p>
     <w:p>
       <w:pPr>
-        <w:pStyle w:val="ListParagraph"/>
+        <w:pStyle w:val="Prrafodelista"/>
         <w:numPr>
           <w:ilvl w:val="1"/>
           <w:numId w:val="5"/>
@@ -10847,7 +10806,7 @@
     </w:p>
     <w:p>
       <w:pPr>
-        <w:pStyle w:val="ListParagraph"/>
+        <w:pStyle w:val="Prrafodelista"/>
         <w:numPr>
           <w:ilvl w:val="0"/>
           <w:numId w:val="5"/>
@@ -10865,13 +10824,13 @@
     </w:p>
     <w:p>
       <w:pPr>
-        <w:pStyle w:val="ListParagraph"/>
+        <w:pStyle w:val="Prrafodelista"/>
         <w:ind w:left="1069"/>
       </w:pPr>
     </w:p>
     <w:p>
       <w:pPr>
-        <w:pStyle w:val="ListParagraph"/>
+        <w:pStyle w:val="Prrafodelista"/>
         <w:numPr>
           <w:ilvl w:val="1"/>
           <w:numId w:val="5"/>
@@ -10883,7 +10842,7 @@
     </w:p>
     <w:p>
       <w:pPr>
-        <w:pStyle w:val="ListParagraph"/>
+        <w:pStyle w:val="Prrafodelista"/>
         <w:numPr>
           <w:ilvl w:val="1"/>
           <w:numId w:val="5"/>
@@ -10900,7 +10859,7 @@
     </w:p>
     <w:p>
       <w:pPr>
-        <w:pStyle w:val="ListParagraph"/>
+        <w:pStyle w:val="Prrafodelista"/>
         <w:numPr>
           <w:ilvl w:val="0"/>
           <w:numId w:val="5"/>
@@ -10918,13 +10877,13 @@
     </w:p>
     <w:p>
       <w:pPr>
-        <w:pStyle w:val="ListParagraph"/>
+        <w:pStyle w:val="Prrafodelista"/>
         <w:ind w:left="1069"/>
       </w:pPr>
     </w:p>
     <w:p>
       <w:pPr>
-        <w:pStyle w:val="ListParagraph"/>
+        <w:pStyle w:val="Prrafodelista"/>
         <w:numPr>
           <w:ilvl w:val="1"/>
           <w:numId w:val="5"/>
@@ -11025,11 +10984,11 @@
     </w:p>
     <w:p>
       <w:pPr>
-        <w:pStyle w:val="Caption"/>
+        <w:pStyle w:val="Descripcin"/>
         <w:jc w:val="center"/>
       </w:pPr>
-      <w:bookmarkStart w:id="7" w:name="_Toc22485636"/>
-      <w:bookmarkStart w:id="8" w:name="_Toc27857592"/>
+      <w:bookmarkStart w:id="7" w:name="_Toc27857592"/>
+      <w:bookmarkStart w:id="8" w:name="_Toc22485636"/>
       <w:r>
         <w:t xml:space="preserve">Fig. </w:t>
       </w:r>
@@ -11054,9 +11013,9 @@
       <w:r>
         <w:t xml:space="preserve"> Planificación del trabajo</w:t>
       </w:r>
-      <w:bookmarkEnd w:id="8"/>
-    </w:p>
-    <w:bookmarkEnd w:id="7"/>
+      <w:bookmarkEnd w:id="7"/>
+    </w:p>
+    <w:bookmarkEnd w:id="8"/>
     <w:p>
       <w:pPr>
         <w:suppressAutoHyphens w:val="0"/>
@@ -11071,7 +11030,7 @@
     </w:p>
     <w:p>
       <w:pPr>
-        <w:pStyle w:val="Heading2"/>
+        <w:pStyle w:val="Ttulo2"/>
         <w:tabs>
           <w:tab w:val="left" w:pos="0"/>
         </w:tabs>
@@ -11150,7 +11109,7 @@
     </w:p>
     <w:p>
       <w:pPr>
-        <w:pStyle w:val="Heading2"/>
+        <w:pStyle w:val="Ttulo2"/>
         <w:tabs>
           <w:tab w:val="left" w:pos="0"/>
         </w:tabs>
@@ -11267,7 +11226,7 @@
     </w:p>
     <w:p>
       <w:pPr>
-        <w:pStyle w:val="Heading1"/>
+        <w:pStyle w:val="Ttulo1"/>
         <w:tabs>
           <w:tab w:val="left" w:pos="0"/>
           <w:tab w:val="left" w:pos="2880"/>
@@ -11322,7 +11281,7 @@
     <w:p/>
     <w:p>
       <w:pPr>
-        <w:pStyle w:val="Heading2"/>
+        <w:pStyle w:val="Ttulo2"/>
         <w:numPr>
           <w:ilvl w:val="0"/>
           <w:numId w:val="0"/>
@@ -11408,6 +11367,7 @@
           <w:id w:val="414441022"/>
           <w:citation/>
         </w:sdtPr>
+        <w:sdtEndPr/>
         <w:sdtContent>
           <w:r>
             <w:rPr>
@@ -11480,7 +11440,7 @@
     </w:p>
     <w:p>
       <w:pPr>
-        <w:pStyle w:val="ListParagraph"/>
+        <w:pStyle w:val="Prrafodelista"/>
         <w:numPr>
           <w:ilvl w:val="0"/>
           <w:numId w:val="17"/>
@@ -11492,7 +11452,7 @@
     </w:p>
     <w:p>
       <w:pPr>
-        <w:pStyle w:val="ListParagraph"/>
+        <w:pStyle w:val="Prrafodelista"/>
         <w:numPr>
           <w:ilvl w:val="0"/>
           <w:numId w:val="17"/>
@@ -11504,7 +11464,7 @@
     </w:p>
     <w:p>
       <w:pPr>
-        <w:pStyle w:val="ListParagraph"/>
+        <w:pStyle w:val="Prrafodelista"/>
         <w:numPr>
           <w:ilvl w:val="0"/>
           <w:numId w:val="17"/>
@@ -11561,7 +11521,7 @@
     </w:p>
     <w:p>
       <w:pPr>
-        <w:pStyle w:val="ListParagraph"/>
+        <w:pStyle w:val="Prrafodelista"/>
         <w:numPr>
           <w:ilvl w:val="0"/>
           <w:numId w:val="17"/>
@@ -11691,7 +11651,7 @@
     </w:p>
     <w:p>
       <w:pPr>
-        <w:pStyle w:val="Caption"/>
+        <w:pStyle w:val="Descripcin"/>
         <w:jc w:val="center"/>
       </w:pPr>
       <w:bookmarkStart w:id="13" w:name="_Toc27857593"/>
@@ -11896,6 +11856,7 @@
           <w:id w:val="2096207235"/>
           <w:citation/>
         </w:sdtPr>
+        <w:sdtEndPr/>
         <w:sdtContent>
           <w:r>
             <w:rPr>
@@ -12069,7 +12030,7 @@
     </w:p>
     <w:p>
       <w:pPr>
-        <w:pStyle w:val="Caption"/>
+        <w:pStyle w:val="Descripcin"/>
         <w:jc w:val="center"/>
       </w:pPr>
       <w:bookmarkStart w:id="14" w:name="_Toc27857594"/>
@@ -12158,7 +12119,7 @@
     </w:p>
     <w:p>
       <w:pPr>
-        <w:pStyle w:val="ListParagraph"/>
+        <w:pStyle w:val="Prrafodelista"/>
         <w:numPr>
           <w:ilvl w:val="0"/>
           <w:numId w:val="20"/>
@@ -12198,7 +12159,7 @@
     </w:p>
     <w:p>
       <w:pPr>
-        <w:pStyle w:val="ListParagraph"/>
+        <w:pStyle w:val="Prrafodelista"/>
         <w:numPr>
           <w:ilvl w:val="0"/>
           <w:numId w:val="20"/>
@@ -12229,7 +12190,7 @@
     </w:p>
     <w:p>
       <w:pPr>
-        <w:pStyle w:val="ListParagraph"/>
+        <w:pStyle w:val="Prrafodelista"/>
         <w:numPr>
           <w:ilvl w:val="0"/>
           <w:numId w:val="20"/>
@@ -12299,7 +12260,7 @@
     </w:p>
     <w:p>
       <w:pPr>
-        <w:pStyle w:val="ListParagraph"/>
+        <w:pStyle w:val="Prrafodelista"/>
         <w:numPr>
           <w:ilvl w:val="0"/>
           <w:numId w:val="21"/>
@@ -12315,7 +12276,7 @@
     </w:p>
     <w:p>
       <w:pPr>
-        <w:pStyle w:val="ListParagraph"/>
+        <w:pStyle w:val="Prrafodelista"/>
         <w:numPr>
           <w:ilvl w:val="0"/>
           <w:numId w:val="21"/>
@@ -12390,6 +12351,7 @@
           <w:id w:val="-386718047"/>
           <w:citation/>
         </w:sdtPr>
+        <w:sdtEndPr/>
         <w:sdtContent>
           <w:r>
             <w:rPr>
@@ -12548,7 +12510,7 @@
     </w:p>
     <w:p>
       <w:pPr>
-        <w:pStyle w:val="Caption"/>
+        <w:pStyle w:val="Descripcin"/>
         <w:jc w:val="center"/>
       </w:pPr>
       <w:bookmarkStart w:id="15" w:name="_Toc27857595"/>
@@ -12696,6 +12658,7 @@
           <w:id w:val="757803139"/>
           <w:citation/>
         </w:sdtPr>
+        <w:sdtEndPr/>
         <w:sdtContent>
           <w:r>
             <w:rPr>
@@ -12930,7 +12893,7 @@
     </w:p>
     <w:p>
       <w:pPr>
-        <w:pStyle w:val="Caption"/>
+        <w:pStyle w:val="Descripcin"/>
         <w:jc w:val="center"/>
       </w:pPr>
       <w:bookmarkStart w:id="16" w:name="_Toc27857596"/>
@@ -13165,6 +13128,7 @@
           <w:id w:val="-506142535"/>
           <w:citation/>
         </w:sdtPr>
+        <w:sdtEndPr/>
         <w:sdtContent>
           <w:r>
             <w:rPr>
@@ -13385,7 +13349,7 @@
     </w:p>
     <w:p>
       <w:pPr>
-        <w:pStyle w:val="Caption"/>
+        <w:pStyle w:val="Descripcin"/>
         <w:jc w:val="center"/>
       </w:pPr>
       <w:bookmarkStart w:id="17" w:name="_Toc27857597"/>
@@ -13488,6 +13452,7 @@
           <w:id w:val="1117722345"/>
           <w:citation/>
         </w:sdtPr>
+        <w:sdtEndPr/>
         <w:sdtContent>
           <w:r>
             <w:fldChar w:fldCharType="begin"/>
@@ -13646,7 +13611,7 @@
     </w:p>
     <w:p>
       <w:pPr>
-        <w:pStyle w:val="Caption"/>
+        <w:pStyle w:val="Descripcin"/>
         <w:jc w:val="center"/>
       </w:pPr>
       <w:bookmarkStart w:id="18" w:name="_Toc27857598"/>
@@ -13763,6 +13728,7 @@
           <w:id w:val="-571433033"/>
           <w:citation/>
         </w:sdtPr>
+        <w:sdtEndPr/>
         <w:sdtContent>
           <w:r>
             <w:fldChar w:fldCharType="begin"/>
@@ -13832,6 +13798,7 @@
           <w:id w:val="1639686721"/>
           <w:citation/>
         </w:sdtPr>
+        <w:sdtEndPr/>
         <w:sdtContent>
           <w:r>
             <w:rPr>
@@ -13991,7 +13958,7 @@
     </w:p>
     <w:p>
       <w:pPr>
-        <w:pStyle w:val="Caption"/>
+        <w:pStyle w:val="Descripcin"/>
         <w:jc w:val="center"/>
         <w:rPr>
           <w:sz w:val="24"/>
@@ -14101,7 +14068,7 @@
     </w:p>
     <w:p>
       <w:pPr>
-        <w:pStyle w:val="Heading2"/>
+        <w:pStyle w:val="Ttulo2"/>
       </w:pPr>
       <w:bookmarkStart w:id="20" w:name="_Toc27858130"/>
       <w:r>
@@ -14202,6 +14169,7 @@
           <w:id w:val="-1547822442"/>
           <w:citation/>
         </w:sdtPr>
+        <w:sdtEndPr/>
         <w:sdtContent>
           <w:r>
             <w:rPr>
@@ -14395,7 +14363,7 @@
     </w:p>
     <w:p>
       <w:pPr>
-        <w:pStyle w:val="Caption"/>
+        <w:pStyle w:val="Descripcin"/>
       </w:pPr>
       <w:bookmarkStart w:id="21" w:name="_Toc27857600"/>
       <w:r>
@@ -14465,6 +14433,7 @@
           <w:id w:val="-16237910"/>
           <w:citation/>
         </w:sdtPr>
+        <w:sdtEndPr/>
         <w:sdtContent>
           <w:r>
             <w:rPr>
@@ -14679,6 +14648,7 @@
           <w:id w:val="527382124"/>
           <w:citation/>
         </w:sdtPr>
+        <w:sdtEndPr/>
         <w:sdtContent>
           <w:r>
             <w:fldChar w:fldCharType="begin"/>
@@ -14749,6 +14719,7 @@
           <w:id w:val="1031227126"/>
           <w:citation/>
         </w:sdtPr>
+        <w:sdtEndPr/>
         <w:sdtContent>
           <w:r>
             <w:rPr>
@@ -14908,7 +14879,7 @@
     </w:p>
     <w:p>
       <w:pPr>
-        <w:pStyle w:val="Caption"/>
+        <w:pStyle w:val="Descripcin"/>
         <w:jc w:val="center"/>
       </w:pPr>
       <w:bookmarkStart w:id="22" w:name="_Toc27857601"/>
@@ -14986,7 +14957,7 @@
     </w:p>
     <w:p>
       <w:pPr>
-        <w:pStyle w:val="Heading2"/>
+        <w:pStyle w:val="Ttulo2"/>
       </w:pPr>
       <w:bookmarkStart w:id="23" w:name="_Toc27858131"/>
       <w:r>
@@ -15023,7 +14994,7 @@
     </w:p>
     <w:p>
       <w:pPr>
-        <w:pStyle w:val="Heading2"/>
+        <w:pStyle w:val="Ttulo2"/>
       </w:pPr>
       <w:r>
         <w:br w:type="page"/>
@@ -15031,7 +15002,7 @@
     </w:p>
     <w:p>
       <w:pPr>
-        <w:pStyle w:val="Heading1"/>
+        <w:pStyle w:val="Ttulo1"/>
       </w:pPr>
       <w:bookmarkStart w:id="24" w:name="_Toc27858132"/>
       <w:r>
@@ -15498,7 +15469,7 @@
     </w:p>
     <w:p>
       <w:pPr>
-        <w:pStyle w:val="Heading1"/>
+        <w:pStyle w:val="Ttulo1"/>
       </w:pPr>
       <w:bookmarkStart w:id="25" w:name="_Toc27858133"/>
       <w:r>
@@ -15560,7 +15531,7 @@
     </w:p>
     <w:tbl>
       <w:tblPr>
-        <w:tblStyle w:val="TableGrid"/>
+        <w:tblStyle w:val="Tablaconcuadrcula"/>
         <w:tblW w:w="8725" w:type="dxa"/>
         <w:jc w:val="center"/>
         <w:tblBorders>
@@ -15684,7 +15655,7 @@
                 <v:shape id="_x0000_i1025" type="#_x0000_t75" style="width:424.5pt;height:90.75pt" o:ole="">
                   <v:imagedata r:id="rId36" o:title=""/>
                 </v:shape>
-                <o:OLEObject Type="Embed" ProgID="PBrush" ShapeID="_x0000_i1025" DrawAspect="Content" ObjectID="_1638470895" r:id="rId37"/>
+                <o:OLEObject Type="Embed" ProgID="PBrush" ShapeID="_x0000_i1025" DrawAspect="Content" ObjectID="_1638620760" r:id="rId37"/>
               </w:object>
             </w:r>
           </w:p>
@@ -15827,7 +15798,7 @@
     </w:tbl>
     <w:p>
       <w:pPr>
-        <w:pStyle w:val="Caption"/>
+        <w:pStyle w:val="Descripcin"/>
         <w:jc w:val="center"/>
       </w:pPr>
       <w:bookmarkStart w:id="26" w:name="_Toc27857602"/>
@@ -16105,7 +16076,7 @@
     </w:p>
     <w:p>
       <w:pPr>
-        <w:pStyle w:val="Heading1"/>
+        <w:pStyle w:val="Ttulo1"/>
       </w:pPr>
       <w:bookmarkStart w:id="27" w:name="_Toc27858134"/>
       <w:r>
@@ -16188,7 +16159,7 @@
     <w:p/>
     <w:p>
       <w:pPr>
-        <w:pStyle w:val="ListParagraph"/>
+        <w:pStyle w:val="Prrafodelista"/>
         <w:numPr>
           <w:ilvl w:val="0"/>
           <w:numId w:val="19"/>
@@ -16220,7 +16191,7 @@
     </w:p>
     <w:p>
       <w:pPr>
-        <w:pStyle w:val="ListParagraph"/>
+        <w:pStyle w:val="Prrafodelista"/>
         <w:numPr>
           <w:ilvl w:val="0"/>
           <w:numId w:val="19"/>
@@ -16248,7 +16219,7 @@
     <w:p/>
     <w:p>
       <w:pPr>
-        <w:pStyle w:val="ListParagraph"/>
+        <w:pStyle w:val="Prrafodelista"/>
         <w:numPr>
           <w:ilvl w:val="0"/>
           <w:numId w:val="19"/>
@@ -16279,7 +16250,7 @@
     <w:p/>
     <w:p>
       <w:pPr>
-        <w:pStyle w:val="ListParagraph"/>
+        <w:pStyle w:val="Prrafodelista"/>
         <w:numPr>
           <w:ilvl w:val="0"/>
           <w:numId w:val="19"/>
@@ -16309,12 +16280,12 @@
     </w:p>
     <w:p>
       <w:pPr>
-        <w:pStyle w:val="ListParagraph"/>
-      </w:pPr>
-    </w:p>
-    <w:p>
-      <w:pPr>
-        <w:pStyle w:val="ListParagraph"/>
+        <w:pStyle w:val="Prrafodelista"/>
+      </w:pPr>
+    </w:p>
+    <w:p>
+      <w:pPr>
+        <w:pStyle w:val="Prrafodelista"/>
         <w:numPr>
           <w:ilvl w:val="0"/>
           <w:numId w:val="19"/>
@@ -16342,7 +16313,7 @@
     <w:p/>
     <w:p>
       <w:pPr>
-        <w:pStyle w:val="ListParagraph"/>
+        <w:pStyle w:val="Prrafodelista"/>
         <w:numPr>
           <w:ilvl w:val="0"/>
           <w:numId w:val="19"/>
@@ -16363,12 +16334,12 @@
     </w:p>
     <w:p>
       <w:pPr>
-        <w:pStyle w:val="ListParagraph"/>
-      </w:pPr>
-    </w:p>
-    <w:p>
-      <w:pPr>
-        <w:pStyle w:val="ListParagraph"/>
+        <w:pStyle w:val="Prrafodelista"/>
+      </w:pPr>
+    </w:p>
+    <w:p>
+      <w:pPr>
+        <w:pStyle w:val="Prrafodelista"/>
         <w:numPr>
           <w:ilvl w:val="0"/>
           <w:numId w:val="19"/>
@@ -16413,7 +16384,7 @@
     </w:p>
     <w:p>
       <w:pPr>
-        <w:pStyle w:val="Heading1"/>
+        <w:pStyle w:val="Ttulo1"/>
       </w:pPr>
       <w:bookmarkStart w:id="28" w:name="_Toc27858135"/>
       <w:r>
@@ -16440,7 +16411,7 @@
     <w:p/>
     <w:p>
       <w:pPr>
-        <w:pStyle w:val="Heading2"/>
+        <w:pStyle w:val="Ttulo2"/>
       </w:pPr>
       <w:bookmarkStart w:id="29" w:name="_Toc27858136"/>
       <w:r>
@@ -16488,6 +16459,7 @@
           <w:id w:val="1432010796"/>
           <w:citation/>
         </w:sdtPr>
+        <w:sdtEndPr/>
         <w:sdtContent>
           <w:r>
             <w:fldChar w:fldCharType="begin"/>
@@ -16527,7 +16499,7 @@
     <w:p/>
     <w:p>
       <w:pPr>
-        <w:pStyle w:val="ListParagraph"/>
+        <w:pStyle w:val="Prrafodelista"/>
         <w:numPr>
           <w:ilvl w:val="0"/>
           <w:numId w:val="26"/>
@@ -16575,13 +16547,13 @@
     </w:p>
     <w:p>
       <w:pPr>
-        <w:pStyle w:val="ListParagraph"/>
+        <w:pStyle w:val="Prrafodelista"/>
         <w:ind w:left="780"/>
       </w:pPr>
     </w:p>
     <w:p>
       <w:pPr>
-        <w:pStyle w:val="ListParagraph"/>
+        <w:pStyle w:val="Prrafodelista"/>
         <w:numPr>
           <w:ilvl w:val="0"/>
           <w:numId w:val="26"/>
@@ -16632,12 +16604,12 @@
     </w:p>
     <w:p>
       <w:pPr>
-        <w:pStyle w:val="ListParagraph"/>
-      </w:pPr>
-    </w:p>
-    <w:p>
-      <w:pPr>
-        <w:pStyle w:val="ListParagraph"/>
+        <w:pStyle w:val="Prrafodelista"/>
+      </w:pPr>
+    </w:p>
+    <w:p>
+      <w:pPr>
+        <w:pStyle w:val="Prrafodelista"/>
         <w:numPr>
           <w:ilvl w:val="0"/>
           <w:numId w:val="26"/>
@@ -16673,12 +16645,12 @@
     </w:p>
     <w:p>
       <w:pPr>
-        <w:pStyle w:val="ListParagraph"/>
-      </w:pPr>
-    </w:p>
-    <w:p>
-      <w:pPr>
-        <w:pStyle w:val="ListParagraph"/>
+        <w:pStyle w:val="Prrafodelista"/>
+      </w:pPr>
+    </w:p>
+    <w:p>
+      <w:pPr>
+        <w:pStyle w:val="Prrafodelista"/>
         <w:numPr>
           <w:ilvl w:val="1"/>
           <w:numId w:val="26"/>
@@ -16696,7 +16668,7 @@
     </w:p>
     <w:p>
       <w:pPr>
-        <w:pStyle w:val="ListParagraph"/>
+        <w:pStyle w:val="Prrafodelista"/>
         <w:numPr>
           <w:ilvl w:val="1"/>
           <w:numId w:val="26"/>
@@ -16714,7 +16686,7 @@
     </w:p>
     <w:p>
       <w:pPr>
-        <w:pStyle w:val="ListParagraph"/>
+        <w:pStyle w:val="Prrafodelista"/>
         <w:numPr>
           <w:ilvl w:val="1"/>
           <w:numId w:val="26"/>
@@ -16729,13 +16701,13 @@
     </w:p>
     <w:p>
       <w:pPr>
-        <w:pStyle w:val="ListParagraph"/>
+        <w:pStyle w:val="Prrafodelista"/>
         <w:ind w:left="1500"/>
       </w:pPr>
     </w:p>
     <w:p>
       <w:pPr>
-        <w:pStyle w:val="ListParagraph"/>
+        <w:pStyle w:val="Prrafodelista"/>
         <w:numPr>
           <w:ilvl w:val="0"/>
           <w:numId w:val="26"/>
@@ -16783,13 +16755,13 @@
     </w:p>
     <w:p>
       <w:pPr>
-        <w:pStyle w:val="ListParagraph"/>
+        <w:pStyle w:val="Prrafodelista"/>
         <w:ind w:left="780"/>
       </w:pPr>
     </w:p>
     <w:p>
       <w:pPr>
-        <w:pStyle w:val="ListParagraph"/>
+        <w:pStyle w:val="Prrafodelista"/>
         <w:numPr>
           <w:ilvl w:val="0"/>
           <w:numId w:val="26"/>
@@ -16853,7 +16825,7 @@
     <w:p/>
     <w:p>
       <w:pPr>
-        <w:pStyle w:val="ListParagraph"/>
+        <w:pStyle w:val="Prrafodelista"/>
         <w:numPr>
           <w:ilvl w:val="0"/>
           <w:numId w:val="27"/>
@@ -16883,7 +16855,7 @@
     </w:p>
     <w:p>
       <w:pPr>
-        <w:pStyle w:val="ListParagraph"/>
+        <w:pStyle w:val="Prrafodelista"/>
         <w:numPr>
           <w:ilvl w:val="0"/>
           <w:numId w:val="27"/>
@@ -16904,7 +16876,7 @@
     </w:p>
     <w:p>
       <w:pPr>
-        <w:pStyle w:val="ListParagraph"/>
+        <w:pStyle w:val="Prrafodelista"/>
         <w:numPr>
           <w:ilvl w:val="0"/>
           <w:numId w:val="27"/>
@@ -16938,7 +16910,7 @@
     <w:p/>
     <w:p>
       <w:pPr>
-        <w:pStyle w:val="Heading2"/>
+        <w:pStyle w:val="Ttulo2"/>
       </w:pPr>
       <w:bookmarkStart w:id="30" w:name="_Toc27858137"/>
       <w:r>
@@ -16966,7 +16938,7 @@
     </w:p>
     <w:p>
       <w:pPr>
-        <w:pStyle w:val="Heading3"/>
+        <w:pStyle w:val="Ttulo3"/>
       </w:pPr>
       <w:bookmarkStart w:id="31" w:name="_Toc27858138"/>
       <w:r>
@@ -17089,14 +17061,14 @@
       </w:r>
       <w:r>
         <w:rPr>
-          <w:rStyle w:val="Emphasis"/>
+          <w:rStyle w:val="nfasis"/>
           <w:lang w:val="en-US"/>
         </w:rPr>
         <w:t>Turbofan Engine Degradation Simulation Data Set</w:t>
       </w:r>
       <w:r>
         <w:rPr>
-          <w:rStyle w:val="Emphasis"/>
+          <w:rStyle w:val="nfasis"/>
         </w:rPr>
         <w:t>)</w:t>
       </w:r>
@@ -17117,7 +17089,7 @@
       </w:r>
       <w:r>
         <w:rPr>
-          <w:rStyle w:val="FootnoteReference"/>
+          <w:rStyle w:val="Refdenotaalpie"/>
         </w:rPr>
         <w:footnoteReference w:id="1"/>
       </w:r>
@@ -17128,7 +17100,7 @@
     <w:p/>
     <w:p>
       <w:pPr>
-        <w:pStyle w:val="ListParagraph"/>
+        <w:pStyle w:val="Prrafodelista"/>
         <w:numPr>
           <w:ilvl w:val="0"/>
           <w:numId w:val="26"/>
@@ -17141,7 +17113,7 @@
     </w:p>
     <w:p>
       <w:pPr>
-        <w:pStyle w:val="ListParagraph"/>
+        <w:pStyle w:val="Prrafodelista"/>
         <w:numPr>
           <w:ilvl w:val="0"/>
           <w:numId w:val="26"/>
@@ -17153,7 +17125,7 @@
     </w:p>
     <w:p>
       <w:pPr>
-        <w:pStyle w:val="ListParagraph"/>
+        <w:pStyle w:val="Prrafodelista"/>
         <w:numPr>
           <w:ilvl w:val="0"/>
           <w:numId w:val="26"/>
@@ -17183,7 +17155,7 @@
     </w:p>
     <w:p>
       <w:pPr>
-        <w:pStyle w:val="Heading3"/>
+        <w:pStyle w:val="Ttulo3"/>
       </w:pPr>
       <w:bookmarkStart w:id="32" w:name="_Toc27858139"/>
       <w:r>
@@ -17216,6 +17188,7 @@
           <w:id w:val="-569113349"/>
           <w:citation/>
         </w:sdtPr>
+        <w:sdtEndPr/>
         <w:sdtContent>
           <w:r>
             <w:fldChar w:fldCharType="begin"/>
@@ -17284,7 +17257,7 @@
     <w:p/>
     <w:p>
       <w:pPr>
-        <w:pStyle w:val="Caption"/>
+        <w:pStyle w:val="Descripcin"/>
         <w:jc w:val="center"/>
         <w:rPr>
           <w:rStyle w:val="mi"/>
@@ -17503,7 +17476,7 @@
     </w:p>
     <w:p>
       <w:pPr>
-        <w:pStyle w:val="Caption"/>
+        <w:pStyle w:val="Descripcin"/>
         <w:jc w:val="center"/>
       </w:pPr>
       <w:bookmarkStart w:id="33" w:name="_Toc27857633"/>
@@ -17644,7 +17617,7 @@
     </w:p>
     <w:p>
       <w:pPr>
-        <w:pStyle w:val="Caption"/>
+        <w:pStyle w:val="Descripcin"/>
         <w:jc w:val="center"/>
       </w:pPr>
       <w:bookmarkStart w:id="34" w:name="_Toc27857603"/>
@@ -17718,7 +17691,7 @@
     <w:p/>
     <w:p>
       <w:pPr>
-        <w:pStyle w:val="ListParagraph"/>
+        <w:pStyle w:val="Prrafodelista"/>
         <w:numPr>
           <w:ilvl w:val="0"/>
           <w:numId w:val="19"/>
@@ -17745,7 +17718,7 @@
     <w:p/>
     <w:p>
       <w:pPr>
-        <w:pStyle w:val="ListParagraph"/>
+        <w:pStyle w:val="Prrafodelista"/>
         <w:numPr>
           <w:ilvl w:val="0"/>
           <w:numId w:val="19"/>
@@ -17771,7 +17744,7 @@
     <w:p/>
     <w:p>
       <w:pPr>
-        <w:pStyle w:val="Heading3"/>
+        <w:pStyle w:val="Ttulo3"/>
         <w:jc w:val="left"/>
       </w:pPr>
       <w:bookmarkStart w:id="35" w:name="_Toc27858140"/>
@@ -17809,7 +17782,7 @@
       </w:r>
       <w:r>
         <w:rPr>
-          <w:rStyle w:val="FootnoteReference"/>
+          <w:rStyle w:val="Refdenotaalpie"/>
         </w:rPr>
         <w:footnoteReference w:id="2"/>
       </w:r>
@@ -17835,7 +17808,7 @@
     <w:p/>
     <w:p>
       <w:pPr>
-        <w:pStyle w:val="ListParagraph"/>
+        <w:pStyle w:val="Prrafodelista"/>
         <w:numPr>
           <w:ilvl w:val="0"/>
           <w:numId w:val="19"/>
@@ -17853,7 +17826,7 @@
     </w:p>
     <w:p>
       <w:pPr>
-        <w:pStyle w:val="ListParagraph"/>
+        <w:pStyle w:val="Prrafodelista"/>
         <w:numPr>
           <w:ilvl w:val="0"/>
           <w:numId w:val="19"/>
@@ -17868,7 +17841,7 @@
     </w:p>
     <w:p>
       <w:pPr>
-        <w:pStyle w:val="ListParagraph"/>
+        <w:pStyle w:val="Prrafodelista"/>
         <w:numPr>
           <w:ilvl w:val="0"/>
           <w:numId w:val="19"/>
@@ -17898,7 +17871,7 @@
     </w:p>
     <w:p>
       <w:pPr>
-        <w:pStyle w:val="ListParagraph"/>
+        <w:pStyle w:val="Prrafodelista"/>
         <w:numPr>
           <w:ilvl w:val="0"/>
           <w:numId w:val="19"/>
@@ -17932,7 +17905,7 @@
     <w:p/>
     <w:p>
       <w:pPr>
-        <w:pStyle w:val="Caption"/>
+        <w:pStyle w:val="Descripcin"/>
         <w:jc w:val="center"/>
       </w:pPr>
       <m:oMathPara>
@@ -18181,7 +18154,7 @@
     </w:p>
     <w:p>
       <w:pPr>
-        <w:pStyle w:val="Caption"/>
+        <w:pStyle w:val="Descripcin"/>
         <w:jc w:val="center"/>
       </w:pPr>
       <w:bookmarkStart w:id="36" w:name="_Toc27857634"/>
@@ -18222,7 +18195,7 @@
     <w:p/>
     <w:p>
       <w:pPr>
-        <w:pStyle w:val="ListParagraph"/>
+        <w:pStyle w:val="Prrafodelista"/>
         <w:numPr>
           <w:ilvl w:val="0"/>
           <w:numId w:val="19"/>
@@ -18244,7 +18217,7 @@
     </w:p>
     <w:p>
       <w:pPr>
-        <w:pStyle w:val="ListParagraph"/>
+        <w:pStyle w:val="Prrafodelista"/>
         <w:numPr>
           <w:ilvl w:val="0"/>
           <w:numId w:val="19"/>
@@ -18269,7 +18242,7 @@
     </w:p>
     <w:p>
       <w:pPr>
-        <w:pStyle w:val="ListParagraph"/>
+        <w:pStyle w:val="Prrafodelista"/>
         <w:numPr>
           <w:ilvl w:val="0"/>
           <w:numId w:val="19"/>
@@ -18288,7 +18261,7 @@
     </w:p>
     <w:p>
       <w:pPr>
-        <w:pStyle w:val="ListParagraph"/>
+        <w:pStyle w:val="Prrafodelista"/>
         <w:numPr>
           <w:ilvl w:val="0"/>
           <w:numId w:val="19"/>
@@ -18319,7 +18292,7 @@
     </w:p>
     <w:p>
       <w:pPr>
-        <w:pStyle w:val="ListParagraph"/>
+        <w:pStyle w:val="Prrafodelista"/>
         <w:numPr>
           <w:ilvl w:val="0"/>
           <w:numId w:val="19"/>
@@ -18402,13 +18375,21 @@
         <w:t xml:space="preserve"> </w:t>
       </w:r>
       <w:r>
-        <w:t>y la velocidad objetivo</w:t>
+        <w:t xml:space="preserve">y la velocidad </w:t>
+      </w:r>
+      <w:proofErr w:type="gramStart"/>
+      <w:r>
+        <w:t>objetivo</w:t>
       </w:r>
       <w:r>
         <w:t xml:space="preserve"> </w:t>
       </w:r>
       <w:r>
-        <w:t>ponderada con un coeficiente relacionado con la función de degradación</w:t>
+        <w:t>ponderada</w:t>
+      </w:r>
+      <w:proofErr w:type="gramEnd"/>
+      <w:r>
+        <w:t xml:space="preserve"> con un coeficiente relacionado con la función de degradación</w:t>
       </w:r>
       <w:r>
         <w:rPr>
@@ -18441,7 +18422,7 @@
     </w:p>
     <w:p>
       <w:pPr>
-        <w:pStyle w:val="Caption"/>
+        <w:pStyle w:val="Descripcin"/>
         <w:jc w:val="center"/>
         <w:rPr>
           <w:b/>
@@ -18708,7 +18689,7 @@
     </w:p>
     <w:p>
       <w:pPr>
-        <w:pStyle w:val="Caption"/>
+        <w:pStyle w:val="Descripcin"/>
         <w:jc w:val="center"/>
         <w:rPr>
           <w:sz w:val="24"/>
@@ -18828,7 +18809,7 @@
     </w:p>
     <w:p>
       <w:pPr>
-        <w:pStyle w:val="Caption"/>
+        <w:pStyle w:val="Descripcin"/>
         <w:jc w:val="center"/>
       </w:pPr>
       <w:bookmarkStart w:id="38" w:name="_Toc27857604"/>
@@ -18984,7 +18965,7 @@
       </w:r>
       <w:r>
         <w:rPr>
-          <w:rStyle w:val="FootnoteReference"/>
+          <w:rStyle w:val="Refdenotaalpie"/>
         </w:rPr>
         <w:footnoteReference w:id="3"/>
       </w:r>
@@ -19436,7 +19417,7 @@
     <w:p/>
     <w:p>
       <w:pPr>
-        <w:pStyle w:val="Caption"/>
+        <w:pStyle w:val="Descripcin"/>
         <w:ind w:left="810"/>
         <w:rPr>
           <w:b/>
@@ -19785,7 +19766,7 @@
     </w:p>
     <w:p>
       <w:pPr>
-        <w:pStyle w:val="Caption"/>
+        <w:pStyle w:val="Descripcin"/>
         <w:jc w:val="center"/>
         <w:rPr>
           <w:b/>
@@ -19902,7 +19883,7 @@
     </w:p>
     <w:p>
       <w:pPr>
-        <w:pStyle w:val="Caption"/>
+        <w:pStyle w:val="Descripcin"/>
         <w:jc w:val="center"/>
       </w:pPr>
       <w:bookmarkStart w:id="42" w:name="_Toc27857605"/>
@@ -20036,7 +20017,7 @@
       </w:r>
       <w:r>
         <w:rPr>
-          <w:rStyle w:val="FootnoteReference"/>
+          <w:rStyle w:val="Refdenotaalpie"/>
         </w:rPr>
         <w:footnoteReference w:id="4"/>
       </w:r>
@@ -20096,16 +20077,7 @@
             <w:rPr>
               <w:rFonts w:ascii="Cambria Math" w:hAnsi="Cambria Math"/>
             </w:rPr>
-            <m:t>=h</m:t>
-          </m:r>
-          <m:r>
-            <m:rPr>
-              <m:sty m:val="bi"/>
-            </m:rPr>
-            <w:rPr>
-              <w:rFonts w:ascii="Cambria Math" w:hAnsi="Cambria Math"/>
-            </w:rPr>
-            <m:t>1*g(</m:t>
+            <m:t>=h1*g(</m:t>
           </m:r>
           <m:sSub>
             <m:sSubPr>
@@ -20358,7 +20330,7 @@
     </w:p>
     <w:p>
       <w:pPr>
-        <w:pStyle w:val="Caption"/>
+        <w:pStyle w:val="Descripcin"/>
         <w:jc w:val="center"/>
       </w:pPr>
       <w:bookmarkStart w:id="43" w:name="_Toc27857638"/>
@@ -20526,7 +20498,7 @@
     </w:p>
     <w:p>
       <w:pPr>
-        <w:pStyle w:val="Caption"/>
+        <w:pStyle w:val="Descripcin"/>
         <w:jc w:val="center"/>
       </w:pPr>
       <w:bookmarkStart w:id="44" w:name="_Toc27857606"/>
@@ -20582,7 +20554,7 @@
     </w:p>
     <w:p>
       <w:pPr>
-        <w:pStyle w:val="Heading3"/>
+        <w:pStyle w:val="Ttulo3"/>
       </w:pPr>
       <w:bookmarkStart w:id="45" w:name="_Toc27858141"/>
       <w:r>
@@ -20730,7 +20702,7 @@
     </w:p>
     <w:p>
       <w:pPr>
-        <w:pStyle w:val="Heading3"/>
+        <w:pStyle w:val="Ttulo3"/>
       </w:pPr>
       <w:bookmarkStart w:id="46" w:name="_Toc27858142"/>
       <w:r>
@@ -20780,7 +20752,7 @@
     <w:p/>
     <w:p>
       <w:pPr>
-        <w:pStyle w:val="ListParagraph"/>
+        <w:pStyle w:val="Prrafodelista"/>
         <w:numPr>
           <w:ilvl w:val="0"/>
           <w:numId w:val="26"/>
@@ -20792,7 +20764,7 @@
     </w:p>
     <w:p>
       <w:pPr>
-        <w:pStyle w:val="ListParagraph"/>
+        <w:pStyle w:val="Prrafodelista"/>
         <w:numPr>
           <w:ilvl w:val="0"/>
           <w:numId w:val="26"/>
@@ -20804,7 +20776,7 @@
     </w:p>
     <w:p>
       <w:pPr>
-        <w:pStyle w:val="ListParagraph"/>
+        <w:pStyle w:val="Prrafodelista"/>
         <w:numPr>
           <w:ilvl w:val="0"/>
           <w:numId w:val="26"/>
@@ -20816,7 +20788,7 @@
     </w:p>
     <w:p>
       <w:pPr>
-        <w:pStyle w:val="ListParagraph"/>
+        <w:pStyle w:val="Prrafodelista"/>
         <w:numPr>
           <w:ilvl w:val="0"/>
           <w:numId w:val="26"/>
@@ -20828,7 +20800,7 @@
     </w:p>
     <w:p>
       <w:pPr>
-        <w:pStyle w:val="ListParagraph"/>
+        <w:pStyle w:val="Prrafodelista"/>
         <w:numPr>
           <w:ilvl w:val="0"/>
           <w:numId w:val="26"/>
@@ -20840,7 +20812,7 @@
     </w:p>
     <w:p>
       <w:pPr>
-        <w:pStyle w:val="ListParagraph"/>
+        <w:pStyle w:val="Prrafodelista"/>
         <w:numPr>
           <w:ilvl w:val="0"/>
           <w:numId w:val="26"/>
@@ -20864,7 +20836,7 @@
     </w:p>
     <w:p>
       <w:pPr>
-        <w:pStyle w:val="ListParagraph"/>
+        <w:pStyle w:val="Prrafodelista"/>
       </w:pPr>
     </w:p>
     <w:p/>
@@ -21597,13 +21569,13 @@
     </w:p>
     <w:p>
       <w:pPr>
-        <w:pStyle w:val="Caption"/>
+        <w:pStyle w:val="Descripcin"/>
         <w:ind w:left="2824" w:firstLine="706"/>
       </w:pPr>
     </w:p>
     <w:p>
       <w:pPr>
-        <w:pStyle w:val="Caption"/>
+        <w:pStyle w:val="Descripcin"/>
         <w:jc w:val="center"/>
       </w:pPr>
       <w:bookmarkStart w:id="47" w:name="_Toc27857607"/>
@@ -21638,7 +21610,7 @@
     </w:p>
     <w:p>
       <w:pPr>
-        <w:pStyle w:val="Heading3"/>
+        <w:pStyle w:val="Ttulo3"/>
       </w:pPr>
       <w:bookmarkStart w:id="48" w:name="_Toc27858143"/>
       <w:r>
@@ -21699,7 +21671,7 @@
     <w:p/>
     <w:p>
       <w:pPr>
-        <w:pStyle w:val="ListParagraph"/>
+        <w:pStyle w:val="Prrafodelista"/>
         <w:numPr>
           <w:ilvl w:val="0"/>
           <w:numId w:val="19"/>
@@ -21732,7 +21704,7 @@
     </w:p>
     <w:p>
       <w:pPr>
-        <w:pStyle w:val="ListParagraph"/>
+        <w:pStyle w:val="Prrafodelista"/>
         <w:numPr>
           <w:ilvl w:val="0"/>
           <w:numId w:val="19"/>
@@ -21753,7 +21725,7 @@
     </w:p>
     <w:p>
       <w:pPr>
-        <w:pStyle w:val="ListParagraph"/>
+        <w:pStyle w:val="Prrafodelista"/>
         <w:numPr>
           <w:ilvl w:val="0"/>
           <w:numId w:val="19"/>
@@ -21771,7 +21743,7 @@
     </w:p>
     <w:p>
       <w:pPr>
-        <w:pStyle w:val="ListParagraph"/>
+        <w:pStyle w:val="Prrafodelista"/>
         <w:numPr>
           <w:ilvl w:val="0"/>
           <w:numId w:val="19"/>
@@ -21789,7 +21761,7 @@
     </w:p>
     <w:p>
       <w:pPr>
-        <w:pStyle w:val="ListParagraph"/>
+        <w:pStyle w:val="Prrafodelista"/>
         <w:numPr>
           <w:ilvl w:val="0"/>
           <w:numId w:val="19"/>
@@ -21807,7 +21779,7 @@
     </w:p>
     <w:p>
       <w:pPr>
-        <w:pStyle w:val="ListParagraph"/>
+        <w:pStyle w:val="Prrafodelista"/>
         <w:numPr>
           <w:ilvl w:val="0"/>
           <w:numId w:val="19"/>
@@ -21825,7 +21797,7 @@
     </w:p>
     <w:p>
       <w:pPr>
-        <w:pStyle w:val="ListParagraph"/>
+        <w:pStyle w:val="Prrafodelista"/>
         <w:numPr>
           <w:ilvl w:val="0"/>
           <w:numId w:val="19"/>
@@ -21843,7 +21815,7 @@
     </w:p>
     <w:p>
       <w:pPr>
-        <w:pStyle w:val="ListParagraph"/>
+        <w:pStyle w:val="Prrafodelista"/>
         <w:numPr>
           <w:ilvl w:val="0"/>
           <w:numId w:val="19"/>
@@ -21871,7 +21843,7 @@
     </w:p>
     <w:p>
       <w:pPr>
-        <w:pStyle w:val="Caption"/>
+        <w:pStyle w:val="Descripcin"/>
         <w:jc w:val="center"/>
         <w:rPr>
           <w:b/>
@@ -24377,7 +24349,7 @@
     <w:p/>
     <w:p>
       <w:pPr>
-        <w:pStyle w:val="ListParagraph"/>
+        <w:pStyle w:val="Prrafodelista"/>
         <w:numPr>
           <w:ilvl w:val="0"/>
           <w:numId w:val="19"/>
@@ -24410,7 +24382,7 @@
     </w:p>
     <w:p>
       <w:pPr>
-        <w:pStyle w:val="ListParagraph"/>
+        <w:pStyle w:val="Prrafodelista"/>
         <w:numPr>
           <w:ilvl w:val="0"/>
           <w:numId w:val="19"/>
@@ -24434,7 +24406,7 @@
     </w:p>
     <w:p>
       <w:pPr>
-        <w:pStyle w:val="ListParagraph"/>
+        <w:pStyle w:val="Prrafodelista"/>
         <w:numPr>
           <w:ilvl w:val="0"/>
           <w:numId w:val="19"/>
@@ -24488,7 +24460,7 @@
     </w:p>
     <w:p>
       <w:pPr>
-        <w:pStyle w:val="ListParagraph"/>
+        <w:pStyle w:val="Prrafodelista"/>
         <w:numPr>
           <w:ilvl w:val="0"/>
           <w:numId w:val="19"/>
@@ -24537,7 +24509,7 @@
     </w:p>
     <w:p>
       <w:pPr>
-        <w:pStyle w:val="Caption"/>
+        <w:pStyle w:val="Descripcin"/>
         <w:jc w:val="center"/>
       </w:pPr>
       <w:bookmarkStart w:id="50" w:name="_Toc27857640"/>
@@ -25660,7 +25632,7 @@
     </w:tbl>
     <w:p>
       <w:pPr>
-        <w:pStyle w:val="Heading2"/>
+        <w:pStyle w:val="Ttulo2"/>
       </w:pPr>
       <w:bookmarkStart w:id="51" w:name="_Toc27858144"/>
       <w:r>
@@ -25752,7 +25724,7 @@
     </w:p>
     <w:p>
       <w:pPr>
-        <w:pStyle w:val="Heading3"/>
+        <w:pStyle w:val="Ttulo3"/>
       </w:pPr>
       <w:bookmarkStart w:id="52" w:name="_Toc27858145"/>
       <w:r>
@@ -25799,7 +25771,7 @@
     <w:p/>
     <w:p>
       <w:pPr>
-        <w:pStyle w:val="ListParagraph"/>
+        <w:pStyle w:val="Prrafodelista"/>
         <w:numPr>
           <w:ilvl w:val="0"/>
           <w:numId w:val="19"/>
@@ -25811,7 +25783,7 @@
     </w:p>
     <w:p>
       <w:pPr>
-        <w:pStyle w:val="ListParagraph"/>
+        <w:pStyle w:val="Prrafodelista"/>
         <w:numPr>
           <w:ilvl w:val="0"/>
           <w:numId w:val="19"/>
@@ -25823,7 +25795,7 @@
     </w:p>
     <w:p>
       <w:pPr>
-        <w:pStyle w:val="ListParagraph"/>
+        <w:pStyle w:val="Prrafodelista"/>
         <w:numPr>
           <w:ilvl w:val="0"/>
           <w:numId w:val="19"/>
@@ -25835,7 +25807,7 @@
     </w:p>
     <w:p>
       <w:pPr>
-        <w:pStyle w:val="ListParagraph"/>
+        <w:pStyle w:val="Prrafodelista"/>
         <w:numPr>
           <w:ilvl w:val="0"/>
           <w:numId w:val="19"/>
@@ -25847,7 +25819,7 @@
     </w:p>
     <w:p>
       <w:pPr>
-        <w:pStyle w:val="ListParagraph"/>
+        <w:pStyle w:val="Prrafodelista"/>
         <w:numPr>
           <w:ilvl w:val="0"/>
           <w:numId w:val="19"/>
@@ -25859,7 +25831,7 @@
     </w:p>
     <w:p>
       <w:pPr>
-        <w:pStyle w:val="ListParagraph"/>
+        <w:pStyle w:val="Prrafodelista"/>
         <w:numPr>
           <w:ilvl w:val="0"/>
           <w:numId w:val="19"/>
@@ -25871,7 +25843,7 @@
     </w:p>
     <w:p>
       <w:pPr>
-        <w:pStyle w:val="ListParagraph"/>
+        <w:pStyle w:val="Prrafodelista"/>
         <w:numPr>
           <w:ilvl w:val="0"/>
           <w:numId w:val="19"/>
@@ -25883,7 +25855,7 @@
     </w:p>
     <w:p>
       <w:pPr>
-        <w:pStyle w:val="ListParagraph"/>
+        <w:pStyle w:val="Prrafodelista"/>
         <w:numPr>
           <w:ilvl w:val="0"/>
           <w:numId w:val="19"/>
@@ -25895,7 +25867,7 @@
     </w:p>
     <w:p>
       <w:pPr>
-        <w:pStyle w:val="ListParagraph"/>
+        <w:pStyle w:val="Prrafodelista"/>
         <w:numPr>
           <w:ilvl w:val="0"/>
           <w:numId w:val="19"/>
@@ -25907,7 +25879,7 @@
     </w:p>
     <w:p>
       <w:pPr>
-        <w:pStyle w:val="ListParagraph"/>
+        <w:pStyle w:val="Prrafodelista"/>
         <w:numPr>
           <w:ilvl w:val="0"/>
           <w:numId w:val="19"/>
@@ -25919,7 +25891,7 @@
     </w:p>
     <w:p>
       <w:pPr>
-        <w:pStyle w:val="Heading3"/>
+        <w:pStyle w:val="Ttulo3"/>
       </w:pPr>
       <w:bookmarkStart w:id="53" w:name="_Toc27858146"/>
       <w:r>
@@ -26188,7 +26160,7 @@
     </w:p>
     <w:p>
       <w:pPr>
-        <w:pStyle w:val="Caption"/>
+        <w:pStyle w:val="Descripcin"/>
         <w:jc w:val="center"/>
         <w:rPr>
           <w:b/>
@@ -28584,7 +28556,15 @@
     </w:p>
     <w:p>
       <w:r>
-        <w:t>En interesante destacar las diferencias notables que existen entre los valores medios de la v</w:t>
+        <w:t xml:space="preserve">En interesante </w:t>
+      </w:r>
+      <w:proofErr w:type="gramStart"/>
+      <w:r>
+        <w:t>destacar</w:t>
+      </w:r>
+      <w:proofErr w:type="gramEnd"/>
+      <w:r>
+        <w:t xml:space="preserve"> las diferencias notables que existen entre los valores medios de la v</w:t>
       </w:r>
       <w:r>
         <w:t>elocidad (</w:t>
@@ -28664,7 +28644,7 @@
     <w:p/>
     <w:p>
       <w:pPr>
-        <w:pStyle w:val="Caption"/>
+        <w:pStyle w:val="Descripcin"/>
         <w:jc w:val="center"/>
       </w:pPr>
       <w:bookmarkStart w:id="55" w:name="_Toc27857642"/>
@@ -29750,7 +29730,7 @@
     </w:p>
     <w:p>
       <w:pPr>
-        <w:pStyle w:val="Caption"/>
+        <w:pStyle w:val="Descripcin"/>
         <w:jc w:val="center"/>
       </w:pPr>
       <w:bookmarkStart w:id="56" w:name="_Toc27857608"/>
@@ -29872,7 +29852,7 @@
     </w:p>
     <w:p>
       <w:pPr>
-        <w:pStyle w:val="Caption"/>
+        <w:pStyle w:val="Descripcin"/>
         <w:jc w:val="center"/>
       </w:pPr>
       <w:bookmarkStart w:id="57" w:name="_Toc27857609"/>
@@ -29978,7 +29958,7 @@
     </w:p>
     <w:p>
       <w:pPr>
-        <w:pStyle w:val="Heading3"/>
+        <w:pStyle w:val="Ttulo3"/>
       </w:pPr>
       <w:bookmarkStart w:id="58" w:name="_Toc27858147"/>
       <w:r>
@@ -30046,7 +30026,7 @@
     <w:p/>
     <w:p>
       <w:pPr>
-        <w:pStyle w:val="ListParagraph"/>
+        <w:pStyle w:val="Prrafodelista"/>
         <w:numPr>
           <w:ilvl w:val="0"/>
           <w:numId w:val="19"/>
@@ -30064,12 +30044,12 @@
     </w:p>
     <w:p>
       <w:pPr>
-        <w:pStyle w:val="ListParagraph"/>
-      </w:pPr>
-    </w:p>
-    <w:p>
-      <w:pPr>
-        <w:pStyle w:val="ListParagraph"/>
+        <w:pStyle w:val="Prrafodelista"/>
+      </w:pPr>
+    </w:p>
+    <w:p>
+      <w:pPr>
+        <w:pStyle w:val="Prrafodelista"/>
         <w:numPr>
           <w:ilvl w:val="0"/>
           <w:numId w:val="19"/>
@@ -30083,6 +30063,7 @@
           <w:id w:val="2002394791"/>
           <w:citation/>
         </w:sdtPr>
+        <w:sdtEndPr/>
         <w:sdtContent>
           <w:r>
             <w:fldChar w:fldCharType="begin"/>
@@ -30122,7 +30103,7 @@
     </w:p>
     <w:p>
       <w:pPr>
-        <w:pStyle w:val="Heading3"/>
+        <w:pStyle w:val="Ttulo3"/>
       </w:pPr>
       <w:bookmarkStart w:id="59" w:name="_Toc27858148"/>
       <w:r>
@@ -30464,7 +30445,7 @@
     <w:p/>
     <w:p>
       <w:pPr>
-        <w:pStyle w:val="Caption"/>
+        <w:pStyle w:val="Descripcin"/>
         <w:jc w:val="center"/>
       </w:pPr>
       <w:bookmarkStart w:id="60" w:name="_Toc27857643"/>
@@ -32952,6 +32933,7 @@
           <w:id w:val="1519734549"/>
           <w:citation/>
         </w:sdtPr>
+        <w:sdtEndPr/>
         <w:sdtContent>
           <w:r>
             <w:fldChar w:fldCharType="begin"/>
@@ -33017,7 +32999,7 @@
     <w:p/>
     <w:p>
       <w:pPr>
-        <w:pStyle w:val="ListParagraph"/>
+        <w:pStyle w:val="Prrafodelista"/>
         <w:numPr>
           <w:ilvl w:val="0"/>
           <w:numId w:val="19"/>
@@ -33043,7 +33025,7 @@
       </w:r>
       <w:r>
         <w:rPr>
-          <w:rStyle w:val="FootnoteReference"/>
+          <w:rStyle w:val="Refdenotaalpie"/>
         </w:rPr>
         <w:footnoteReference w:id="5"/>
       </w:r>
@@ -33053,7 +33035,7 @@
     </w:p>
     <w:p>
       <w:pPr>
-        <w:pStyle w:val="ListParagraph"/>
+        <w:pStyle w:val="Prrafodelista"/>
         <w:numPr>
           <w:ilvl w:val="0"/>
           <w:numId w:val="19"/>
@@ -33177,7 +33159,7 @@
     <w:p/>
     <w:p>
       <w:pPr>
-        <w:pStyle w:val="Caption"/>
+        <w:pStyle w:val="Descripcin"/>
         <w:jc w:val="center"/>
         <w:rPr>
           <w:lang w:val="en-US"/>
@@ -36103,7 +36085,7 @@
       </w:r>
       <w:r>
         <w:rPr>
-          <w:rStyle w:val="FootnoteReference"/>
+          <w:rStyle w:val="Refdenotaalpie"/>
         </w:rPr>
         <w:footnoteReference w:id="6"/>
       </w:r>
@@ -36114,7 +36096,7 @@
     <w:p/>
     <w:p>
       <w:pPr>
-        <w:pStyle w:val="ListParagraph"/>
+        <w:pStyle w:val="Prrafodelista"/>
         <w:numPr>
           <w:ilvl w:val="0"/>
           <w:numId w:val="19"/>
@@ -36126,7 +36108,7 @@
     </w:p>
     <w:p>
       <w:pPr>
-        <w:pStyle w:val="ListParagraph"/>
+        <w:pStyle w:val="Prrafodelista"/>
         <w:numPr>
           <w:ilvl w:val="0"/>
           <w:numId w:val="19"/>
@@ -36249,6 +36231,7 @@
           <w:id w:val="1456521514"/>
           <w:citation/>
         </w:sdtPr>
+        <w:sdtEndPr/>
         <w:sdtContent>
           <w:r>
             <w:fldChar w:fldCharType="begin"/>
@@ -36304,6 +36287,7 @@
           <w:id w:val="-905297419"/>
           <w:citation/>
         </w:sdtPr>
+        <w:sdtEndPr/>
         <w:sdtContent>
           <w:r>
             <w:fldChar w:fldCharType="begin"/>
@@ -36410,7 +36394,7 @@
     </w:p>
     <w:p>
       <w:pPr>
-        <w:pStyle w:val="Caption"/>
+        <w:pStyle w:val="Descripcin"/>
         <w:jc w:val="center"/>
       </w:pPr>
       <w:bookmarkStart w:id="62" w:name="_Toc27857610"/>
@@ -36519,6 +36503,7 @@
           <w:id w:val="-39973286"/>
           <w:citation/>
         </w:sdtPr>
+        <w:sdtEndPr/>
         <w:sdtContent>
           <w:r>
             <w:fldChar w:fldCharType="begin"/>
@@ -36685,6 +36670,7 @@
           <w:id w:val="1484886876"/>
           <w:citation/>
         </w:sdtPr>
+        <w:sdtEndPr/>
         <w:sdtContent>
           <w:r>
             <w:fldChar w:fldCharType="begin"/>
@@ -36742,7 +36728,7 @@
     <w:p/>
     <w:p>
       <w:pPr>
-        <w:pStyle w:val="ListParagraph"/>
+        <w:pStyle w:val="Prrafodelista"/>
         <w:numPr>
           <w:ilvl w:val="0"/>
           <w:numId w:val="19"/>
@@ -36755,7 +36741,7 @@
     <w:p/>
     <w:p>
       <w:pPr>
-        <w:pStyle w:val="ListParagraph"/>
+        <w:pStyle w:val="Prrafodelista"/>
         <w:numPr>
           <w:ilvl w:val="0"/>
           <w:numId w:val="19"/>
@@ -36767,12 +36753,12 @@
     </w:p>
     <w:p>
       <w:pPr>
-        <w:pStyle w:val="ListParagraph"/>
-      </w:pPr>
-    </w:p>
-    <w:p>
-      <w:pPr>
-        <w:pStyle w:val="ListParagraph"/>
+        <w:pStyle w:val="Prrafodelista"/>
+      </w:pPr>
+    </w:p>
+    <w:p>
+      <w:pPr>
+        <w:pStyle w:val="Prrafodelista"/>
         <w:numPr>
           <w:ilvl w:val="0"/>
           <w:numId w:val="19"/>
@@ -36784,7 +36770,7 @@
     </w:p>
     <w:p>
       <w:pPr>
-        <w:pStyle w:val="ListParagraph"/>
+        <w:pStyle w:val="Prrafodelista"/>
       </w:pPr>
     </w:p>
     <w:p>
@@ -36801,9 +36787,9 @@
     </w:p>
     <w:p>
       <w:pPr>
-        <w:pStyle w:val="Heading3"/>
-        <w:rPr>
-          <w:rStyle w:val="Heading3Char"/>
+        <w:pStyle w:val="Ttulo3"/>
+        <w:rPr>
+          <w:rStyle w:val="Ttulo3Car"/>
           <w:b/>
           <w:bCs/>
           <w:sz w:val="22"/>
@@ -36815,7 +36801,7 @@
       </w:r>
       <w:r>
         <w:rPr>
-          <w:rStyle w:val="Heading3Char"/>
+          <w:rStyle w:val="Ttulo3Car"/>
           <w:b/>
           <w:bCs/>
           <w:sz w:val="22"/>
@@ -36824,7 +36810,7 @@
       </w:r>
       <w:r>
         <w:rPr>
-          <w:rStyle w:val="Heading3Char"/>
+          <w:rStyle w:val="Ttulo3Car"/>
           <w:b/>
           <w:bCs/>
           <w:sz w:val="22"/>
@@ -36834,7 +36820,7 @@
       </w:r>
       <w:r>
         <w:rPr>
-          <w:rStyle w:val="Heading3Char"/>
+          <w:rStyle w:val="Ttulo3Car"/>
           <w:b/>
           <w:bCs/>
           <w:sz w:val="22"/>
@@ -36874,6 +36860,7 @@
           <w:id w:val="174694451"/>
           <w:citation/>
         </w:sdtPr>
+        <w:sdtEndPr/>
         <w:sdtContent>
           <w:r>
             <w:rPr>
@@ -36914,7 +36901,7 @@
     <w:p/>
     <w:p>
       <w:pPr>
-        <w:pStyle w:val="ListParagraph"/>
+        <w:pStyle w:val="Prrafodelista"/>
         <w:numPr>
           <w:ilvl w:val="0"/>
           <w:numId w:val="29"/>
@@ -36935,7 +36922,7 @@
     </w:p>
     <w:p>
       <w:pPr>
-        <w:pStyle w:val="ListParagraph"/>
+        <w:pStyle w:val="Prrafodelista"/>
         <w:numPr>
           <w:ilvl w:val="0"/>
           <w:numId w:val="29"/>
@@ -36956,7 +36943,7 @@
     </w:p>
     <w:p>
       <w:pPr>
-        <w:pStyle w:val="ListParagraph"/>
+        <w:pStyle w:val="Prrafodelista"/>
         <w:numPr>
           <w:ilvl w:val="0"/>
           <w:numId w:val="29"/>
@@ -37001,7 +36988,7 @@
       <w:hyperlink r:id="rId45" w:history="1">
         <w:r>
           <w:rPr>
-            <w:rStyle w:val="Hyperlink"/>
+            <w:rStyle w:val="Hipervnculo"/>
           </w:rPr>
           <w:t>https://pytorch.org</w:t>
         </w:r>
@@ -37018,7 +37005,7 @@
       <w:hyperlink r:id="rId46" w:history="1">
         <w:r>
           <w:rPr>
-            <w:rStyle w:val="Hyperlink"/>
+            <w:rStyle w:val="Hipervnculo"/>
           </w:rPr>
           <w:t>https://github.com/OpenMined/PySyft</w:t>
         </w:r>
@@ -37035,7 +37022,7 @@
     </w:p>
     <w:p>
       <w:pPr>
-        <w:pStyle w:val="Heading3"/>
+        <w:pStyle w:val="Ttulo3"/>
       </w:pPr>
       <w:bookmarkStart w:id="64" w:name="_Toc27858150"/>
       <w:r>
@@ -37092,6 +37079,7 @@
           <w:id w:val="-996490844"/>
           <w:citation/>
         </w:sdtPr>
+        <w:sdtEndPr/>
         <w:sdtContent>
           <w:r>
             <w:fldChar w:fldCharType="begin"/>
@@ -37342,7 +37330,7 @@
     <w:p/>
     <w:p>
       <w:pPr>
-        <w:pStyle w:val="Heading3"/>
+        <w:pStyle w:val="Ttulo3"/>
       </w:pPr>
       <w:bookmarkStart w:id="65" w:name="_Toc27858151"/>
       <w:r>
@@ -37365,13 +37353,13 @@
     <w:p/>
     <w:p>
       <w:pPr>
-        <w:pStyle w:val="HTMLPreformatted"/>
+        <w:pStyle w:val="HTMLconformatoprevio"/>
         <w:shd w:val="clear" w:color="auto" w:fill="2B2B2B"/>
       </w:pPr>
     </w:p>
     <w:p>
       <w:pPr>
-        <w:pStyle w:val="HTMLPreformatted"/>
+        <w:pStyle w:val="HTMLconformatoprevio"/>
         <w:shd w:val="clear" w:color="auto" w:fill="2B2B2B"/>
         <w:rPr>
           <w:rFonts w:ascii="Consolas" w:eastAsia="Times New Roman" w:hAnsi="Consolas" w:cs="Courier New"/>
@@ -37945,7 +37933,7 @@
     </w:p>
     <w:p>
       <w:pPr>
-        <w:pStyle w:val="HTMLPreformatted"/>
+        <w:pStyle w:val="HTMLconformatoprevio"/>
         <w:shd w:val="clear" w:color="auto" w:fill="2B2B2B"/>
         <w:rPr>
           <w:rFonts w:ascii="Consolas" w:eastAsia="Times New Roman" w:hAnsi="Consolas" w:cs="Courier New"/>
@@ -37958,7 +37946,7 @@
     <w:p/>
     <w:p>
       <w:pPr>
-        <w:pStyle w:val="Caption"/>
+        <w:pStyle w:val="Descripcin"/>
         <w:jc w:val="center"/>
       </w:pPr>
       <w:bookmarkStart w:id="66" w:name="_Toc27857611"/>
@@ -38006,6 +37994,7 @@
           <w:id w:val="1751470378"/>
           <w:citation/>
         </w:sdtPr>
+        <w:sdtEndPr/>
         <w:sdtContent>
           <w:r>
             <w:fldChar w:fldCharType="begin"/>
@@ -38098,7 +38087,7 @@
     </w:p>
     <w:p>
       <w:pPr>
-        <w:pStyle w:val="Caption"/>
+        <w:pStyle w:val="Descripcin"/>
         <w:jc w:val="center"/>
       </w:pPr>
       <w:bookmarkStart w:id="67" w:name="_Toc27857612"/>
@@ -38205,7 +38194,7 @@
     <w:p/>
     <w:p>
       <w:pPr>
-        <w:pStyle w:val="Caption"/>
+        <w:pStyle w:val="Descripcin"/>
         <w:jc w:val="center"/>
       </w:pPr>
       <w:bookmarkStart w:id="68" w:name="_Toc27857613"/>
@@ -39123,7 +39112,7 @@
     <w:p/>
     <w:p>
       <w:pPr>
-        <w:pStyle w:val="Caption"/>
+        <w:pStyle w:val="Descripcin"/>
         <w:jc w:val="center"/>
       </w:pPr>
       <w:bookmarkStart w:id="69" w:name="_Toc27857614"/>
@@ -39225,7 +39214,7 @@
     </w:p>
     <w:p>
       <w:pPr>
-        <w:pStyle w:val="Caption"/>
+        <w:pStyle w:val="Descripcin"/>
         <w:jc w:val="center"/>
       </w:pPr>
       <w:bookmarkStart w:id="70" w:name="_Toc27857615"/>
@@ -39352,7 +39341,7 @@
     </w:p>
     <w:p>
       <w:pPr>
-        <w:pStyle w:val="Caption"/>
+        <w:pStyle w:val="Descripcin"/>
         <w:jc w:val="center"/>
       </w:pPr>
       <w:bookmarkStart w:id="71" w:name="_Toc27857616"/>
@@ -39403,7 +39392,7 @@
     <w:p/>
     <w:p>
       <w:pPr>
-        <w:pStyle w:val="Heading2"/>
+        <w:pStyle w:val="Ttulo2"/>
       </w:pPr>
       <w:bookmarkStart w:id="72" w:name="_Toc27858152"/>
       <w:r>
@@ -39462,7 +39451,7 @@
     <w:p/>
     <w:p>
       <w:pPr>
-        <w:pStyle w:val="Heading3"/>
+        <w:pStyle w:val="Ttulo3"/>
       </w:pPr>
       <w:bookmarkStart w:id="73" w:name="_Toc27858153"/>
       <w:r>
@@ -39553,7 +39542,7 @@
     </w:p>
     <w:p>
       <w:pPr>
-        <w:pStyle w:val="Caption"/>
+        <w:pStyle w:val="Descripcin"/>
         <w:jc w:val="center"/>
       </w:pPr>
       <w:bookmarkStart w:id="74" w:name="_Toc27857617"/>
@@ -39656,7 +39645,7 @@
     </w:p>
     <w:p>
       <w:pPr>
-        <w:pStyle w:val="Caption"/>
+        <w:pStyle w:val="Descripcin"/>
         <w:jc w:val="center"/>
         <w:rPr>
           <w:b/>
@@ -39709,7 +39698,7 @@
     </w:p>
     <w:p>
       <w:pPr>
-        <w:pStyle w:val="Heading3"/>
+        <w:pStyle w:val="Ttulo3"/>
       </w:pPr>
       <w:bookmarkStart w:id="76" w:name="_Toc27858154"/>
       <w:r>
@@ -39810,7 +39799,7 @@
     </w:p>
     <w:p>
       <w:pPr>
-        <w:pStyle w:val="Caption"/>
+        <w:pStyle w:val="Descripcin"/>
         <w:jc w:val="center"/>
       </w:pPr>
       <w:bookmarkStart w:id="77" w:name="_Toc27857619"/>
@@ -39909,7 +39898,7 @@
     </w:p>
     <w:p>
       <w:pPr>
-        <w:pStyle w:val="Caption"/>
+        <w:pStyle w:val="Descripcin"/>
         <w:jc w:val="center"/>
       </w:pPr>
       <w:bookmarkStart w:id="78" w:name="_Toc27857620"/>
@@ -39969,7 +39958,7 @@
     </w:p>
     <w:p>
       <w:pPr>
-        <w:pStyle w:val="Heading3"/>
+        <w:pStyle w:val="Ttulo3"/>
       </w:pPr>
       <w:bookmarkStart w:id="79" w:name="_Toc27858155"/>
       <w:r>
@@ -40040,7 +40029,7 @@
     </w:p>
     <w:p>
       <w:pPr>
-        <w:pStyle w:val="Caption"/>
+        <w:pStyle w:val="Descripcin"/>
         <w:jc w:val="center"/>
       </w:pPr>
       <w:bookmarkStart w:id="80" w:name="_Toc27857621"/>
@@ -40135,7 +40124,7 @@
     <w:p/>
     <w:p>
       <w:pPr>
-        <w:pStyle w:val="Caption"/>
+        <w:pStyle w:val="Descripcin"/>
         <w:jc w:val="center"/>
       </w:pPr>
       <w:bookmarkStart w:id="81" w:name="_Toc27857622"/>
@@ -40214,7 +40203,7 @@
     </w:p>
     <w:p>
       <w:pPr>
-        <w:pStyle w:val="Heading3"/>
+        <w:pStyle w:val="Ttulo3"/>
       </w:pPr>
       <w:bookmarkStart w:id="82" w:name="_Toc27858156"/>
       <w:r>
@@ -40285,7 +40274,7 @@
     </w:p>
     <w:p>
       <w:pPr>
-        <w:pStyle w:val="Caption"/>
+        <w:pStyle w:val="Descripcin"/>
         <w:jc w:val="center"/>
       </w:pPr>
       <w:bookmarkStart w:id="83" w:name="_Toc27857623"/>
@@ -40377,7 +40366,7 @@
     <w:p/>
     <w:p>
       <w:pPr>
-        <w:pStyle w:val="Caption"/>
+        <w:pStyle w:val="Descripcin"/>
         <w:jc w:val="center"/>
       </w:pPr>
       <w:bookmarkStart w:id="84" w:name="_Toc27857624"/>
@@ -40438,7 +40427,7 @@
     </w:p>
     <w:p>
       <w:pPr>
-        <w:pStyle w:val="Caption"/>
+        <w:pStyle w:val="Descripcin"/>
         <w:rPr>
           <w:i w:val="0"/>
           <w:iCs w:val="0"/>
@@ -40452,7 +40441,7 @@
     <w:p/>
     <w:p>
       <w:pPr>
-        <w:pStyle w:val="Heading2"/>
+        <w:pStyle w:val="Ttulo2"/>
       </w:pPr>
       <w:bookmarkStart w:id="85" w:name="_Toc27858157"/>
       <w:r>
@@ -40554,7 +40543,7 @@
     <w:p/>
     <w:p>
       <w:pPr>
-        <w:pStyle w:val="Caption"/>
+        <w:pStyle w:val="Descripcin"/>
         <w:jc w:val="center"/>
       </w:pPr>
       <w:bookmarkStart w:id="86" w:name="_Toc27857645"/>
@@ -41846,7 +41835,7 @@
     <w:p/>
     <w:p>
       <w:pPr>
-        <w:pStyle w:val="Heading2"/>
+        <w:pStyle w:val="Ttulo2"/>
       </w:pPr>
       <w:bookmarkStart w:id="87" w:name="_Toc27858158"/>
       <w:r>
@@ -41923,7 +41912,7 @@
     </w:p>
     <w:p>
       <w:pPr>
-        <w:pStyle w:val="Heading3"/>
+        <w:pStyle w:val="Ttulo3"/>
       </w:pPr>
       <w:bookmarkStart w:id="88" w:name="_Toc27858159"/>
       <w:r>
@@ -42007,7 +41996,7 @@
     <w:p/>
     <w:p>
       <w:pPr>
-        <w:pStyle w:val="Caption"/>
+        <w:pStyle w:val="Descripcin"/>
         <w:jc w:val="center"/>
       </w:pPr>
       <w:bookmarkStart w:id="89" w:name="_Toc27857625"/>
@@ -42114,7 +42103,7 @@
     </w:p>
     <w:p>
       <w:pPr>
-        <w:pStyle w:val="Caption"/>
+        <w:pStyle w:val="Descripcin"/>
         <w:jc w:val="center"/>
       </w:pPr>
       <w:bookmarkStart w:id="90" w:name="_Toc27857626"/>
@@ -42179,7 +42168,7 @@
     </w:p>
     <w:p>
       <w:pPr>
-        <w:pStyle w:val="Heading3"/>
+        <w:pStyle w:val="Ttulo3"/>
       </w:pPr>
       <w:bookmarkStart w:id="91" w:name="_Toc27858160"/>
       <w:r>
@@ -42285,7 +42274,7 @@
     </w:p>
     <w:p>
       <w:pPr>
-        <w:pStyle w:val="Caption"/>
+        <w:pStyle w:val="Descripcin"/>
         <w:jc w:val="center"/>
       </w:pPr>
       <w:bookmarkStart w:id="92" w:name="_Toc27857627"/>
@@ -42414,7 +42403,7 @@
     </w:p>
     <w:p>
       <w:pPr>
-        <w:pStyle w:val="Caption"/>
+        <w:pStyle w:val="Descripcin"/>
         <w:jc w:val="center"/>
         <w:rPr>
           <w:noProof/>
@@ -42469,7 +42458,7 @@
     </w:p>
     <w:p>
       <w:pPr>
-        <w:pStyle w:val="Caption"/>
+        <w:pStyle w:val="Descripcin"/>
         <w:rPr>
           <w:b/>
           <w:bCs/>
@@ -42485,7 +42474,7 @@
     </w:p>
     <w:p>
       <w:pPr>
-        <w:pStyle w:val="Heading3"/>
+        <w:pStyle w:val="Ttulo3"/>
       </w:pPr>
       <w:bookmarkStart w:id="94" w:name="_Toc27858161"/>
       <w:r>
@@ -42568,7 +42557,7 @@
     </w:p>
     <w:p>
       <w:pPr>
-        <w:pStyle w:val="Caption"/>
+        <w:pStyle w:val="Descripcin"/>
         <w:jc w:val="center"/>
       </w:pPr>
       <w:bookmarkStart w:id="95" w:name="_Toc27857629"/>
@@ -42694,7 +42683,7 @@
     </w:p>
     <w:p>
       <w:pPr>
-        <w:pStyle w:val="Caption"/>
+        <w:pStyle w:val="Descripcin"/>
         <w:jc w:val="center"/>
         <w:rPr>
           <w:b/>
@@ -42786,7 +42775,7 @@
     </w:p>
     <w:p>
       <w:pPr>
-        <w:pStyle w:val="Heading3"/>
+        <w:pStyle w:val="Ttulo3"/>
       </w:pPr>
       <w:bookmarkStart w:id="97" w:name="_Toc27858162"/>
       <w:r>
@@ -42892,7 +42881,7 @@
     </w:p>
     <w:p>
       <w:pPr>
-        <w:pStyle w:val="Caption"/>
+        <w:pStyle w:val="Descripcin"/>
         <w:jc w:val="center"/>
       </w:pPr>
       <w:bookmarkStart w:id="98" w:name="_Toc27857631"/>
@@ -43011,7 +43000,7 @@
     </w:p>
     <w:p>
       <w:pPr>
-        <w:pStyle w:val="Caption"/>
+        <w:pStyle w:val="Descripcin"/>
         <w:rPr>
           <w:i w:val="0"/>
           <w:iCs w:val="0"/>
@@ -43022,7 +43011,7 @@
     </w:p>
     <w:p>
       <w:pPr>
-        <w:pStyle w:val="Caption"/>
+        <w:pStyle w:val="Descripcin"/>
         <w:jc w:val="center"/>
         <w:rPr>
           <w:b/>
@@ -43112,7 +43101,7 @@
     </w:p>
     <w:p>
       <w:pPr>
-        <w:pStyle w:val="Heading2"/>
+        <w:pStyle w:val="Ttulo2"/>
       </w:pPr>
       <w:bookmarkStart w:id="100" w:name="_Toc27858163"/>
       <w:r>
@@ -43142,7 +43131,7 @@
     <w:p/>
     <w:p>
       <w:pPr>
-        <w:pStyle w:val="Caption"/>
+        <w:pStyle w:val="Descripcin"/>
         <w:jc w:val="center"/>
       </w:pPr>
       <w:bookmarkStart w:id="101" w:name="_Toc27857646"/>
@@ -44333,7 +44322,7 @@
     <w:p/>
     <w:p>
       <w:pPr>
-        <w:pStyle w:val="Heading1"/>
+        <w:pStyle w:val="Ttulo1"/>
         <w:numPr>
           <w:ilvl w:val="0"/>
           <w:numId w:val="0"/>
@@ -44431,6 +44420,7 @@
         </w:rPr>
         <w:t xml:space="preserve">: Qué lecciones se han aprendido del </w:t>
       </w:r>
+      <w:proofErr w:type="gramStart"/>
       <w:r>
         <w:rPr>
           <w:rFonts w:cs="Arial"/>
@@ -44445,6 +44435,7 @@
         </w:rPr>
         <w:t>?.</w:t>
       </w:r>
+      <w:proofErr w:type="gramEnd"/>
     </w:p>
     <w:p>
       <w:pPr>
@@ -44574,7 +44565,7 @@
     </w:p>
     <w:p>
       <w:pPr>
-        <w:pStyle w:val="Heading1"/>
+        <w:pStyle w:val="Ttulo1"/>
         <w:tabs>
           <w:tab w:val="left" w:pos="0"/>
         </w:tabs>
@@ -44657,7 +44648,7 @@
     </w:p>
     <w:p>
       <w:pPr>
-        <w:pStyle w:val="Heading1"/>
+        <w:pStyle w:val="Ttulo1"/>
         <w:tabs>
           <w:tab w:val="left" w:pos="0"/>
         </w:tabs>
@@ -44687,12 +44678,14 @@
           <w:docPartUnique/>
         </w:docPartObj>
       </w:sdtPr>
+      <w:sdtEndPr/>
       <w:sdtContent>
         <w:sdt>
           <w:sdtPr>
             <w:id w:val="111145805"/>
             <w:bibliography/>
           </w:sdtPr>
+          <w:sdtEndPr/>
           <w:sdtContent>
             <w:p>
               <w:pPr>
@@ -44742,7 +44735,7 @@
                   </w:tcPr>
                   <w:p>
                     <w:pPr>
-                      <w:pStyle w:val="Bibliography"/>
+                      <w:pStyle w:val="Bibliografa"/>
                       <w:rPr>
                         <w:noProof/>
                         <w:sz w:val="24"/>
@@ -44763,7 +44756,7 @@
                   </w:tcPr>
                   <w:p>
                     <w:pPr>
-                      <w:pStyle w:val="Bibliography"/>
+                      <w:pStyle w:val="Bibliografa"/>
                       <w:rPr>
                         <w:noProof/>
                       </w:rPr>
@@ -44803,7 +44796,7 @@
                   </w:tcPr>
                   <w:p>
                     <w:pPr>
-                      <w:pStyle w:val="Bibliography"/>
+                      <w:pStyle w:val="Bibliografa"/>
                       <w:rPr>
                         <w:noProof/>
                       </w:rPr>
@@ -44823,7 +44816,7 @@
                   </w:tcPr>
                   <w:p>
                     <w:pPr>
-                      <w:pStyle w:val="Bibliography"/>
+                      <w:pStyle w:val="Bibliografa"/>
                       <w:rPr>
                         <w:noProof/>
                       </w:rPr>
@@ -44863,7 +44856,7 @@
                   </w:tcPr>
                   <w:p>
                     <w:pPr>
-                      <w:pStyle w:val="Bibliography"/>
+                      <w:pStyle w:val="Bibliografa"/>
                       <w:rPr>
                         <w:noProof/>
                       </w:rPr>
@@ -44883,7 +44876,7 @@
                   </w:tcPr>
                   <w:p>
                     <w:pPr>
-                      <w:pStyle w:val="Bibliography"/>
+                      <w:pStyle w:val="Bibliografa"/>
                       <w:rPr>
                         <w:noProof/>
                       </w:rPr>
@@ -44923,7 +44916,7 @@
                   </w:tcPr>
                   <w:p>
                     <w:pPr>
-                      <w:pStyle w:val="Bibliography"/>
+                      <w:pStyle w:val="Bibliografa"/>
                       <w:rPr>
                         <w:noProof/>
                       </w:rPr>
@@ -44943,7 +44936,7 @@
                   </w:tcPr>
                   <w:p>
                     <w:pPr>
-                      <w:pStyle w:val="Bibliography"/>
+                      <w:pStyle w:val="Bibliografa"/>
                       <w:rPr>
                         <w:noProof/>
                       </w:rPr>
@@ -44983,7 +44976,7 @@
                   </w:tcPr>
                   <w:p>
                     <w:pPr>
-                      <w:pStyle w:val="Bibliography"/>
+                      <w:pStyle w:val="Bibliografa"/>
                       <w:rPr>
                         <w:noProof/>
                       </w:rPr>
@@ -45003,7 +44996,7 @@
                   </w:tcPr>
                   <w:p>
                     <w:pPr>
-                      <w:pStyle w:val="Bibliography"/>
+                      <w:pStyle w:val="Bibliografa"/>
                       <w:rPr>
                         <w:noProof/>
                       </w:rPr>
@@ -45043,7 +45036,7 @@
                   </w:tcPr>
                   <w:p>
                     <w:pPr>
-                      <w:pStyle w:val="Bibliography"/>
+                      <w:pStyle w:val="Bibliografa"/>
                       <w:rPr>
                         <w:noProof/>
                       </w:rPr>
@@ -45063,7 +45056,7 @@
                   </w:tcPr>
                   <w:p>
                     <w:pPr>
-                      <w:pStyle w:val="Bibliography"/>
+                      <w:pStyle w:val="Bibliografa"/>
                       <w:rPr>
                         <w:noProof/>
                       </w:rPr>
@@ -45103,7 +45096,7 @@
                   </w:tcPr>
                   <w:p>
                     <w:pPr>
-                      <w:pStyle w:val="Bibliography"/>
+                      <w:pStyle w:val="Bibliografa"/>
                       <w:rPr>
                         <w:noProof/>
                       </w:rPr>
@@ -45123,7 +45116,7 @@
                   </w:tcPr>
                   <w:p>
                     <w:pPr>
-                      <w:pStyle w:val="Bibliography"/>
+                      <w:pStyle w:val="Bibliografa"/>
                       <w:rPr>
                         <w:noProof/>
                       </w:rPr>
@@ -45149,7 +45142,7 @@
                   </w:tcPr>
                   <w:p>
                     <w:pPr>
-                      <w:pStyle w:val="Bibliography"/>
+                      <w:pStyle w:val="Bibliografa"/>
                       <w:rPr>
                         <w:noProof/>
                       </w:rPr>
@@ -45169,7 +45162,7 @@
                   </w:tcPr>
                   <w:p>
                     <w:pPr>
-                      <w:pStyle w:val="Bibliography"/>
+                      <w:pStyle w:val="Bibliografa"/>
                       <w:rPr>
                         <w:noProof/>
                       </w:rPr>
@@ -45209,7 +45202,7 @@
                   </w:tcPr>
                   <w:p>
                     <w:pPr>
-                      <w:pStyle w:val="Bibliography"/>
+                      <w:pStyle w:val="Bibliografa"/>
                       <w:rPr>
                         <w:noProof/>
                       </w:rPr>
@@ -45229,7 +45222,7 @@
                   </w:tcPr>
                   <w:p>
                     <w:pPr>
-                      <w:pStyle w:val="Bibliography"/>
+                      <w:pStyle w:val="Bibliografa"/>
                       <w:rPr>
                         <w:noProof/>
                       </w:rPr>
@@ -45255,7 +45248,7 @@
                   </w:tcPr>
                   <w:p>
                     <w:pPr>
-                      <w:pStyle w:val="Bibliography"/>
+                      <w:pStyle w:val="Bibliografa"/>
                       <w:rPr>
                         <w:noProof/>
                       </w:rPr>
@@ -45275,7 +45268,7 @@
                   </w:tcPr>
                   <w:p>
                     <w:pPr>
-                      <w:pStyle w:val="Bibliography"/>
+                      <w:pStyle w:val="Bibliografa"/>
                       <w:rPr>
                         <w:noProof/>
                       </w:rPr>
@@ -45301,7 +45294,7 @@
                   </w:tcPr>
                   <w:p>
                     <w:pPr>
-                      <w:pStyle w:val="Bibliography"/>
+                      <w:pStyle w:val="Bibliografa"/>
                       <w:rPr>
                         <w:noProof/>
                       </w:rPr>
@@ -45321,7 +45314,7 @@
                   </w:tcPr>
                   <w:p>
                     <w:pPr>
-                      <w:pStyle w:val="Bibliography"/>
+                      <w:pStyle w:val="Bibliografa"/>
                       <w:rPr>
                         <w:noProof/>
                       </w:rPr>
@@ -45347,7 +45340,7 @@
                   </w:tcPr>
                   <w:p>
                     <w:pPr>
-                      <w:pStyle w:val="Bibliography"/>
+                      <w:pStyle w:val="Bibliografa"/>
                       <w:rPr>
                         <w:noProof/>
                       </w:rPr>
@@ -45367,7 +45360,7 @@
                   </w:tcPr>
                   <w:p>
                     <w:pPr>
-                      <w:pStyle w:val="Bibliography"/>
+                      <w:pStyle w:val="Bibliografa"/>
                       <w:rPr>
                         <w:noProof/>
                       </w:rPr>
@@ -45393,7 +45386,7 @@
                   </w:tcPr>
                   <w:p>
                     <w:pPr>
-                      <w:pStyle w:val="Bibliography"/>
+                      <w:pStyle w:val="Bibliografa"/>
                       <w:rPr>
                         <w:noProof/>
                       </w:rPr>
@@ -45413,7 +45406,7 @@
                   </w:tcPr>
                   <w:p>
                     <w:pPr>
-                      <w:pStyle w:val="Bibliography"/>
+                      <w:pStyle w:val="Bibliografa"/>
                       <w:rPr>
                         <w:noProof/>
                       </w:rPr>
@@ -45439,7 +45432,7 @@
                   </w:tcPr>
                   <w:p>
                     <w:pPr>
-                      <w:pStyle w:val="Bibliography"/>
+                      <w:pStyle w:val="Bibliografa"/>
                       <w:rPr>
                         <w:noProof/>
                       </w:rPr>
@@ -45459,7 +45452,7 @@
                   </w:tcPr>
                   <w:p>
                     <w:pPr>
-                      <w:pStyle w:val="Bibliography"/>
+                      <w:pStyle w:val="Bibliografa"/>
                       <w:rPr>
                         <w:noProof/>
                       </w:rPr>
@@ -45499,7 +45492,7 @@
                   </w:tcPr>
                   <w:p>
                     <w:pPr>
-                      <w:pStyle w:val="Bibliography"/>
+                      <w:pStyle w:val="Bibliografa"/>
                       <w:rPr>
                         <w:noProof/>
                       </w:rPr>
@@ -45519,7 +45512,7 @@
                   </w:tcPr>
                   <w:p>
                     <w:pPr>
-                      <w:pStyle w:val="Bibliography"/>
+                      <w:pStyle w:val="Bibliografa"/>
                       <w:rPr>
                         <w:noProof/>
                       </w:rPr>
@@ -45545,7 +45538,7 @@
                   </w:tcPr>
                   <w:p>
                     <w:pPr>
-                      <w:pStyle w:val="Bibliography"/>
+                      <w:pStyle w:val="Bibliografa"/>
                       <w:rPr>
                         <w:noProof/>
                       </w:rPr>
@@ -45565,7 +45558,7 @@
                   </w:tcPr>
                   <w:p>
                     <w:pPr>
-                      <w:pStyle w:val="Bibliography"/>
+                      <w:pStyle w:val="Bibliografa"/>
                       <w:rPr>
                         <w:noProof/>
                       </w:rPr>
@@ -45605,7 +45598,7 @@
                   </w:tcPr>
                   <w:p>
                     <w:pPr>
-                      <w:pStyle w:val="Bibliography"/>
+                      <w:pStyle w:val="Bibliografa"/>
                       <w:rPr>
                         <w:noProof/>
                       </w:rPr>
@@ -45625,7 +45618,7 @@
                   </w:tcPr>
                   <w:p>
                     <w:pPr>
-                      <w:pStyle w:val="Bibliography"/>
+                      <w:pStyle w:val="Bibliografa"/>
                       <w:rPr>
                         <w:noProof/>
                       </w:rPr>
@@ -45651,7 +45644,7 @@
                   </w:tcPr>
                   <w:p>
                     <w:pPr>
-                      <w:pStyle w:val="Bibliography"/>
+                      <w:pStyle w:val="Bibliografa"/>
                       <w:rPr>
                         <w:noProof/>
                       </w:rPr>
@@ -45672,7 +45665,7 @@
                   </w:tcPr>
                   <w:p>
                     <w:pPr>
-                      <w:pStyle w:val="Bibliography"/>
+                      <w:pStyle w:val="Bibliografa"/>
                       <w:rPr>
                         <w:noProof/>
                       </w:rPr>
@@ -45712,7 +45705,7 @@
                   </w:tcPr>
                   <w:p>
                     <w:pPr>
-                      <w:pStyle w:val="Bibliography"/>
+                      <w:pStyle w:val="Bibliografa"/>
                       <w:rPr>
                         <w:noProof/>
                       </w:rPr>
@@ -45732,7 +45725,7 @@
                   </w:tcPr>
                   <w:p>
                     <w:pPr>
-                      <w:pStyle w:val="Bibliography"/>
+                      <w:pStyle w:val="Bibliografa"/>
                       <w:rPr>
                         <w:noProof/>
                       </w:rPr>
@@ -45758,7 +45751,7 @@
                   </w:tcPr>
                   <w:p>
                     <w:pPr>
-                      <w:pStyle w:val="Bibliography"/>
+                      <w:pStyle w:val="Bibliografa"/>
                       <w:rPr>
                         <w:noProof/>
                       </w:rPr>
@@ -45778,7 +45771,7 @@
                   </w:tcPr>
                   <w:p>
                     <w:pPr>
-                      <w:pStyle w:val="Bibliography"/>
+                      <w:pStyle w:val="Bibliografa"/>
                       <w:rPr>
                         <w:noProof/>
                       </w:rPr>
@@ -45804,7 +45797,7 @@
                   </w:tcPr>
                   <w:p>
                     <w:pPr>
-                      <w:pStyle w:val="Bibliography"/>
+                      <w:pStyle w:val="Bibliografa"/>
                       <w:rPr>
                         <w:noProof/>
                       </w:rPr>
@@ -45824,7 +45817,7 @@
                   </w:tcPr>
                   <w:p>
                     <w:pPr>
-                      <w:pStyle w:val="Bibliography"/>
+                      <w:pStyle w:val="Bibliografa"/>
                       <w:rPr>
                         <w:noProof/>
                       </w:rPr>
@@ -45850,7 +45843,7 @@
                   </w:tcPr>
                   <w:p>
                     <w:pPr>
-                      <w:pStyle w:val="Bibliography"/>
+                      <w:pStyle w:val="Bibliografa"/>
                       <w:rPr>
                         <w:noProof/>
                       </w:rPr>
@@ -45870,7 +45863,7 @@
                   </w:tcPr>
                   <w:p>
                     <w:pPr>
-                      <w:pStyle w:val="Bibliography"/>
+                      <w:pStyle w:val="Bibliografa"/>
                       <w:rPr>
                         <w:noProof/>
                       </w:rPr>
@@ -45896,7 +45889,7 @@
                   </w:tcPr>
                   <w:p>
                     <w:pPr>
-                      <w:pStyle w:val="Bibliography"/>
+                      <w:pStyle w:val="Bibliografa"/>
                       <w:rPr>
                         <w:noProof/>
                       </w:rPr>
@@ -45916,7 +45909,7 @@
                   </w:tcPr>
                   <w:p>
                     <w:pPr>
-                      <w:pStyle w:val="Bibliography"/>
+                      <w:pStyle w:val="Bibliografa"/>
                       <w:rPr>
                         <w:noProof/>
                       </w:rPr>
@@ -45942,7 +45935,7 @@
                   </w:tcPr>
                   <w:p>
                     <w:pPr>
-                      <w:pStyle w:val="Bibliography"/>
+                      <w:pStyle w:val="Bibliografa"/>
                       <w:rPr>
                         <w:noProof/>
                       </w:rPr>
@@ -45962,7 +45955,7 @@
                   </w:tcPr>
                   <w:p>
                     <w:pPr>
-                      <w:pStyle w:val="Bibliography"/>
+                      <w:pStyle w:val="Bibliografa"/>
                       <w:rPr>
                         <w:noProof/>
                       </w:rPr>
@@ -45988,7 +45981,7 @@
                   </w:tcPr>
                   <w:p>
                     <w:pPr>
-                      <w:pStyle w:val="Bibliography"/>
+                      <w:pStyle w:val="Bibliografa"/>
                       <w:rPr>
                         <w:noProof/>
                       </w:rPr>
@@ -46008,7 +46001,7 @@
                   </w:tcPr>
                   <w:p>
                     <w:pPr>
-                      <w:pStyle w:val="Bibliography"/>
+                      <w:pStyle w:val="Bibliografa"/>
                       <w:rPr>
                         <w:noProof/>
                       </w:rPr>
@@ -46064,7 +46057,7 @@
     </w:p>
     <w:p>
       <w:pPr>
-        <w:pStyle w:val="Heading1"/>
+        <w:pStyle w:val="Ttulo1"/>
         <w:tabs>
           <w:tab w:val="left" w:pos="0"/>
         </w:tabs>
@@ -46221,7 +46214,7 @@
 <w:ftr xmlns:wpc="http://schemas.microsoft.com/office/word/2010/wordprocessingCanvas" xmlns:cx="http://schemas.microsoft.com/office/drawing/2014/chartex" xmlns:cx1="http://schemas.microsoft.com/office/drawing/2015/9/8/chartex" xmlns:cx2="http://schemas.microsoft.com/office/drawing/2015/10/21/chartex" xmlns:cx3="http://schemas.microsoft.com/office/drawing/2016/5/9/chartex" xmlns:cx4="http://schemas.microsoft.com/office/drawing/2016/5/10/chartex" xmlns:cx5="http://schemas.microsoft.com/office/drawing/2016/5/11/chartex" xmlns:cx6="http://schemas.microsoft.com/office/drawing/2016/5/12/chartex" xmlns:cx7="http://schemas.microsoft.com/office/drawing/2016/5/13/chartex" xmlns:cx8="http://schemas.microsoft.com/office/drawing/2016/5/14/chartex" xmlns:mc="http://schemas.openxmlformats.org/markup-compatibility/2006" xmlns:aink="http://schemas.microsoft.com/office/drawing/2016/ink" xmlns:am3d="http://schemas.microsoft.com/office/drawing/2017/model3d" xmlns:o="urn:schemas-microsoft-com:office:office" xmlns:r="http://schemas.openxmlformats.org/officeDocument/2006/relationships" xmlns:m="http://schemas.openxmlformats.org/officeDocument/2006/math" xmlns:v="urn:schemas-microsoft-com:vml" xmlns:wp14="http://schemas.microsoft.com/office/word/2010/wordprocessingDrawing" xmlns:wp="http://schemas.openxmlformats.org/drawingml/2006/wordprocessingDrawing" xmlns:w10="urn:schemas-microsoft-com:office:word" xmlns:w="http://schemas.openxmlformats.org/wordprocessingml/2006/main" xmlns:w14="http://schemas.microsoft.com/office/word/2010/wordml" xmlns:w15="http://schemas.microsoft.com/office/word/2012/wordml" xmlns:w16cid="http://schemas.microsoft.com/office/word/2016/wordml/cid" xmlns:w16se="http://schemas.microsoft.com/office/word/2015/wordml/symex" xmlns:wpg="http://schemas.microsoft.com/office/word/2010/wordprocessingGroup" xmlns:wpi="http://schemas.microsoft.com/office/word/2010/wordprocessingInk" xmlns:wne="http://schemas.microsoft.com/office/word/2006/wordml" xmlns:wps="http://schemas.microsoft.com/office/word/2010/wordprocessingShape" mc:Ignorable="w14 w15 w16se w16cid wp14">
   <w:p>
     <w:pPr>
-      <w:pStyle w:val="Footer"/>
+      <w:pStyle w:val="Piedepgina"/>
       <w:ind w:right="360"/>
       <w:jc w:val="center"/>
       <w:rPr>
@@ -46290,7 +46283,7 @@
                       <w:txbxContent>
                         <w:p>
                           <w:pPr>
-                            <w:pStyle w:val="Footer"/>
+                            <w:pStyle w:val="Piedepgina"/>
                           </w:pPr>
                         </w:p>
                       </w:txbxContent>
@@ -46316,13 +46309,13 @@
               <v:stroke joinstyle="miter"/>
               <v:path gradientshapeok="t" o:connecttype="rect"/>
             </v:shapetype>
-            <v:shape id="Text Box 1" o:spid="_x0000_s1026" type="#_x0000_t202" style="position:absolute;left:0;text-align:left;margin-left:0;margin-top:.05pt;width:1.1pt;height:14.8pt;z-index:251654144;visibility:visible;mso-wrap-style:square;mso-width-percent:0;mso-height-percent:0;mso-wrap-distance-left:0;mso-wrap-distance-top:0;mso-wrap-distance-right:0;mso-wrap-distance-bottom:0;mso-position-horizontal:center;mso-position-horizontal-relative:margin;mso-position-vertical:absolute;mso-position-vertical-relative:text;mso-width-percent:0;mso-height-percent:0;mso-width-relative:page;mso-height-relative:page;v-text-anchor:top" o:gfxdata="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" stroked="f">
+            <v:shape id="Text Box 1" o:spid="_x0000_s1026" type="#_x0000_t202" style="position:absolute;left:0;text-align:left;margin-left:0;margin-top:.05pt;width:1.1pt;height:14.8pt;z-index:251654144;visibility:visible;mso-wrap-style:square;mso-width-percent:0;mso-height-percent:0;mso-wrap-distance-left:0;mso-wrap-distance-top:0;mso-wrap-distance-right:0;mso-wrap-distance-bottom:0;mso-position-horizontal:center;mso-position-horizontal-relative:margin;mso-position-vertical:absolute;mso-position-vertical-relative:text;mso-width-percent:0;mso-height-percent:0;mso-width-relative:page;mso-height-relative:page;v-text-anchor:top" o:gfxdata="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" stroked="f">
               <v:fill opacity="0"/>
               <v:textbox inset="0,0,0,0">
                 <w:txbxContent>
                   <w:p>
                     <w:pPr>
-                      <w:pStyle w:val="Footer"/>
+                      <w:pStyle w:val="Piedepgina"/>
                     </w:pPr>
                   </w:p>
                 </w:txbxContent>
@@ -46395,7 +46388,7 @@
                       <w:txbxContent>
                         <w:p>
                           <w:pPr>
-                            <w:pStyle w:val="Footer"/>
+                            <w:pStyle w:val="Piedepgina"/>
                           </w:pPr>
                         </w:p>
                       </w:txbxContent>
@@ -46417,13 +46410,13 @@
         </mc:Choice>
         <mc:Fallback>
           <w:pict>
-            <v:shape w14:anchorId="39CAC5C6" id="Text Box 2" o:spid="_x0000_s1027" type="#_x0000_t202" style="position:absolute;left:0;text-align:left;margin-left:509.05pt;margin-top:.05pt;width:1.1pt;height:14.8pt;z-index:251655168;visibility:visible;mso-wrap-style:square;mso-width-percent:0;mso-height-percent:0;mso-wrap-distance-left:0;mso-wrap-distance-top:0;mso-wrap-distance-right:0;mso-wrap-distance-bottom:0;mso-position-horizontal:absolute;mso-position-horizontal-relative:page;mso-position-vertical:absolute;mso-position-vertical-relative:text;mso-width-percent:0;mso-height-percent:0;mso-width-relative:page;mso-height-relative:page;v-text-anchor:top" o:gfxdata="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" stroked="f">
+            <v:shape w14:anchorId="39CAC5C6" id="Text Box 2" o:spid="_x0000_s1027" type="#_x0000_t202" style="position:absolute;left:0;text-align:left;margin-left:509.05pt;margin-top:.05pt;width:1.1pt;height:14.8pt;z-index:251655168;visibility:visible;mso-wrap-style:square;mso-width-percent:0;mso-height-percent:0;mso-wrap-distance-left:0;mso-wrap-distance-top:0;mso-wrap-distance-right:0;mso-wrap-distance-bottom:0;mso-position-horizontal:absolute;mso-position-horizontal-relative:page;mso-position-vertical:absolute;mso-position-vertical-relative:text;mso-width-percent:0;mso-height-percent:0;mso-width-relative:page;mso-height-relative:page;v-text-anchor:top" o:gfxdata="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" stroked="f">
               <v:fill opacity="0"/>
               <v:textbox inset="0,0,0,0">
                 <w:txbxContent>
                   <w:p>
                     <w:pPr>
-                      <w:pStyle w:val="Footer"/>
+                      <w:pStyle w:val="Piedepgina"/>
                     </w:pPr>
                   </w:p>
                 </w:txbxContent>
@@ -46472,7 +46465,7 @@
 <w:ftr xmlns:wpc="http://schemas.microsoft.com/office/word/2010/wordprocessingCanvas" xmlns:cx="http://schemas.microsoft.com/office/drawing/2014/chartex" xmlns:cx1="http://schemas.microsoft.com/office/drawing/2015/9/8/chartex" xmlns:cx2="http://schemas.microsoft.com/office/drawing/2015/10/21/chartex" xmlns:cx3="http://schemas.microsoft.com/office/drawing/2016/5/9/chartex" xmlns:cx4="http://schemas.microsoft.com/office/drawing/2016/5/10/chartex" xmlns:cx5="http://schemas.microsoft.com/office/drawing/2016/5/11/chartex" xmlns:cx6="http://schemas.microsoft.com/office/drawing/2016/5/12/chartex" xmlns:cx7="http://schemas.microsoft.com/office/drawing/2016/5/13/chartex" xmlns:cx8="http://schemas.microsoft.com/office/drawing/2016/5/14/chartex" xmlns:mc="http://schemas.openxmlformats.org/markup-compatibility/2006" xmlns:aink="http://schemas.microsoft.com/office/drawing/2016/ink" xmlns:am3d="http://schemas.microsoft.com/office/drawing/2017/model3d" xmlns:o="urn:schemas-microsoft-com:office:office" xmlns:r="http://schemas.openxmlformats.org/officeDocument/2006/relationships" xmlns:m="http://schemas.openxmlformats.org/officeDocument/2006/math" xmlns:v="urn:schemas-microsoft-com:vml" xmlns:wp14="http://schemas.microsoft.com/office/word/2010/wordprocessingDrawing" xmlns:wp="http://schemas.openxmlformats.org/drawingml/2006/wordprocessingDrawing" xmlns:w10="urn:schemas-microsoft-com:office:word" xmlns:w="http://schemas.openxmlformats.org/wordprocessingml/2006/main" xmlns:w14="http://schemas.microsoft.com/office/word/2010/wordml" xmlns:w15="http://schemas.microsoft.com/office/word/2012/wordml" xmlns:w16cid="http://schemas.microsoft.com/office/word/2016/wordml/cid" xmlns:w16se="http://schemas.microsoft.com/office/word/2015/wordml/symex" xmlns:wpg="http://schemas.microsoft.com/office/word/2010/wordprocessingGroup" xmlns:wpi="http://schemas.microsoft.com/office/word/2010/wordprocessingInk" xmlns:wne="http://schemas.microsoft.com/office/word/2006/wordml" xmlns:wps="http://schemas.microsoft.com/office/word/2010/wordprocessingShape" mc:Ignorable="w14 w15 w16se w16cid wp14">
   <w:p>
     <w:pPr>
-      <w:pStyle w:val="Footer"/>
+      <w:pStyle w:val="Piedepgina"/>
       <w:ind w:right="360"/>
       <w:jc w:val="center"/>
       <w:rPr>
@@ -46530,7 +46523,7 @@
 <w:ftr xmlns:wpc="http://schemas.microsoft.com/office/word/2010/wordprocessingCanvas" xmlns:cx="http://schemas.microsoft.com/office/drawing/2014/chartex" xmlns:cx1="http://schemas.microsoft.com/office/drawing/2015/9/8/chartex" xmlns:cx2="http://schemas.microsoft.com/office/drawing/2015/10/21/chartex" xmlns:cx3="http://schemas.microsoft.com/office/drawing/2016/5/9/chartex" xmlns:cx4="http://schemas.microsoft.com/office/drawing/2016/5/10/chartex" xmlns:cx5="http://schemas.microsoft.com/office/drawing/2016/5/11/chartex" xmlns:cx6="http://schemas.microsoft.com/office/drawing/2016/5/12/chartex" xmlns:cx7="http://schemas.microsoft.com/office/drawing/2016/5/13/chartex" xmlns:cx8="http://schemas.microsoft.com/office/drawing/2016/5/14/chartex" xmlns:mc="http://schemas.openxmlformats.org/markup-compatibility/2006" xmlns:aink="http://schemas.microsoft.com/office/drawing/2016/ink" xmlns:am3d="http://schemas.microsoft.com/office/drawing/2017/model3d" xmlns:o="urn:schemas-microsoft-com:office:office" xmlns:r="http://schemas.openxmlformats.org/officeDocument/2006/relationships" xmlns:m="http://schemas.openxmlformats.org/officeDocument/2006/math" xmlns:v="urn:schemas-microsoft-com:vml" xmlns:wp14="http://schemas.microsoft.com/office/word/2010/wordprocessingDrawing" xmlns:wp="http://schemas.openxmlformats.org/drawingml/2006/wordprocessingDrawing" xmlns:w10="urn:schemas-microsoft-com:office:word" xmlns:w="http://schemas.openxmlformats.org/wordprocessingml/2006/main" xmlns:w14="http://schemas.microsoft.com/office/word/2010/wordml" xmlns:w15="http://schemas.microsoft.com/office/word/2012/wordml" xmlns:w16cid="http://schemas.microsoft.com/office/word/2016/wordml/cid" xmlns:w16se="http://schemas.microsoft.com/office/word/2015/wordml/symex" xmlns:wpg="http://schemas.microsoft.com/office/word/2010/wordprocessingGroup" xmlns:wpi="http://schemas.microsoft.com/office/word/2010/wordprocessingInk" xmlns:wne="http://schemas.microsoft.com/office/word/2006/wordml" xmlns:wps="http://schemas.microsoft.com/office/word/2010/wordprocessingShape" mc:Ignorable="w14 w15 w16se w16cid wp14">
   <w:p>
     <w:pPr>
-      <w:pStyle w:val="Footer"/>
+      <w:pStyle w:val="Piedepgina"/>
       <w:jc w:val="center"/>
     </w:pPr>
     <w:r>
@@ -46594,36 +46587,36 @@
                       <w:txbxContent>
                         <w:p>
                           <w:pPr>
-                            <w:pStyle w:val="Footer"/>
+                            <w:pStyle w:val="Piedepgina"/>
                           </w:pPr>
                           <w:r>
                             <w:rPr>
-                              <w:rStyle w:val="PageNumber"/>
+                              <w:rStyle w:val="Nmerodepgina"/>
                             </w:rPr>
                             <w:fldChar w:fldCharType="begin"/>
                           </w:r>
                           <w:r>
                             <w:rPr>
-                              <w:rStyle w:val="PageNumber"/>
+                              <w:rStyle w:val="Nmerodepgina"/>
                             </w:rPr>
                             <w:instrText xml:space="preserve"> PAGE </w:instrText>
                           </w:r>
                           <w:r>
                             <w:rPr>
-                              <w:rStyle w:val="PageNumber"/>
+                              <w:rStyle w:val="Nmerodepgina"/>
                             </w:rPr>
                             <w:fldChar w:fldCharType="separate"/>
                           </w:r>
                           <w:r>
                             <w:rPr>
-                              <w:rStyle w:val="PageNumber"/>
+                              <w:rStyle w:val="Nmerodepgina"/>
                               <w:noProof/>
                             </w:rPr>
                             <w:t>1</w:t>
                           </w:r>
                           <w:r>
                             <w:rPr>
-                              <w:rStyle w:val="PageNumber"/>
+                              <w:rStyle w:val="Nmerodepgina"/>
                             </w:rPr>
                             <w:fldChar w:fldCharType="end"/>
                           </w:r>
@@ -46651,42 +46644,42 @@
               <v:stroke joinstyle="miter"/>
               <v:path gradientshapeok="t" o:connecttype="rect"/>
             </v:shapetype>
-            <v:shape id="Text Box 4" o:spid="_x0000_s1032" type="#_x0000_t202" style="position:absolute;left:0;text-align:left;margin-left:0;margin-top:.05pt;width:6.7pt;height:14.8pt;z-index:251656192;visibility:visible;mso-wrap-style:square;mso-width-percent:0;mso-height-percent:0;mso-wrap-distance-left:0;mso-wrap-distance-top:0;mso-wrap-distance-right:0;mso-wrap-distance-bottom:0;mso-position-horizontal:center;mso-position-horizontal-relative:margin;mso-position-vertical:absolute;mso-position-vertical-relative:text;mso-width-percent:0;mso-height-percent:0;mso-width-relative:page;mso-height-relative:page;v-text-anchor:top" o:gfxdata="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" stroked="f">
+            <v:shape id="Text Box 4" o:spid="_x0000_s1032" type="#_x0000_t202" style="position:absolute;left:0;text-align:left;margin-left:0;margin-top:.05pt;width:6.7pt;height:14.8pt;z-index:251656192;visibility:visible;mso-wrap-style:square;mso-width-percent:0;mso-height-percent:0;mso-wrap-distance-left:0;mso-wrap-distance-top:0;mso-wrap-distance-right:0;mso-wrap-distance-bottom:0;mso-position-horizontal:center;mso-position-horizontal-relative:margin;mso-position-vertical:absolute;mso-position-vertical-relative:text;mso-width-percent:0;mso-height-percent:0;mso-width-relative:page;mso-height-relative:page;v-text-anchor:top" o:gfxdata="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" stroked="f">
               <v:fill opacity="0"/>
               <v:textbox inset="0,0,0,0">
                 <w:txbxContent>
                   <w:p>
                     <w:pPr>
-                      <w:pStyle w:val="Footer"/>
+                      <w:pStyle w:val="Piedepgina"/>
                     </w:pPr>
                     <w:r>
                       <w:rPr>
-                        <w:rStyle w:val="PageNumber"/>
+                        <w:rStyle w:val="Nmerodepgina"/>
                       </w:rPr>
                       <w:fldChar w:fldCharType="begin"/>
                     </w:r>
                     <w:r>
                       <w:rPr>
-                        <w:rStyle w:val="PageNumber"/>
+                        <w:rStyle w:val="Nmerodepgina"/>
                       </w:rPr>
                       <w:instrText xml:space="preserve"> PAGE </w:instrText>
                     </w:r>
                     <w:r>
                       <w:rPr>
-                        <w:rStyle w:val="PageNumber"/>
+                        <w:rStyle w:val="Nmerodepgina"/>
                       </w:rPr>
                       <w:fldChar w:fldCharType="separate"/>
                     </w:r>
                     <w:r>
                       <w:rPr>
-                        <w:rStyle w:val="PageNumber"/>
+                        <w:rStyle w:val="Nmerodepgina"/>
                         <w:noProof/>
                       </w:rPr>
                       <w:t>1</w:t>
                     </w:r>
                     <w:r>
                       <w:rPr>
-                        <w:rStyle w:val="PageNumber"/>
+                        <w:rStyle w:val="Nmerodepgina"/>
                       </w:rPr>
                       <w:fldChar w:fldCharType="end"/>
                     </w:r>
@@ -46760,7 +46753,7 @@
                       <w:txbxContent>
                         <w:p>
                           <w:pPr>
-                            <w:pStyle w:val="Footer"/>
+                            <w:pStyle w:val="Piedepgina"/>
                           </w:pPr>
                         </w:p>
                       </w:txbxContent>
@@ -46782,13 +46775,13 @@
         </mc:Choice>
         <mc:Fallback>
           <w:pict>
-            <v:shape w14:anchorId="005A6129" id="Text Box 5" o:spid="_x0000_s1033" type="#_x0000_t202" style="position:absolute;left:0;text-align:left;margin-left:301.1pt;margin-top:-4pt;width:1.1pt;height:14.8pt;z-index:251657216;visibility:visible;mso-wrap-style:square;mso-width-percent:0;mso-height-percent:0;mso-wrap-distance-left:0;mso-wrap-distance-top:0;mso-wrap-distance-right:0;mso-wrap-distance-bottom:0;mso-position-horizontal:absolute;mso-position-horizontal-relative:page;mso-position-vertical:absolute;mso-position-vertical-relative:text;mso-width-percent:0;mso-height-percent:0;mso-width-relative:page;mso-height-relative:page;v-text-anchor:top" o:gfxdata="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" stroked="f">
+            <v:shape w14:anchorId="005A6129" id="Text Box 5" o:spid="_x0000_s1033" type="#_x0000_t202" style="position:absolute;left:0;text-align:left;margin-left:301.1pt;margin-top:-4pt;width:1.1pt;height:14.8pt;z-index:251657216;visibility:visible;mso-wrap-style:square;mso-width-percent:0;mso-height-percent:0;mso-wrap-distance-left:0;mso-wrap-distance-top:0;mso-wrap-distance-right:0;mso-wrap-distance-bottom:0;mso-position-horizontal:absolute;mso-position-horizontal-relative:page;mso-position-vertical:absolute;mso-position-vertical-relative:text;mso-width-percent:0;mso-height-percent:0;mso-width-relative:page;mso-height-relative:page;v-text-anchor:top" o:gfxdata="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" stroked="f">
               <v:fill opacity="0"/>
               <v:textbox inset="0,0,0,0">
                 <w:txbxContent>
                   <w:p>
                     <w:pPr>
-                      <w:pStyle w:val="Footer"/>
+                      <w:pStyle w:val="Piedepgina"/>
                     </w:pPr>
                   </w:p>
                 </w:txbxContent>
@@ -46807,7 +46800,7 @@
 <w:ftr xmlns:wpc="http://schemas.microsoft.com/office/word/2010/wordprocessingCanvas" xmlns:cx="http://schemas.microsoft.com/office/drawing/2014/chartex" xmlns:cx1="http://schemas.microsoft.com/office/drawing/2015/9/8/chartex" xmlns:cx2="http://schemas.microsoft.com/office/drawing/2015/10/21/chartex" xmlns:cx3="http://schemas.microsoft.com/office/drawing/2016/5/9/chartex" xmlns:cx4="http://schemas.microsoft.com/office/drawing/2016/5/10/chartex" xmlns:cx5="http://schemas.microsoft.com/office/drawing/2016/5/11/chartex" xmlns:cx6="http://schemas.microsoft.com/office/drawing/2016/5/12/chartex" xmlns:cx7="http://schemas.microsoft.com/office/drawing/2016/5/13/chartex" xmlns:cx8="http://schemas.microsoft.com/office/drawing/2016/5/14/chartex" xmlns:mc="http://schemas.openxmlformats.org/markup-compatibility/2006" xmlns:aink="http://schemas.microsoft.com/office/drawing/2016/ink" xmlns:am3d="http://schemas.microsoft.com/office/drawing/2017/model3d" xmlns:o="urn:schemas-microsoft-com:office:office" xmlns:r="http://schemas.openxmlformats.org/officeDocument/2006/relationships" xmlns:m="http://schemas.openxmlformats.org/officeDocument/2006/math" xmlns:v="urn:schemas-microsoft-com:vml" xmlns:wp14="http://schemas.microsoft.com/office/word/2010/wordprocessingDrawing" xmlns:wp="http://schemas.openxmlformats.org/drawingml/2006/wordprocessingDrawing" xmlns:w10="urn:schemas-microsoft-com:office:word" xmlns:w="http://schemas.openxmlformats.org/wordprocessingml/2006/main" xmlns:w14="http://schemas.microsoft.com/office/word/2010/wordml" xmlns:w15="http://schemas.microsoft.com/office/word/2012/wordml" xmlns:w16cid="http://schemas.microsoft.com/office/word/2016/wordml/cid" xmlns:w16se="http://schemas.microsoft.com/office/word/2015/wordml/symex" xmlns:wpg="http://schemas.microsoft.com/office/word/2010/wordprocessingGroup" xmlns:wpi="http://schemas.microsoft.com/office/word/2010/wordprocessingInk" xmlns:wne="http://schemas.microsoft.com/office/word/2006/wordml" xmlns:wps="http://schemas.microsoft.com/office/word/2010/wordprocessingShape" mc:Ignorable="w14 w15 w16se w16cid wp14">
   <w:p>
     <w:pPr>
-      <w:pStyle w:val="Footer"/>
+      <w:pStyle w:val="Piedepgina"/>
       <w:jc w:val="center"/>
     </w:pPr>
   </w:p>
@@ -46818,7 +46811,7 @@
 <w:ftr xmlns:wpc="http://schemas.microsoft.com/office/word/2010/wordprocessingCanvas" xmlns:cx="http://schemas.microsoft.com/office/drawing/2014/chartex" xmlns:cx1="http://schemas.microsoft.com/office/drawing/2015/9/8/chartex" xmlns:cx2="http://schemas.microsoft.com/office/drawing/2015/10/21/chartex" xmlns:cx3="http://schemas.microsoft.com/office/drawing/2016/5/9/chartex" xmlns:cx4="http://schemas.microsoft.com/office/drawing/2016/5/10/chartex" xmlns:cx5="http://schemas.microsoft.com/office/drawing/2016/5/11/chartex" xmlns:cx6="http://schemas.microsoft.com/office/drawing/2016/5/12/chartex" xmlns:cx7="http://schemas.microsoft.com/office/drawing/2016/5/13/chartex" xmlns:cx8="http://schemas.microsoft.com/office/drawing/2016/5/14/chartex" xmlns:mc="http://schemas.openxmlformats.org/markup-compatibility/2006" xmlns:aink="http://schemas.microsoft.com/office/drawing/2016/ink" xmlns:am3d="http://schemas.microsoft.com/office/drawing/2017/model3d" xmlns:o="urn:schemas-microsoft-com:office:office" xmlns:r="http://schemas.openxmlformats.org/officeDocument/2006/relationships" xmlns:m="http://schemas.openxmlformats.org/officeDocument/2006/math" xmlns:v="urn:schemas-microsoft-com:vml" xmlns:wp14="http://schemas.microsoft.com/office/word/2010/wordprocessingDrawing" xmlns:wp="http://schemas.openxmlformats.org/drawingml/2006/wordprocessingDrawing" xmlns:w10="urn:schemas-microsoft-com:office:word" xmlns:w="http://schemas.openxmlformats.org/wordprocessingml/2006/main" xmlns:w14="http://schemas.microsoft.com/office/word/2010/wordml" xmlns:w15="http://schemas.microsoft.com/office/word/2012/wordml" xmlns:w16cid="http://schemas.microsoft.com/office/word/2016/wordml/cid" xmlns:w16se="http://schemas.microsoft.com/office/word/2015/wordml/symex" xmlns:wpg="http://schemas.microsoft.com/office/word/2010/wordprocessingGroup" xmlns:wpi="http://schemas.microsoft.com/office/word/2010/wordprocessingInk" xmlns:wne="http://schemas.microsoft.com/office/word/2006/wordml" xmlns:wps="http://schemas.microsoft.com/office/word/2010/wordprocessingShape" mc:Ignorable="w14 w15 w16se w16cid wp14">
   <w:p>
     <w:pPr>
-      <w:pStyle w:val="Footer"/>
+      <w:pStyle w:val="Piedepgina"/>
       <w:ind w:right="360"/>
       <w:jc w:val="center"/>
       <w:rPr>
@@ -46932,7 +46925,7 @@
                       <w:txbxContent>
                         <w:p>
                           <w:pPr>
-                            <w:pStyle w:val="Footer"/>
+                            <w:pStyle w:val="Piedepgina"/>
                           </w:pPr>
                         </w:p>
                       </w:txbxContent>
@@ -46958,13 +46951,13 @@
               <v:stroke joinstyle="miter"/>
               <v:path gradientshapeok="t" o:connecttype="rect"/>
             </v:shapetype>
-            <v:shape id="Text Box 10" o:spid="_x0000_s1028" type="#_x0000_t202" style="position:absolute;left:0;text-align:left;margin-left:0;margin-top:.05pt;width:1.1pt;height:14.8pt;z-index:251661312;visibility:visible;mso-wrap-style:square;mso-width-percent:0;mso-height-percent:0;mso-wrap-distance-left:0;mso-wrap-distance-top:0;mso-wrap-distance-right:0;mso-wrap-distance-bottom:0;mso-position-horizontal:center;mso-position-horizontal-relative:margin;mso-position-vertical:absolute;mso-position-vertical-relative:text;mso-width-percent:0;mso-height-percent:0;mso-width-relative:page;mso-height-relative:page;v-text-anchor:top" o:gfxdata="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" stroked="f">
+            <v:shape id="Text Box 10" o:spid="_x0000_s1028" type="#_x0000_t202" style="position:absolute;left:0;text-align:left;margin-left:0;margin-top:.05pt;width:1.1pt;height:14.8pt;z-index:251661312;visibility:visible;mso-wrap-style:square;mso-width-percent:0;mso-height-percent:0;mso-wrap-distance-left:0;mso-wrap-distance-top:0;mso-wrap-distance-right:0;mso-wrap-distance-bottom:0;mso-position-horizontal:center;mso-position-horizontal-relative:margin;mso-position-vertical:absolute;mso-position-vertical-relative:text;mso-width-percent:0;mso-height-percent:0;mso-width-relative:page;mso-height-relative:page;v-text-anchor:top" o:gfxdata="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" stroked="f">
               <v:fill opacity="0"/>
               <v:textbox inset="0,0,0,0">
                 <w:txbxContent>
                   <w:p>
                     <w:pPr>
-                      <w:pStyle w:val="Footer"/>
+                      <w:pStyle w:val="Piedepgina"/>
                     </w:pPr>
                   </w:p>
                 </w:txbxContent>
@@ -47037,7 +47030,7 @@
                       <w:txbxContent>
                         <w:p>
                           <w:pPr>
-                            <w:pStyle w:val="Footer"/>
+                            <w:pStyle w:val="Piedepgina"/>
                           </w:pPr>
                         </w:p>
                       </w:txbxContent>
@@ -47059,13 +47052,13 @@
         </mc:Choice>
         <mc:Fallback>
           <w:pict>
-            <v:shape w14:anchorId="35938E35" id="Text Box 11" o:spid="_x0000_s1029" type="#_x0000_t202" style="position:absolute;left:0;text-align:left;margin-left:509.05pt;margin-top:.05pt;width:1.1pt;height:14.8pt;z-index:251662336;visibility:visible;mso-wrap-style:square;mso-width-percent:0;mso-height-percent:0;mso-wrap-distance-left:0;mso-wrap-distance-top:0;mso-wrap-distance-right:0;mso-wrap-distance-bottom:0;mso-position-horizontal:absolute;mso-position-horizontal-relative:page;mso-position-vertical:absolute;mso-position-vertical-relative:text;mso-width-percent:0;mso-height-percent:0;mso-width-relative:page;mso-height-relative:page;v-text-anchor:top" o:gfxdata="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" stroked="f">
+            <v:shape w14:anchorId="35938E35" id="Text Box 11" o:spid="_x0000_s1029" type="#_x0000_t202" style="position:absolute;left:0;text-align:left;margin-left:509.05pt;margin-top:.05pt;width:1.1pt;height:14.8pt;z-index:251662336;visibility:visible;mso-wrap-style:square;mso-width-percent:0;mso-height-percent:0;mso-wrap-distance-left:0;mso-wrap-distance-top:0;mso-wrap-distance-right:0;mso-wrap-distance-bottom:0;mso-position-horizontal:absolute;mso-position-horizontal-relative:page;mso-position-vertical:absolute;mso-position-vertical-relative:text;mso-width-percent:0;mso-height-percent:0;mso-width-relative:page;mso-height-relative:page;v-text-anchor:top" o:gfxdata="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" stroked="f">
               <v:fill opacity="0"/>
               <v:textbox inset="0,0,0,0">
                 <w:txbxContent>
                   <w:p>
                     <w:pPr>
-                      <w:pStyle w:val="Footer"/>
+                      <w:pStyle w:val="Piedepgina"/>
                     </w:pPr>
                   </w:p>
                 </w:txbxContent>
@@ -47084,7 +47077,7 @@
 <w:ftr xmlns:wpc="http://schemas.microsoft.com/office/word/2010/wordprocessingCanvas" xmlns:cx="http://schemas.microsoft.com/office/drawing/2014/chartex" xmlns:cx1="http://schemas.microsoft.com/office/drawing/2015/9/8/chartex" xmlns:cx2="http://schemas.microsoft.com/office/drawing/2015/10/21/chartex" xmlns:cx3="http://schemas.microsoft.com/office/drawing/2016/5/9/chartex" xmlns:cx4="http://schemas.microsoft.com/office/drawing/2016/5/10/chartex" xmlns:cx5="http://schemas.microsoft.com/office/drawing/2016/5/11/chartex" xmlns:cx6="http://schemas.microsoft.com/office/drawing/2016/5/12/chartex" xmlns:cx7="http://schemas.microsoft.com/office/drawing/2016/5/13/chartex" xmlns:cx8="http://schemas.microsoft.com/office/drawing/2016/5/14/chartex" xmlns:mc="http://schemas.openxmlformats.org/markup-compatibility/2006" xmlns:aink="http://schemas.microsoft.com/office/drawing/2016/ink" xmlns:am3d="http://schemas.microsoft.com/office/drawing/2017/model3d" xmlns:o="urn:schemas-microsoft-com:office:office" xmlns:r="http://schemas.openxmlformats.org/officeDocument/2006/relationships" xmlns:m="http://schemas.openxmlformats.org/officeDocument/2006/math" xmlns:v="urn:schemas-microsoft-com:vml" xmlns:wp14="http://schemas.microsoft.com/office/word/2010/wordprocessingDrawing" xmlns:wp="http://schemas.openxmlformats.org/drawingml/2006/wordprocessingDrawing" xmlns:w10="urn:schemas-microsoft-com:office:word" xmlns:w="http://schemas.openxmlformats.org/wordprocessingml/2006/main" xmlns:w14="http://schemas.microsoft.com/office/word/2010/wordml" xmlns:w15="http://schemas.microsoft.com/office/word/2012/wordml" xmlns:w16cid="http://schemas.microsoft.com/office/word/2016/wordml/cid" xmlns:w16se="http://schemas.microsoft.com/office/word/2015/wordml/symex" xmlns:wpg="http://schemas.microsoft.com/office/word/2010/wordprocessingGroup" xmlns:wpi="http://schemas.microsoft.com/office/word/2010/wordprocessingInk" xmlns:wne="http://schemas.microsoft.com/office/word/2006/wordml" xmlns:wps="http://schemas.microsoft.com/office/word/2010/wordprocessingShape" mc:Ignorable="w14 w15 w16se w16cid wp14">
   <w:p>
     <w:pPr>
-      <w:pStyle w:val="Footer"/>
+      <w:pStyle w:val="Piedepgina"/>
       <w:jc w:val="center"/>
     </w:pPr>
     <w:r>
@@ -47119,7 +47112,7 @@
 <w:ftr xmlns:wpc="http://schemas.microsoft.com/office/word/2010/wordprocessingCanvas" xmlns:cx="http://schemas.microsoft.com/office/drawing/2014/chartex" xmlns:cx1="http://schemas.microsoft.com/office/drawing/2015/9/8/chartex" xmlns:cx2="http://schemas.microsoft.com/office/drawing/2015/10/21/chartex" xmlns:cx3="http://schemas.microsoft.com/office/drawing/2016/5/9/chartex" xmlns:cx4="http://schemas.microsoft.com/office/drawing/2016/5/10/chartex" xmlns:cx5="http://schemas.microsoft.com/office/drawing/2016/5/11/chartex" xmlns:cx6="http://schemas.microsoft.com/office/drawing/2016/5/12/chartex" xmlns:cx7="http://schemas.microsoft.com/office/drawing/2016/5/13/chartex" xmlns:cx8="http://schemas.microsoft.com/office/drawing/2016/5/14/chartex" xmlns:mc="http://schemas.openxmlformats.org/markup-compatibility/2006" xmlns:aink="http://schemas.microsoft.com/office/drawing/2016/ink" xmlns:am3d="http://schemas.microsoft.com/office/drawing/2017/model3d" xmlns:o="urn:schemas-microsoft-com:office:office" xmlns:r="http://schemas.openxmlformats.org/officeDocument/2006/relationships" xmlns:m="http://schemas.openxmlformats.org/officeDocument/2006/math" xmlns:v="urn:schemas-microsoft-com:vml" xmlns:wp14="http://schemas.microsoft.com/office/word/2010/wordprocessingDrawing" xmlns:wp="http://schemas.openxmlformats.org/drawingml/2006/wordprocessingDrawing" xmlns:w10="urn:schemas-microsoft-com:office:word" xmlns:w="http://schemas.openxmlformats.org/wordprocessingml/2006/main" xmlns:w14="http://schemas.microsoft.com/office/word/2010/wordml" xmlns:w15="http://schemas.microsoft.com/office/word/2012/wordml" xmlns:w16cid="http://schemas.microsoft.com/office/word/2016/wordml/cid" xmlns:w16se="http://schemas.microsoft.com/office/word/2015/wordml/symex" xmlns:wpg="http://schemas.microsoft.com/office/word/2010/wordprocessingGroup" xmlns:wpi="http://schemas.microsoft.com/office/word/2010/wordprocessingInk" xmlns:wne="http://schemas.microsoft.com/office/word/2006/wordml" xmlns:wps="http://schemas.microsoft.com/office/word/2010/wordprocessingShape" mc:Ignorable="w14 w15 w16se w16cid wp14">
   <w:p>
     <w:pPr>
-      <w:pStyle w:val="Footer"/>
+      <w:pStyle w:val="Piedepgina"/>
       <w:ind w:right="360"/>
       <w:jc w:val="center"/>
       <w:rPr>
@@ -47188,7 +47181,7 @@
                       <w:txbxContent>
                         <w:p>
                           <w:pPr>
-                            <w:pStyle w:val="Footer"/>
+                            <w:pStyle w:val="Piedepgina"/>
                           </w:pPr>
                         </w:p>
                       </w:txbxContent>
@@ -47214,13 +47207,13 @@
               <v:stroke joinstyle="miter"/>
               <v:path gradientshapeok="t" o:connecttype="rect"/>
             </v:shapetype>
-            <v:shape id="Text Box 6" o:spid="_x0000_s1030" type="#_x0000_t202" style="position:absolute;left:0;text-align:left;margin-left:0;margin-top:.05pt;width:1.1pt;height:14.8pt;z-index:251658240;visibility:visible;mso-wrap-style:square;mso-width-percent:0;mso-height-percent:0;mso-wrap-distance-left:0;mso-wrap-distance-top:0;mso-wrap-distance-right:0;mso-wrap-distance-bottom:0;mso-position-horizontal:center;mso-position-horizontal-relative:margin;mso-position-vertical:absolute;mso-position-vertical-relative:text;mso-width-percent:0;mso-height-percent:0;mso-width-relative:page;mso-height-relative:page;v-text-anchor:top" o:gfxdata="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" stroked="f">
+            <v:shape id="Text Box 6" o:spid="_x0000_s1030" type="#_x0000_t202" style="position:absolute;left:0;text-align:left;margin-left:0;margin-top:.05pt;width:1.1pt;height:14.8pt;z-index:251658240;visibility:visible;mso-wrap-style:square;mso-width-percent:0;mso-height-percent:0;mso-wrap-distance-left:0;mso-wrap-distance-top:0;mso-wrap-distance-right:0;mso-wrap-distance-bottom:0;mso-position-horizontal:center;mso-position-horizontal-relative:margin;mso-position-vertical:absolute;mso-position-vertical-relative:text;mso-width-percent:0;mso-height-percent:0;mso-width-relative:page;mso-height-relative:page;v-text-anchor:top" o:gfxdata="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" stroked="f">
               <v:fill opacity="0"/>
               <v:textbox inset="0,0,0,0">
                 <w:txbxContent>
                   <w:p>
                     <w:pPr>
-                      <w:pStyle w:val="Footer"/>
+                      <w:pStyle w:val="Piedepgina"/>
                     </w:pPr>
                   </w:p>
                 </w:txbxContent>
@@ -47293,7 +47286,7 @@
                       <w:txbxContent>
                         <w:p>
                           <w:pPr>
-                            <w:pStyle w:val="Footer"/>
+                            <w:pStyle w:val="Piedepgina"/>
                           </w:pPr>
                         </w:p>
                       </w:txbxContent>
@@ -47315,13 +47308,13 @@
         </mc:Choice>
         <mc:Fallback>
           <w:pict>
-            <v:shape w14:anchorId="4F7C9B1B" id="Text Box 7" o:spid="_x0000_s1031" type="#_x0000_t202" style="position:absolute;left:0;text-align:left;margin-left:509.05pt;margin-top:.05pt;width:1.1pt;height:14.8pt;z-index:251659264;visibility:visible;mso-wrap-style:square;mso-width-percent:0;mso-height-percent:0;mso-wrap-distance-left:0;mso-wrap-distance-top:0;mso-wrap-distance-right:0;mso-wrap-distance-bottom:0;mso-position-horizontal:absolute;mso-position-horizontal-relative:page;mso-position-vertical:absolute;mso-position-vertical-relative:text;mso-width-percent:0;mso-height-percent:0;mso-width-relative:page;mso-height-relative:page;v-text-anchor:top" o:gfxdata="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" stroked="f">
+            <v:shape w14:anchorId="4F7C9B1B" id="Text Box 7" o:spid="_x0000_s1031" type="#_x0000_t202" style="position:absolute;left:0;text-align:left;margin-left:509.05pt;margin-top:.05pt;width:1.1pt;height:14.8pt;z-index:251659264;visibility:visible;mso-wrap-style:square;mso-width-percent:0;mso-height-percent:0;mso-wrap-distance-left:0;mso-wrap-distance-top:0;mso-wrap-distance-right:0;mso-wrap-distance-bottom:0;mso-position-horizontal:absolute;mso-position-horizontal-relative:page;mso-position-vertical:absolute;mso-position-vertical-relative:text;mso-width-percent:0;mso-height-percent:0;mso-width-relative:page;mso-height-relative:page;v-text-anchor:top" o:gfxdata="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" stroked="f">
               <v:fill opacity="0"/>
               <v:textbox inset="0,0,0,0">
                 <w:txbxContent>
                   <w:p>
                     <w:pPr>
-                      <w:pStyle w:val="Footer"/>
+                      <w:pStyle w:val="Piedepgina"/>
                     </w:pPr>
                   </w:p>
                 </w:txbxContent>
@@ -47395,11 +47388,11 @@
   <w:footnote w:id="1">
     <w:p>
       <w:pPr>
-        <w:pStyle w:val="FootnoteText"/>
-      </w:pPr>
-      <w:r>
-        <w:rPr>
-          <w:rStyle w:val="FootnoteReference"/>
+        <w:pStyle w:val="Textonotapie"/>
+      </w:pPr>
+      <w:r>
+        <w:rPr>
+          <w:rStyle w:val="Refdenotaalpie"/>
         </w:rPr>
         <w:footnoteRef/>
       </w:r>
@@ -47448,7 +47441,7 @@
       </w:pPr>
       <w:r>
         <w:rPr>
-          <w:rStyle w:val="FootnoteReference"/>
+          <w:rStyle w:val="Refdenotaalpie"/>
         </w:rPr>
         <w:footnoteRef/>
       </w:r>
@@ -47471,6 +47464,7 @@
           <w:id w:val="919297749"/>
           <w:citation/>
         </w:sdtPr>
+        <w:sdtEndPr/>
         <w:sdtContent>
           <w:r>
             <w:rPr>
@@ -47522,7 +47516,7 @@
     </w:p>
     <w:p>
       <w:pPr>
-        <w:pStyle w:val="FootnoteText"/>
+        <w:pStyle w:val="Textonotapie"/>
         <w:rPr>
           <w:lang w:val="en-US"/>
         </w:rPr>
@@ -47532,14 +47526,14 @@
   <w:footnote w:id="3">
     <w:p>
       <w:pPr>
-        <w:pStyle w:val="FootnoteText"/>
+        <w:pStyle w:val="Textonotapie"/>
         <w:rPr>
           <w:lang w:val="en-US"/>
         </w:rPr>
       </w:pPr>
       <w:r>
         <w:rPr>
-          <w:rStyle w:val="FootnoteReference"/>
+          <w:rStyle w:val="Refdenotaalpie"/>
         </w:rPr>
         <w:footnoteRef/>
       </w:r>
@@ -47551,11 +47545,11 @@
   <w:footnote w:id="4">
     <w:p>
       <w:pPr>
-        <w:pStyle w:val="FootnoteText"/>
-      </w:pPr>
-      <w:r>
-        <w:rPr>
-          <w:rStyle w:val="FootnoteReference"/>
+        <w:pStyle w:val="Textonotapie"/>
+      </w:pPr>
+      <w:r>
+        <w:rPr>
+          <w:rStyle w:val="Refdenotaalpie"/>
         </w:rPr>
         <w:footnoteRef/>
       </w:r>
@@ -47570,11 +47564,11 @@
   <w:footnote w:id="5">
     <w:p>
       <w:pPr>
-        <w:pStyle w:val="FootnoteText"/>
-      </w:pPr>
-      <w:r>
-        <w:rPr>
-          <w:rStyle w:val="FootnoteReference"/>
+        <w:pStyle w:val="Textonotapie"/>
+      </w:pPr>
+      <w:r>
+        <w:rPr>
+          <w:rStyle w:val="Refdenotaalpie"/>
         </w:rPr>
         <w:footnoteRef/>
       </w:r>
@@ -47589,14 +47583,14 @@
   <w:footnote w:id="6">
     <w:p>
       <w:pPr>
-        <w:pStyle w:val="FootnoteText"/>
+        <w:pStyle w:val="Textonotapie"/>
         <w:rPr>
           <w:lang w:val="en-US"/>
         </w:rPr>
       </w:pPr>
       <w:r>
         <w:rPr>
-          <w:rStyle w:val="FootnoteReference"/>
+          <w:rStyle w:val="Refdenotaalpie"/>
         </w:rPr>
         <w:footnoteRef/>
       </w:r>
@@ -47763,7 +47757,7 @@
     <w:lvl w:ilvl="0">
       <w:start w:val="1"/>
       <w:numFmt w:val="none"/>
-      <w:pStyle w:val="Heading1"/>
+      <w:pStyle w:val="Ttulo1"/>
       <w:suff w:val="nothing"/>
       <w:lvlText w:val=""/>
       <w:lvlJc w:val="left"/>
@@ -47777,7 +47771,7 @@
     <w:lvl w:ilvl="1">
       <w:start w:val="1"/>
       <w:numFmt w:val="none"/>
-      <w:pStyle w:val="Heading2"/>
+      <w:pStyle w:val="Ttulo2"/>
       <w:suff w:val="nothing"/>
       <w:lvlText w:val=""/>
       <w:lvlJc w:val="left"/>
@@ -51015,7 +51009,7 @@
     </w:rPrDefault>
     <w:pPrDefault/>
   </w:docDefaults>
-  <w:latentStyles w:defLockedState="0" w:defUIPriority="99" w:defSemiHidden="0" w:defUnhideWhenUsed="0" w:defQFormat="0" w:count="376">
+  <w:latentStyles w:defLockedState="0" w:defUIPriority="99" w:defSemiHidden="0" w:defUnhideWhenUsed="0" w:defQFormat="0" w:count="375">
     <w:lsdException w:name="Normal" w:uiPriority="0" w:qFormat="1"/>
     <w:lsdException w:name="heading 1" w:uiPriority="9" w:qFormat="1"/>
     <w:lsdException w:name="heading 2" w:uiPriority="9" w:qFormat="1"/>
@@ -51391,7 +51385,6 @@
     <w:lsdException w:name="Smart Hyperlink" w:semiHidden="1" w:unhideWhenUsed="1"/>
     <w:lsdException w:name="Hashtag" w:semiHidden="1" w:unhideWhenUsed="1"/>
     <w:lsdException w:name="Unresolved Mention" w:semiHidden="1" w:unhideWhenUsed="1"/>
-    <w:lsdException w:name="Smart Link" w:semiHidden="1" w:unhideWhenUsed="1"/>
   </w:latentStyles>
   <w:style w:type="paragraph" w:default="1" w:styleId="Normal">
     <w:name w:val="Normal"/>
@@ -51408,11 +51401,11 @@
       <w:lang w:val="es-ES" w:eastAsia="ar-SA"/>
     </w:rPr>
   </w:style>
-  <w:style w:type="paragraph" w:styleId="Heading1">
+  <w:style w:type="paragraph" w:styleId="Ttulo1">
     <w:name w:val="heading 1"/>
     <w:basedOn w:val="Normal"/>
     <w:next w:val="Normal"/>
-    <w:link w:val="Heading1Char"/>
+    <w:link w:val="Ttulo1Car"/>
     <w:uiPriority w:val="9"/>
     <w:qFormat/>
     <w:pPr>
@@ -51426,7 +51419,7 @@
       <w:sz w:val="40"/>
     </w:rPr>
   </w:style>
-  <w:style w:type="paragraph" w:styleId="Heading2">
+  <w:style w:type="paragraph" w:styleId="Ttulo2">
     <w:name w:val="heading 2"/>
     <w:basedOn w:val="Normal"/>
     <w:next w:val="Normal"/>
@@ -51444,11 +51437,11 @@
       <w:sz w:val="28"/>
     </w:rPr>
   </w:style>
-  <w:style w:type="paragraph" w:styleId="Heading3">
+  <w:style w:type="paragraph" w:styleId="Ttulo3">
     <w:name w:val="heading 3"/>
     <w:basedOn w:val="Normal"/>
     <w:next w:val="Normal"/>
-    <w:link w:val="Heading3Char"/>
+    <w:link w:val="Ttulo3Car"/>
     <w:uiPriority w:val="9"/>
     <w:unhideWhenUsed/>
     <w:qFormat/>
@@ -51465,13 +51458,13 @@
       <w:szCs w:val="26"/>
     </w:rPr>
   </w:style>
-  <w:style w:type="character" w:default="1" w:styleId="DefaultParagraphFont">
+  <w:style w:type="character" w:default="1" w:styleId="Fuentedeprrafopredeter">
     <w:name w:val="Default Paragraph Font"/>
     <w:uiPriority w:val="1"/>
     <w:semiHidden/>
     <w:unhideWhenUsed/>
   </w:style>
-  <w:style w:type="table" w:default="1" w:styleId="TableNormal">
+  <w:style w:type="table" w:default="1" w:styleId="Tablanormal">
     <w:name w:val="Normal Table"/>
     <w:uiPriority w:val="99"/>
     <w:semiHidden/>
@@ -51486,7 +51479,7 @@
       </w:tblCellMar>
     </w:tblPr>
   </w:style>
-  <w:style w:type="numbering" w:default="1" w:styleId="NoList">
+  <w:style w:type="numbering" w:default="1" w:styleId="Sinlista">
     <w:name w:val="No List"/>
     <w:uiPriority w:val="99"/>
     <w:semiHidden/>
@@ -51615,7 +51608,7 @@
   <w:style w:type="character" w:customStyle="1" w:styleId="Fuentedeprrafopredeter1">
     <w:name w:val="Fuente de párrafo predeter.1"/>
   </w:style>
-  <w:style w:type="character" w:styleId="Hyperlink">
+  <w:style w:type="character" w:styleId="Hipervnculo">
     <w:name w:val="Hyperlink"/>
     <w:uiPriority w:val="99"/>
     <w:rPr>
@@ -51627,7 +51620,7 @@
     <w:name w:val="fnt112"/>
     <w:basedOn w:val="Fuentedeprrafopredeter1"/>
   </w:style>
-  <w:style w:type="character" w:styleId="PageNumber">
+  <w:style w:type="character" w:styleId="Nmerodepgina">
     <w:name w:val="page number"/>
     <w:basedOn w:val="Fuentedeprrafopredeter1"/>
     <w:semiHidden/>
@@ -51635,7 +51628,7 @@
   <w:style w:type="paragraph" w:customStyle="1" w:styleId="Heading">
     <w:name w:val="Heading"/>
     <w:basedOn w:val="Normal"/>
-    <w:next w:val="BodyText"/>
+    <w:next w:val="Textoindependiente"/>
     <w:pPr>
       <w:keepNext/>
       <w:spacing w:before="240" w:after="120"/>
@@ -51646,7 +51639,7 @@
       <w:szCs w:val="28"/>
     </w:rPr>
   </w:style>
-  <w:style w:type="paragraph" w:styleId="BodyText">
+  <w:style w:type="paragraph" w:styleId="Textoindependiente">
     <w:name w:val="Body Text"/>
     <w:basedOn w:val="Normal"/>
     <w:semiHidden/>
@@ -51654,9 +51647,9 @@
       <w:spacing w:after="120"/>
     </w:pPr>
   </w:style>
-  <w:style w:type="paragraph" w:styleId="List">
+  <w:style w:type="paragraph" w:styleId="Lista">
     <w:name w:val="List"/>
-    <w:basedOn w:val="BodyText"/>
+    <w:basedOn w:val="Textoindependiente"/>
     <w:semiHidden/>
   </w:style>
   <w:style w:type="paragraph" w:customStyle="1" w:styleId="Caption1">
@@ -51708,7 +51701,7 @@
       <w:lang w:val="es-ES_tradnl"/>
     </w:rPr>
   </w:style>
-  <w:style w:type="paragraph" w:styleId="Header">
+  <w:style w:type="paragraph" w:styleId="Encabezado">
     <w:name w:val="header"/>
     <w:basedOn w:val="Normal"/>
     <w:semiHidden/>
@@ -51719,7 +51712,7 @@
       </w:tabs>
     </w:pPr>
   </w:style>
-  <w:style w:type="paragraph" w:styleId="Footer">
+  <w:style w:type="paragraph" w:styleId="Piedepgina">
     <w:name w:val="footer"/>
     <w:basedOn w:val="Normal"/>
     <w:semiHidden/>
@@ -51730,13 +51723,13 @@
       </w:tabs>
     </w:pPr>
   </w:style>
-  <w:style w:type="paragraph" w:styleId="TOC1">
+  <w:style w:type="paragraph" w:styleId="TDC1">
     <w:name w:val="toc 1"/>
     <w:basedOn w:val="Normal"/>
     <w:next w:val="Normal"/>
     <w:uiPriority w:val="39"/>
   </w:style>
-  <w:style w:type="paragraph" w:styleId="TOC2">
+  <w:style w:type="paragraph" w:styleId="TDC2">
     <w:name w:val="toc 2"/>
     <w:basedOn w:val="Normal"/>
     <w:next w:val="Normal"/>
@@ -51758,7 +51751,7 @@
       <w:lang w:val="es-ES_tradnl"/>
     </w:rPr>
   </w:style>
-  <w:style w:type="paragraph" w:styleId="TOC9">
+  <w:style w:type="paragraph" w:styleId="TDC9">
     <w:name w:val="toc 9"/>
     <w:basedOn w:val="Normal"/>
     <w:next w:val="Normal"/>
@@ -51794,7 +51787,7 @@
       <w:bCs/>
     </w:rPr>
   </w:style>
-  <w:style w:type="paragraph" w:styleId="TOC3">
+  <w:style w:type="paragraph" w:styleId="TDC3">
     <w:name w:val="toc 3"/>
     <w:basedOn w:val="Index"/>
     <w:uiPriority w:val="39"/>
@@ -51805,7 +51798,7 @@
       <w:ind w:left="566"/>
     </w:pPr>
   </w:style>
-  <w:style w:type="paragraph" w:styleId="TOC4">
+  <w:style w:type="paragraph" w:styleId="TDC4">
     <w:name w:val="toc 4"/>
     <w:basedOn w:val="Index"/>
     <w:semiHidden/>
@@ -51816,7 +51809,7 @@
       <w:ind w:left="849"/>
     </w:pPr>
   </w:style>
-  <w:style w:type="paragraph" w:styleId="TOC5">
+  <w:style w:type="paragraph" w:styleId="TDC5">
     <w:name w:val="toc 5"/>
     <w:basedOn w:val="Index"/>
     <w:semiHidden/>
@@ -51827,7 +51820,7 @@
       <w:ind w:left="1132"/>
     </w:pPr>
   </w:style>
-  <w:style w:type="paragraph" w:styleId="TOC6">
+  <w:style w:type="paragraph" w:styleId="TDC6">
     <w:name w:val="toc 6"/>
     <w:basedOn w:val="Index"/>
     <w:semiHidden/>
@@ -51838,7 +51831,7 @@
       <w:ind w:left="1415"/>
     </w:pPr>
   </w:style>
-  <w:style w:type="paragraph" w:styleId="TOC7">
+  <w:style w:type="paragraph" w:styleId="TDC7">
     <w:name w:val="toc 7"/>
     <w:basedOn w:val="Index"/>
     <w:semiHidden/>
@@ -51849,7 +51842,7 @@
       <w:ind w:left="1698"/>
     </w:pPr>
   </w:style>
-  <w:style w:type="paragraph" w:styleId="TOC8">
+  <w:style w:type="paragraph" w:styleId="TDC8">
     <w:name w:val="toc 8"/>
     <w:basedOn w:val="Index"/>
     <w:semiHidden/>
@@ -51872,12 +51865,12 @@
   </w:style>
   <w:style w:type="paragraph" w:customStyle="1" w:styleId="Framecontents">
     <w:name w:val="Frame contents"/>
-    <w:basedOn w:val="BodyText"/>
+    <w:basedOn w:val="Textoindependiente"/>
   </w:style>
-  <w:style w:type="paragraph" w:styleId="HTMLPreformatted">
+  <w:style w:type="paragraph" w:styleId="HTMLconformatoprevio">
     <w:name w:val="HTML Preformatted"/>
     <w:basedOn w:val="Normal"/>
-    <w:link w:val="HTMLPreformattedChar"/>
+    <w:link w:val="HTMLconformatoprevioCar"/>
     <w:uiPriority w:val="99"/>
     <w:rsid w:val="00D779E1"/>
     <w:pPr>
@@ -51908,9 +51901,9 @@
       <w:lang w:eastAsia="ja-JP"/>
     </w:rPr>
   </w:style>
-  <w:style w:type="character" w:customStyle="1" w:styleId="HTMLPreformattedChar">
-    <w:name w:val="HTML Preformatted Char"/>
-    <w:link w:val="HTMLPreformatted"/>
+  <w:style w:type="character" w:customStyle="1" w:styleId="HTMLconformatoprevioCar">
+    <w:name w:val="HTML con formato previo Car"/>
+    <w:link w:val="HTMLconformatoprevio"/>
     <w:uiPriority w:val="99"/>
     <w:rsid w:val="00D779E1"/>
     <w:rPr>
@@ -51935,10 +51928,10 @@
       <w:lang w:val="en-GB"/>
     </w:rPr>
   </w:style>
-  <w:style w:type="character" w:customStyle="1" w:styleId="Heading3Char">
-    <w:name w:val="Heading 3 Char"/>
-    <w:basedOn w:val="DefaultParagraphFont"/>
-    <w:link w:val="Heading3"/>
+  <w:style w:type="character" w:customStyle="1" w:styleId="Ttulo3Car">
+    <w:name w:val="Título 3 Car"/>
+    <w:basedOn w:val="Fuentedeprrafopredeter"/>
+    <w:link w:val="Ttulo3"/>
     <w:uiPriority w:val="9"/>
     <w:rsid w:val="007B12C7"/>
     <w:rPr>
@@ -51950,7 +51943,7 @@
       <w:lang w:val="es-ES" w:eastAsia="ar-SA"/>
     </w:rPr>
   </w:style>
-  <w:style w:type="paragraph" w:styleId="Caption">
+  <w:style w:type="paragraph" w:styleId="Descripcin">
     <w:name w:val="caption"/>
     <w:basedOn w:val="Normal"/>
     <w:next w:val="Normal"/>
@@ -51969,7 +51962,7 @@
       <w:szCs w:val="18"/>
     </w:rPr>
   </w:style>
-  <w:style w:type="paragraph" w:styleId="TableofFigures">
+  <w:style w:type="paragraph" w:styleId="Tabladeilustraciones">
     <w:name w:val="table of figures"/>
     <w:basedOn w:val="Normal"/>
     <w:next w:val="Normal"/>
@@ -51977,7 +51970,7 @@
     <w:unhideWhenUsed/>
     <w:rsid w:val="008C5129"/>
   </w:style>
-  <w:style w:type="paragraph" w:styleId="ListParagraph">
+  <w:style w:type="paragraph" w:styleId="Prrafodelista">
     <w:name w:val="List Paragraph"/>
     <w:basedOn w:val="Normal"/>
     <w:uiPriority w:val="34"/>
@@ -51988,7 +51981,7 @@
       <w:contextualSpacing/>
     </w:pPr>
   </w:style>
-  <w:style w:type="paragraph" w:styleId="Bibliography">
+  <w:style w:type="paragraph" w:styleId="Bibliografa">
     <w:name w:val="Bibliography"/>
     <w:basedOn w:val="Normal"/>
     <w:next w:val="Normal"/>
@@ -51996,10 +51989,10 @@
     <w:unhideWhenUsed/>
     <w:rsid w:val="005431D3"/>
   </w:style>
-  <w:style w:type="character" w:customStyle="1" w:styleId="Heading1Char">
-    <w:name w:val="Heading 1 Char"/>
-    <w:basedOn w:val="DefaultParagraphFont"/>
-    <w:link w:val="Heading1"/>
+  <w:style w:type="character" w:customStyle="1" w:styleId="Ttulo1Car">
+    <w:name w:val="Título 1 Car"/>
+    <w:basedOn w:val="Fuentedeprrafopredeter"/>
+    <w:link w:val="Ttulo1"/>
     <w:uiPriority w:val="9"/>
     <w:rsid w:val="004A3EAD"/>
     <w:rPr>
@@ -52011,13 +52004,13 @@
   </w:style>
   <w:style w:type="character" w:customStyle="1" w:styleId="highlight">
     <w:name w:val="highlight"/>
-    <w:basedOn w:val="DefaultParagraphFont"/>
+    <w:basedOn w:val="Fuentedeprrafopredeter"/>
     <w:rsid w:val="00D07F8C"/>
   </w:style>
-  <w:style w:type="paragraph" w:styleId="FootnoteText">
+  <w:style w:type="paragraph" w:styleId="Textonotapie">
     <w:name w:val="footnote text"/>
     <w:basedOn w:val="Normal"/>
-    <w:link w:val="FootnoteTextChar"/>
+    <w:link w:val="TextonotapieCar"/>
     <w:uiPriority w:val="99"/>
     <w:semiHidden/>
     <w:unhideWhenUsed/>
@@ -52027,10 +52020,10 @@
       <w:szCs w:val="20"/>
     </w:rPr>
   </w:style>
-  <w:style w:type="character" w:customStyle="1" w:styleId="FootnoteTextChar">
-    <w:name w:val="Footnote Text Char"/>
-    <w:basedOn w:val="DefaultParagraphFont"/>
-    <w:link w:val="FootnoteText"/>
+  <w:style w:type="character" w:customStyle="1" w:styleId="TextonotapieCar">
+    <w:name w:val="Texto nota pie Car"/>
+    <w:basedOn w:val="Fuentedeprrafopredeter"/>
+    <w:link w:val="Textonotapie"/>
     <w:uiPriority w:val="99"/>
     <w:semiHidden/>
     <w:rsid w:val="00DC2204"/>
@@ -52039,9 +52032,9 @@
       <w:lang w:val="es-ES" w:eastAsia="ar-SA"/>
     </w:rPr>
   </w:style>
-  <w:style w:type="character" w:styleId="FootnoteReference">
+  <w:style w:type="character" w:styleId="Refdenotaalpie">
     <w:name w:val="footnote reference"/>
-    <w:basedOn w:val="DefaultParagraphFont"/>
+    <w:basedOn w:val="Fuentedeprrafopredeter"/>
     <w:uiPriority w:val="99"/>
     <w:semiHidden/>
     <w:unhideWhenUsed/>
@@ -52050,9 +52043,9 @@
       <w:vertAlign w:val="superscript"/>
     </w:rPr>
   </w:style>
-  <w:style w:type="character" w:styleId="PlaceholderText">
+  <w:style w:type="character" w:styleId="Textodelmarcadordeposicin">
     <w:name w:val="Placeholder Text"/>
-    <w:basedOn w:val="DefaultParagraphFont"/>
+    <w:basedOn w:val="Fuentedeprrafopredeter"/>
     <w:uiPriority w:val="99"/>
     <w:semiHidden/>
     <w:rsid w:val="00267FF4"/>
@@ -52062,22 +52055,22 @@
   </w:style>
   <w:style w:type="character" w:customStyle="1" w:styleId="mi">
     <w:name w:val="mi"/>
-    <w:basedOn w:val="DefaultParagraphFont"/>
+    <w:basedOn w:val="Fuentedeprrafopredeter"/>
     <w:rsid w:val="00267FF4"/>
   </w:style>
   <w:style w:type="character" w:customStyle="1" w:styleId="mo">
     <w:name w:val="mo"/>
-    <w:basedOn w:val="DefaultParagraphFont"/>
+    <w:basedOn w:val="Fuentedeprrafopredeter"/>
     <w:rsid w:val="00267FF4"/>
   </w:style>
   <w:style w:type="character" w:customStyle="1" w:styleId="mn">
     <w:name w:val="mn"/>
-    <w:basedOn w:val="DefaultParagraphFont"/>
+    <w:basedOn w:val="Fuentedeprrafopredeter"/>
     <w:rsid w:val="00267FF4"/>
   </w:style>
-  <w:style w:type="paragraph" w:styleId="TOCHeading">
+  <w:style w:type="paragraph" w:styleId="TtuloTDC">
     <w:name w:val="TOC Heading"/>
-    <w:basedOn w:val="Heading1"/>
+    <w:basedOn w:val="Ttulo1"/>
     <w:next w:val="Normal"/>
     <w:uiPriority w:val="39"/>
     <w:unhideWhenUsed/>
@@ -52101,9 +52094,9 @@
       <w:lang w:val="en-US" w:eastAsia="en-US"/>
     </w:rPr>
   </w:style>
-  <w:style w:type="table" w:styleId="TableGrid">
+  <w:style w:type="table" w:styleId="Tablaconcuadrcula">
     <w:name w:val="Table Grid"/>
-    <w:basedOn w:val="TableNormal"/>
+    <w:basedOn w:val="Tablanormal"/>
     <w:uiPriority w:val="59"/>
     <w:rsid w:val="0056446D"/>
     <w:tblPr>
@@ -52117,9 +52110,9 @@
       </w:tblBorders>
     </w:tblPr>
   </w:style>
-  <w:style w:type="character" w:styleId="Emphasis">
+  <w:style w:type="character" w:styleId="nfasis">
     <w:name w:val="Emphasis"/>
-    <w:basedOn w:val="DefaultParagraphFont"/>
+    <w:basedOn w:val="Fuentedeprrafopredeter"/>
     <w:uiPriority w:val="20"/>
     <w:qFormat/>
     <w:rsid w:val="00F815E7"/>
@@ -52128,10 +52121,10 @@
       <w:iCs/>
     </w:rPr>
   </w:style>
-  <w:style w:type="paragraph" w:styleId="BalloonText">
+  <w:style w:type="paragraph" w:styleId="Textodeglobo">
     <w:name w:val="Balloon Text"/>
     <w:basedOn w:val="Normal"/>
-    <w:link w:val="BalloonTextChar"/>
+    <w:link w:val="TextodegloboCar"/>
     <w:uiPriority w:val="99"/>
     <w:semiHidden/>
     <w:unhideWhenUsed/>
@@ -52142,10 +52135,10 @@
       <w:szCs w:val="18"/>
     </w:rPr>
   </w:style>
-  <w:style w:type="character" w:customStyle="1" w:styleId="BalloonTextChar">
-    <w:name w:val="Balloon Text Char"/>
-    <w:basedOn w:val="DefaultParagraphFont"/>
-    <w:link w:val="BalloonText"/>
+  <w:style w:type="character" w:customStyle="1" w:styleId="TextodegloboCar">
+    <w:name w:val="Texto de globo Car"/>
+    <w:basedOn w:val="Fuentedeprrafopredeter"/>
+    <w:link w:val="Textodeglobo"/>
     <w:uiPriority w:val="99"/>
     <w:semiHidden/>
     <w:rsid w:val="0047394B"/>
@@ -52156,9 +52149,9 @@
       <w:lang w:val="es-ES" w:eastAsia="ar-SA"/>
     </w:rPr>
   </w:style>
-  <w:style w:type="character" w:styleId="UnresolvedMention">
+  <w:style w:type="character" w:styleId="Mencinsinresolver">
     <w:name w:val="Unresolved Mention"/>
-    <w:basedOn w:val="DefaultParagraphFont"/>
+    <w:basedOn w:val="Fuentedeprrafopredeter"/>
     <w:uiPriority w:val="99"/>
     <w:semiHidden/>
     <w:unhideWhenUsed/>
@@ -53125,7 +53118,7 @@
 </file>
 
 <file path=customXml/itemProps1.xml><?xml version="1.0" encoding="utf-8"?>
-<ds:datastoreItem xmlns:ds="http://schemas.openxmlformats.org/officeDocument/2006/customXml" ds:itemID="{5AFAB1F5-5109-406E-9774-186A7AAE0E5D}">
+<ds:datastoreItem xmlns:ds="http://schemas.openxmlformats.org/officeDocument/2006/customXml" ds:itemID="{37315ECB-2031-48A8-AA63-A65409011D25}">
   <ds:schemaRefs>
     <ds:schemaRef ds:uri="http://schemas.openxmlformats.org/officeDocument/2006/bibliography"/>
   </ds:schemaRefs>
